--- a/Docs/Documento de Análisis.docx
+++ b/Docs/Documento de Análisis.docx
@@ -93,7 +93,7 @@
           <w:color w:val="002060"/>
           <w:lang w:val="es-CO"/>
         </w:rPr>
-        <w:t>Req 1.</w:t>
+        <w:t>Cargar información del Catalogo</w:t>
       </w:r>
     </w:p>
     <w:p>
@@ -231,11 +231,16 @@
               <w:jc w:val="center"/>
               <w:rPr>
                 <w:rFonts w:ascii="Times New Roman" w:hAnsi="Times New Roman" w:cs="Times New Roman"/>
-                <w:b/>
-                <w:bCs/>
-                <w:lang w:val="es-CO"/>
-              </w:rPr>
-            </w:pPr>
+                <w:lang w:val="es-CO"/>
+              </w:rPr>
+            </w:pPr>
+            <w:r>
+              <w:rPr>
+                <w:rFonts w:ascii="Times New Roman" w:hAnsi="Times New Roman" w:cs="Times New Roman"/>
+                <w:lang w:val="es-CO"/>
+              </w:rPr>
+              <w:t>0.171</w:t>
+            </w:r>
           </w:p>
         </w:tc>
       </w:tr>
@@ -274,11 +279,16 @@
               <w:jc w:val="center"/>
               <w:rPr>
                 <w:rFonts w:ascii="Times New Roman" w:hAnsi="Times New Roman" w:cs="Times New Roman"/>
-                <w:b/>
-                <w:bCs/>
-                <w:lang w:val="es-CO"/>
-              </w:rPr>
-            </w:pPr>
+                <w:lang w:val="es-CO"/>
+              </w:rPr>
+            </w:pPr>
+            <w:r>
+              <w:rPr>
+                <w:rFonts w:ascii="Times New Roman" w:hAnsi="Times New Roman" w:cs="Times New Roman"/>
+                <w:lang w:val="es-CO"/>
+              </w:rPr>
+              <w:t>1.203</w:t>
+            </w:r>
           </w:p>
         </w:tc>
       </w:tr>
@@ -317,11 +327,16 @@
               <w:jc w:val="center"/>
               <w:rPr>
                 <w:rFonts w:ascii="Times New Roman" w:hAnsi="Times New Roman" w:cs="Times New Roman"/>
-                <w:b/>
-                <w:bCs/>
-                <w:lang w:val="es-CO"/>
-              </w:rPr>
-            </w:pPr>
+                <w:lang w:val="es-CO"/>
+              </w:rPr>
+            </w:pPr>
+            <w:r>
+              <w:rPr>
+                <w:rFonts w:ascii="Times New Roman" w:hAnsi="Times New Roman" w:cs="Times New Roman"/>
+                <w:lang w:val="es-CO"/>
+              </w:rPr>
+              <w:t>2.109</w:t>
+            </w:r>
           </w:p>
         </w:tc>
       </w:tr>
@@ -360,11 +375,16 @@
               <w:jc w:val="center"/>
               <w:rPr>
                 <w:rFonts w:ascii="Times New Roman" w:hAnsi="Times New Roman" w:cs="Times New Roman"/>
-                <w:b/>
-                <w:bCs/>
-                <w:lang w:val="es-CO"/>
-              </w:rPr>
-            </w:pPr>
+                <w:lang w:val="es-CO"/>
+              </w:rPr>
+            </w:pPr>
+            <w:r>
+              <w:rPr>
+                <w:rFonts w:ascii="Times New Roman" w:hAnsi="Times New Roman" w:cs="Times New Roman"/>
+                <w:lang w:val="es-CO"/>
+              </w:rPr>
+              <w:t>3.859</w:t>
+            </w:r>
           </w:p>
         </w:tc>
       </w:tr>
@@ -403,11 +423,16 @@
               <w:jc w:val="center"/>
               <w:rPr>
                 <w:rFonts w:ascii="Times New Roman" w:hAnsi="Times New Roman" w:cs="Times New Roman"/>
-                <w:b/>
-                <w:bCs/>
-                <w:lang w:val="es-CO"/>
-              </w:rPr>
-            </w:pPr>
+                <w:lang w:val="es-CO"/>
+              </w:rPr>
+            </w:pPr>
+            <w:r>
+              <w:rPr>
+                <w:rFonts w:ascii="Times New Roman" w:hAnsi="Times New Roman" w:cs="Times New Roman"/>
+                <w:lang w:val="es-CO"/>
+              </w:rPr>
+              <w:t>5.218</w:t>
+            </w:r>
           </w:p>
         </w:tc>
       </w:tr>
@@ -446,11 +471,16 @@
               <w:jc w:val="center"/>
               <w:rPr>
                 <w:rFonts w:ascii="Times New Roman" w:hAnsi="Times New Roman" w:cs="Times New Roman"/>
-                <w:b/>
-                <w:bCs/>
-                <w:lang w:val="es-CO"/>
-              </w:rPr>
-            </w:pPr>
+                <w:lang w:val="es-CO"/>
+              </w:rPr>
+            </w:pPr>
+            <w:r>
+              <w:rPr>
+                <w:rFonts w:ascii="Times New Roman" w:hAnsi="Times New Roman" w:cs="Times New Roman"/>
+                <w:lang w:val="es-CO"/>
+              </w:rPr>
+              <w:t>7.75</w:t>
+            </w:r>
           </w:p>
         </w:tc>
       </w:tr>
@@ -489,30 +519,34 @@
               <w:jc w:val="center"/>
               <w:rPr>
                 <w:rFonts w:ascii="Times New Roman" w:hAnsi="Times New Roman" w:cs="Times New Roman"/>
-                <w:b/>
-                <w:bCs/>
-                <w:lang w:val="es-CO"/>
-              </w:rPr>
-            </w:pPr>
-          </w:p>
-        </w:tc>
-      </w:tr>
-      <w:tr>
-        <w:tc>
-          <w:tcPr>
-            <w:tcW w:w="2695" w:type="dxa"/>
-          </w:tcPr>
-          <w:p>
-            <w:pPr>
-              <w:jc w:val="center"/>
-              <w:rPr>
-                <w:rFonts w:ascii="Times New Roman" w:hAnsi="Times New Roman" w:cs="Times New Roman"/>
-                <w:b/>
-                <w:bCs/>
-                <w:lang w:val="es-CO"/>
-              </w:rPr>
-            </w:pPr>
-            <w:proofErr w:type="spellStart"/>
+                <w:lang w:val="es-CO"/>
+              </w:rPr>
+            </w:pPr>
+            <w:r>
+              <w:rPr>
+                <w:rFonts w:ascii="Times New Roman" w:hAnsi="Times New Roman" w:cs="Times New Roman"/>
+                <w:lang w:val="es-CO"/>
+              </w:rPr>
+              <w:t>11.95</w:t>
+            </w:r>
+          </w:p>
+        </w:tc>
+      </w:tr>
+      <w:tr>
+        <w:tc>
+          <w:tcPr>
+            <w:tcW w:w="2695" w:type="dxa"/>
+          </w:tcPr>
+          <w:p>
+            <w:pPr>
+              <w:jc w:val="center"/>
+              <w:rPr>
+                <w:rFonts w:ascii="Times New Roman" w:hAnsi="Times New Roman" w:cs="Times New Roman"/>
+                <w:b/>
+                <w:bCs/>
+                <w:lang w:val="es-CO"/>
+              </w:rPr>
+            </w:pPr>
             <w:r>
               <w:rPr>
                 <w:rFonts w:ascii="Times New Roman" w:hAnsi="Times New Roman" w:cs="Times New Roman"/>
@@ -522,23 +556,552 @@
               </w:rPr>
               <w:t>Large</w:t>
             </w:r>
-            <w:proofErr w:type="spellEnd"/>
-          </w:p>
-        </w:tc>
-        <w:tc>
-          <w:tcPr>
-            <w:tcW w:w="2790" w:type="dxa"/>
-          </w:tcPr>
-          <w:p>
-            <w:pPr>
-              <w:jc w:val="center"/>
-              <w:rPr>
-                <w:rFonts w:ascii="Times New Roman" w:hAnsi="Times New Roman" w:cs="Times New Roman"/>
-                <w:b/>
-                <w:bCs/>
-                <w:lang w:val="es-CO"/>
-              </w:rPr>
-            </w:pPr>
+          </w:p>
+        </w:tc>
+        <w:tc>
+          <w:tcPr>
+            <w:tcW w:w="2790" w:type="dxa"/>
+          </w:tcPr>
+          <w:p>
+            <w:pPr>
+              <w:jc w:val="center"/>
+              <w:rPr>
+                <w:rFonts w:ascii="Times New Roman" w:hAnsi="Times New Roman" w:cs="Times New Roman"/>
+                <w:lang w:val="es-CO"/>
+              </w:rPr>
+            </w:pPr>
+            <w:r>
+              <w:rPr>
+                <w:rFonts w:ascii="Times New Roman" w:hAnsi="Times New Roman" w:cs="Times New Roman"/>
+                <w:lang w:val="es-CO"/>
+              </w:rPr>
+              <w:t>13.75</w:t>
+            </w:r>
+          </w:p>
+        </w:tc>
+      </w:tr>
+    </w:tbl>
+    <w:p>
+      <w:pPr>
+        <w:jc w:val="both"/>
+        <w:rPr>
+          <w:rFonts w:ascii="Times New Roman" w:hAnsi="Times New Roman" w:cs="Times New Roman"/>
+          <w:b/>
+          <w:bCs/>
+          <w:i/>
+          <w:iCs/>
+          <w:color w:val="002060"/>
+          <w:lang w:val="es-CO"/>
+        </w:rPr>
+      </w:pPr>
+    </w:p>
+    <w:p>
+      <w:pPr>
+        <w:jc w:val="both"/>
+        <w:rPr>
+          <w:rFonts w:ascii="Times New Roman" w:hAnsi="Times New Roman" w:cs="Times New Roman"/>
+          <w:b/>
+          <w:bCs/>
+          <w:i/>
+          <w:iCs/>
+          <w:color w:val="002060"/>
+          <w:lang w:val="es-CO"/>
+        </w:rPr>
+      </w:pPr>
+      <w:r>
+        <w:rPr>
+          <w:rFonts w:ascii="Times New Roman" w:hAnsi="Times New Roman" w:cs="Times New Roman"/>
+          <w:b/>
+          <w:bCs/>
+          <w:i/>
+          <w:iCs/>
+          <w:color w:val="002060"/>
+          <w:lang w:val="es-CO"/>
+        </w:rPr>
+        <w:t>Req 1.</w:t>
+      </w:r>
+    </w:p>
+    <w:p>
+      <w:pPr>
+        <w:jc w:val="both"/>
+        <w:rPr>
+          <w:rFonts w:ascii="Times New Roman" w:hAnsi="Times New Roman" w:cs="Times New Roman"/>
+          <w:b/>
+          <w:bCs/>
+          <w:lang w:val="es-CO"/>
+        </w:rPr>
+      </w:pPr>
+      <w:r>
+        <w:rPr>
+          <w:rFonts w:ascii="Times New Roman" w:hAnsi="Times New Roman" w:cs="Times New Roman"/>
+          <w:b/>
+          <w:bCs/>
+          <w:lang w:val="es-CO"/>
+        </w:rPr>
+        <w:t>Tiempo de carga</w:t>
+      </w:r>
+    </w:p>
+    <w:tbl>
+      <w:tblPr>
+        <w:tblStyle w:val="Tablaconcuadrcula"/>
+        <w:tblW w:w="0" w:type="auto"/>
+        <w:tblLook w:val="04A0" w:firstRow="1" w:lastRow="0" w:firstColumn="1" w:lastColumn="0" w:noHBand="0" w:noVBand="1"/>
+      </w:tblPr>
+      <w:tblGrid>
+        <w:gridCol w:w="2695"/>
+        <w:gridCol w:w="2790"/>
+      </w:tblGrid>
+      <w:tr>
+        <w:tc>
+          <w:tcPr>
+            <w:tcW w:w="2695" w:type="dxa"/>
+          </w:tcPr>
+          <w:p>
+            <w:pPr>
+              <w:jc w:val="center"/>
+              <w:rPr>
+                <w:rFonts w:ascii="Times New Roman" w:hAnsi="Times New Roman" w:cs="Times New Roman"/>
+                <w:b/>
+                <w:bCs/>
+                <w:i/>
+                <w:iCs/>
+                <w:lang w:val="es-CO"/>
+              </w:rPr>
+            </w:pPr>
+            <w:r>
+              <w:rPr>
+                <w:rFonts w:ascii="Times New Roman" w:hAnsi="Times New Roman" w:cs="Times New Roman"/>
+                <w:b/>
+                <w:bCs/>
+                <w:i/>
+                <w:iCs/>
+                <w:lang w:val="es-CO"/>
+              </w:rPr>
+              <w:t>Tamaño</w:t>
+            </w:r>
+            <w:r>
+              <w:rPr>
+                <w:rFonts w:ascii="Times New Roman" w:hAnsi="Times New Roman" w:cs="Times New Roman"/>
+                <w:b/>
+                <w:bCs/>
+                <w:i/>
+                <w:iCs/>
+                <w:lang w:val="es-CO"/>
+              </w:rPr>
+              <w:t xml:space="preserve"> del archivo</w:t>
+            </w:r>
+          </w:p>
+        </w:tc>
+        <w:tc>
+          <w:tcPr>
+            <w:tcW w:w="2790" w:type="dxa"/>
+          </w:tcPr>
+          <w:p>
+            <w:pPr>
+              <w:jc w:val="center"/>
+              <w:rPr>
+                <w:rFonts w:ascii="Times New Roman" w:hAnsi="Times New Roman" w:cs="Times New Roman"/>
+                <w:b/>
+                <w:bCs/>
+                <w:i/>
+                <w:iCs/>
+              </w:rPr>
+            </w:pPr>
+            <w:r>
+              <w:rPr>
+                <w:rFonts w:ascii="Times New Roman" w:hAnsi="Times New Roman" w:cs="Times New Roman"/>
+                <w:b/>
+                <w:bCs/>
+                <w:i/>
+                <w:iCs/>
+                <w:lang w:val="es-CO"/>
+              </w:rPr>
+              <w:t>Tiempo de Ejecución [ms]</w:t>
+            </w:r>
+          </w:p>
+        </w:tc>
+      </w:tr>
+      <w:tr>
+        <w:tc>
+          <w:tcPr>
+            <w:tcW w:w="2695" w:type="dxa"/>
+          </w:tcPr>
+          <w:p>
+            <w:pPr>
+              <w:jc w:val="center"/>
+              <w:rPr>
+                <w:rFonts w:ascii="Times New Roman" w:hAnsi="Times New Roman" w:cs="Times New Roman"/>
+                <w:b/>
+                <w:bCs/>
+                <w:lang w:val="es-CO"/>
+              </w:rPr>
+            </w:pPr>
+            <w:r>
+              <w:rPr>
+                <w:rFonts w:ascii="Times New Roman" w:hAnsi="Times New Roman" w:cs="Times New Roman"/>
+                <w:b/>
+                <w:bCs/>
+                <w:lang w:val="es-CO"/>
+              </w:rPr>
+              <w:t>Small</w:t>
+            </w:r>
+          </w:p>
+        </w:tc>
+        <w:tc>
+          <w:tcPr>
+            <w:tcW w:w="2790" w:type="dxa"/>
+          </w:tcPr>
+          <w:p>
+            <w:pPr>
+              <w:jc w:val="center"/>
+              <w:rPr>
+                <w:rFonts w:ascii="Times New Roman" w:hAnsi="Times New Roman" w:cs="Times New Roman"/>
+                <w:lang w:val="es-CO"/>
+              </w:rPr>
+            </w:pPr>
+            <w:r>
+              <w:rPr>
+                <w:rFonts w:ascii="Times New Roman" w:hAnsi="Times New Roman" w:cs="Times New Roman"/>
+                <w:lang w:val="es-CO"/>
+              </w:rPr>
+              <w:t>15.625</w:t>
+            </w:r>
+          </w:p>
+        </w:tc>
+      </w:tr>
+      <w:tr>
+        <w:tc>
+          <w:tcPr>
+            <w:tcW w:w="2695" w:type="dxa"/>
+          </w:tcPr>
+          <w:p>
+            <w:pPr>
+              <w:jc w:val="center"/>
+              <w:rPr>
+                <w:rFonts w:ascii="Times New Roman" w:hAnsi="Times New Roman" w:cs="Times New Roman"/>
+                <w:b/>
+                <w:bCs/>
+                <w:lang w:val="es-CO"/>
+              </w:rPr>
+            </w:pPr>
+            <w:r>
+              <w:rPr>
+                <w:rFonts w:ascii="Times New Roman" w:hAnsi="Times New Roman" w:cs="Times New Roman"/>
+                <w:b/>
+                <w:bCs/>
+                <w:lang w:val="es-CO"/>
+              </w:rPr>
+              <w:t>5%</w:t>
+            </w:r>
+          </w:p>
+        </w:tc>
+        <w:tc>
+          <w:tcPr>
+            <w:tcW w:w="2790" w:type="dxa"/>
+          </w:tcPr>
+          <w:p>
+            <w:pPr>
+              <w:jc w:val="center"/>
+              <w:rPr>
+                <w:rFonts w:ascii="Times New Roman" w:hAnsi="Times New Roman" w:cs="Times New Roman"/>
+                <w:lang w:val="es-CO"/>
+              </w:rPr>
+            </w:pPr>
+            <w:r>
+              <w:rPr>
+                <w:rFonts w:ascii="Times New Roman" w:hAnsi="Times New Roman" w:cs="Times New Roman"/>
+                <w:lang w:val="es-CO"/>
+              </w:rPr>
+              <w:t>15.625</w:t>
+            </w:r>
+          </w:p>
+        </w:tc>
+      </w:tr>
+      <w:tr>
+        <w:tc>
+          <w:tcPr>
+            <w:tcW w:w="2695" w:type="dxa"/>
+          </w:tcPr>
+          <w:p>
+            <w:pPr>
+              <w:jc w:val="center"/>
+              <w:rPr>
+                <w:rFonts w:ascii="Times New Roman" w:hAnsi="Times New Roman" w:cs="Times New Roman"/>
+                <w:b/>
+                <w:bCs/>
+                <w:lang w:val="es-CO"/>
+              </w:rPr>
+            </w:pPr>
+            <w:r>
+              <w:rPr>
+                <w:rFonts w:ascii="Times New Roman" w:hAnsi="Times New Roman" w:cs="Times New Roman"/>
+                <w:b/>
+                <w:bCs/>
+                <w:lang w:val="es-CO"/>
+              </w:rPr>
+              <w:t>10%</w:t>
+            </w:r>
+          </w:p>
+        </w:tc>
+        <w:tc>
+          <w:tcPr>
+            <w:tcW w:w="2790" w:type="dxa"/>
+          </w:tcPr>
+          <w:p>
+            <w:pPr>
+              <w:jc w:val="center"/>
+              <w:rPr>
+                <w:rFonts w:ascii="Times New Roman" w:hAnsi="Times New Roman" w:cs="Times New Roman"/>
+                <w:lang w:val="es-CO"/>
+              </w:rPr>
+            </w:pPr>
+            <w:r>
+              <w:rPr>
+                <w:rFonts w:ascii="Times New Roman" w:hAnsi="Times New Roman" w:cs="Times New Roman"/>
+                <w:lang w:val="es-CO"/>
+              </w:rPr>
+              <w:t>15.625</w:t>
+            </w:r>
+          </w:p>
+        </w:tc>
+      </w:tr>
+      <w:tr>
+        <w:tc>
+          <w:tcPr>
+            <w:tcW w:w="2695" w:type="dxa"/>
+          </w:tcPr>
+          <w:p>
+            <w:pPr>
+              <w:jc w:val="center"/>
+              <w:rPr>
+                <w:rFonts w:ascii="Times New Roman" w:hAnsi="Times New Roman" w:cs="Times New Roman"/>
+                <w:b/>
+                <w:bCs/>
+                <w:lang w:val="es-CO"/>
+              </w:rPr>
+            </w:pPr>
+            <w:r>
+              <w:rPr>
+                <w:rFonts w:ascii="Times New Roman" w:hAnsi="Times New Roman" w:cs="Times New Roman"/>
+                <w:b/>
+                <w:bCs/>
+                <w:lang w:val="es-CO"/>
+              </w:rPr>
+              <w:t>20%</w:t>
+            </w:r>
+          </w:p>
+        </w:tc>
+        <w:tc>
+          <w:tcPr>
+            <w:tcW w:w="2790" w:type="dxa"/>
+          </w:tcPr>
+          <w:p>
+            <w:pPr>
+              <w:jc w:val="center"/>
+              <w:rPr>
+                <w:rFonts w:ascii="Times New Roman" w:hAnsi="Times New Roman" w:cs="Times New Roman"/>
+                <w:lang w:val="es-CO"/>
+              </w:rPr>
+            </w:pPr>
+            <w:r>
+              <w:rPr>
+                <w:rFonts w:ascii="Times New Roman" w:hAnsi="Times New Roman" w:cs="Times New Roman"/>
+                <w:lang w:val="es-CO"/>
+              </w:rPr>
+              <w:t>15.625</w:t>
+            </w:r>
+          </w:p>
+        </w:tc>
+      </w:tr>
+      <w:tr>
+        <w:tc>
+          <w:tcPr>
+            <w:tcW w:w="2695" w:type="dxa"/>
+          </w:tcPr>
+          <w:p>
+            <w:pPr>
+              <w:jc w:val="center"/>
+              <w:rPr>
+                <w:rFonts w:ascii="Times New Roman" w:hAnsi="Times New Roman" w:cs="Times New Roman"/>
+                <w:b/>
+                <w:bCs/>
+                <w:lang w:val="es-CO"/>
+              </w:rPr>
+            </w:pPr>
+            <w:r>
+              <w:rPr>
+                <w:rFonts w:ascii="Times New Roman" w:hAnsi="Times New Roman" w:cs="Times New Roman"/>
+                <w:b/>
+                <w:bCs/>
+                <w:lang w:val="es-CO"/>
+              </w:rPr>
+              <w:t>30%</w:t>
+            </w:r>
+          </w:p>
+        </w:tc>
+        <w:tc>
+          <w:tcPr>
+            <w:tcW w:w="2790" w:type="dxa"/>
+          </w:tcPr>
+          <w:p>
+            <w:pPr>
+              <w:jc w:val="center"/>
+              <w:rPr>
+                <w:rFonts w:ascii="Times New Roman" w:hAnsi="Times New Roman" w:cs="Times New Roman"/>
+                <w:lang w:val="es-CO"/>
+              </w:rPr>
+            </w:pPr>
+            <w:r>
+              <w:rPr>
+                <w:rFonts w:ascii="Times New Roman" w:hAnsi="Times New Roman" w:cs="Times New Roman"/>
+                <w:lang w:val="es-CO"/>
+              </w:rPr>
+              <w:t>15.625</w:t>
+            </w:r>
+          </w:p>
+        </w:tc>
+      </w:tr>
+      <w:tr>
+        <w:tc>
+          <w:tcPr>
+            <w:tcW w:w="2695" w:type="dxa"/>
+          </w:tcPr>
+          <w:p>
+            <w:pPr>
+              <w:jc w:val="center"/>
+              <w:rPr>
+                <w:rFonts w:ascii="Times New Roman" w:hAnsi="Times New Roman" w:cs="Times New Roman"/>
+                <w:b/>
+                <w:bCs/>
+                <w:lang w:val="es-CO"/>
+              </w:rPr>
+            </w:pPr>
+            <w:r>
+              <w:rPr>
+                <w:rFonts w:ascii="Times New Roman" w:hAnsi="Times New Roman" w:cs="Times New Roman"/>
+                <w:b/>
+                <w:bCs/>
+                <w:lang w:val="es-CO"/>
+              </w:rPr>
+              <w:t>50%</w:t>
+            </w:r>
+          </w:p>
+        </w:tc>
+        <w:tc>
+          <w:tcPr>
+            <w:tcW w:w="2790" w:type="dxa"/>
+          </w:tcPr>
+          <w:p>
+            <w:pPr>
+              <w:jc w:val="center"/>
+              <w:rPr>
+                <w:rFonts w:ascii="Times New Roman" w:hAnsi="Times New Roman" w:cs="Times New Roman"/>
+                <w:lang w:val="es-CO"/>
+              </w:rPr>
+            </w:pPr>
+            <w:r>
+              <w:rPr>
+                <w:rFonts w:ascii="Times New Roman" w:hAnsi="Times New Roman" w:cs="Times New Roman"/>
+                <w:lang w:val="es-CO"/>
+              </w:rPr>
+              <w:t>15.625</w:t>
+            </w:r>
+          </w:p>
+        </w:tc>
+      </w:tr>
+      <w:tr>
+        <w:tc>
+          <w:tcPr>
+            <w:tcW w:w="2695" w:type="dxa"/>
+          </w:tcPr>
+          <w:p>
+            <w:pPr>
+              <w:jc w:val="center"/>
+              <w:rPr>
+                <w:rFonts w:ascii="Times New Roman" w:hAnsi="Times New Roman" w:cs="Times New Roman"/>
+                <w:b/>
+                <w:bCs/>
+                <w:lang w:val="es-CO"/>
+              </w:rPr>
+            </w:pPr>
+            <w:r>
+              <w:rPr>
+                <w:rFonts w:ascii="Times New Roman" w:hAnsi="Times New Roman" w:cs="Times New Roman"/>
+                <w:b/>
+                <w:bCs/>
+                <w:lang w:val="es-CO"/>
+              </w:rPr>
+              <w:t>80%</w:t>
+            </w:r>
+          </w:p>
+        </w:tc>
+        <w:tc>
+          <w:tcPr>
+            <w:tcW w:w="2790" w:type="dxa"/>
+          </w:tcPr>
+          <w:p>
+            <w:pPr>
+              <w:jc w:val="center"/>
+              <w:rPr>
+                <w:rFonts w:ascii="Times New Roman" w:hAnsi="Times New Roman" w:cs="Times New Roman"/>
+                <w:lang w:val="es-CO"/>
+              </w:rPr>
+            </w:pPr>
+            <w:r>
+              <w:rPr>
+                <w:rFonts w:ascii="Times New Roman" w:hAnsi="Times New Roman" w:cs="Times New Roman"/>
+                <w:lang w:val="es-CO"/>
+              </w:rPr>
+              <w:t>31.25</w:t>
+            </w:r>
+          </w:p>
+        </w:tc>
+      </w:tr>
+      <w:tr>
+        <w:tc>
+          <w:tcPr>
+            <w:tcW w:w="2695" w:type="dxa"/>
+          </w:tcPr>
+          <w:p>
+            <w:pPr>
+              <w:jc w:val="center"/>
+              <w:rPr>
+                <w:rFonts w:ascii="Times New Roman" w:hAnsi="Times New Roman" w:cs="Times New Roman"/>
+                <w:b/>
+                <w:bCs/>
+                <w:lang w:val="es-CO"/>
+              </w:rPr>
+            </w:pPr>
+            <w:r>
+              <w:rPr>
+                <w:rFonts w:ascii="Times New Roman" w:hAnsi="Times New Roman" w:cs="Times New Roman"/>
+                <w:b/>
+                <w:bCs/>
+                <w:lang w:val="es-CO"/>
+              </w:rPr>
+              <w:t>Large</w:t>
+            </w:r>
+          </w:p>
+        </w:tc>
+        <w:tc>
+          <w:tcPr>
+            <w:tcW w:w="2790" w:type="dxa"/>
+          </w:tcPr>
+          <w:p>
+            <w:pPr>
+              <w:jc w:val="center"/>
+              <w:rPr>
+                <w:rFonts w:ascii="Times New Roman" w:hAnsi="Times New Roman" w:cs="Times New Roman"/>
+                <w:lang w:val="es-CO"/>
+              </w:rPr>
+            </w:pPr>
+            <w:r>
+              <w:rPr>
+                <w:rFonts w:ascii="Times New Roman" w:hAnsi="Times New Roman" w:cs="Times New Roman"/>
+                <w:lang w:val="es-CO"/>
+              </w:rPr>
+              <w:t>31.25</w:t>
+            </w:r>
           </w:p>
         </w:tc>
       </w:tr>
@@ -805,11 +1368,16 @@
               <w:jc w:val="center"/>
               <w:rPr>
                 <w:rFonts w:ascii="Times New Roman" w:hAnsi="Times New Roman" w:cs="Times New Roman"/>
-                <w:b/>
-                <w:bCs/>
-                <w:lang w:val="es-CO"/>
-              </w:rPr>
-            </w:pPr>
+                <w:lang w:val="es-CO"/>
+              </w:rPr>
+            </w:pPr>
+            <w:r>
+              <w:rPr>
+                <w:rFonts w:ascii="Times New Roman" w:hAnsi="Times New Roman" w:cs="Times New Roman"/>
+                <w:lang w:val="es-CO"/>
+              </w:rPr>
+              <w:t>46.875</w:t>
+            </w:r>
           </w:p>
         </w:tc>
       </w:tr>
@@ -848,11 +1416,16 @@
               <w:jc w:val="center"/>
               <w:rPr>
                 <w:rFonts w:ascii="Times New Roman" w:hAnsi="Times New Roman" w:cs="Times New Roman"/>
-                <w:b/>
-                <w:bCs/>
-                <w:lang w:val="es-CO"/>
-              </w:rPr>
-            </w:pPr>
+                <w:lang w:val="es-CO"/>
+              </w:rPr>
+            </w:pPr>
+            <w:r>
+              <w:rPr>
+                <w:rFonts w:ascii="Times New Roman" w:hAnsi="Times New Roman" w:cs="Times New Roman"/>
+                <w:lang w:val="es-CO"/>
+              </w:rPr>
+              <w:t>187.5</w:t>
+            </w:r>
           </w:p>
         </w:tc>
       </w:tr>
@@ -891,36 +1464,42 @@
               <w:jc w:val="center"/>
               <w:rPr>
                 <w:rFonts w:ascii="Times New Roman" w:hAnsi="Times New Roman" w:cs="Times New Roman"/>
-                <w:b/>
-                <w:bCs/>
-                <w:lang w:val="es-CO"/>
-              </w:rPr>
-            </w:pPr>
-          </w:p>
-        </w:tc>
-      </w:tr>
-      <w:tr>
-        <w:tc>
-          <w:tcPr>
-            <w:tcW w:w="2695" w:type="dxa"/>
-          </w:tcPr>
-          <w:p>
-            <w:pPr>
-              <w:jc w:val="center"/>
-              <w:rPr>
-                <w:rFonts w:ascii="Times New Roman" w:hAnsi="Times New Roman" w:cs="Times New Roman"/>
-                <w:b/>
-                <w:bCs/>
-                <w:lang w:val="es-CO"/>
-              </w:rPr>
-            </w:pPr>
-            <w:r>
-              <w:rPr>
-                <w:rFonts w:ascii="Times New Roman" w:hAnsi="Times New Roman" w:cs="Times New Roman"/>
-                <w:b/>
-                <w:bCs/>
-                <w:lang w:val="es-CO"/>
-              </w:rPr>
+                <w:lang w:val="es-CO"/>
+              </w:rPr>
+            </w:pPr>
+            <w:r>
+              <w:rPr>
+                <w:rFonts w:ascii="Times New Roman" w:hAnsi="Times New Roman" w:cs="Times New Roman"/>
+                <w:lang w:val="es-CO"/>
+              </w:rPr>
+              <w:t>234.375</w:t>
+            </w:r>
+          </w:p>
+        </w:tc>
+      </w:tr>
+      <w:tr>
+        <w:tc>
+          <w:tcPr>
+            <w:tcW w:w="2695" w:type="dxa"/>
+          </w:tcPr>
+          <w:p>
+            <w:pPr>
+              <w:jc w:val="center"/>
+              <w:rPr>
+                <w:rFonts w:ascii="Times New Roman" w:hAnsi="Times New Roman" w:cs="Times New Roman"/>
+                <w:b/>
+                <w:bCs/>
+                <w:lang w:val="es-CO"/>
+              </w:rPr>
+            </w:pPr>
+            <w:r>
+              <w:rPr>
+                <w:rFonts w:ascii="Times New Roman" w:hAnsi="Times New Roman" w:cs="Times New Roman"/>
+                <w:b/>
+                <w:bCs/>
+                <w:lang w:val="es-CO"/>
+              </w:rPr>
+              <w:lastRenderedPageBreak/>
               <w:t>20%</w:t>
             </w:r>
           </w:p>
@@ -934,11 +1513,16 @@
               <w:jc w:val="center"/>
               <w:rPr>
                 <w:rFonts w:ascii="Times New Roman" w:hAnsi="Times New Roman" w:cs="Times New Roman"/>
-                <w:b/>
-                <w:bCs/>
-                <w:lang w:val="es-CO"/>
-              </w:rPr>
-            </w:pPr>
+                <w:lang w:val="es-CO"/>
+              </w:rPr>
+            </w:pPr>
+            <w:r>
+              <w:rPr>
+                <w:rFonts w:ascii="Times New Roman" w:hAnsi="Times New Roman" w:cs="Times New Roman"/>
+                <w:lang w:val="es-CO"/>
+              </w:rPr>
+              <w:t>343.75</w:t>
+            </w:r>
           </w:p>
         </w:tc>
       </w:tr>
@@ -977,11 +1561,16 @@
               <w:jc w:val="center"/>
               <w:rPr>
                 <w:rFonts w:ascii="Times New Roman" w:hAnsi="Times New Roman" w:cs="Times New Roman"/>
-                <w:b/>
-                <w:bCs/>
-                <w:lang w:val="es-CO"/>
-              </w:rPr>
-            </w:pPr>
+                <w:lang w:val="es-CO"/>
+              </w:rPr>
+            </w:pPr>
+            <w:r>
+              <w:rPr>
+                <w:rFonts w:ascii="Times New Roman" w:hAnsi="Times New Roman" w:cs="Times New Roman"/>
+                <w:lang w:val="es-CO"/>
+              </w:rPr>
+              <w:t>546.87</w:t>
+            </w:r>
           </w:p>
         </w:tc>
       </w:tr>
@@ -1020,11 +1609,16 @@
               <w:jc w:val="center"/>
               <w:rPr>
                 <w:rFonts w:ascii="Times New Roman" w:hAnsi="Times New Roman" w:cs="Times New Roman"/>
-                <w:b/>
-                <w:bCs/>
-                <w:lang w:val="es-CO"/>
-              </w:rPr>
-            </w:pPr>
+                <w:lang w:val="es-CO"/>
+              </w:rPr>
+            </w:pPr>
+            <w:r>
+              <w:rPr>
+                <w:rFonts w:ascii="Times New Roman" w:hAnsi="Times New Roman" w:cs="Times New Roman"/>
+                <w:lang w:val="es-CO"/>
+              </w:rPr>
+              <w:t>671.87</w:t>
+            </w:r>
           </w:p>
         </w:tc>
       </w:tr>
@@ -1063,30 +1657,34 @@
               <w:jc w:val="center"/>
               <w:rPr>
                 <w:rFonts w:ascii="Times New Roman" w:hAnsi="Times New Roman" w:cs="Times New Roman"/>
-                <w:b/>
-                <w:bCs/>
-                <w:lang w:val="es-CO"/>
-              </w:rPr>
-            </w:pPr>
-          </w:p>
-        </w:tc>
-      </w:tr>
-      <w:tr>
-        <w:tc>
-          <w:tcPr>
-            <w:tcW w:w="2695" w:type="dxa"/>
-          </w:tcPr>
-          <w:p>
-            <w:pPr>
-              <w:jc w:val="center"/>
-              <w:rPr>
-                <w:rFonts w:ascii="Times New Roman" w:hAnsi="Times New Roman" w:cs="Times New Roman"/>
-                <w:b/>
-                <w:bCs/>
-                <w:lang w:val="es-CO"/>
-              </w:rPr>
-            </w:pPr>
-            <w:proofErr w:type="spellStart"/>
+                <w:lang w:val="es-CO"/>
+              </w:rPr>
+            </w:pPr>
+            <w:r>
+              <w:rPr>
+                <w:rFonts w:ascii="Times New Roman" w:hAnsi="Times New Roman" w:cs="Times New Roman"/>
+                <w:lang w:val="es-CO"/>
+              </w:rPr>
+              <w:t>687.5</w:t>
+            </w:r>
+          </w:p>
+        </w:tc>
+      </w:tr>
+      <w:tr>
+        <w:tc>
+          <w:tcPr>
+            <w:tcW w:w="2695" w:type="dxa"/>
+          </w:tcPr>
+          <w:p>
+            <w:pPr>
+              <w:jc w:val="center"/>
+              <w:rPr>
+                <w:rFonts w:ascii="Times New Roman" w:hAnsi="Times New Roman" w:cs="Times New Roman"/>
+                <w:b/>
+                <w:bCs/>
+                <w:lang w:val="es-CO"/>
+              </w:rPr>
+            </w:pPr>
             <w:r>
               <w:rPr>
                 <w:rFonts w:ascii="Times New Roman" w:hAnsi="Times New Roman" w:cs="Times New Roman"/>
@@ -1096,23 +1694,27 @@
               </w:rPr>
               <w:t>Large</w:t>
             </w:r>
-            <w:proofErr w:type="spellEnd"/>
-          </w:p>
-        </w:tc>
-        <w:tc>
-          <w:tcPr>
-            <w:tcW w:w="2790" w:type="dxa"/>
-          </w:tcPr>
-          <w:p>
-            <w:pPr>
-              <w:jc w:val="center"/>
-              <w:rPr>
-                <w:rFonts w:ascii="Times New Roman" w:hAnsi="Times New Roman" w:cs="Times New Roman"/>
-                <w:b/>
-                <w:bCs/>
-                <w:lang w:val="es-CO"/>
-              </w:rPr>
-            </w:pPr>
+          </w:p>
+        </w:tc>
+        <w:tc>
+          <w:tcPr>
+            <w:tcW w:w="2790" w:type="dxa"/>
+          </w:tcPr>
+          <w:p>
+            <w:pPr>
+              <w:jc w:val="center"/>
+              <w:rPr>
+                <w:rFonts w:ascii="Times New Roman" w:hAnsi="Times New Roman" w:cs="Times New Roman"/>
+                <w:lang w:val="es-CO"/>
+              </w:rPr>
+            </w:pPr>
+            <w:r>
+              <w:rPr>
+                <w:rFonts w:ascii="Times New Roman" w:hAnsi="Times New Roman" w:cs="Times New Roman"/>
+                <w:lang w:val="es-CO"/>
+              </w:rPr>
+              <w:t>718.75</w:t>
+            </w:r>
           </w:p>
         </w:tc>
       </w:tr>
@@ -1180,28 +1782,6 @@
         </w:rPr>
         <w:t>Uso de Memoria</w:t>
       </w:r>
-    </w:p>
-    <w:p>
-      <w:pPr>
-        <w:jc w:val="both"/>
-        <w:rPr>
-          <w:rFonts w:ascii="Times New Roman" w:hAnsi="Times New Roman" w:cs="Times New Roman"/>
-          <w:b/>
-          <w:bCs/>
-          <w:lang w:val="es-CO"/>
-        </w:rPr>
-      </w:pPr>
-    </w:p>
-    <w:p>
-      <w:pPr>
-        <w:jc w:val="both"/>
-        <w:rPr>
-          <w:rFonts w:ascii="Times New Roman" w:hAnsi="Times New Roman" w:cs="Times New Roman"/>
-          <w:b/>
-          <w:bCs/>
-          <w:lang w:val="es-CO"/>
-        </w:rPr>
-      </w:pPr>
     </w:p>
     <w:p>
       <w:pPr>
@@ -1399,11 +1979,16 @@
               <w:jc w:val="center"/>
               <w:rPr>
                 <w:rFonts w:ascii="Times New Roman" w:hAnsi="Times New Roman" w:cs="Times New Roman"/>
-                <w:b/>
-                <w:bCs/>
-                <w:lang w:val="es-CO"/>
-              </w:rPr>
-            </w:pPr>
+                <w:lang w:val="es-CO"/>
+              </w:rPr>
+            </w:pPr>
+            <w:r>
+              <w:rPr>
+                <w:rFonts w:ascii="Times New Roman" w:hAnsi="Times New Roman" w:cs="Times New Roman"/>
+                <w:lang w:val="es-CO"/>
+              </w:rPr>
+              <w:t>0.0</w:t>
+            </w:r>
           </w:p>
         </w:tc>
       </w:tr>
@@ -1442,11 +2027,16 @@
               <w:jc w:val="center"/>
               <w:rPr>
                 <w:rFonts w:ascii="Times New Roman" w:hAnsi="Times New Roman" w:cs="Times New Roman"/>
-                <w:b/>
-                <w:bCs/>
-                <w:lang w:val="es-CO"/>
-              </w:rPr>
-            </w:pPr>
+                <w:lang w:val="es-CO"/>
+              </w:rPr>
+            </w:pPr>
+            <w:r>
+              <w:rPr>
+                <w:rFonts w:ascii="Times New Roman" w:hAnsi="Times New Roman" w:cs="Times New Roman"/>
+                <w:lang w:val="es-CO"/>
+              </w:rPr>
+              <w:t>0.0</w:t>
+            </w:r>
           </w:p>
         </w:tc>
       </w:tr>
@@ -1485,11 +2075,16 @@
               <w:jc w:val="center"/>
               <w:rPr>
                 <w:rFonts w:ascii="Times New Roman" w:hAnsi="Times New Roman" w:cs="Times New Roman"/>
-                <w:b/>
-                <w:bCs/>
-                <w:lang w:val="es-CO"/>
-              </w:rPr>
-            </w:pPr>
+                <w:lang w:val="es-CO"/>
+              </w:rPr>
+            </w:pPr>
+            <w:r>
+              <w:rPr>
+                <w:rFonts w:ascii="Times New Roman" w:hAnsi="Times New Roman" w:cs="Times New Roman"/>
+                <w:lang w:val="es-CO"/>
+              </w:rPr>
+              <w:t>15.625</w:t>
+            </w:r>
           </w:p>
         </w:tc>
       </w:tr>
@@ -1528,11 +2123,16 @@
               <w:jc w:val="center"/>
               <w:rPr>
                 <w:rFonts w:ascii="Times New Roman" w:hAnsi="Times New Roman" w:cs="Times New Roman"/>
-                <w:b/>
-                <w:bCs/>
-                <w:lang w:val="es-CO"/>
-              </w:rPr>
-            </w:pPr>
+                <w:lang w:val="es-CO"/>
+              </w:rPr>
+            </w:pPr>
+            <w:r>
+              <w:rPr>
+                <w:rFonts w:ascii="Times New Roman" w:hAnsi="Times New Roman" w:cs="Times New Roman"/>
+                <w:lang w:val="es-CO"/>
+              </w:rPr>
+              <w:t>15.625</w:t>
+            </w:r>
           </w:p>
         </w:tc>
       </w:tr>
@@ -1571,11 +2171,16 @@
               <w:jc w:val="center"/>
               <w:rPr>
                 <w:rFonts w:ascii="Times New Roman" w:hAnsi="Times New Roman" w:cs="Times New Roman"/>
-                <w:b/>
-                <w:bCs/>
-                <w:lang w:val="es-CO"/>
-              </w:rPr>
-            </w:pPr>
+                <w:lang w:val="es-CO"/>
+              </w:rPr>
+            </w:pPr>
+            <w:r>
+              <w:rPr>
+                <w:rFonts w:ascii="Times New Roman" w:hAnsi="Times New Roman" w:cs="Times New Roman"/>
+                <w:lang w:val="es-CO"/>
+              </w:rPr>
+              <w:t>15.625</w:t>
+            </w:r>
           </w:p>
         </w:tc>
       </w:tr>
@@ -1614,11 +2219,16 @@
               <w:jc w:val="center"/>
               <w:rPr>
                 <w:rFonts w:ascii="Times New Roman" w:hAnsi="Times New Roman" w:cs="Times New Roman"/>
-                <w:b/>
-                <w:bCs/>
-                <w:lang w:val="es-CO"/>
-              </w:rPr>
-            </w:pPr>
+                <w:lang w:val="es-CO"/>
+              </w:rPr>
+            </w:pPr>
+            <w:r>
+              <w:rPr>
+                <w:rFonts w:ascii="Times New Roman" w:hAnsi="Times New Roman" w:cs="Times New Roman"/>
+                <w:lang w:val="es-CO"/>
+              </w:rPr>
+              <w:t>15.625</w:t>
+            </w:r>
           </w:p>
         </w:tc>
       </w:tr>
@@ -1657,30 +2267,34 @@
               <w:jc w:val="center"/>
               <w:rPr>
                 <w:rFonts w:ascii="Times New Roman" w:hAnsi="Times New Roman" w:cs="Times New Roman"/>
-                <w:b/>
-                <w:bCs/>
-                <w:lang w:val="es-CO"/>
-              </w:rPr>
-            </w:pPr>
-          </w:p>
-        </w:tc>
-      </w:tr>
-      <w:tr>
-        <w:tc>
-          <w:tcPr>
-            <w:tcW w:w="2695" w:type="dxa"/>
-          </w:tcPr>
-          <w:p>
-            <w:pPr>
-              <w:jc w:val="center"/>
-              <w:rPr>
-                <w:rFonts w:ascii="Times New Roman" w:hAnsi="Times New Roman" w:cs="Times New Roman"/>
-                <w:b/>
-                <w:bCs/>
-                <w:lang w:val="es-CO"/>
-              </w:rPr>
-            </w:pPr>
-            <w:proofErr w:type="spellStart"/>
+                <w:lang w:val="es-CO"/>
+              </w:rPr>
+            </w:pPr>
+            <w:r>
+              <w:rPr>
+                <w:rFonts w:ascii="Times New Roman" w:hAnsi="Times New Roman" w:cs="Times New Roman"/>
+                <w:lang w:val="es-CO"/>
+              </w:rPr>
+              <w:t>15.625</w:t>
+            </w:r>
+          </w:p>
+        </w:tc>
+      </w:tr>
+      <w:tr>
+        <w:tc>
+          <w:tcPr>
+            <w:tcW w:w="2695" w:type="dxa"/>
+          </w:tcPr>
+          <w:p>
+            <w:pPr>
+              <w:jc w:val="center"/>
+              <w:rPr>
+                <w:rFonts w:ascii="Times New Roman" w:hAnsi="Times New Roman" w:cs="Times New Roman"/>
+                <w:b/>
+                <w:bCs/>
+                <w:lang w:val="es-CO"/>
+              </w:rPr>
+            </w:pPr>
             <w:r>
               <w:rPr>
                 <w:rFonts w:ascii="Times New Roman" w:hAnsi="Times New Roman" w:cs="Times New Roman"/>
@@ -1690,23 +2304,27 @@
               </w:rPr>
               <w:t>Large</w:t>
             </w:r>
-            <w:proofErr w:type="spellEnd"/>
-          </w:p>
-        </w:tc>
-        <w:tc>
-          <w:tcPr>
-            <w:tcW w:w="2790" w:type="dxa"/>
-          </w:tcPr>
-          <w:p>
-            <w:pPr>
-              <w:jc w:val="center"/>
-              <w:rPr>
-                <w:rFonts w:ascii="Times New Roman" w:hAnsi="Times New Roman" w:cs="Times New Roman"/>
-                <w:b/>
-                <w:bCs/>
-                <w:lang w:val="es-CO"/>
-              </w:rPr>
-            </w:pPr>
+          </w:p>
+        </w:tc>
+        <w:tc>
+          <w:tcPr>
+            <w:tcW w:w="2790" w:type="dxa"/>
+          </w:tcPr>
+          <w:p>
+            <w:pPr>
+              <w:jc w:val="center"/>
+              <w:rPr>
+                <w:rFonts w:ascii="Times New Roman" w:hAnsi="Times New Roman" w:cs="Times New Roman"/>
+                <w:lang w:val="es-CO"/>
+              </w:rPr>
+            </w:pPr>
+            <w:r>
+              <w:rPr>
+                <w:rFonts w:ascii="Times New Roman" w:hAnsi="Times New Roman" w:cs="Times New Roman"/>
+                <w:lang w:val="es-CO"/>
+              </w:rPr>
+              <w:t>15.625</w:t>
+            </w:r>
           </w:p>
         </w:tc>
       </w:tr>
@@ -1947,11 +2565,23 @@
               <w:jc w:val="center"/>
               <w:rPr>
                 <w:rFonts w:ascii="Times New Roman" w:hAnsi="Times New Roman" w:cs="Times New Roman"/>
-                <w:b/>
-                <w:bCs/>
-                <w:lang w:val="es-CO"/>
-              </w:rPr>
-            </w:pPr>
+                <w:lang w:val="es-CO"/>
+              </w:rPr>
+            </w:pPr>
+            <w:r>
+              <w:rPr>
+                <w:rFonts w:ascii="Times New Roman" w:hAnsi="Times New Roman" w:cs="Times New Roman"/>
+                <w:lang w:val="es-CO"/>
+              </w:rPr>
+              <w:t xml:space="preserve">0.0 o </w:t>
+            </w:r>
+            <w:r>
+              <w:rPr>
+                <w:rFonts w:ascii="Times New Roman" w:hAnsi="Times New Roman" w:cs="Times New Roman"/>
+                <w:lang w:val="es-CO"/>
+              </w:rPr>
+              <w:t>15.625</w:t>
+            </w:r>
           </w:p>
         </w:tc>
       </w:tr>
@@ -1990,11 +2620,30 @@
               <w:jc w:val="center"/>
               <w:rPr>
                 <w:rFonts w:ascii="Times New Roman" w:hAnsi="Times New Roman" w:cs="Times New Roman"/>
-                <w:b/>
-                <w:bCs/>
-                <w:lang w:val="es-CO"/>
-              </w:rPr>
-            </w:pPr>
+                <w:lang w:val="es-CO"/>
+              </w:rPr>
+            </w:pPr>
+            <w:r>
+              <w:rPr>
+                <w:rFonts w:ascii="Times New Roman" w:hAnsi="Times New Roman" w:cs="Times New Roman"/>
+                <w:lang w:val="es-CO"/>
+              </w:rPr>
+              <w:t>0.0</w:t>
+            </w:r>
+            <w:r>
+              <w:rPr>
+                <w:rFonts w:ascii="Times New Roman" w:hAnsi="Times New Roman" w:cs="Times New Roman"/>
+                <w:lang w:val="es-CO"/>
+              </w:rPr>
+              <w:t xml:space="preserve"> o </w:t>
+            </w:r>
+            <w:r>
+              <w:rPr>
+                <w:rFonts w:ascii="Times New Roman" w:hAnsi="Times New Roman" w:cs="Times New Roman"/>
+                <w:lang w:val="es-CO"/>
+              </w:rPr>
+              <w:t>15.625</w:t>
+            </w:r>
           </w:p>
         </w:tc>
       </w:tr>
@@ -2033,11 +2682,30 @@
               <w:jc w:val="center"/>
               <w:rPr>
                 <w:rFonts w:ascii="Times New Roman" w:hAnsi="Times New Roman" w:cs="Times New Roman"/>
-                <w:b/>
-                <w:bCs/>
-                <w:lang w:val="es-CO"/>
-              </w:rPr>
-            </w:pPr>
+                <w:lang w:val="es-CO"/>
+              </w:rPr>
+            </w:pPr>
+            <w:r>
+              <w:rPr>
+                <w:rFonts w:ascii="Times New Roman" w:hAnsi="Times New Roman" w:cs="Times New Roman"/>
+                <w:lang w:val="es-CO"/>
+              </w:rPr>
+              <w:t>0.0</w:t>
+            </w:r>
+            <w:r>
+              <w:rPr>
+                <w:rFonts w:ascii="Times New Roman" w:hAnsi="Times New Roman" w:cs="Times New Roman"/>
+                <w:lang w:val="es-CO"/>
+              </w:rPr>
+              <w:t xml:space="preserve"> o </w:t>
+            </w:r>
+            <w:r>
+              <w:rPr>
+                <w:rFonts w:ascii="Times New Roman" w:hAnsi="Times New Roman" w:cs="Times New Roman"/>
+                <w:lang w:val="es-CO"/>
+              </w:rPr>
+              <w:t>15.625</w:t>
+            </w:r>
           </w:p>
         </w:tc>
       </w:tr>
@@ -2076,11 +2744,30 @@
               <w:jc w:val="center"/>
               <w:rPr>
                 <w:rFonts w:ascii="Times New Roman" w:hAnsi="Times New Roman" w:cs="Times New Roman"/>
-                <w:b/>
-                <w:bCs/>
-                <w:lang w:val="es-CO"/>
-              </w:rPr>
-            </w:pPr>
+                <w:lang w:val="es-CO"/>
+              </w:rPr>
+            </w:pPr>
+            <w:r>
+              <w:rPr>
+                <w:rFonts w:ascii="Times New Roman" w:hAnsi="Times New Roman" w:cs="Times New Roman"/>
+                <w:lang w:val="es-CO"/>
+              </w:rPr>
+              <w:t>0.0</w:t>
+            </w:r>
+            <w:r>
+              <w:rPr>
+                <w:rFonts w:ascii="Times New Roman" w:hAnsi="Times New Roman" w:cs="Times New Roman"/>
+                <w:lang w:val="es-CO"/>
+              </w:rPr>
+              <w:t xml:space="preserve"> o </w:t>
+            </w:r>
+            <w:r>
+              <w:rPr>
+                <w:rFonts w:ascii="Times New Roman" w:hAnsi="Times New Roman" w:cs="Times New Roman"/>
+                <w:lang w:val="es-CO"/>
+              </w:rPr>
+              <w:t>15.625</w:t>
+            </w:r>
           </w:p>
         </w:tc>
       </w:tr>
@@ -2119,11 +2806,30 @@
               <w:jc w:val="center"/>
               <w:rPr>
                 <w:rFonts w:ascii="Times New Roman" w:hAnsi="Times New Roman" w:cs="Times New Roman"/>
-                <w:b/>
-                <w:bCs/>
-                <w:lang w:val="es-CO"/>
-              </w:rPr>
-            </w:pPr>
+                <w:lang w:val="es-CO"/>
+              </w:rPr>
+            </w:pPr>
+            <w:r>
+              <w:rPr>
+                <w:rFonts w:ascii="Times New Roman" w:hAnsi="Times New Roman" w:cs="Times New Roman"/>
+                <w:lang w:val="es-CO"/>
+              </w:rPr>
+              <w:t>0.0</w:t>
+            </w:r>
+            <w:r>
+              <w:rPr>
+                <w:rFonts w:ascii="Times New Roman" w:hAnsi="Times New Roman" w:cs="Times New Roman"/>
+                <w:lang w:val="es-CO"/>
+              </w:rPr>
+              <w:t xml:space="preserve"> o </w:t>
+            </w:r>
+            <w:r>
+              <w:rPr>
+                <w:rFonts w:ascii="Times New Roman" w:hAnsi="Times New Roman" w:cs="Times New Roman"/>
+                <w:lang w:val="es-CO"/>
+              </w:rPr>
+              <w:t>15.625</w:t>
+            </w:r>
           </w:p>
         </w:tc>
       </w:tr>
@@ -2162,11 +2868,30 @@
               <w:jc w:val="center"/>
               <w:rPr>
                 <w:rFonts w:ascii="Times New Roman" w:hAnsi="Times New Roman" w:cs="Times New Roman"/>
-                <w:b/>
-                <w:bCs/>
-                <w:lang w:val="es-CO"/>
-              </w:rPr>
-            </w:pPr>
+                <w:lang w:val="es-CO"/>
+              </w:rPr>
+            </w:pPr>
+            <w:r>
+              <w:rPr>
+                <w:rFonts w:ascii="Times New Roman" w:hAnsi="Times New Roman" w:cs="Times New Roman"/>
+                <w:lang w:val="es-CO"/>
+              </w:rPr>
+              <w:t>0.0</w:t>
+            </w:r>
+            <w:r>
+              <w:rPr>
+                <w:rFonts w:ascii="Times New Roman" w:hAnsi="Times New Roman" w:cs="Times New Roman"/>
+                <w:lang w:val="es-CO"/>
+              </w:rPr>
+              <w:t xml:space="preserve"> o </w:t>
+            </w:r>
+            <w:r>
+              <w:rPr>
+                <w:rFonts w:ascii="Times New Roman" w:hAnsi="Times New Roman" w:cs="Times New Roman"/>
+                <w:lang w:val="es-CO"/>
+              </w:rPr>
+              <w:t>15.625</w:t>
+            </w:r>
           </w:p>
         </w:tc>
       </w:tr>
@@ -2205,30 +2930,48 @@
               <w:jc w:val="center"/>
               <w:rPr>
                 <w:rFonts w:ascii="Times New Roman" w:hAnsi="Times New Roman" w:cs="Times New Roman"/>
-                <w:b/>
-                <w:bCs/>
-                <w:lang w:val="es-CO"/>
-              </w:rPr>
-            </w:pPr>
-          </w:p>
-        </w:tc>
-      </w:tr>
-      <w:tr>
-        <w:tc>
-          <w:tcPr>
-            <w:tcW w:w="2695" w:type="dxa"/>
-          </w:tcPr>
-          <w:p>
-            <w:pPr>
-              <w:jc w:val="center"/>
-              <w:rPr>
-                <w:rFonts w:ascii="Times New Roman" w:hAnsi="Times New Roman" w:cs="Times New Roman"/>
-                <w:b/>
-                <w:bCs/>
-                <w:lang w:val="es-CO"/>
-              </w:rPr>
-            </w:pPr>
-            <w:proofErr w:type="spellStart"/>
+                <w:lang w:val="es-CO"/>
+              </w:rPr>
+            </w:pPr>
+            <w:r>
+              <w:rPr>
+                <w:rFonts w:ascii="Times New Roman" w:hAnsi="Times New Roman" w:cs="Times New Roman"/>
+                <w:lang w:val="es-CO"/>
+              </w:rPr>
+              <w:t>0.0</w:t>
+            </w:r>
+            <w:r>
+              <w:rPr>
+                <w:rFonts w:ascii="Times New Roman" w:hAnsi="Times New Roman" w:cs="Times New Roman"/>
+                <w:lang w:val="es-CO"/>
+              </w:rPr>
+              <w:t xml:space="preserve"> o </w:t>
+            </w:r>
+            <w:r>
+              <w:rPr>
+                <w:rFonts w:ascii="Times New Roman" w:hAnsi="Times New Roman" w:cs="Times New Roman"/>
+                <w:lang w:val="es-CO"/>
+              </w:rPr>
+              <w:t>15.625</w:t>
+            </w:r>
+          </w:p>
+        </w:tc>
+      </w:tr>
+      <w:tr>
+        <w:tc>
+          <w:tcPr>
+            <w:tcW w:w="2695" w:type="dxa"/>
+          </w:tcPr>
+          <w:p>
+            <w:pPr>
+              <w:jc w:val="center"/>
+              <w:rPr>
+                <w:rFonts w:ascii="Times New Roman" w:hAnsi="Times New Roman" w:cs="Times New Roman"/>
+                <w:b/>
+                <w:bCs/>
+                <w:lang w:val="es-CO"/>
+              </w:rPr>
+            </w:pPr>
             <w:r>
               <w:rPr>
                 <w:rFonts w:ascii="Times New Roman" w:hAnsi="Times New Roman" w:cs="Times New Roman"/>
@@ -2238,23 +2981,41 @@
               </w:rPr>
               <w:t>Large</w:t>
             </w:r>
-            <w:proofErr w:type="spellEnd"/>
-          </w:p>
-        </w:tc>
-        <w:tc>
-          <w:tcPr>
-            <w:tcW w:w="2790" w:type="dxa"/>
-          </w:tcPr>
-          <w:p>
-            <w:pPr>
-              <w:jc w:val="center"/>
-              <w:rPr>
-                <w:rFonts w:ascii="Times New Roman" w:hAnsi="Times New Roman" w:cs="Times New Roman"/>
-                <w:b/>
-                <w:bCs/>
-                <w:lang w:val="es-CO"/>
-              </w:rPr>
-            </w:pPr>
+          </w:p>
+        </w:tc>
+        <w:tc>
+          <w:tcPr>
+            <w:tcW w:w="2790" w:type="dxa"/>
+          </w:tcPr>
+          <w:p>
+            <w:pPr>
+              <w:jc w:val="center"/>
+              <w:rPr>
+                <w:rFonts w:ascii="Times New Roman" w:hAnsi="Times New Roman" w:cs="Times New Roman"/>
+                <w:lang w:val="es-CO"/>
+              </w:rPr>
+            </w:pPr>
+            <w:r>
+              <w:rPr>
+                <w:rFonts w:ascii="Times New Roman" w:hAnsi="Times New Roman" w:cs="Times New Roman"/>
+                <w:lang w:val="es-CO"/>
+              </w:rPr>
+              <w:t>0.0</w:t>
+            </w:r>
+            <w:r>
+              <w:rPr>
+                <w:rFonts w:ascii="Times New Roman" w:hAnsi="Times New Roman" w:cs="Times New Roman"/>
+                <w:lang w:val="es-CO"/>
+              </w:rPr>
+              <w:t xml:space="preserve"> 0 </w:t>
+            </w:r>
+            <w:r>
+              <w:rPr>
+                <w:rFonts w:ascii="Times New Roman" w:hAnsi="Times New Roman" w:cs="Times New Roman"/>
+                <w:lang w:val="es-CO"/>
+              </w:rPr>
+              <w:t>15.625</w:t>
+            </w:r>
           </w:p>
         </w:tc>
       </w:tr>
@@ -2322,83 +3083,6 @@
         </w:rPr>
         <w:t>Uso de Memoria</w:t>
       </w:r>
-    </w:p>
-    <w:p>
-      <w:pPr>
-        <w:jc w:val="both"/>
-        <w:rPr>
-          <w:rFonts w:ascii="Times New Roman" w:hAnsi="Times New Roman" w:cs="Times New Roman"/>
-          <w:b/>
-          <w:bCs/>
-          <w:lang w:val="es-CO"/>
-        </w:rPr>
-      </w:pPr>
-    </w:p>
-    <w:p>
-      <w:pPr>
-        <w:jc w:val="both"/>
-        <w:rPr>
-          <w:rFonts w:ascii="Times New Roman" w:hAnsi="Times New Roman" w:cs="Times New Roman"/>
-          <w:b/>
-          <w:bCs/>
-          <w:lang w:val="es-CO"/>
-        </w:rPr>
-      </w:pPr>
-    </w:p>
-    <w:p>
-      <w:pPr>
-        <w:jc w:val="both"/>
-        <w:rPr>
-          <w:rFonts w:ascii="Times New Roman" w:hAnsi="Times New Roman" w:cs="Times New Roman"/>
-          <w:b/>
-          <w:bCs/>
-          <w:lang w:val="es-CO"/>
-        </w:rPr>
-      </w:pPr>
-    </w:p>
-    <w:p>
-      <w:pPr>
-        <w:jc w:val="both"/>
-        <w:rPr>
-          <w:rFonts w:ascii="Times New Roman" w:hAnsi="Times New Roman" w:cs="Times New Roman"/>
-          <w:b/>
-          <w:bCs/>
-          <w:lang w:val="es-CO"/>
-        </w:rPr>
-      </w:pPr>
-    </w:p>
-    <w:p>
-      <w:pPr>
-        <w:jc w:val="both"/>
-        <w:rPr>
-          <w:rFonts w:ascii="Times New Roman" w:hAnsi="Times New Roman" w:cs="Times New Roman"/>
-          <w:b/>
-          <w:bCs/>
-          <w:lang w:val="es-CO"/>
-        </w:rPr>
-      </w:pPr>
-    </w:p>
-    <w:p>
-      <w:pPr>
-        <w:jc w:val="both"/>
-        <w:rPr>
-          <w:rFonts w:ascii="Times New Roman" w:hAnsi="Times New Roman" w:cs="Times New Roman"/>
-          <w:b/>
-          <w:bCs/>
-          <w:lang w:val="es-CO"/>
-        </w:rPr>
-      </w:pPr>
-    </w:p>
-    <w:p>
-      <w:pPr>
-        <w:jc w:val="both"/>
-        <w:rPr>
-          <w:rFonts w:ascii="Times New Roman" w:hAnsi="Times New Roman" w:cs="Times New Roman"/>
-          <w:b/>
-          <w:bCs/>
-          <w:lang w:val="es-CO"/>
-        </w:rPr>
-      </w:pPr>
     </w:p>
     <w:p>
       <w:pPr>
@@ -2561,11 +3245,16 @@
               <w:jc w:val="center"/>
               <w:rPr>
                 <w:rFonts w:ascii="Times New Roman" w:hAnsi="Times New Roman" w:cs="Times New Roman"/>
-                <w:b/>
-                <w:bCs/>
-                <w:lang w:val="es-CO"/>
-              </w:rPr>
-            </w:pPr>
+                <w:lang w:val="es-CO"/>
+              </w:rPr>
+            </w:pPr>
+            <w:r>
+              <w:rPr>
+                <w:rFonts w:ascii="Times New Roman" w:hAnsi="Times New Roman" w:cs="Times New Roman"/>
+                <w:lang w:val="es-CO"/>
+              </w:rPr>
+              <w:t>31.25</w:t>
+            </w:r>
           </w:p>
         </w:tc>
       </w:tr>
@@ -2604,11 +3293,16 @@
               <w:jc w:val="center"/>
               <w:rPr>
                 <w:rFonts w:ascii="Times New Roman" w:hAnsi="Times New Roman" w:cs="Times New Roman"/>
-                <w:b/>
-                <w:bCs/>
-                <w:lang w:val="es-CO"/>
-              </w:rPr>
-            </w:pPr>
+                <w:lang w:val="es-CO"/>
+              </w:rPr>
+            </w:pPr>
+            <w:r>
+              <w:rPr>
+                <w:rFonts w:ascii="Times New Roman" w:hAnsi="Times New Roman" w:cs="Times New Roman"/>
+                <w:lang w:val="es-CO"/>
+              </w:rPr>
+              <w:t>203.125</w:t>
+            </w:r>
           </w:p>
         </w:tc>
       </w:tr>
@@ -2647,11 +3341,16 @@
               <w:jc w:val="center"/>
               <w:rPr>
                 <w:rFonts w:ascii="Times New Roman" w:hAnsi="Times New Roman" w:cs="Times New Roman"/>
-                <w:b/>
-                <w:bCs/>
-                <w:lang w:val="es-CO"/>
-              </w:rPr>
-            </w:pPr>
+                <w:lang w:val="es-CO"/>
+              </w:rPr>
+            </w:pPr>
+            <w:r>
+              <w:rPr>
+                <w:rFonts w:ascii="Times New Roman" w:hAnsi="Times New Roman" w:cs="Times New Roman"/>
+                <w:lang w:val="es-CO"/>
+              </w:rPr>
+              <w:t>421.875</w:t>
+            </w:r>
           </w:p>
         </w:tc>
       </w:tr>
@@ -2690,11 +3389,16 @@
               <w:jc w:val="center"/>
               <w:rPr>
                 <w:rFonts w:ascii="Times New Roman" w:hAnsi="Times New Roman" w:cs="Times New Roman"/>
-                <w:b/>
-                <w:bCs/>
-                <w:lang w:val="es-CO"/>
-              </w:rPr>
-            </w:pPr>
+                <w:lang w:val="es-CO"/>
+              </w:rPr>
+            </w:pPr>
+            <w:r>
+              <w:rPr>
+                <w:rFonts w:ascii="Times New Roman" w:hAnsi="Times New Roman" w:cs="Times New Roman"/>
+                <w:lang w:val="es-CO"/>
+              </w:rPr>
+              <w:t>890.625</w:t>
+            </w:r>
           </w:p>
         </w:tc>
       </w:tr>
@@ -2733,11 +3437,16 @@
               <w:jc w:val="center"/>
               <w:rPr>
                 <w:rFonts w:ascii="Times New Roman" w:hAnsi="Times New Roman" w:cs="Times New Roman"/>
-                <w:b/>
-                <w:bCs/>
-                <w:lang w:val="es-CO"/>
-              </w:rPr>
-            </w:pPr>
+                <w:lang w:val="es-CO"/>
+              </w:rPr>
+            </w:pPr>
+            <w:r>
+              <w:rPr>
+                <w:rFonts w:ascii="Times New Roman" w:hAnsi="Times New Roman" w:cs="Times New Roman"/>
+                <w:lang w:val="es-CO"/>
+              </w:rPr>
+              <w:t>1468.75</w:t>
+            </w:r>
           </w:p>
         </w:tc>
       </w:tr>
@@ -2776,11 +3485,16 @@
               <w:jc w:val="center"/>
               <w:rPr>
                 <w:rFonts w:ascii="Times New Roman" w:hAnsi="Times New Roman" w:cs="Times New Roman"/>
-                <w:b/>
-                <w:bCs/>
-                <w:lang w:val="es-CO"/>
-              </w:rPr>
-            </w:pPr>
+                <w:lang w:val="es-CO"/>
+              </w:rPr>
+            </w:pPr>
+            <w:r>
+              <w:rPr>
+                <w:rFonts w:ascii="Times New Roman" w:hAnsi="Times New Roman" w:cs="Times New Roman"/>
+                <w:lang w:val="es-CO"/>
+              </w:rPr>
+              <w:t>2421.875</w:t>
+            </w:r>
           </w:p>
         </w:tc>
       </w:tr>
@@ -2819,30 +3533,34 @@
               <w:jc w:val="center"/>
               <w:rPr>
                 <w:rFonts w:ascii="Times New Roman" w:hAnsi="Times New Roman" w:cs="Times New Roman"/>
-                <w:b/>
-                <w:bCs/>
-                <w:lang w:val="es-CO"/>
-              </w:rPr>
-            </w:pPr>
-          </w:p>
-        </w:tc>
-      </w:tr>
-      <w:tr>
-        <w:tc>
-          <w:tcPr>
-            <w:tcW w:w="2695" w:type="dxa"/>
-          </w:tcPr>
-          <w:p>
-            <w:pPr>
-              <w:jc w:val="center"/>
-              <w:rPr>
-                <w:rFonts w:ascii="Times New Roman" w:hAnsi="Times New Roman" w:cs="Times New Roman"/>
-                <w:b/>
-                <w:bCs/>
-                <w:lang w:val="es-CO"/>
-              </w:rPr>
-            </w:pPr>
-            <w:proofErr w:type="spellStart"/>
+                <w:lang w:val="es-CO"/>
+              </w:rPr>
+            </w:pPr>
+            <w:r>
+              <w:rPr>
+                <w:rFonts w:ascii="Times New Roman" w:hAnsi="Times New Roman" w:cs="Times New Roman"/>
+                <w:lang w:val="es-CO"/>
+              </w:rPr>
+              <w:t>4031.25</w:t>
+            </w:r>
+          </w:p>
+        </w:tc>
+      </w:tr>
+      <w:tr>
+        <w:tc>
+          <w:tcPr>
+            <w:tcW w:w="2695" w:type="dxa"/>
+          </w:tcPr>
+          <w:p>
+            <w:pPr>
+              <w:jc w:val="center"/>
+              <w:rPr>
+                <w:rFonts w:ascii="Times New Roman" w:hAnsi="Times New Roman" w:cs="Times New Roman"/>
+                <w:b/>
+                <w:bCs/>
+                <w:lang w:val="es-CO"/>
+              </w:rPr>
+            </w:pPr>
             <w:r>
               <w:rPr>
                 <w:rFonts w:ascii="Times New Roman" w:hAnsi="Times New Roman" w:cs="Times New Roman"/>
@@ -2852,23 +3570,27 @@
               </w:rPr>
               <w:t>Large</w:t>
             </w:r>
-            <w:proofErr w:type="spellEnd"/>
-          </w:p>
-        </w:tc>
-        <w:tc>
-          <w:tcPr>
-            <w:tcW w:w="2790" w:type="dxa"/>
-          </w:tcPr>
-          <w:p>
-            <w:pPr>
-              <w:jc w:val="center"/>
-              <w:rPr>
-                <w:rFonts w:ascii="Times New Roman" w:hAnsi="Times New Roman" w:cs="Times New Roman"/>
-                <w:b/>
-                <w:bCs/>
-                <w:lang w:val="es-CO"/>
-              </w:rPr>
-            </w:pPr>
+          </w:p>
+        </w:tc>
+        <w:tc>
+          <w:tcPr>
+            <w:tcW w:w="2790" w:type="dxa"/>
+          </w:tcPr>
+          <w:p>
+            <w:pPr>
+              <w:jc w:val="center"/>
+              <w:rPr>
+                <w:rFonts w:ascii="Times New Roman" w:hAnsi="Times New Roman" w:cs="Times New Roman"/>
+                <w:lang w:val="es-CO"/>
+              </w:rPr>
+            </w:pPr>
+            <w:r>
+              <w:rPr>
+                <w:rFonts w:ascii="Times New Roman" w:hAnsi="Times New Roman" w:cs="Times New Roman"/>
+                <w:lang w:val="es-CO"/>
+              </w:rPr>
+              <w:t>5281.25</w:t>
+            </w:r>
           </w:p>
         </w:tc>
       </w:tr>
@@ -3408,7 +4130,7 @@
   <w:style w:type="paragraph" w:default="1" w:styleId="Normal">
     <w:name w:val="Normal"/>
     <w:qFormat/>
-    <w:rsid w:val="00561A36"/>
+    <w:rsid w:val="00BB4389"/>
   </w:style>
   <w:style w:type="character" w:default="1" w:styleId="Fuentedeprrafopredeter">
     <w:name w:val="Default Paragraph Font"/>

--- a/Docs/Documento de Análisis.docx
+++ b/Docs/Documento de Análisis.docx
@@ -53,21 +53,39 @@
           <w:rFonts w:ascii="Times New Roman" w:hAnsi="Times New Roman" w:cs="Times New Roman"/>
           <w:lang w:val="es-CO"/>
         </w:rPr>
-        <w:t xml:space="preserve">, el tiempo de carga y el uso de memoria </w:t>
-      </w:r>
-      <w:r>
-        <w:rPr>
-          <w:rFonts w:ascii="Times New Roman" w:hAnsi="Times New Roman" w:cs="Times New Roman"/>
-          <w:lang w:val="es-CO"/>
-        </w:rPr>
-        <w:t>de cada uno de los requerimientos</w:t>
-      </w:r>
-      <w:r>
-        <w:rPr>
-          <w:rFonts w:ascii="Times New Roman" w:hAnsi="Times New Roman" w:cs="Times New Roman"/>
-          <w:lang w:val="es-CO"/>
-        </w:rPr>
-        <w:t xml:space="preserve"> del Reto 2. Para registrar el uso de memoria utilizaremos la extensión Resource Monitor de VS Code.</w:t>
+        <w:t xml:space="preserve">, el tiempo de carga y el uso de memoria de cada uno de los requerimientos del Reto 2. Para registrar el uso de memoria utilizaremos la extensión </w:t>
+      </w:r>
+      <w:proofErr w:type="spellStart"/>
+      <w:r>
+        <w:rPr>
+          <w:rFonts w:ascii="Times New Roman" w:hAnsi="Times New Roman" w:cs="Times New Roman"/>
+          <w:lang w:val="es-CO"/>
+        </w:rPr>
+        <w:t>Resource</w:t>
+      </w:r>
+      <w:proofErr w:type="spellEnd"/>
+      <w:r>
+        <w:rPr>
+          <w:rFonts w:ascii="Times New Roman" w:hAnsi="Times New Roman" w:cs="Times New Roman"/>
+          <w:lang w:val="es-CO"/>
+        </w:rPr>
+        <w:t xml:space="preserve"> Monitor de VS </w:t>
+      </w:r>
+      <w:proofErr w:type="spellStart"/>
+      <w:r>
+        <w:rPr>
+          <w:rFonts w:ascii="Times New Roman" w:hAnsi="Times New Roman" w:cs="Times New Roman"/>
+          <w:lang w:val="es-CO"/>
+        </w:rPr>
+        <w:t>Code</w:t>
+      </w:r>
+      <w:proofErr w:type="spellEnd"/>
+      <w:r>
+        <w:rPr>
+          <w:rFonts w:ascii="Times New Roman" w:hAnsi="Times New Roman" w:cs="Times New Roman"/>
+          <w:lang w:val="es-CO"/>
+        </w:rPr>
+        <w:t>.</w:t>
       </w:r>
     </w:p>
     <w:p>
@@ -547,6 +565,7 @@
                 <w:lang w:val="es-CO"/>
               </w:rPr>
             </w:pPr>
+            <w:proofErr w:type="spellStart"/>
             <w:r>
               <w:rPr>
                 <w:rFonts w:ascii="Times New Roman" w:hAnsi="Times New Roman" w:cs="Times New Roman"/>
@@ -556,6 +575,7 @@
               </w:rPr>
               <w:t>Large</w:t>
             </w:r>
+            <w:proofErr w:type="spellEnd"/>
           </w:p>
         </w:tc>
         <w:tc>
@@ -1072,6 +1092,7 @@
                 <w:lang w:val="es-CO"/>
               </w:rPr>
             </w:pPr>
+            <w:proofErr w:type="spellStart"/>
             <w:r>
               <w:rPr>
                 <w:rFonts w:ascii="Times New Roman" w:hAnsi="Times New Roman" w:cs="Times New Roman"/>
@@ -1081,6 +1102,7 @@
               </w:rPr>
               <w:t>Large</w:t>
             </w:r>
+            <w:proofErr w:type="spellEnd"/>
           </w:p>
         </w:tc>
         <w:tc>
@@ -1206,31 +1228,7 @@
           <w:color w:val="002060"/>
           <w:lang w:val="es-CO"/>
         </w:rPr>
-        <w:t xml:space="preserve">Req </w:t>
-      </w:r>
-      <w:r>
-        <w:rPr>
-          <w:rFonts w:ascii="Times New Roman" w:hAnsi="Times New Roman" w:cs="Times New Roman"/>
-          <w:b/>
-          <w:bCs/>
-          <w:i/>
-          <w:iCs/>
-          <w:color w:val="002060"/>
-          <w:lang w:val="es-CO"/>
-        </w:rPr>
-        <w:t>2</w:t>
-      </w:r>
-      <w:r>
-        <w:rPr>
-          <w:rFonts w:ascii="Times New Roman" w:hAnsi="Times New Roman" w:cs="Times New Roman"/>
-          <w:b/>
-          <w:bCs/>
-          <w:i/>
-          <w:iCs/>
-          <w:color w:val="002060"/>
-          <w:lang w:val="es-CO"/>
-        </w:rPr>
-        <w:t>.</w:t>
+        <w:t>Req 2.</w:t>
       </w:r>
     </w:p>
     <w:p>
@@ -1685,6 +1683,7 @@
                 <w:lang w:val="es-CO"/>
               </w:rPr>
             </w:pPr>
+            <w:proofErr w:type="spellStart"/>
             <w:r>
               <w:rPr>
                 <w:rFonts w:ascii="Times New Roman" w:hAnsi="Times New Roman" w:cs="Times New Roman"/>
@@ -1694,6 +1693,7 @@
               </w:rPr>
               <w:t>Large</w:t>
             </w:r>
+            <w:proofErr w:type="spellEnd"/>
           </w:p>
         </w:tc>
         <w:tc>
@@ -1817,31 +1817,7 @@
           <w:color w:val="002060"/>
           <w:lang w:val="es-CO"/>
         </w:rPr>
-        <w:t xml:space="preserve">Req </w:t>
-      </w:r>
-      <w:r>
-        <w:rPr>
-          <w:rFonts w:ascii="Times New Roman" w:hAnsi="Times New Roman" w:cs="Times New Roman"/>
-          <w:b/>
-          <w:bCs/>
-          <w:i/>
-          <w:iCs/>
-          <w:color w:val="002060"/>
-          <w:lang w:val="es-CO"/>
-        </w:rPr>
-        <w:t>3</w:t>
-      </w:r>
-      <w:r>
-        <w:rPr>
-          <w:rFonts w:ascii="Times New Roman" w:hAnsi="Times New Roman" w:cs="Times New Roman"/>
-          <w:b/>
-          <w:bCs/>
-          <w:i/>
-          <w:iCs/>
-          <w:color w:val="002060"/>
-          <w:lang w:val="es-CO"/>
-        </w:rPr>
-        <w:t>.</w:t>
+        <w:t>Req 3.</w:t>
       </w:r>
     </w:p>
     <w:p>
@@ -2295,6 +2271,7 @@
                 <w:lang w:val="es-CO"/>
               </w:rPr>
             </w:pPr>
+            <w:proofErr w:type="spellStart"/>
             <w:r>
               <w:rPr>
                 <w:rFonts w:ascii="Times New Roman" w:hAnsi="Times New Roman" w:cs="Times New Roman"/>
@@ -2304,6 +2281,7 @@
               </w:rPr>
               <w:t>Large</w:t>
             </w:r>
+            <w:proofErr w:type="spellEnd"/>
           </w:p>
         </w:tc>
         <w:tc>
@@ -2364,6 +2342,312 @@
     </w:p>
     <w:p>
       <w:pPr>
+        <w:spacing w:line="360" w:lineRule="auto"/>
+        <w:jc w:val="both"/>
+        <w:rPr>
+          <w:rFonts w:ascii="Times New Roman" w:hAnsi="Times New Roman" w:cs="Times New Roman"/>
+          <w:lang w:val="es-CO"/>
+        </w:rPr>
+      </w:pPr>
+      <w:r>
+        <w:rPr>
+          <w:rFonts w:ascii="Times New Roman" w:hAnsi="Times New Roman" w:cs="Times New Roman"/>
+          <w:lang w:val="es-CO"/>
+        </w:rPr>
+        <w:t xml:space="preserve">Para el requerimiento se usaron 2 funciones: la primera se encarga de buscar el nombre que ingresa por parámetro en un </w:t>
+      </w:r>
+      <w:proofErr w:type="spellStart"/>
+      <w:r>
+        <w:rPr>
+          <w:rFonts w:ascii="Times New Roman" w:hAnsi="Times New Roman" w:cs="Times New Roman"/>
+          <w:lang w:val="es-CO"/>
+        </w:rPr>
+        <w:t>map</w:t>
+      </w:r>
+      <w:proofErr w:type="spellEnd"/>
+      <w:r>
+        <w:rPr>
+          <w:rFonts w:ascii="Times New Roman" w:hAnsi="Times New Roman" w:cs="Times New Roman"/>
+          <w:lang w:val="es-CO"/>
+        </w:rPr>
+        <w:t xml:space="preserve"> cuya pareja (llave, valor) es </w:t>
+      </w:r>
+      <m:oMath>
+        <m:d>
+          <m:dPr>
+            <m:ctrlPr>
+              <w:rPr>
+                <w:rFonts w:ascii="Cambria Math" w:hAnsi="Cambria Math" w:cs="Times New Roman"/>
+                <w:i/>
+                <w:lang w:val="es-CO"/>
+              </w:rPr>
+            </m:ctrlPr>
+          </m:dPr>
+          <m:e>
+            <m:r>
+              <w:rPr>
+                <w:rFonts w:ascii="Cambria Math" w:hAnsi="Cambria Math" w:cs="Times New Roman"/>
+              </w:rPr>
+              <m:t>Nombre</m:t>
+            </m:r>
+            <m:r>
+              <w:rPr>
+                <w:rFonts w:ascii="Cambria Math" w:hAnsi="Cambria Math" w:cs="Times New Roman"/>
+                <w:lang w:val="es-CO"/>
+              </w:rPr>
+              <m:t xml:space="preserve"> </m:t>
+            </m:r>
+            <m:r>
+              <w:rPr>
+                <w:rFonts w:ascii="Cambria Math" w:hAnsi="Cambria Math" w:cs="Times New Roman"/>
+              </w:rPr>
+              <m:t>artista</m:t>
+            </m:r>
+            <m:r>
+              <w:rPr>
+                <w:rFonts w:ascii="Cambria Math" w:hAnsi="Cambria Math" w:cs="Times New Roman"/>
+                <w:lang w:val="es-CO"/>
+              </w:rPr>
+              <m:t xml:space="preserve">, </m:t>
+            </m:r>
+            <m:r>
+              <w:rPr>
+                <w:rFonts w:ascii="Cambria Math" w:hAnsi="Cambria Math" w:cs="Times New Roman"/>
+              </w:rPr>
+              <m:t>Info</m:t>
+            </m:r>
+            <m:r>
+              <w:rPr>
+                <w:rFonts w:ascii="Cambria Math" w:hAnsi="Cambria Math" w:cs="Times New Roman"/>
+                <w:lang w:val="es-CO"/>
+              </w:rPr>
+              <m:t xml:space="preserve"> </m:t>
+            </m:r>
+            <m:r>
+              <w:rPr>
+                <w:rFonts w:ascii="Cambria Math" w:hAnsi="Cambria Math" w:cs="Times New Roman"/>
+              </w:rPr>
+              <m:t>artista</m:t>
+            </m:r>
+          </m:e>
+        </m:d>
+      </m:oMath>
+      <w:r>
+        <w:rPr>
+          <w:rFonts w:ascii="Times New Roman" w:hAnsi="Times New Roman" w:cs="Times New Roman"/>
+          <w:lang w:val="es-CO"/>
+        </w:rPr>
+        <w:t xml:space="preserve">, esta búsqueda se hace con el método get() el cual tiene una complejidad O(1), se saca su id y se busca en otro </w:t>
+      </w:r>
+      <w:proofErr w:type="spellStart"/>
+      <w:r>
+        <w:rPr>
+          <w:rFonts w:ascii="Times New Roman" w:hAnsi="Times New Roman" w:cs="Times New Roman"/>
+          <w:lang w:val="es-CO"/>
+        </w:rPr>
+        <w:t>map</w:t>
+      </w:r>
+      <w:proofErr w:type="spellEnd"/>
+      <w:r>
+        <w:rPr>
+          <w:rFonts w:ascii="Times New Roman" w:hAnsi="Times New Roman" w:cs="Times New Roman"/>
+          <w:lang w:val="es-CO"/>
+        </w:rPr>
+        <w:t xml:space="preserve"> </w:t>
+      </w:r>
+      <m:oMath>
+        <m:d>
+          <m:dPr>
+            <m:ctrlPr>
+              <w:rPr>
+                <w:rFonts w:ascii="Cambria Math" w:hAnsi="Cambria Math" w:cs="Times New Roman"/>
+                <w:i/>
+                <w:lang w:val="es-CO"/>
+              </w:rPr>
+            </m:ctrlPr>
+          </m:dPr>
+          <m:e>
+            <m:r>
+              <w:rPr>
+                <w:rFonts w:ascii="Cambria Math" w:hAnsi="Cambria Math" w:cs="Times New Roman"/>
+              </w:rPr>
+              <m:t>Id</m:t>
+            </m:r>
+            <m:r>
+              <w:rPr>
+                <w:rFonts w:ascii="Cambria Math" w:hAnsi="Cambria Math" w:cs="Times New Roman"/>
+                <w:lang w:val="es-CO"/>
+              </w:rPr>
+              <m:t xml:space="preserve"> </m:t>
+            </m:r>
+            <m:r>
+              <w:rPr>
+                <w:rFonts w:ascii="Cambria Math" w:hAnsi="Cambria Math" w:cs="Times New Roman"/>
+              </w:rPr>
+              <m:t>artista</m:t>
+            </m:r>
+            <m:r>
+              <w:rPr>
+                <w:rFonts w:ascii="Cambria Math" w:hAnsi="Cambria Math" w:cs="Times New Roman"/>
+                <w:lang w:val="es-CO"/>
+              </w:rPr>
+              <m:t xml:space="preserve">, </m:t>
+            </m:r>
+            <m:r>
+              <w:rPr>
+                <w:rFonts w:ascii="Cambria Math" w:hAnsi="Cambria Math" w:cs="Times New Roman"/>
+              </w:rPr>
+              <m:t>TAD</m:t>
+            </m:r>
+            <m:r>
+              <w:rPr>
+                <w:rFonts w:ascii="Cambria Math" w:hAnsi="Cambria Math" w:cs="Times New Roman"/>
+                <w:lang w:val="es-CO"/>
+              </w:rPr>
+              <m:t xml:space="preserve"> </m:t>
+            </m:r>
+            <m:r>
+              <w:rPr>
+                <w:rFonts w:ascii="Cambria Math" w:hAnsi="Cambria Math" w:cs="Times New Roman"/>
+              </w:rPr>
+              <m:t>map</m:t>
+            </m:r>
+            <m:d>
+              <m:dPr>
+                <m:ctrlPr>
+                  <w:rPr>
+                    <w:rFonts w:ascii="Cambria Math" w:hAnsi="Cambria Math" w:cs="Times New Roman"/>
+                    <w:i/>
+                    <w:lang w:val="es-CO"/>
+                  </w:rPr>
+                </m:ctrlPr>
+              </m:dPr>
+              <m:e>
+                <m:r>
+                  <w:rPr>
+                    <w:rFonts w:ascii="Cambria Math" w:hAnsi="Cambria Math" w:cs="Times New Roman"/>
+                  </w:rPr>
+                  <m:t>Medium</m:t>
+                </m:r>
+                <m:r>
+                  <w:rPr>
+                    <w:rFonts w:ascii="Cambria Math" w:hAnsi="Cambria Math" w:cs="Times New Roman"/>
+                    <w:lang w:val="es-CO"/>
+                  </w:rPr>
+                  <m:t xml:space="preserve">, </m:t>
+                </m:r>
+                <m:r>
+                  <w:rPr>
+                    <w:rFonts w:ascii="Cambria Math" w:hAnsi="Cambria Math" w:cs="Times New Roman"/>
+                  </w:rPr>
+                  <m:t>Lista</m:t>
+                </m:r>
+                <m:r>
+                  <w:rPr>
+                    <w:rFonts w:ascii="Cambria Math" w:hAnsi="Cambria Math" w:cs="Times New Roman"/>
+                    <w:lang w:val="es-CO"/>
+                  </w:rPr>
+                  <m:t xml:space="preserve"> </m:t>
+                </m:r>
+                <m:r>
+                  <w:rPr>
+                    <w:rFonts w:ascii="Cambria Math" w:hAnsi="Cambria Math" w:cs="Times New Roman"/>
+                  </w:rPr>
+                  <m:t>de</m:t>
+                </m:r>
+                <m:r>
+                  <w:rPr>
+                    <w:rFonts w:ascii="Cambria Math" w:hAnsi="Cambria Math" w:cs="Times New Roman"/>
+                    <w:lang w:val="es-CO"/>
+                  </w:rPr>
+                  <m:t xml:space="preserve"> </m:t>
+                </m:r>
+                <m:r>
+                  <w:rPr>
+                    <w:rFonts w:ascii="Cambria Math" w:hAnsi="Cambria Math" w:cs="Times New Roman"/>
+                  </w:rPr>
+                  <m:t>obras</m:t>
+                </m:r>
+                <m:r>
+                  <w:rPr>
+                    <w:rFonts w:ascii="Cambria Math" w:hAnsi="Cambria Math" w:cs="Times New Roman"/>
+                    <w:lang w:val="es-CO"/>
+                  </w:rPr>
+                  <m:t xml:space="preserve"> </m:t>
+                </m:r>
+                <m:r>
+                  <w:rPr>
+                    <w:rFonts w:ascii="Cambria Math" w:hAnsi="Cambria Math" w:cs="Times New Roman"/>
+                  </w:rPr>
+                  <m:t>creadas</m:t>
+                </m:r>
+                <m:r>
+                  <w:rPr>
+                    <w:rFonts w:ascii="Cambria Math" w:hAnsi="Cambria Math" w:cs="Times New Roman"/>
+                    <w:lang w:val="es-CO"/>
+                  </w:rPr>
+                  <m:t xml:space="preserve"> </m:t>
+                </m:r>
+                <m:r>
+                  <w:rPr>
+                    <w:rFonts w:ascii="Cambria Math" w:hAnsi="Cambria Math" w:cs="Times New Roman"/>
+                  </w:rPr>
+                  <m:t>con</m:t>
+                </m:r>
+                <m:r>
+                  <w:rPr>
+                    <w:rFonts w:ascii="Cambria Math" w:hAnsi="Cambria Math" w:cs="Times New Roman"/>
+                    <w:lang w:val="es-CO"/>
+                  </w:rPr>
+                  <m:t xml:space="preserve"> </m:t>
+                </m:r>
+                <m:r>
+                  <w:rPr>
+                    <w:rFonts w:ascii="Cambria Math" w:hAnsi="Cambria Math" w:cs="Times New Roman"/>
+                  </w:rPr>
+                  <m:t>dic</m:t>
+                </m:r>
+                <m:r>
+                  <w:rPr>
+                    <w:rFonts w:ascii="Cambria Math" w:hAnsi="Cambria Math" w:cs="Times New Roman"/>
+                    <w:lang w:val="es-CO"/>
+                  </w:rPr>
+                  <m:t>h</m:t>
+                </m:r>
+                <m:r>
+                  <w:rPr>
+                    <w:rFonts w:ascii="Cambria Math" w:hAnsi="Cambria Math" w:cs="Times New Roman"/>
+                  </w:rPr>
+                  <m:t>o</m:t>
+                </m:r>
+                <m:r>
+                  <w:rPr>
+                    <w:rFonts w:ascii="Cambria Math" w:hAnsi="Cambria Math" w:cs="Times New Roman"/>
+                    <w:lang w:val="es-CO"/>
+                  </w:rPr>
+                  <m:t xml:space="preserve"> </m:t>
+                </m:r>
+                <m:r>
+                  <w:rPr>
+                    <w:rFonts w:ascii="Cambria Math" w:hAnsi="Cambria Math" w:cs="Times New Roman"/>
+                  </w:rPr>
+                  <m:t>medio</m:t>
+                </m:r>
+              </m:e>
+            </m:d>
+          </m:e>
+        </m:d>
+      </m:oMath>
+      <w:r>
+        <w:rPr>
+          <w:rFonts w:ascii="Times New Roman" w:eastAsiaTheme="minorEastAsia" w:hAnsi="Times New Roman" w:cs="Times New Roman"/>
+          <w:lang w:val="es-CO"/>
+        </w:rPr>
+        <w:t xml:space="preserve"> y retorna su valor (el TAD map con los medios), esta función tiene una complejidad temporal total de O(1); La segunda función recorre las llaves del mapa retornado en la primera función, O(#de llaves), usando el método keySet() el cual tiene una complejidad de O(#de llaves), y por cada llave se calcula el número de obras asociadas y se suman a un contador y a la par se calcula cual es el medio(llave) con mayor número de obras asociadas, la complejidad de esta función es de O(#de llaves). Haciendo la suma de complejidades, O (1 + #de llaves), la complejidad del requerimiento es O(#de llaves) donde el #de llaves es el número de medios utilizados por el artista que se quiere consultar.</w:t>
+      </w:r>
+    </w:p>
+    <w:p>
+      <w:pPr>
         <w:jc w:val="both"/>
         <w:rPr>
           <w:rFonts w:ascii="Times New Roman" w:hAnsi="Times New Roman" w:cs="Times New Roman"/>
@@ -2383,13 +2667,25 @@
           <w:lang w:val="es-CO"/>
         </w:rPr>
       </w:pPr>
-      <w:r>
-        <w:rPr>
-          <w:rFonts w:ascii="Times New Roman" w:hAnsi="Times New Roman" w:cs="Times New Roman"/>
-          <w:b/>
-          <w:bCs/>
-          <w:lang w:val="es-CO"/>
-        </w:rPr>
+    </w:p>
+    <w:p>
+      <w:pPr>
+        <w:jc w:val="both"/>
+        <w:rPr>
+          <w:rFonts w:ascii="Times New Roman" w:hAnsi="Times New Roman" w:cs="Times New Roman"/>
+          <w:b/>
+          <w:bCs/>
+          <w:lang w:val="es-CO"/>
+        </w:rPr>
+      </w:pPr>
+      <w:r>
+        <w:rPr>
+          <w:rFonts w:ascii="Times New Roman" w:hAnsi="Times New Roman" w:cs="Times New Roman"/>
+          <w:b/>
+          <w:bCs/>
+          <w:lang w:val="es-CO"/>
+        </w:rPr>
+        <w:lastRenderedPageBreak/>
         <w:t>Uso de Memoria</w:t>
       </w:r>
     </w:p>
@@ -2428,6 +2724,217 @@
           <w:lang w:val="es-CO"/>
         </w:rPr>
         <w:t>Req 4.</w:t>
+      </w:r>
+      <w:r>
+        <w:rPr>
+          <w:rFonts w:ascii="Times New Roman" w:hAnsi="Times New Roman" w:cs="Times New Roman"/>
+          <w:b/>
+          <w:bCs/>
+          <w:i/>
+          <w:iCs/>
+          <w:color w:val="002060"/>
+          <w:lang w:val="es-CO"/>
+        </w:rPr>
+        <w:t xml:space="preserve"> </w:t>
+      </w:r>
+    </w:p>
+    <w:p>
+      <w:pPr>
+        <w:spacing w:line="360" w:lineRule="auto"/>
+        <w:jc w:val="both"/>
+        <w:rPr>
+          <w:rFonts w:ascii="Times New Roman" w:hAnsi="Times New Roman" w:cs="Times New Roman"/>
+          <w:lang w:val="es-CO"/>
+        </w:rPr>
+      </w:pPr>
+      <w:r>
+        <w:rPr>
+          <w:rFonts w:ascii="Times New Roman" w:hAnsi="Times New Roman" w:cs="Times New Roman"/>
+          <w:lang w:val="es-CO"/>
+        </w:rPr>
+        <w:t xml:space="preserve">Para el requerimiento 4 se usó solo una función: Esta se encarga de recorrer las llaves del índice de nacionalidad, usando el método keySet () que tiene una complejidad </w:t>
+      </w:r>
+      <w:r>
+        <w:rPr>
+          <w:rFonts w:ascii="Times New Roman" w:eastAsiaTheme="minorEastAsia" w:hAnsi="Times New Roman" w:cs="Times New Roman"/>
+          <w:lang w:val="es-CO"/>
+        </w:rPr>
+        <w:t>O (</w:t>
+      </w:r>
+      <w:r>
+        <w:rPr>
+          <w:rFonts w:ascii="Times New Roman" w:eastAsiaTheme="minorEastAsia" w:hAnsi="Times New Roman" w:cs="Times New Roman"/>
+          <w:lang w:val="es-CO"/>
+        </w:rPr>
+        <w:t>#de llaves)</w:t>
+      </w:r>
+      <w:r>
+        <w:rPr>
+          <w:rFonts w:ascii="Times New Roman" w:eastAsiaTheme="minorEastAsia" w:hAnsi="Times New Roman" w:cs="Times New Roman"/>
+          <w:lang w:val="es-CO"/>
+        </w:rPr>
+        <w:t xml:space="preserve">. </w:t>
+      </w:r>
+      <w:r>
+        <w:rPr>
+          <w:rFonts w:ascii="Times New Roman" w:eastAsiaTheme="minorEastAsia" w:hAnsi="Times New Roman" w:cs="Times New Roman"/>
+          <w:lang w:val="es-CO"/>
+        </w:rPr>
+        <w:t>S</w:t>
+      </w:r>
+      <w:r>
+        <w:rPr>
+          <w:rFonts w:ascii="Times New Roman" w:eastAsiaTheme="minorEastAsia" w:hAnsi="Times New Roman" w:cs="Times New Roman"/>
+          <w:lang w:val="es-CO"/>
+        </w:rPr>
+        <w:t xml:space="preserve">e itera por las llaves del </w:t>
+      </w:r>
+      <w:r>
+        <w:rPr>
+          <w:rFonts w:ascii="Times New Roman" w:eastAsiaTheme="minorEastAsia" w:hAnsi="Times New Roman" w:cs="Times New Roman"/>
+          <w:lang w:val="es-CO"/>
+        </w:rPr>
+        <w:t xml:space="preserve">mapa, luego se utiliza </w:t>
+      </w:r>
+      <w:r>
+        <w:rPr>
+          <w:rFonts w:ascii="Times New Roman" w:eastAsiaTheme="minorEastAsia" w:hAnsi="Times New Roman" w:cs="Times New Roman"/>
+          <w:lang w:val="es-CO"/>
+        </w:rPr>
+        <w:t>get () de complejidad O (1</w:t>
+      </w:r>
+      <w:r>
+        <w:rPr>
+          <w:rFonts w:ascii="Times New Roman" w:eastAsiaTheme="minorEastAsia" w:hAnsi="Times New Roman" w:cs="Times New Roman"/>
+          <w:lang w:val="es-CO"/>
+        </w:rPr>
+        <w:t>) para obtener</w:t>
+      </w:r>
+      <w:r>
+        <w:rPr>
+          <w:rFonts w:ascii="Times New Roman" w:eastAsiaTheme="minorEastAsia" w:hAnsi="Times New Roman" w:cs="Times New Roman"/>
+          <w:lang w:val="es-CO"/>
+        </w:rPr>
+        <w:t xml:space="preserve"> las nacionalidades. Posteriormente si la nacionalidad existe, utiliza la función getValue de complejidad O (1) para obtener el valor de las obras de la nacionalidad. Luego se agregan a una lista, la longitud de la nacionalidad utilizando size(value) de complejidad </w:t>
+      </w:r>
+      <w:r>
+        <w:rPr>
+          <w:rFonts w:ascii="Times New Roman" w:eastAsiaTheme="minorEastAsia" w:hAnsi="Times New Roman" w:cs="Times New Roman"/>
+          <w:lang w:val="es-CO"/>
+        </w:rPr>
+        <w:t>O (</w:t>
+      </w:r>
+      <w:r>
+        <w:rPr>
+          <w:rFonts w:ascii="Times New Roman" w:eastAsiaTheme="minorEastAsia" w:hAnsi="Times New Roman" w:cs="Times New Roman"/>
+          <w:lang w:val="es-CO"/>
+        </w:rPr>
+        <w:t>1), la nacionalidad(key) y las obras de la nacionalidad(value). Luego se organiza la lista por la longitud, utilizando Merge Sort</w:t>
+      </w:r>
+      <w:r>
+        <w:rPr>
+          <w:rFonts w:ascii="Times New Roman" w:eastAsiaTheme="minorEastAsia" w:hAnsi="Times New Roman" w:cs="Times New Roman"/>
+          <w:lang w:val="es-CO"/>
+        </w:rPr>
+        <w:t xml:space="preserve"> que tiene una complejidad O(n log(n)). Se crea una sublista de la lista y se toma desde la posición 1 a la 10. A esa sublista, se le aplica el método getElement () de complejidad O (1) para obtener las obras de la nacionalidad de mayor longitud. Por último, a la variable donde se almacenan </w:t>
+      </w:r>
+      <w:r>
+        <w:rPr>
+          <w:rFonts w:ascii="Times New Roman" w:eastAsiaTheme="minorEastAsia" w:hAnsi="Times New Roman" w:cs="Times New Roman"/>
+          <w:lang w:val="es-CO"/>
+        </w:rPr>
+        <w:t>las obras de la nacionalidad de mayor longitud</w:t>
+      </w:r>
+      <w:r>
+        <w:rPr>
+          <w:rFonts w:ascii="Times New Roman" w:eastAsiaTheme="minorEastAsia" w:hAnsi="Times New Roman" w:cs="Times New Roman"/>
+          <w:lang w:val="es-CO"/>
+        </w:rPr>
+        <w:t xml:space="preserve"> se le hace getElement (), para devolver los tres primeros y tres últimas </w:t>
+      </w:r>
+      <w:r>
+        <w:rPr>
+          <w:rFonts w:ascii="Times New Roman" w:eastAsiaTheme="minorEastAsia" w:hAnsi="Times New Roman" w:cs="Times New Roman"/>
+          <w:lang w:val="es-CO"/>
+        </w:rPr>
+        <w:t>obras. En</w:t>
+      </w:r>
+      <w:r>
+        <w:rPr>
+          <w:rFonts w:ascii="Times New Roman" w:eastAsiaTheme="minorEastAsia" w:hAnsi="Times New Roman" w:cs="Times New Roman"/>
+          <w:lang w:val="es-CO"/>
+        </w:rPr>
+        <w:t xml:space="preserve"> </w:t>
+      </w:r>
+      <w:r>
+        <w:rPr>
+          <w:rFonts w:ascii="Times New Roman" w:eastAsiaTheme="minorEastAsia" w:hAnsi="Times New Roman" w:cs="Times New Roman"/>
+          <w:lang w:val="es-CO"/>
+        </w:rPr>
+        <w:t>conclusión,</w:t>
+      </w:r>
+      <w:r>
+        <w:rPr>
+          <w:rFonts w:ascii="Times New Roman" w:eastAsiaTheme="minorEastAsia" w:hAnsi="Times New Roman" w:cs="Times New Roman"/>
+          <w:lang w:val="es-CO"/>
+        </w:rPr>
+        <w:t xml:space="preserve"> </w:t>
+      </w:r>
+      <w:r>
+        <w:rPr>
+          <w:rFonts w:ascii="Times New Roman" w:eastAsiaTheme="minorEastAsia" w:hAnsi="Times New Roman" w:cs="Times New Roman"/>
+          <w:lang w:val="es-CO"/>
+        </w:rPr>
+        <w:t xml:space="preserve">la complejidad del requerimiento </w:t>
+      </w:r>
+      <w:r>
+        <w:rPr>
+          <w:rFonts w:ascii="Times New Roman" w:eastAsiaTheme="minorEastAsia" w:hAnsi="Times New Roman" w:cs="Times New Roman"/>
+          <w:lang w:val="es-CO"/>
+        </w:rPr>
+        <w:t xml:space="preserve">seria </w:t>
+      </w:r>
+      <w:r>
+        <w:rPr>
+          <w:rFonts w:ascii="Times New Roman" w:eastAsiaTheme="minorEastAsia" w:hAnsi="Times New Roman" w:cs="Times New Roman"/>
+          <w:lang w:val="es-CO"/>
+        </w:rPr>
+        <w:t>O (</w:t>
+      </w:r>
+      <w:r>
+        <w:rPr>
+          <w:rFonts w:ascii="Times New Roman" w:eastAsiaTheme="minorEastAsia" w:hAnsi="Times New Roman" w:cs="Times New Roman"/>
+          <w:lang w:val="es-CO"/>
+        </w:rPr>
+        <w:t>1 + #de llaves</w:t>
+      </w:r>
+      <w:r>
+        <w:rPr>
+          <w:rFonts w:ascii="Times New Roman" w:eastAsiaTheme="minorEastAsia" w:hAnsi="Times New Roman" w:cs="Times New Roman"/>
+          <w:lang w:val="es-CO"/>
+        </w:rPr>
+        <w:t xml:space="preserve"> + </w:t>
+      </w:r>
+      <w:r>
+        <w:rPr>
+          <w:rFonts w:ascii="Times New Roman" w:eastAsiaTheme="minorEastAsia" w:hAnsi="Times New Roman" w:cs="Times New Roman"/>
+          <w:lang w:val="es-CO"/>
+        </w:rPr>
+        <w:t>(n log(n)</w:t>
+      </w:r>
+      <w:r>
+        <w:rPr>
+          <w:rFonts w:ascii="Times New Roman" w:eastAsiaTheme="minorEastAsia" w:hAnsi="Times New Roman" w:cs="Times New Roman"/>
+          <w:lang w:val="es-CO"/>
+        </w:rPr>
+        <w:t>)</w:t>
+      </w:r>
+      <w:r>
+        <w:rPr>
+          <w:rFonts w:ascii="Times New Roman" w:eastAsiaTheme="minorEastAsia" w:hAnsi="Times New Roman" w:cs="Times New Roman"/>
+          <w:lang w:val="es-CO"/>
+        </w:rPr>
+        <w:t>.</w:t>
       </w:r>
     </w:p>
     <w:p>
@@ -2573,14 +3080,7 @@
                 <w:rFonts w:ascii="Times New Roman" w:hAnsi="Times New Roman" w:cs="Times New Roman"/>
                 <w:lang w:val="es-CO"/>
               </w:rPr>
-              <w:t xml:space="preserve">0.0 o </w:t>
-            </w:r>
-            <w:r>
-              <w:rPr>
-                <w:rFonts w:ascii="Times New Roman" w:hAnsi="Times New Roman" w:cs="Times New Roman"/>
-                <w:lang w:val="es-CO"/>
-              </w:rPr>
-              <w:t>15.625</w:t>
+              <w:t>0.0 o 15.625</w:t>
             </w:r>
           </w:p>
         </w:tc>
@@ -2635,14 +3135,7 @@
                 <w:rFonts w:ascii="Times New Roman" w:hAnsi="Times New Roman" w:cs="Times New Roman"/>
                 <w:lang w:val="es-CO"/>
               </w:rPr>
-              <w:t xml:space="preserve"> o </w:t>
-            </w:r>
-            <w:r>
-              <w:rPr>
-                <w:rFonts w:ascii="Times New Roman" w:hAnsi="Times New Roman" w:cs="Times New Roman"/>
-                <w:lang w:val="es-CO"/>
-              </w:rPr>
-              <w:t>15.625</w:t>
+              <w:t xml:space="preserve"> o 15.625</w:t>
             </w:r>
           </w:p>
         </w:tc>
@@ -2697,14 +3190,7 @@
                 <w:rFonts w:ascii="Times New Roman" w:hAnsi="Times New Roman" w:cs="Times New Roman"/>
                 <w:lang w:val="es-CO"/>
               </w:rPr>
-              <w:t xml:space="preserve"> o </w:t>
-            </w:r>
-            <w:r>
-              <w:rPr>
-                <w:rFonts w:ascii="Times New Roman" w:hAnsi="Times New Roman" w:cs="Times New Roman"/>
-                <w:lang w:val="es-CO"/>
-              </w:rPr>
-              <w:t>15.625</w:t>
+              <w:t xml:space="preserve"> o 15.625</w:t>
             </w:r>
           </w:p>
         </w:tc>
@@ -2759,14 +3245,7 @@
                 <w:rFonts w:ascii="Times New Roman" w:hAnsi="Times New Roman" w:cs="Times New Roman"/>
                 <w:lang w:val="es-CO"/>
               </w:rPr>
-              <w:t xml:space="preserve"> o </w:t>
-            </w:r>
-            <w:r>
-              <w:rPr>
-                <w:rFonts w:ascii="Times New Roman" w:hAnsi="Times New Roman" w:cs="Times New Roman"/>
-                <w:lang w:val="es-CO"/>
-              </w:rPr>
-              <w:t>15.625</w:t>
+              <w:t xml:space="preserve"> o 15.625</w:t>
             </w:r>
           </w:p>
         </w:tc>
@@ -2821,14 +3300,7 @@
                 <w:rFonts w:ascii="Times New Roman" w:hAnsi="Times New Roman" w:cs="Times New Roman"/>
                 <w:lang w:val="es-CO"/>
               </w:rPr>
-              <w:t xml:space="preserve"> o </w:t>
-            </w:r>
-            <w:r>
-              <w:rPr>
-                <w:rFonts w:ascii="Times New Roman" w:hAnsi="Times New Roman" w:cs="Times New Roman"/>
-                <w:lang w:val="es-CO"/>
-              </w:rPr>
-              <w:t>15.625</w:t>
+              <w:t xml:space="preserve"> o 15.625</w:t>
             </w:r>
           </w:p>
         </w:tc>
@@ -2883,14 +3355,7 @@
                 <w:rFonts w:ascii="Times New Roman" w:hAnsi="Times New Roman" w:cs="Times New Roman"/>
                 <w:lang w:val="es-CO"/>
               </w:rPr>
-              <w:t xml:space="preserve"> o </w:t>
-            </w:r>
-            <w:r>
-              <w:rPr>
-                <w:rFonts w:ascii="Times New Roman" w:hAnsi="Times New Roman" w:cs="Times New Roman"/>
-                <w:lang w:val="es-CO"/>
-              </w:rPr>
-              <w:t>15.625</w:t>
+              <w:t xml:space="preserve"> o 15.625</w:t>
             </w:r>
           </w:p>
         </w:tc>
@@ -2945,33 +3410,27 @@
                 <w:rFonts w:ascii="Times New Roman" w:hAnsi="Times New Roman" w:cs="Times New Roman"/>
                 <w:lang w:val="es-CO"/>
               </w:rPr>
-              <w:t xml:space="preserve"> o </w:t>
-            </w:r>
-            <w:r>
-              <w:rPr>
-                <w:rFonts w:ascii="Times New Roman" w:hAnsi="Times New Roman" w:cs="Times New Roman"/>
-                <w:lang w:val="es-CO"/>
-              </w:rPr>
-              <w:t>15.625</w:t>
-            </w:r>
-          </w:p>
-        </w:tc>
-      </w:tr>
-      <w:tr>
-        <w:tc>
-          <w:tcPr>
-            <w:tcW w:w="2695" w:type="dxa"/>
-          </w:tcPr>
-          <w:p>
-            <w:pPr>
-              <w:jc w:val="center"/>
-              <w:rPr>
-                <w:rFonts w:ascii="Times New Roman" w:hAnsi="Times New Roman" w:cs="Times New Roman"/>
-                <w:b/>
-                <w:bCs/>
-                <w:lang w:val="es-CO"/>
-              </w:rPr>
-            </w:pPr>
+              <w:t xml:space="preserve"> o 15.625</w:t>
+            </w:r>
+          </w:p>
+        </w:tc>
+      </w:tr>
+      <w:tr>
+        <w:tc>
+          <w:tcPr>
+            <w:tcW w:w="2695" w:type="dxa"/>
+          </w:tcPr>
+          <w:p>
+            <w:pPr>
+              <w:jc w:val="center"/>
+              <w:rPr>
+                <w:rFonts w:ascii="Times New Roman" w:hAnsi="Times New Roman" w:cs="Times New Roman"/>
+                <w:b/>
+                <w:bCs/>
+                <w:lang w:val="es-CO"/>
+              </w:rPr>
+            </w:pPr>
+            <w:proofErr w:type="spellStart"/>
             <w:r>
               <w:rPr>
                 <w:rFonts w:ascii="Times New Roman" w:hAnsi="Times New Roman" w:cs="Times New Roman"/>
@@ -2981,6 +3440,7 @@
               </w:rPr>
               <w:t>Large</w:t>
             </w:r>
+            <w:proofErr w:type="spellEnd"/>
           </w:p>
         </w:tc>
         <w:tc>
@@ -3007,14 +3467,7 @@
                 <w:rFonts w:ascii="Times New Roman" w:hAnsi="Times New Roman" w:cs="Times New Roman"/>
                 <w:lang w:val="es-CO"/>
               </w:rPr>
-              <w:t xml:space="preserve"> 0 </w:t>
-            </w:r>
-            <w:r>
-              <w:rPr>
-                <w:rFonts w:ascii="Times New Roman" w:hAnsi="Times New Roman" w:cs="Times New Roman"/>
-                <w:lang w:val="es-CO"/>
-              </w:rPr>
-              <w:t>15.625</w:t>
+              <w:t xml:space="preserve"> 0 15.625</w:t>
             </w:r>
           </w:p>
         </w:tc>
@@ -3424,6 +3877,7 @@
                 <w:bCs/>
                 <w:lang w:val="es-CO"/>
               </w:rPr>
+              <w:lastRenderedPageBreak/>
               <w:t>30%</w:t>
             </w:r>
           </w:p>
@@ -3561,6 +4015,7 @@
                 <w:lang w:val="es-CO"/>
               </w:rPr>
             </w:pPr>
+            <w:proofErr w:type="spellStart"/>
             <w:r>
               <w:rPr>
                 <w:rFonts w:ascii="Times New Roman" w:hAnsi="Times New Roman" w:cs="Times New Roman"/>
@@ -3570,6 +4025,7 @@
               </w:rPr>
               <w:t>Large</w:t>
             </w:r>
+            <w:proofErr w:type="spellEnd"/>
           </w:p>
         </w:tc>
         <w:tc>

--- a/Docs/Documento de Análisis.docx
+++ b/Docs/Documento de Análisis.docx
@@ -53,39 +53,7 @@
           <w:rFonts w:ascii="Times New Roman" w:hAnsi="Times New Roman" w:cs="Times New Roman"/>
           <w:lang w:val="es-CO"/>
         </w:rPr>
-        <w:t xml:space="preserve">, el tiempo de carga y el uso de memoria de cada uno de los requerimientos del Reto 2. Para registrar el uso de memoria utilizaremos la extensión </w:t>
-      </w:r>
-      <w:proofErr w:type="spellStart"/>
-      <w:r>
-        <w:rPr>
-          <w:rFonts w:ascii="Times New Roman" w:hAnsi="Times New Roman" w:cs="Times New Roman"/>
-          <w:lang w:val="es-CO"/>
-        </w:rPr>
-        <w:t>Resource</w:t>
-      </w:r>
-      <w:proofErr w:type="spellEnd"/>
-      <w:r>
-        <w:rPr>
-          <w:rFonts w:ascii="Times New Roman" w:hAnsi="Times New Roman" w:cs="Times New Roman"/>
-          <w:lang w:val="es-CO"/>
-        </w:rPr>
-        <w:t xml:space="preserve"> Monitor de VS </w:t>
-      </w:r>
-      <w:proofErr w:type="spellStart"/>
-      <w:r>
-        <w:rPr>
-          <w:rFonts w:ascii="Times New Roman" w:hAnsi="Times New Roman" w:cs="Times New Roman"/>
-          <w:lang w:val="es-CO"/>
-        </w:rPr>
-        <w:t>Code</w:t>
-      </w:r>
-      <w:proofErr w:type="spellEnd"/>
-      <w:r>
-        <w:rPr>
-          <w:rFonts w:ascii="Times New Roman" w:hAnsi="Times New Roman" w:cs="Times New Roman"/>
-          <w:lang w:val="es-CO"/>
-        </w:rPr>
-        <w:t>.</w:t>
+        <w:t>, el tiempo de carga y el uso de memoria de cada uno de los requerimientos del Reto 2. Para registrar el uso de memoria utilizaremos la extensión Resource Monitor de VS Code.</w:t>
       </w:r>
     </w:p>
     <w:p>
@@ -565,7 +533,6 @@
                 <w:lang w:val="es-CO"/>
               </w:rPr>
             </w:pPr>
-            <w:proofErr w:type="spellStart"/>
             <w:r>
               <w:rPr>
                 <w:rFonts w:ascii="Times New Roman" w:hAnsi="Times New Roman" w:cs="Times New Roman"/>
@@ -575,7 +542,6 @@
               </w:rPr>
               <w:t>Large</w:t>
             </w:r>
-            <w:proofErr w:type="spellEnd"/>
           </w:p>
         </w:tc>
         <w:tc>
@@ -1092,7 +1058,6 @@
                 <w:lang w:val="es-CO"/>
               </w:rPr>
             </w:pPr>
-            <w:proofErr w:type="spellStart"/>
             <w:r>
               <w:rPr>
                 <w:rFonts w:ascii="Times New Roman" w:hAnsi="Times New Roman" w:cs="Times New Roman"/>
@@ -1102,7 +1067,6 @@
               </w:rPr>
               <w:t>Large</w:t>
             </w:r>
-            <w:proofErr w:type="spellEnd"/>
           </w:p>
         </w:tc>
         <w:tc>
@@ -1683,7 +1647,6 @@
                 <w:lang w:val="es-CO"/>
               </w:rPr>
             </w:pPr>
-            <w:proofErr w:type="spellStart"/>
             <w:r>
               <w:rPr>
                 <w:rFonts w:ascii="Times New Roman" w:hAnsi="Times New Roman" w:cs="Times New Roman"/>
@@ -1693,7 +1656,6 @@
               </w:rPr>
               <w:t>Large</w:t>
             </w:r>
-            <w:proofErr w:type="spellEnd"/>
           </w:p>
         </w:tc>
         <w:tc>
@@ -2271,7 +2233,6 @@
                 <w:lang w:val="es-CO"/>
               </w:rPr>
             </w:pPr>
-            <w:proofErr w:type="spellStart"/>
             <w:r>
               <w:rPr>
                 <w:rFonts w:ascii="Times New Roman" w:hAnsi="Times New Roman" w:cs="Times New Roman"/>
@@ -2281,7 +2242,6 @@
               </w:rPr>
               <w:t>Large</w:t>
             </w:r>
-            <w:proofErr w:type="spellEnd"/>
           </w:p>
         </w:tc>
         <w:tc>
@@ -2354,23 +2314,7 @@
           <w:rFonts w:ascii="Times New Roman" w:hAnsi="Times New Roman" w:cs="Times New Roman"/>
           <w:lang w:val="es-CO"/>
         </w:rPr>
-        <w:t xml:space="preserve">Para el requerimiento se usaron 2 funciones: la primera se encarga de buscar el nombre que ingresa por parámetro en un </w:t>
-      </w:r>
-      <w:proofErr w:type="spellStart"/>
-      <w:r>
-        <w:rPr>
-          <w:rFonts w:ascii="Times New Roman" w:hAnsi="Times New Roman" w:cs="Times New Roman"/>
-          <w:lang w:val="es-CO"/>
-        </w:rPr>
-        <w:t>map</w:t>
-      </w:r>
-      <w:proofErr w:type="spellEnd"/>
-      <w:r>
-        <w:rPr>
-          <w:rFonts w:ascii="Times New Roman" w:hAnsi="Times New Roman" w:cs="Times New Roman"/>
-          <w:lang w:val="es-CO"/>
-        </w:rPr>
-        <w:t xml:space="preserve"> cuya pareja (llave, valor) es </w:t>
+        <w:t xml:space="preserve">Para el requerimiento se usaron 2 funciones: la primera se encarga de buscar el nombre que ingresa por parámetro en un map cuya pareja (llave, valor) es </w:t>
       </w:r>
       <m:oMath>
         <m:d>
@@ -2437,23 +2381,7 @@
           <w:rFonts w:ascii="Times New Roman" w:hAnsi="Times New Roman" w:cs="Times New Roman"/>
           <w:lang w:val="es-CO"/>
         </w:rPr>
-        <w:t xml:space="preserve">, esta búsqueda se hace con el método get() el cual tiene una complejidad O(1), se saca su id y se busca en otro </w:t>
-      </w:r>
-      <w:proofErr w:type="spellStart"/>
-      <w:r>
-        <w:rPr>
-          <w:rFonts w:ascii="Times New Roman" w:hAnsi="Times New Roman" w:cs="Times New Roman"/>
-          <w:lang w:val="es-CO"/>
-        </w:rPr>
-        <w:t>map</w:t>
-      </w:r>
-      <w:proofErr w:type="spellEnd"/>
-      <w:r>
-        <w:rPr>
-          <w:rFonts w:ascii="Times New Roman" w:hAnsi="Times New Roman" w:cs="Times New Roman"/>
-          <w:lang w:val="es-CO"/>
-        </w:rPr>
-        <w:t xml:space="preserve"> </w:t>
+        <w:t xml:space="preserve">, esta búsqueda se hace con el método get() el cual tiene una complejidad O(1), se saca su id y se busca en otro map </w:t>
       </w:r>
       <m:oMath>
         <m:d>
@@ -2759,6 +2687,62 @@
           <w:rFonts w:ascii="Times New Roman" w:eastAsiaTheme="minorEastAsia" w:hAnsi="Times New Roman" w:cs="Times New Roman"/>
           <w:lang w:val="es-CO"/>
         </w:rPr>
+        <w:t>O (#de llaves)</w:t>
+      </w:r>
+      <w:r>
+        <w:rPr>
+          <w:rFonts w:ascii="Times New Roman" w:eastAsiaTheme="minorEastAsia" w:hAnsi="Times New Roman" w:cs="Times New Roman"/>
+          <w:lang w:val="es-CO"/>
+        </w:rPr>
+        <w:t xml:space="preserve">. </w:t>
+      </w:r>
+      <w:r>
+        <w:rPr>
+          <w:rFonts w:ascii="Times New Roman" w:eastAsiaTheme="minorEastAsia" w:hAnsi="Times New Roman" w:cs="Times New Roman"/>
+          <w:lang w:val="es-CO"/>
+        </w:rPr>
+        <w:t>S</w:t>
+      </w:r>
+      <w:r>
+        <w:rPr>
+          <w:rFonts w:ascii="Times New Roman" w:eastAsiaTheme="minorEastAsia" w:hAnsi="Times New Roman" w:cs="Times New Roman"/>
+          <w:lang w:val="es-CO"/>
+        </w:rPr>
+        <w:t xml:space="preserve">e itera por las llaves del </w:t>
+      </w:r>
+      <w:r>
+        <w:rPr>
+          <w:rFonts w:ascii="Times New Roman" w:eastAsiaTheme="minorEastAsia" w:hAnsi="Times New Roman" w:cs="Times New Roman"/>
+          <w:lang w:val="es-CO"/>
+        </w:rPr>
+        <w:t xml:space="preserve">mapa, luego se utiliza </w:t>
+      </w:r>
+      <w:r>
+        <w:rPr>
+          <w:rFonts w:ascii="Times New Roman" w:eastAsiaTheme="minorEastAsia" w:hAnsi="Times New Roman" w:cs="Times New Roman"/>
+          <w:lang w:val="es-CO"/>
+        </w:rPr>
+        <w:t>get () de complejidad O (1</w:t>
+      </w:r>
+      <w:r>
+        <w:rPr>
+          <w:rFonts w:ascii="Times New Roman" w:eastAsiaTheme="minorEastAsia" w:hAnsi="Times New Roman" w:cs="Times New Roman"/>
+          <w:lang w:val="es-CO"/>
+        </w:rPr>
+        <w:t>) para obtener</w:t>
+      </w:r>
+      <w:r>
+        <w:rPr>
+          <w:rFonts w:ascii="Times New Roman" w:eastAsiaTheme="minorEastAsia" w:hAnsi="Times New Roman" w:cs="Times New Roman"/>
+          <w:lang w:val="es-CO"/>
+        </w:rPr>
+        <w:t xml:space="preserve"> las nacionalidades. Posteriormente si la nacionalidad existe, utiliza la función getValue de complejidad O (1) para obtener el valor de las obras de la nacionalidad. Luego se agregan a una lista, la longitud de la nacionalidad utilizando size(value) de complejidad </w:t>
+      </w:r>
+      <w:r>
+        <w:rPr>
+          <w:rFonts w:ascii="Times New Roman" w:eastAsiaTheme="minorEastAsia" w:hAnsi="Times New Roman" w:cs="Times New Roman"/>
+          <w:lang w:val="es-CO"/>
+        </w:rPr>
         <w:t>O (</w:t>
       </w:r>
       <w:r>
@@ -2766,62 +2750,78 @@
           <w:rFonts w:ascii="Times New Roman" w:eastAsiaTheme="minorEastAsia" w:hAnsi="Times New Roman" w:cs="Times New Roman"/>
           <w:lang w:val="es-CO"/>
         </w:rPr>
-        <w:t>#de llaves)</w:t>
+        <w:t>1), la nacionalidad(key) y las obras de la nacionalidad(value). Luego se organiza la lista por la longitud, utilizando Merge Sort</w:t>
       </w:r>
       <w:r>
         <w:rPr>
           <w:rFonts w:ascii="Times New Roman" w:eastAsiaTheme="minorEastAsia" w:hAnsi="Times New Roman" w:cs="Times New Roman"/>
           <w:lang w:val="es-CO"/>
         </w:rPr>
-        <w:t xml:space="preserve">. </w:t>
-      </w:r>
+        <w:t xml:space="preserve"> que tiene una complejidad </w:t>
+      </w:r>
+      <w:proofErr w:type="gramStart"/>
       <w:r>
         <w:rPr>
           <w:rFonts w:ascii="Times New Roman" w:eastAsiaTheme="minorEastAsia" w:hAnsi="Times New Roman" w:cs="Times New Roman"/>
           <w:lang w:val="es-CO"/>
         </w:rPr>
-        <w:t>S</w:t>
-      </w:r>
+        <w:t>O(</w:t>
+      </w:r>
+      <w:proofErr w:type="gramEnd"/>
       <w:r>
         <w:rPr>
           <w:rFonts w:ascii="Times New Roman" w:eastAsiaTheme="minorEastAsia" w:hAnsi="Times New Roman" w:cs="Times New Roman"/>
           <w:lang w:val="es-CO"/>
         </w:rPr>
-        <w:t xml:space="preserve">e itera por las llaves del </w:t>
+        <w:t xml:space="preserve">n log(n)). Se crea una sublista de la lista y se toma desde la posición 1 a la 10. A esa sublista, se le aplica el método getElement () de complejidad O (1) para obtener las obras de la nacionalidad de mayor longitud. Por último, a la variable donde se almacenan las obras de la nacionalidad de mayor longitud se le hace getElement (), para devolver los tres primeros y tres últimas </w:t>
       </w:r>
       <w:r>
         <w:rPr>
           <w:rFonts w:ascii="Times New Roman" w:eastAsiaTheme="minorEastAsia" w:hAnsi="Times New Roman" w:cs="Times New Roman"/>
           <w:lang w:val="es-CO"/>
         </w:rPr>
-        <w:t xml:space="preserve">mapa, luego se utiliza </w:t>
+        <w:t>obras. En</w:t>
       </w:r>
       <w:r>
         <w:rPr>
           <w:rFonts w:ascii="Times New Roman" w:eastAsiaTheme="minorEastAsia" w:hAnsi="Times New Roman" w:cs="Times New Roman"/>
           <w:lang w:val="es-CO"/>
         </w:rPr>
-        <w:t>get () de complejidad O (1</w:t>
+        <w:t xml:space="preserve"> </w:t>
       </w:r>
       <w:r>
         <w:rPr>
           <w:rFonts w:ascii="Times New Roman" w:eastAsiaTheme="minorEastAsia" w:hAnsi="Times New Roman" w:cs="Times New Roman"/>
           <w:lang w:val="es-CO"/>
         </w:rPr>
-        <w:t>) para obtener</w:t>
+        <w:t>conclusión,</w:t>
       </w:r>
       <w:r>
         <w:rPr>
           <w:rFonts w:ascii="Times New Roman" w:eastAsiaTheme="minorEastAsia" w:hAnsi="Times New Roman" w:cs="Times New Roman"/>
           <w:lang w:val="es-CO"/>
         </w:rPr>
-        <w:t xml:space="preserve"> las nacionalidades. Posteriormente si la nacionalidad existe, utiliza la función getValue de complejidad O (1) para obtener el valor de las obras de la nacionalidad. Luego se agregan a una lista, la longitud de la nacionalidad utilizando size(value) de complejidad </w:t>
+        <w:t xml:space="preserve"> </w:t>
       </w:r>
       <w:r>
         <w:rPr>
           <w:rFonts w:ascii="Times New Roman" w:eastAsiaTheme="minorEastAsia" w:hAnsi="Times New Roman" w:cs="Times New Roman"/>
           <w:lang w:val="es-CO"/>
         </w:rPr>
+        <w:t xml:space="preserve">la complejidad del requerimiento </w:t>
+      </w:r>
+      <w:r>
+        <w:rPr>
+          <w:rFonts w:ascii="Times New Roman" w:eastAsiaTheme="minorEastAsia" w:hAnsi="Times New Roman" w:cs="Times New Roman"/>
+          <w:lang w:val="es-CO"/>
+        </w:rPr>
+        <w:t xml:space="preserve">seria </w:t>
+      </w:r>
+      <w:r>
+        <w:rPr>
+          <w:rFonts w:ascii="Times New Roman" w:eastAsiaTheme="minorEastAsia" w:hAnsi="Times New Roman" w:cs="Times New Roman"/>
+          <w:lang w:val="es-CO"/>
+        </w:rPr>
         <w:t>O (</w:t>
       </w:r>
       <w:r>
@@ -2829,105 +2829,14 @@
           <w:rFonts w:ascii="Times New Roman" w:eastAsiaTheme="minorEastAsia" w:hAnsi="Times New Roman" w:cs="Times New Roman"/>
           <w:lang w:val="es-CO"/>
         </w:rPr>
-        <w:t>1), la nacionalidad(key) y las obras de la nacionalidad(value). Luego se organiza la lista por la longitud, utilizando Merge Sort</w:t>
+        <w:t>1 + #de llaves</w:t>
       </w:r>
       <w:r>
         <w:rPr>
           <w:rFonts w:ascii="Times New Roman" w:eastAsiaTheme="minorEastAsia" w:hAnsi="Times New Roman" w:cs="Times New Roman"/>
           <w:lang w:val="es-CO"/>
         </w:rPr>
-        <w:t xml:space="preserve"> que tiene una complejidad O(n log(n)). Se crea una sublista de la lista y se toma desde la posición 1 a la 10. A esa sublista, se le aplica el método getElement () de complejidad O (1) para obtener las obras de la nacionalidad de mayor longitud. Por último, a la variable donde se almacenan </w:t>
-      </w:r>
-      <w:r>
-        <w:rPr>
-          <w:rFonts w:ascii="Times New Roman" w:eastAsiaTheme="minorEastAsia" w:hAnsi="Times New Roman" w:cs="Times New Roman"/>
-          <w:lang w:val="es-CO"/>
-        </w:rPr>
-        <w:t>las obras de la nacionalidad de mayor longitud</w:t>
-      </w:r>
-      <w:r>
-        <w:rPr>
-          <w:rFonts w:ascii="Times New Roman" w:eastAsiaTheme="minorEastAsia" w:hAnsi="Times New Roman" w:cs="Times New Roman"/>
-          <w:lang w:val="es-CO"/>
-        </w:rPr>
-        <w:t xml:space="preserve"> se le hace getElement (), para devolver los tres primeros y tres últimas </w:t>
-      </w:r>
-      <w:r>
-        <w:rPr>
-          <w:rFonts w:ascii="Times New Roman" w:eastAsiaTheme="minorEastAsia" w:hAnsi="Times New Roman" w:cs="Times New Roman"/>
-          <w:lang w:val="es-CO"/>
-        </w:rPr>
-        <w:t>obras. En</w:t>
-      </w:r>
-      <w:r>
-        <w:rPr>
-          <w:rFonts w:ascii="Times New Roman" w:eastAsiaTheme="minorEastAsia" w:hAnsi="Times New Roman" w:cs="Times New Roman"/>
-          <w:lang w:val="es-CO"/>
-        </w:rPr>
-        <w:t xml:space="preserve"> </w:t>
-      </w:r>
-      <w:r>
-        <w:rPr>
-          <w:rFonts w:ascii="Times New Roman" w:eastAsiaTheme="minorEastAsia" w:hAnsi="Times New Roman" w:cs="Times New Roman"/>
-          <w:lang w:val="es-CO"/>
-        </w:rPr>
-        <w:t>conclusión,</w:t>
-      </w:r>
-      <w:r>
-        <w:rPr>
-          <w:rFonts w:ascii="Times New Roman" w:eastAsiaTheme="minorEastAsia" w:hAnsi="Times New Roman" w:cs="Times New Roman"/>
-          <w:lang w:val="es-CO"/>
-        </w:rPr>
-        <w:t xml:space="preserve"> </w:t>
-      </w:r>
-      <w:r>
-        <w:rPr>
-          <w:rFonts w:ascii="Times New Roman" w:eastAsiaTheme="minorEastAsia" w:hAnsi="Times New Roman" w:cs="Times New Roman"/>
-          <w:lang w:val="es-CO"/>
-        </w:rPr>
-        <w:t xml:space="preserve">la complejidad del requerimiento </w:t>
-      </w:r>
-      <w:r>
-        <w:rPr>
-          <w:rFonts w:ascii="Times New Roman" w:eastAsiaTheme="minorEastAsia" w:hAnsi="Times New Roman" w:cs="Times New Roman"/>
-          <w:lang w:val="es-CO"/>
-        </w:rPr>
-        <w:t xml:space="preserve">seria </w:t>
-      </w:r>
-      <w:r>
-        <w:rPr>
-          <w:rFonts w:ascii="Times New Roman" w:eastAsiaTheme="minorEastAsia" w:hAnsi="Times New Roman" w:cs="Times New Roman"/>
-          <w:lang w:val="es-CO"/>
-        </w:rPr>
-        <w:t>O (</w:t>
-      </w:r>
-      <w:r>
-        <w:rPr>
-          <w:rFonts w:ascii="Times New Roman" w:eastAsiaTheme="minorEastAsia" w:hAnsi="Times New Roman" w:cs="Times New Roman"/>
-          <w:lang w:val="es-CO"/>
-        </w:rPr>
-        <w:t>1 + #de llaves</w:t>
-      </w:r>
-      <w:r>
-        <w:rPr>
-          <w:rFonts w:ascii="Times New Roman" w:eastAsiaTheme="minorEastAsia" w:hAnsi="Times New Roman" w:cs="Times New Roman"/>
-          <w:lang w:val="es-CO"/>
-        </w:rPr>
-        <w:t xml:space="preserve"> + </w:t>
-      </w:r>
-      <w:r>
-        <w:rPr>
-          <w:rFonts w:ascii="Times New Roman" w:eastAsiaTheme="minorEastAsia" w:hAnsi="Times New Roman" w:cs="Times New Roman"/>
-          <w:lang w:val="es-CO"/>
-        </w:rPr>
-        <w:t>(n log(n)</w:t>
-      </w:r>
-      <w:r>
-        <w:rPr>
-          <w:rFonts w:ascii="Times New Roman" w:eastAsiaTheme="minorEastAsia" w:hAnsi="Times New Roman" w:cs="Times New Roman"/>
-          <w:lang w:val="es-CO"/>
-        </w:rPr>
-        <w:t>)</w:t>
+        <w:t xml:space="preserve"> + (n log(n))</w:t>
       </w:r>
       <w:r>
         <w:rPr>
@@ -3430,7 +3339,6 @@
                 <w:lang w:val="es-CO"/>
               </w:rPr>
             </w:pPr>
-            <w:proofErr w:type="spellStart"/>
             <w:r>
               <w:rPr>
                 <w:rFonts w:ascii="Times New Roman" w:hAnsi="Times New Roman" w:cs="Times New Roman"/>
@@ -3440,7 +3348,6 @@
               </w:rPr>
               <w:t>Large</w:t>
             </w:r>
-            <w:proofErr w:type="spellEnd"/>
           </w:p>
         </w:tc>
         <w:tc>
@@ -4015,7 +3922,6 @@
                 <w:lang w:val="es-CO"/>
               </w:rPr>
             </w:pPr>
-            <w:proofErr w:type="spellStart"/>
             <w:r>
               <w:rPr>
                 <w:rFonts w:ascii="Times New Roman" w:hAnsi="Times New Roman" w:cs="Times New Roman"/>
@@ -4025,7 +3931,6 @@
               </w:rPr>
               <w:t>Large</w:t>
             </w:r>
-            <w:proofErr w:type="spellEnd"/>
           </w:p>
         </w:tc>
         <w:tc>

--- a/Docs/Documento de Análisis.docx
+++ b/Docs/Documento de Análisis.docx
@@ -225,7 +225,7 @@
                 <w:rFonts w:ascii="Times New Roman" w:hAnsi="Times New Roman" w:cs="Times New Roman"/>
                 <w:lang w:val="es-CO"/>
               </w:rPr>
-              <w:t>0.171</w:t>
+              <w:t>187.5</w:t>
             </w:r>
           </w:p>
         </w:tc>
@@ -273,7 +273,14 @@
                 <w:rFonts w:ascii="Times New Roman" w:hAnsi="Times New Roman" w:cs="Times New Roman"/>
                 <w:lang w:val="es-CO"/>
               </w:rPr>
-              <w:t>1.203</w:t>
+              <w:t>1</w:t>
+            </w:r>
+            <w:r>
+              <w:rPr>
+                <w:rFonts w:ascii="Times New Roman" w:hAnsi="Times New Roman" w:cs="Times New Roman"/>
+                <w:lang w:val="es-CO"/>
+              </w:rPr>
+              <w:t>328</w:t>
             </w:r>
           </w:p>
         </w:tc>
@@ -321,7 +328,14 @@
                 <w:rFonts w:ascii="Times New Roman" w:hAnsi="Times New Roman" w:cs="Times New Roman"/>
                 <w:lang w:val="es-CO"/>
               </w:rPr>
-              <w:t>2.109</w:t>
+              <w:t>2</w:t>
+            </w:r>
+            <w:r>
+              <w:rPr>
+                <w:rFonts w:ascii="Times New Roman" w:hAnsi="Times New Roman" w:cs="Times New Roman"/>
+                <w:lang w:val="es-CO"/>
+              </w:rPr>
+              <w:t>250.0</w:t>
             </w:r>
           </w:p>
         </w:tc>
@@ -369,7 +383,7 @@
                 <w:rFonts w:ascii="Times New Roman" w:hAnsi="Times New Roman" w:cs="Times New Roman"/>
                 <w:lang w:val="es-CO"/>
               </w:rPr>
-              <w:t>3.859</w:t>
+              <w:t>4093</w:t>
             </w:r>
           </w:p>
         </w:tc>
@@ -417,7 +431,14 @@
                 <w:rFonts w:ascii="Times New Roman" w:hAnsi="Times New Roman" w:cs="Times New Roman"/>
                 <w:lang w:val="es-CO"/>
               </w:rPr>
-              <w:t>5.218</w:t>
+              <w:t>5</w:t>
+            </w:r>
+            <w:r>
+              <w:rPr>
+                <w:rFonts w:ascii="Times New Roman" w:hAnsi="Times New Roman" w:cs="Times New Roman"/>
+                <w:lang w:val="es-CO"/>
+              </w:rPr>
+              <w:t>687.5</w:t>
             </w:r>
           </w:p>
         </w:tc>
@@ -465,7 +486,7 @@
                 <w:rFonts w:ascii="Times New Roman" w:hAnsi="Times New Roman" w:cs="Times New Roman"/>
                 <w:lang w:val="es-CO"/>
               </w:rPr>
-              <w:t>7.75</w:t>
+              <w:t>8875</w:t>
             </w:r>
           </w:p>
         </w:tc>
@@ -513,7 +534,7 @@
                 <w:rFonts w:ascii="Times New Roman" w:hAnsi="Times New Roman" w:cs="Times New Roman"/>
                 <w:lang w:val="es-CO"/>
               </w:rPr>
-              <w:t>11.95</w:t>
+              <w:t>14093.75</w:t>
             </w:r>
           </w:p>
         </w:tc>
@@ -561,7 +582,14 @@
                 <w:rFonts w:ascii="Times New Roman" w:hAnsi="Times New Roman" w:cs="Times New Roman"/>
                 <w:lang w:val="es-CO"/>
               </w:rPr>
-              <w:t>13.75</w:t>
+              <w:t>1</w:t>
+            </w:r>
+            <w:r>
+              <w:rPr>
+                <w:rFonts w:ascii="Times New Roman" w:hAnsi="Times New Roman" w:cs="Times New Roman"/>
+                <w:lang w:val="es-CO"/>
+              </w:rPr>
+              <w:t>6125</w:t>
             </w:r>
           </w:p>
         </w:tc>
@@ -2757,23 +2785,7 @@
           <w:rFonts w:ascii="Times New Roman" w:eastAsiaTheme="minorEastAsia" w:hAnsi="Times New Roman" w:cs="Times New Roman"/>
           <w:lang w:val="es-CO"/>
         </w:rPr>
-        <w:t xml:space="preserve"> que tiene una complejidad </w:t>
-      </w:r>
-      <w:proofErr w:type="gramStart"/>
-      <w:r>
-        <w:rPr>
-          <w:rFonts w:ascii="Times New Roman" w:eastAsiaTheme="minorEastAsia" w:hAnsi="Times New Roman" w:cs="Times New Roman"/>
-          <w:lang w:val="es-CO"/>
-        </w:rPr>
-        <w:t>O(</w:t>
-      </w:r>
-      <w:proofErr w:type="gramEnd"/>
-      <w:r>
-        <w:rPr>
-          <w:rFonts w:ascii="Times New Roman" w:eastAsiaTheme="minorEastAsia" w:hAnsi="Times New Roman" w:cs="Times New Roman"/>
-          <w:lang w:val="es-CO"/>
-        </w:rPr>
-        <w:t xml:space="preserve">n log(n)). Se crea una sublista de la lista y se toma desde la posición 1 a la 10. A esa sublista, se le aplica el método getElement () de complejidad O (1) para obtener las obras de la nacionalidad de mayor longitud. Por último, a la variable donde se almacenan las obras de la nacionalidad de mayor longitud se le hace getElement (), para devolver los tres primeros y tres últimas </w:t>
+        <w:t xml:space="preserve"> que tiene una complejidad O(n log(n)). Se crea una sublista de la lista y se toma desde la posición 1 a la 10. A esa sublista, se le aplica el método getElement () de complejidad O (1) para obtener las obras de la nacionalidad de mayor longitud. Por último, a la variable donde se almacenan las obras de la nacionalidad de mayor longitud se le hace getElement (), para devolver los tres primeros y tres últimas </w:t>
       </w:r>
       <w:r>
         <w:rPr>
@@ -3374,7 +3386,21 @@
                 <w:rFonts w:ascii="Times New Roman" w:hAnsi="Times New Roman" w:cs="Times New Roman"/>
                 <w:lang w:val="es-CO"/>
               </w:rPr>
-              <w:t xml:space="preserve"> 0 15.625</w:t>
+              <w:t xml:space="preserve"> </w:t>
+            </w:r>
+            <w:r>
+              <w:rPr>
+                <w:rFonts w:ascii="Times New Roman" w:hAnsi="Times New Roman" w:cs="Times New Roman"/>
+                <w:lang w:val="es-CO"/>
+              </w:rPr>
+              <w:t>o</w:t>
+            </w:r>
+            <w:r>
+              <w:rPr>
+                <w:rFonts w:ascii="Times New Roman" w:hAnsi="Times New Roman" w:cs="Times New Roman"/>
+                <w:lang w:val="es-CO"/>
+              </w:rPr>
+              <w:t xml:space="preserve"> 15.625</w:t>
             </w:r>
           </w:p>
         </w:tc>

--- a/Docs/Documento de Análisis.docx
+++ b/Docs/Documento de Análisis.docx
@@ -2785,7 +2785,23 @@
           <w:rFonts w:ascii="Times New Roman" w:eastAsiaTheme="minorEastAsia" w:hAnsi="Times New Roman" w:cs="Times New Roman"/>
           <w:lang w:val="es-CO"/>
         </w:rPr>
-        <w:t xml:space="preserve"> que tiene una complejidad O(n log(n)). Se crea una sublista de la lista y se toma desde la posición 1 a la 10. A esa sublista, se le aplica el método getElement () de complejidad O (1) para obtener las obras de la nacionalidad de mayor longitud. Por último, a la variable donde se almacenan las obras de la nacionalidad de mayor longitud se le hace getElement (), para devolver los tres primeros y tres últimas </w:t>
+        <w:t xml:space="preserve"> que tiene una complejidad </w:t>
+      </w:r>
+      <w:proofErr w:type="gramStart"/>
+      <w:r>
+        <w:rPr>
+          <w:rFonts w:ascii="Times New Roman" w:eastAsiaTheme="minorEastAsia" w:hAnsi="Times New Roman" w:cs="Times New Roman"/>
+          <w:lang w:val="es-CO"/>
+        </w:rPr>
+        <w:t>O(</w:t>
+      </w:r>
+      <w:proofErr w:type="gramEnd"/>
+      <w:r>
+        <w:rPr>
+          <w:rFonts w:ascii="Times New Roman" w:eastAsiaTheme="minorEastAsia" w:hAnsi="Times New Roman" w:cs="Times New Roman"/>
+          <w:lang w:val="es-CO"/>
+        </w:rPr>
+        <w:t xml:space="preserve">n log(n)). Se crea una sublista de la lista y se toma desde la posición 1 a la 10. A esa sublista, se le aplica el método getElement () de complejidad O (1) para obtener las obras de la nacionalidad de mayor longitud. Por último, a la variable donde se almacenan las obras de la nacionalidad de mayor longitud se le hace getElement (), para devolver los tres primeros y tres últimas </w:t>
       </w:r>
       <w:r>
         <w:rPr>
@@ -4043,6 +4059,86 @@
         </w:rPr>
         <w:t>Uso de Memoria</w:t>
       </w:r>
+    </w:p>
+    <w:p>
+      <w:pPr>
+        <w:jc w:val="both"/>
+        <w:rPr>
+          <w:rFonts w:ascii="Times New Roman" w:hAnsi="Times New Roman" w:cs="Times New Roman"/>
+          <w:b/>
+          <w:bCs/>
+          <w:lang w:val="es-CO"/>
+        </w:rPr>
+      </w:pPr>
+    </w:p>
+    <w:p>
+      <w:pPr>
+        <w:jc w:val="both"/>
+        <w:rPr>
+          <w:rFonts w:ascii="Times New Roman" w:hAnsi="Times New Roman" w:cs="Times New Roman"/>
+          <w:b/>
+          <w:bCs/>
+          <w:lang w:val="es-CO"/>
+        </w:rPr>
+      </w:pPr>
+      <w:r>
+        <w:rPr>
+          <w:rFonts w:ascii="Times New Roman" w:hAnsi="Times New Roman" w:cs="Times New Roman"/>
+          <w:b/>
+          <w:bCs/>
+          <w:lang w:val="es-CO"/>
+        </w:rPr>
+        <w:t>Diagrama</w:t>
+      </w:r>
+    </w:p>
+    <w:p>
+      <w:pPr>
+        <w:jc w:val="both"/>
+        <w:rPr>
+          <w:rFonts w:ascii="Times New Roman" w:hAnsi="Times New Roman" w:cs="Times New Roman"/>
+          <w:lang w:val="es-CO"/>
+        </w:rPr>
+      </w:pPr>
+      <w:r>
+        <w:rPr>
+          <w:rFonts w:ascii="Times New Roman" w:hAnsi="Times New Roman" w:cs="Times New Roman"/>
+          <w:lang w:val="es-CO"/>
+        </w:rPr>
+        <w:t>Para visualizar el diagrama:</w:t>
+      </w:r>
+      <w:r>
+        <w:rPr>
+          <w:rFonts w:ascii="Times New Roman" w:hAnsi="Times New Roman" w:cs="Times New Roman"/>
+          <w:lang w:val="es-CO"/>
+        </w:rPr>
+        <w:t xml:space="preserve"> </w:t>
+      </w:r>
+      <w:hyperlink r:id="rId4" w:anchor="R7V1bk5s4Fv41rnmaKSRu5rG7nWRTNUmlKrs7k0fa0DYTDB2M093761dghI0kYgxIgu6TVCVGxuJyzvl07lqYd7vnD5n%2FuP2UBmG8wEbwvDBXC4yRYznkv2Lk5TiyXOLjwCaLguqk08DX6H9hNWhUo4coCPeNE%2FM0jfPosTm4TpMkXOeNMT%2FL0qfmaQ9p3Lzqo78JuYGvaz%2FmR%2F%2BKgnxbjSLHO33xrzDabKtLL7F7%2FOLeX3%2FfZOkhqa63wOa78s%2Fx651P56oedL%2F1g%2FTpbMh8tzDvsjTNj592z3dhXLxb%2BtqOv3vf8m1931mY5F1%2BkDyiz8ntf7cfnvxvibX2P%2FzHffm9otVPPz6E9DGcmMx3%2B0g%2BbIoPdOAhJdchj5G%2FVK%2FO%2BXFI6Re%2F70vC3pATkPv4fPqyIIm%2Fbv7gLj1kUZiRrz6HT%2BenHi945%2Bd%2BnG7odckTHS%2FdvB0yfHaLuHFn%2BGkb5eHXx%2BOFnwjjkpO2%2BS4mR4h8LKkWBtXRQxTHd2mcZuVvzff2za1tkPF9nqXfw7NvPKP4Wz3x2Ti6Kf7W9%2FEzzPLwuZVKqKY9kakw3YV59kJOqX5gVtxSSZPpVMdP57xZjW3P2NKqxvxKHDb1zCeWIB8qrriCQywBhzBvO0yCm0ISyVGSJmHzXRfv6r2%2Fi%2BLiiZqUP35ZQQJyyXH4HOV%2FVz8sPn8jn40%2F7OpoVbwjgx68VAccmdASvysesJVMsX8fxre1%2BJ6dUgkwpWQYcNjB0JG8B%2FJIFX%2F%2FQsR4ep8R1BbQk45lYezn0c%2FmbYiIXF3hSxqVYlqxk42a%2FGSxfHK8%2FepX5%2BjBTIQNhjGXzES5n23CnJuo5Ln6sfuzoa2SDbWylC5WYSnseiOxCstykjnFuYpT1rG%2F30drYJZhzNIbVhytvOICr6jnFYRHYhZuIsncsgRu0cAtnveHPRK%2F8FNJ5hgPOEY9x%2BDxOEYwlWSOofo6sIxa9WU0%2FUXtkoQQsIsGdlmOhjCCqWSzDAaWUc8y9ngsI5hKNstc530BlhmFZdwBLGNfnEoyy2Cb5xDy5r9Wh2mWb9NNmvjxu9Po7Wn0zzR9rBjnnzDPXyrm8A95Ole26uAqRo6Y%2FwYyloWZNUcxeog8copjSjdZ%2FpRm3%2FetQSWGV%2BcbQOJMmIrY2gJI2AEkuB4JXCVIgJBiKBA5XCHePCG48LTDhQtwcT1cLJXABVbt3RB53HXDBVElon3%2B2d%2BFtTZxnwnQ4g2DCKLJAecogpWiyBJQ5HoU8eSgCJvTpBpFRFGYaaDIX%2Bc2CaAIs9qIUMRUiiIeoMj1%2BW6GmMoj6yKmZylFEXr5SaHIKiQUyneERoAiLShiupZmXYRCFqDINSjSQuXBKIKpI5w6Q9k0R9k4IorY6saR23ATJSs%2FB5PmBCMco7i6jRqEpqaPmHNAEnw88SjXvzjRGwo5w3RNPEFc%2BEwevOCcKH8BYBDrF7Z2WDDxxFBhFvqFqcRKcVRrF%2BYEUeTo6%2FgYAISIIcQRQYjSoAuaHIbMQrOwumoWQ8FmmGYhKuHUjQmlsXET%2FDhEWQjA0Ja2JQIGS6luAWlc1%2BOCaUnRLWy9aVwmDyN%2FkmWd4w%2FC%2FnmTuMR%2B2CTk85q8SUJW87YQkmjtxzfVF7soCErOyUICMf59OVUha4%2FFw5SPZ98u7FUxF2GdfcULHCtUZb%2FnMk2HGBb6Jb8xCCFP3jmfNi%2FujkDaTWnSDrkXPaRdTtKmw9YcKJb2DmXUFxbaq6g84VXZ5uLXnJSK1mRpUkovJltKyevJXv6ukLg8OGvHURye%2BnGUR7Qhx%2BuS7mVHHd8cmjwxDLk71Ca%2FEXFlgVO7uCoyrUFcayns" w:history="1">
+        <w:r>
+          <w:rPr>
+            <w:rStyle w:val="Hipervnculo"/>
+            <w:rFonts w:ascii="Times New Roman" w:hAnsi="Times New Roman" w:cs="Times New Roman"/>
+            <w:lang w:val="es-CO"/>
+          </w:rPr>
+          <w:t>Diagra</w:t>
+        </w:r>
+        <w:r>
+          <w:rPr>
+            <w:rStyle w:val="Hipervnculo"/>
+            <w:rFonts w:ascii="Times New Roman" w:hAnsi="Times New Roman" w:cs="Times New Roman"/>
+            <w:lang w:val="es-CO"/>
+          </w:rPr>
+          <w:t>m</w:t>
+        </w:r>
+        <w:r>
+          <w:rPr>
+            <w:rStyle w:val="Hipervnculo"/>
+            <w:rFonts w:ascii="Times New Roman" w:hAnsi="Times New Roman" w:cs="Times New Roman"/>
+            <w:lang w:val="es-CO"/>
+          </w:rPr>
+          <w:t>a</w:t>
+        </w:r>
+      </w:hyperlink>
     </w:p>
     <w:p>
       <w:pPr>
@@ -4565,6 +4661,29 @@
       </w:tblBorders>
     </w:tblPr>
   </w:style>
+  <w:style w:type="character" w:styleId="Hipervnculo">
+    <w:name w:val="Hyperlink"/>
+    <w:basedOn w:val="Fuentedeprrafopredeter"/>
+    <w:uiPriority w:val="99"/>
+    <w:unhideWhenUsed/>
+    <w:rsid w:val="004A4847"/>
+    <w:rPr>
+      <w:color w:val="0563C1" w:themeColor="hyperlink"/>
+      <w:u w:val="single"/>
+    </w:rPr>
+  </w:style>
+  <w:style w:type="character" w:styleId="Mencinsinresolver">
+    <w:name w:val="Unresolved Mention"/>
+    <w:basedOn w:val="Fuentedeprrafopredeter"/>
+    <w:uiPriority w:val="99"/>
+    <w:semiHidden/>
+    <w:unhideWhenUsed/>
+    <w:rsid w:val="004A4847"/>
+    <w:rPr>
+      <w:color w:val="605E5C"/>
+      <w:shd w:val="clear" w:color="auto" w:fill="E1DFDD"/>
+    </w:rPr>
+  </w:style>
 </w:styles>
 </file>
 

--- a/Docs/Documento de Análisis.docx
+++ b/Docs/Documento de Análisis.docx
@@ -632,7 +632,269 @@
           <w:color w:val="002060"/>
           <w:lang w:val="es-CO"/>
         </w:rPr>
-        <w:t>Req 1.</w:t>
+        <w:t>Req</w:t>
+      </w:r>
+      <w:r>
+        <w:rPr>
+          <w:rFonts w:ascii="Times New Roman" w:hAnsi="Times New Roman" w:cs="Times New Roman"/>
+          <w:b/>
+          <w:bCs/>
+          <w:i/>
+          <w:iCs/>
+          <w:color w:val="002060"/>
+          <w:lang w:val="es-CO"/>
+        </w:rPr>
+        <w:t xml:space="preserve"> </w:t>
+      </w:r>
+      <w:r>
+        <w:rPr>
+          <w:rFonts w:ascii="Times New Roman" w:hAnsi="Times New Roman" w:cs="Times New Roman"/>
+          <w:b/>
+          <w:bCs/>
+          <w:i/>
+          <w:iCs/>
+          <w:color w:val="002060"/>
+          <w:lang w:val="es-CO"/>
+        </w:rPr>
+        <w:t>1.</w:t>
+      </w:r>
+    </w:p>
+    <w:p>
+      <w:pPr>
+        <w:spacing w:line="360" w:lineRule="auto"/>
+        <w:jc w:val="both"/>
+        <w:rPr>
+          <w:rFonts w:ascii="Times New Roman" w:hAnsi="Times New Roman" w:cs="Times New Roman"/>
+          <w:b/>
+          <w:bCs/>
+          <w:lang w:val="es-CO"/>
+        </w:rPr>
+      </w:pPr>
+      <w:r>
+        <w:rPr>
+          <w:rFonts w:ascii="Times New Roman" w:hAnsi="Times New Roman" w:cs="Times New Roman"/>
+          <w:lang w:val="es-CO"/>
+        </w:rPr>
+        <w:t>Para el requerimiento 1</w:t>
+      </w:r>
+      <w:r>
+        <w:rPr>
+          <w:rFonts w:ascii="Times New Roman" w:hAnsi="Times New Roman" w:cs="Times New Roman"/>
+          <w:lang w:val="es-CO"/>
+        </w:rPr>
+        <w:t xml:space="preserve"> se usó una función: Se recorren las llaves del mapa Begin Dates utilizando el método </w:t>
+      </w:r>
+      <w:r>
+        <w:rPr>
+          <w:rFonts w:ascii="Times New Roman" w:hAnsi="Times New Roman" w:cs="Times New Roman"/>
+          <w:lang w:val="es-CO"/>
+        </w:rPr>
+        <w:t>keySet (</w:t>
+      </w:r>
+      <w:r>
+        <w:rPr>
+          <w:rFonts w:ascii="Times New Roman" w:hAnsi="Times New Roman" w:cs="Times New Roman"/>
+          <w:lang w:val="es-CO"/>
+        </w:rPr>
+        <w:t xml:space="preserve">) de complejidad </w:t>
+      </w:r>
+      <w:r>
+        <w:rPr>
+          <w:rFonts w:ascii="Times New Roman" w:hAnsi="Times New Roman" w:cs="Times New Roman"/>
+          <w:lang w:val="es-CO"/>
+        </w:rPr>
+        <w:t>O (</w:t>
+      </w:r>
+      <w:r>
+        <w:rPr>
+          <w:rFonts w:ascii="Times New Roman" w:hAnsi="Times New Roman" w:cs="Times New Roman"/>
+          <w:lang w:val="es-CO"/>
+        </w:rPr>
+        <w:t># Llaves)</w:t>
+      </w:r>
+      <w:r>
+        <w:rPr>
+          <w:rFonts w:ascii="Times New Roman" w:hAnsi="Times New Roman" w:cs="Times New Roman"/>
+          <w:lang w:val="es-CO"/>
+        </w:rPr>
+        <w:t>. Se organizan estas llaves por la fecha utilizando</w:t>
+      </w:r>
+      <w:r>
+        <w:rPr>
+          <w:rFonts w:ascii="Times New Roman" w:hAnsi="Times New Roman" w:cs="Times New Roman"/>
+          <w:lang w:val="es-CO"/>
+        </w:rPr>
+        <w:t xml:space="preserve"> Merge Sort de complejidad </w:t>
+      </w:r>
+      <w:r>
+        <w:rPr>
+          <w:rFonts w:ascii="Times New Roman" w:hAnsi="Times New Roman" w:cs="Times New Roman"/>
+          <w:lang w:val="es-CO"/>
+        </w:rPr>
+        <w:t>O (</w:t>
+      </w:r>
+      <w:r>
+        <w:rPr>
+          <w:rFonts w:ascii="Times New Roman" w:hAnsi="Times New Roman" w:cs="Times New Roman"/>
+          <w:lang w:val="es-CO"/>
+        </w:rPr>
+        <w:t># Llaves *</w:t>
+      </w:r>
+      <w:r>
+        <w:rPr>
+          <w:rFonts w:ascii="Times New Roman" w:hAnsi="Times New Roman" w:cs="Times New Roman"/>
+          <w:lang w:val="es-CO"/>
+        </w:rPr>
+        <w:t>log (</w:t>
+      </w:r>
+      <w:r>
+        <w:rPr>
+          <w:rFonts w:ascii="Times New Roman" w:hAnsi="Times New Roman" w:cs="Times New Roman"/>
+          <w:lang w:val="es-CO"/>
+        </w:rPr>
+        <w:t xml:space="preserve"># Llaves)). Luego se iteran las llaves, esto tiene una complejidadad de </w:t>
+      </w:r>
+      <w:r>
+        <w:rPr>
+          <w:rFonts w:ascii="Times New Roman" w:hAnsi="Times New Roman" w:cs="Times New Roman"/>
+          <w:lang w:val="es-CO"/>
+        </w:rPr>
+        <w:t>O (</w:t>
+      </w:r>
+      <w:r>
+        <w:rPr>
+          <w:rFonts w:ascii="Times New Roman" w:hAnsi="Times New Roman" w:cs="Times New Roman"/>
+          <w:lang w:val="es-CO"/>
+        </w:rPr>
+        <w:t xml:space="preserve"># </w:t>
+      </w:r>
+      <w:r>
+        <w:rPr>
+          <w:rFonts w:ascii="Times New Roman" w:hAnsi="Times New Roman" w:cs="Times New Roman"/>
+          <w:lang w:val="es-CO"/>
+        </w:rPr>
+        <w:t>Llaves)</w:t>
+      </w:r>
+      <w:r>
+        <w:rPr>
+          <w:rFonts w:ascii="Times New Roman" w:hAnsi="Times New Roman" w:cs="Times New Roman"/>
+          <w:lang w:val="es-CO"/>
+        </w:rPr>
+        <w:t xml:space="preserve">. Posteriormente se compara el key con beginDate y endDate, dos parámetros que recibe la función.  Después se obtienen los valores del año utilizando el método </w:t>
+      </w:r>
+      <w:r>
+        <w:rPr>
+          <w:rFonts w:ascii="Times New Roman" w:hAnsi="Times New Roman" w:cs="Times New Roman"/>
+          <w:lang w:val="es-CO"/>
+        </w:rPr>
+        <w:t>get (</w:t>
+      </w:r>
+      <w:r>
+        <w:rPr>
+          <w:rFonts w:ascii="Times New Roman" w:hAnsi="Times New Roman" w:cs="Times New Roman"/>
+          <w:lang w:val="es-CO"/>
+        </w:rPr>
+        <w:t xml:space="preserve">) y se obtienen los valores de ese año con el método </w:t>
+      </w:r>
+      <w:r>
+        <w:rPr>
+          <w:rFonts w:ascii="Times New Roman" w:hAnsi="Times New Roman" w:cs="Times New Roman"/>
+          <w:lang w:val="es-CO"/>
+        </w:rPr>
+        <w:t>getValue (</w:t>
+      </w:r>
+      <w:r>
+        <w:rPr>
+          <w:rFonts w:ascii="Times New Roman" w:hAnsi="Times New Roman" w:cs="Times New Roman"/>
+          <w:lang w:val="es-CO"/>
+        </w:rPr>
+        <w:t xml:space="preserve">), ambos métodos tienen de complejidad de O(1). Luego se itera la lista de obras de ese año y se agrega a una lista. </w:t>
+      </w:r>
+      <w:r>
+        <w:rPr>
+          <w:rFonts w:ascii="Times New Roman" w:hAnsi="Times New Roman" w:cs="Times New Roman"/>
+          <w:lang w:val="es-CO"/>
+        </w:rPr>
+        <w:t>Haciendo la suma de complejidades, la complejidad total fue:</w:t>
+      </w:r>
+      <w:r>
+        <w:rPr>
+          <w:rFonts w:ascii="Times New Roman" w:hAnsi="Times New Roman" w:cs="Times New Roman"/>
+          <w:b/>
+          <w:bCs/>
+          <w:lang w:val="es-CO"/>
+        </w:rPr>
+        <w:t xml:space="preserve"> </w:t>
+      </w:r>
+      <w:r>
+        <w:rPr>
+          <w:rFonts w:ascii="Times New Roman" w:hAnsi="Times New Roman" w:cs="Times New Roman"/>
+          <w:lang w:val="es-CO"/>
+        </w:rPr>
+        <w:t>O (# Llaves + #Llaves * log(#Llaves) + #</w:t>
+      </w:r>
+      <w:r>
+        <w:rPr>
+          <w:rFonts w:ascii="Times New Roman" w:hAnsi="Times New Roman" w:cs="Times New Roman"/>
+          <w:lang w:val="es-CO"/>
+        </w:rPr>
+        <w:t>A</w:t>
+      </w:r>
+      <w:r>
+        <w:rPr>
+          <w:rFonts w:ascii="Times New Roman" w:hAnsi="Times New Roman" w:cs="Times New Roman"/>
+          <w:lang w:val="es-CO"/>
+        </w:rPr>
+        <w:t>rtista</w:t>
+      </w:r>
+      <w:r>
+        <w:rPr>
+          <w:rFonts w:ascii="Times New Roman" w:hAnsi="Times New Roman" w:cs="Times New Roman"/>
+          <w:lang w:val="es-CO"/>
+        </w:rPr>
+        <w:t>s</w:t>
+      </w:r>
+      <w:r>
+        <w:rPr>
+          <w:rFonts w:ascii="Times New Roman" w:hAnsi="Times New Roman" w:cs="Times New Roman"/>
+          <w:lang w:val="es-CO"/>
+        </w:rPr>
+        <w:t>)</w:t>
+      </w:r>
+      <w:r>
+        <w:rPr>
+          <w:rFonts w:ascii="Times New Roman" w:hAnsi="Times New Roman" w:cs="Times New Roman"/>
+          <w:lang w:val="es-CO"/>
+        </w:rPr>
+        <w:t xml:space="preserve"> donde #Llaves es el numero de fechas de nacimiento que existen el archivo de artist</w:t>
+      </w:r>
+      <w:r>
+        <w:rPr>
+          <w:rFonts w:ascii="Times New Roman" w:hAnsi="Times New Roman" w:cs="Times New Roman"/>
+          <w:lang w:val="es-CO"/>
+        </w:rPr>
+        <w:t>s</w:t>
+      </w:r>
+      <w:r>
+        <w:rPr>
+          <w:rFonts w:ascii="Times New Roman" w:hAnsi="Times New Roman" w:cs="Times New Roman"/>
+          <w:lang w:val="es-CO"/>
+        </w:rPr>
+        <w:t xml:space="preserve"> y #Artistas es el numero de artistas que nacieron del rango dado</w:t>
+      </w:r>
+      <w:r>
+        <w:rPr>
+          <w:rFonts w:ascii="Times New Roman" w:hAnsi="Times New Roman" w:cs="Times New Roman"/>
+          <w:lang w:val="es-CO"/>
+        </w:rPr>
+        <w:t xml:space="preserve"> por</w:t>
+      </w:r>
+      <w:r>
+        <w:rPr>
+          <w:rFonts w:ascii="Times New Roman" w:hAnsi="Times New Roman" w:cs="Times New Roman"/>
+          <w:lang w:val="es-CO"/>
+        </w:rPr>
+        <w:t xml:space="preserve"> parámetro. </w:t>
       </w:r>
     </w:p>
     <w:p>
@@ -1152,36 +1414,59 @@
         </w:rPr>
         <w:t>Complejidad</w:t>
       </w:r>
-    </w:p>
-    <w:p>
-      <w:pPr>
-        <w:jc w:val="both"/>
-        <w:rPr>
-          <w:rFonts w:ascii="Times New Roman" w:hAnsi="Times New Roman" w:cs="Times New Roman"/>
-          <w:b/>
-          <w:bCs/>
-          <w:lang w:val="es-CO"/>
-        </w:rPr>
-      </w:pPr>
-    </w:p>
-    <w:p>
-      <w:pPr>
-        <w:jc w:val="both"/>
-        <w:rPr>
-          <w:rFonts w:ascii="Times New Roman" w:hAnsi="Times New Roman" w:cs="Times New Roman"/>
-          <w:b/>
-          <w:bCs/>
-          <w:lang w:val="es-CO"/>
-        </w:rPr>
-      </w:pPr>
-      <w:r>
-        <w:rPr>
-          <w:rFonts w:ascii="Times New Roman" w:hAnsi="Times New Roman" w:cs="Times New Roman"/>
-          <w:b/>
-          <w:bCs/>
-          <w:lang w:val="es-CO"/>
-        </w:rPr>
-        <w:t>Uso de Memoria</w:t>
+      <w:r>
+        <w:rPr>
+          <w:rFonts w:ascii="Times New Roman" w:hAnsi="Times New Roman" w:cs="Times New Roman"/>
+          <w:b/>
+          <w:bCs/>
+          <w:lang w:val="es-CO"/>
+        </w:rPr>
+        <w:t xml:space="preserve">: </w:t>
+      </w:r>
+      <w:r>
+        <w:rPr>
+          <w:rFonts w:ascii="Times New Roman" w:hAnsi="Times New Roman" w:cs="Times New Roman"/>
+          <w:b/>
+          <w:bCs/>
+          <w:lang w:val="es-CO"/>
+        </w:rPr>
+        <w:t>O (# Llaves + #Llaves * log(#Llaves) + #</w:t>
+      </w:r>
+      <w:r>
+        <w:rPr>
+          <w:rFonts w:ascii="Times New Roman" w:hAnsi="Times New Roman" w:cs="Times New Roman"/>
+          <w:b/>
+          <w:bCs/>
+          <w:lang w:val="es-CO"/>
+        </w:rPr>
+        <w:t>A</w:t>
+      </w:r>
+      <w:r>
+        <w:rPr>
+          <w:rFonts w:ascii="Times New Roman" w:hAnsi="Times New Roman" w:cs="Times New Roman"/>
+          <w:b/>
+          <w:bCs/>
+          <w:lang w:val="es-CO"/>
+        </w:rPr>
+        <w:t>rtista</w:t>
+      </w:r>
+      <w:r>
+        <w:rPr>
+          <w:rFonts w:ascii="Times New Roman" w:hAnsi="Times New Roman" w:cs="Times New Roman"/>
+          <w:b/>
+          <w:bCs/>
+          <w:lang w:val="es-CO"/>
+        </w:rPr>
+        <w:t>s</w:t>
+      </w:r>
+      <w:r>
+        <w:rPr>
+          <w:rFonts w:ascii="Times New Roman" w:hAnsi="Times New Roman" w:cs="Times New Roman"/>
+          <w:b/>
+          <w:bCs/>
+          <w:lang w:val="es-CO"/>
+        </w:rPr>
+        <w:t>).</w:t>
       </w:r>
     </w:p>
     <w:p>
@@ -1221,6 +1506,188 @@
           <w:lang w:val="es-CO"/>
         </w:rPr>
         <w:t>Req 2.</w:t>
+      </w:r>
+    </w:p>
+    <w:p>
+      <w:pPr>
+        <w:spacing w:line="360" w:lineRule="auto"/>
+        <w:jc w:val="both"/>
+        <w:rPr>
+          <w:rFonts w:ascii="Times New Roman" w:hAnsi="Times New Roman" w:cs="Times New Roman"/>
+          <w:b/>
+          <w:bCs/>
+          <w:lang w:val="es-CO"/>
+        </w:rPr>
+      </w:pPr>
+      <w:r>
+        <w:rPr>
+          <w:rFonts w:ascii="Times New Roman" w:hAnsi="Times New Roman" w:cs="Times New Roman"/>
+          <w:lang w:val="es-CO"/>
+        </w:rPr>
+        <w:t>Tiene el mismo funcionamiento del Req 1, pero se diferencian en que este requerimiento</w:t>
+      </w:r>
+      <w:r>
+        <w:rPr>
+          <w:rFonts w:ascii="Times New Roman" w:hAnsi="Times New Roman" w:cs="Times New Roman"/>
+          <w:lang w:val="es-CO"/>
+        </w:rPr>
+        <w:t xml:space="preserve"> se</w:t>
+      </w:r>
+      <w:r>
+        <w:rPr>
+          <w:rFonts w:ascii="Times New Roman" w:hAnsi="Times New Roman" w:cs="Times New Roman"/>
+          <w:lang w:val="es-CO"/>
+        </w:rPr>
+        <w:t xml:space="preserve"> recorre el mapa de DatesAcquired</w:t>
+      </w:r>
+      <w:r>
+        <w:rPr>
+          <w:rFonts w:ascii="Times New Roman" w:hAnsi="Times New Roman" w:cs="Times New Roman"/>
+          <w:lang w:val="es-CO"/>
+        </w:rPr>
+        <w:t xml:space="preserve">. </w:t>
+      </w:r>
+      <w:r>
+        <w:rPr>
+          <w:rFonts w:ascii="Times New Roman" w:hAnsi="Times New Roman" w:cs="Times New Roman"/>
+          <w:lang w:val="es-CO"/>
+        </w:rPr>
+        <w:t>Haciendo la suma de complejidades, la complejidad total fue:</w:t>
+      </w:r>
+      <w:r>
+        <w:rPr>
+          <w:rFonts w:ascii="Times New Roman" w:hAnsi="Times New Roman" w:cs="Times New Roman"/>
+          <w:b/>
+          <w:bCs/>
+          <w:lang w:val="es-CO"/>
+        </w:rPr>
+        <w:t xml:space="preserve"> </w:t>
+      </w:r>
+      <w:r>
+        <w:rPr>
+          <w:rFonts w:ascii="Times New Roman" w:hAnsi="Times New Roman" w:cs="Times New Roman"/>
+          <w:lang w:val="es-CO"/>
+        </w:rPr>
+        <w:t>O (# Llaves + #Llaves * log(#Llaves) + #</w:t>
+      </w:r>
+      <w:r>
+        <w:rPr>
+          <w:rFonts w:ascii="Times New Roman" w:hAnsi="Times New Roman" w:cs="Times New Roman"/>
+          <w:lang w:val="es-CO"/>
+        </w:rPr>
+        <w:t>Obras</w:t>
+      </w:r>
+      <w:r>
+        <w:rPr>
+          <w:rFonts w:ascii="Times New Roman" w:hAnsi="Times New Roman" w:cs="Times New Roman"/>
+          <w:lang w:val="es-CO"/>
+        </w:rPr>
+        <w:t>)</w:t>
+      </w:r>
+      <w:r>
+        <w:rPr>
+          <w:rFonts w:ascii="Times New Roman" w:hAnsi="Times New Roman" w:cs="Times New Roman"/>
+          <w:lang w:val="es-CO"/>
+        </w:rPr>
+        <w:t xml:space="preserve"> donde #Llaves es el </w:t>
+      </w:r>
+      <w:r>
+        <w:rPr>
+          <w:rFonts w:ascii="Times New Roman" w:hAnsi="Times New Roman" w:cs="Times New Roman"/>
+          <w:lang w:val="es-CO"/>
+        </w:rPr>
+        <w:t>número</w:t>
+      </w:r>
+      <w:r>
+        <w:rPr>
+          <w:rFonts w:ascii="Times New Roman" w:hAnsi="Times New Roman" w:cs="Times New Roman"/>
+          <w:lang w:val="es-CO"/>
+        </w:rPr>
+        <w:t xml:space="preserve"> de fechas de </w:t>
+      </w:r>
+      <w:r>
+        <w:rPr>
+          <w:rFonts w:ascii="Times New Roman" w:hAnsi="Times New Roman" w:cs="Times New Roman"/>
+          <w:lang w:val="es-CO"/>
+        </w:rPr>
+        <w:t xml:space="preserve">adquisición que existen en el  </w:t>
+      </w:r>
+      <w:r>
+        <w:rPr>
+          <w:rFonts w:ascii="Times New Roman" w:hAnsi="Times New Roman" w:cs="Times New Roman"/>
+          <w:lang w:val="es-CO"/>
+        </w:rPr>
+        <w:t xml:space="preserve"> archivo de art</w:t>
+      </w:r>
+      <w:r>
+        <w:rPr>
+          <w:rFonts w:ascii="Times New Roman" w:hAnsi="Times New Roman" w:cs="Times New Roman"/>
+          <w:lang w:val="es-CO"/>
+        </w:rPr>
+        <w:t>works</w:t>
+      </w:r>
+      <w:r>
+        <w:rPr>
+          <w:rFonts w:ascii="Times New Roman" w:hAnsi="Times New Roman" w:cs="Times New Roman"/>
+          <w:lang w:val="es-CO"/>
+        </w:rPr>
+        <w:t xml:space="preserve"> y #</w:t>
+      </w:r>
+      <w:r>
+        <w:rPr>
+          <w:rFonts w:ascii="Times New Roman" w:hAnsi="Times New Roman" w:cs="Times New Roman"/>
+          <w:lang w:val="es-CO"/>
+        </w:rPr>
+        <w:t>Obras</w:t>
+      </w:r>
+      <w:r>
+        <w:rPr>
+          <w:rFonts w:ascii="Times New Roman" w:hAnsi="Times New Roman" w:cs="Times New Roman"/>
+          <w:lang w:val="es-CO"/>
+        </w:rPr>
+        <w:t xml:space="preserve"> es el </w:t>
+      </w:r>
+      <w:r>
+        <w:rPr>
+          <w:rFonts w:ascii="Times New Roman" w:hAnsi="Times New Roman" w:cs="Times New Roman"/>
+          <w:lang w:val="es-CO"/>
+        </w:rPr>
+        <w:t>número</w:t>
+      </w:r>
+      <w:r>
+        <w:rPr>
+          <w:rFonts w:ascii="Times New Roman" w:hAnsi="Times New Roman" w:cs="Times New Roman"/>
+          <w:lang w:val="es-CO"/>
+        </w:rPr>
+        <w:t xml:space="preserve"> de </w:t>
+      </w:r>
+      <w:r>
+        <w:rPr>
+          <w:rFonts w:ascii="Times New Roman" w:hAnsi="Times New Roman" w:cs="Times New Roman"/>
+          <w:lang w:val="es-CO"/>
+        </w:rPr>
+        <w:t>obras</w:t>
+      </w:r>
+      <w:r>
+        <w:rPr>
+          <w:rFonts w:ascii="Times New Roman" w:hAnsi="Times New Roman" w:cs="Times New Roman"/>
+          <w:lang w:val="es-CO"/>
+        </w:rPr>
+        <w:t xml:space="preserve"> que</w:t>
+      </w:r>
+      <w:r>
+        <w:rPr>
+          <w:rFonts w:ascii="Times New Roman" w:hAnsi="Times New Roman" w:cs="Times New Roman"/>
+          <w:lang w:val="es-CO"/>
+        </w:rPr>
+        <w:t xml:space="preserve"> fueron adquiridas en el </w:t>
+      </w:r>
+      <w:r>
+        <w:rPr>
+          <w:rFonts w:ascii="Times New Roman" w:hAnsi="Times New Roman" w:cs="Times New Roman"/>
+          <w:lang w:val="es-CO"/>
+        </w:rPr>
+        <w:t xml:space="preserve">rango dado por parámetro. </w:t>
       </w:r>
     </w:p>
     <w:p>
@@ -1489,7 +1956,6 @@
                 <w:bCs/>
                 <w:lang w:val="es-CO"/>
               </w:rPr>
-              <w:lastRenderedPageBreak/>
               <w:t>20%</w:t>
             </w:r>
           </w:p>
@@ -1739,38 +2205,34 @@
           <w:bCs/>
           <w:lang w:val="es-CO"/>
         </w:rPr>
-        <w:t>Complejidad</w:t>
-      </w:r>
-    </w:p>
-    <w:p>
-      <w:pPr>
-        <w:jc w:val="both"/>
-        <w:rPr>
-          <w:rFonts w:ascii="Times New Roman" w:hAnsi="Times New Roman" w:cs="Times New Roman"/>
-          <w:b/>
-          <w:bCs/>
-          <w:lang w:val="es-CO"/>
-        </w:rPr>
-      </w:pPr>
-    </w:p>
-    <w:p>
-      <w:pPr>
-        <w:jc w:val="both"/>
-        <w:rPr>
-          <w:rFonts w:ascii="Times New Roman" w:hAnsi="Times New Roman" w:cs="Times New Roman"/>
-          <w:b/>
-          <w:bCs/>
-          <w:lang w:val="es-CO"/>
-        </w:rPr>
-      </w:pPr>
-      <w:r>
-        <w:rPr>
-          <w:rFonts w:ascii="Times New Roman" w:hAnsi="Times New Roman" w:cs="Times New Roman"/>
-          <w:b/>
-          <w:bCs/>
-          <w:lang w:val="es-CO"/>
-        </w:rPr>
-        <w:t>Uso de Memoria</w:t>
+        <w:t xml:space="preserve">Complejidad: </w:t>
+      </w:r>
+      <w:r>
+        <w:rPr>
+          <w:rFonts w:ascii="Times New Roman" w:hAnsi="Times New Roman" w:cs="Times New Roman"/>
+          <w:b/>
+          <w:bCs/>
+          <w:lang w:val="es-CO"/>
+        </w:rPr>
+        <w:t>O (# Llaves + #Llaves * log(#Llaves) + #</w:t>
+      </w:r>
+      <w:r>
+        <w:rPr>
+          <w:rFonts w:ascii="Times New Roman" w:hAnsi="Times New Roman" w:cs="Times New Roman"/>
+          <w:b/>
+          <w:bCs/>
+          <w:lang w:val="es-CO"/>
+        </w:rPr>
+        <w:t>Obras</w:t>
+      </w:r>
+      <w:r>
+        <w:rPr>
+          <w:rFonts w:ascii="Times New Roman" w:hAnsi="Times New Roman" w:cs="Times New Roman"/>
+          <w:b/>
+          <w:bCs/>
+          <w:lang w:val="es-CO"/>
+        </w:rPr>
+        <w:t>).</w:t>
       </w:r>
     </w:p>
     <w:p>
@@ -1809,6 +2271,156 @@
         </w:rPr>
         <w:t>Req 3.</w:t>
       </w:r>
+    </w:p>
+    <w:p>
+      <w:pPr>
+        <w:spacing w:after="0" w:line="360" w:lineRule="auto"/>
+        <w:jc w:val="both"/>
+        <w:textAlignment w:val="baseline"/>
+        <w:rPr>
+          <w:rFonts w:ascii="Times New Roman" w:eastAsia="Times New Roman" w:hAnsi="Times New Roman" w:cs="Times New Roman"/>
+          <w:lang w:val="es-CO"/>
+        </w:rPr>
+      </w:pPr>
+      <w:r>
+        <w:rPr>
+          <w:rFonts w:ascii="Times New Roman" w:eastAsia="Times New Roman" w:hAnsi="Times New Roman" w:cs="Times New Roman"/>
+          <w:lang w:val="es-CO"/>
+        </w:rPr>
+        <w:t xml:space="preserve">Para el requerimiento se usaron 2 funciones: la primera se encarga de buscar el nombre que </w:t>
+      </w:r>
+      <w:r>
+        <w:rPr>
+          <w:rFonts w:ascii="Times New Roman" w:eastAsia="Times New Roman" w:hAnsi="Times New Roman" w:cs="Times New Roman"/>
+          <w:lang w:val="es-CO"/>
+        </w:rPr>
+        <w:t xml:space="preserve">    </w:t>
+      </w:r>
+      <w:r>
+        <w:rPr>
+          <w:rFonts w:ascii="Times New Roman" w:eastAsia="Times New Roman" w:hAnsi="Times New Roman" w:cs="Times New Roman"/>
+          <w:lang w:val="es-CO"/>
+        </w:rPr>
+        <w:t xml:space="preserve">ingresa por parámetro en el </w:t>
+      </w:r>
+      <w:proofErr w:type="spellStart"/>
+      <w:r>
+        <w:rPr>
+          <w:rFonts w:ascii="Times New Roman" w:eastAsia="Times New Roman" w:hAnsi="Times New Roman" w:cs="Times New Roman"/>
+          <w:lang w:val="es-CO"/>
+        </w:rPr>
+        <w:t>map</w:t>
+      </w:r>
+      <w:proofErr w:type="spellEnd"/>
+      <w:r>
+        <w:rPr>
+          <w:rFonts w:ascii="Times New Roman" w:eastAsia="Times New Roman" w:hAnsi="Times New Roman" w:cs="Times New Roman"/>
+          <w:lang w:val="es-CO"/>
+        </w:rPr>
+        <w:t xml:space="preserve"> </w:t>
+      </w:r>
+      <w:proofErr w:type="spellStart"/>
+      <w:r>
+        <w:rPr>
+          <w:rFonts w:ascii="Times New Roman" w:eastAsia="Times New Roman" w:hAnsi="Times New Roman" w:cs="Times New Roman"/>
+          <w:lang w:val="es-CO"/>
+        </w:rPr>
+        <w:t>ArtistsNames</w:t>
+      </w:r>
+      <w:proofErr w:type="spellEnd"/>
+      <w:r>
+        <w:rPr>
+          <w:rFonts w:ascii="Times New Roman" w:eastAsia="Times New Roman" w:hAnsi="Times New Roman" w:cs="Times New Roman"/>
+          <w:lang w:val="es-CO"/>
+        </w:rPr>
+        <w:t xml:space="preserve">, esta búsqueda se hace con el método get() el cual tiene una complejidad O(1), se saca su id y se busca en el </w:t>
+      </w:r>
+      <w:proofErr w:type="spellStart"/>
+      <w:r>
+        <w:rPr>
+          <w:rFonts w:ascii="Times New Roman" w:eastAsia="Times New Roman" w:hAnsi="Times New Roman" w:cs="Times New Roman"/>
+          <w:lang w:val="es-CO"/>
+        </w:rPr>
+        <w:t>map</w:t>
+      </w:r>
+      <w:proofErr w:type="spellEnd"/>
+      <w:r>
+        <w:rPr>
+          <w:rFonts w:ascii="Times New Roman" w:eastAsia="Times New Roman" w:hAnsi="Times New Roman" w:cs="Times New Roman"/>
+          <w:lang w:val="es-CO"/>
+        </w:rPr>
+        <w:t xml:space="preserve"> </w:t>
+      </w:r>
+      <w:proofErr w:type="spellStart"/>
+      <w:r>
+        <w:rPr>
+          <w:rFonts w:ascii="Times New Roman" w:eastAsia="Times New Roman" w:hAnsi="Times New Roman" w:cs="Times New Roman"/>
+          <w:lang w:val="es-CO"/>
+        </w:rPr>
+        <w:t>ArtistsWorks</w:t>
+      </w:r>
+      <w:proofErr w:type="spellEnd"/>
+      <w:r>
+        <w:rPr>
+          <w:rFonts w:ascii="Times New Roman" w:eastAsia="Times New Roman" w:hAnsi="Times New Roman" w:cs="Times New Roman"/>
+          <w:lang w:val="es-CO"/>
+        </w:rPr>
+        <w:t xml:space="preserve"> y retorna su valor (el TAD </w:t>
+      </w:r>
+      <w:proofErr w:type="spellStart"/>
+      <w:r>
+        <w:rPr>
+          <w:rFonts w:ascii="Times New Roman" w:eastAsia="Times New Roman" w:hAnsi="Times New Roman" w:cs="Times New Roman"/>
+          <w:lang w:val="es-CO"/>
+        </w:rPr>
+        <w:t>map</w:t>
+      </w:r>
+      <w:proofErr w:type="spellEnd"/>
+      <w:r>
+        <w:rPr>
+          <w:rFonts w:ascii="Times New Roman" w:eastAsia="Times New Roman" w:hAnsi="Times New Roman" w:cs="Times New Roman"/>
+          <w:lang w:val="es-CO"/>
+        </w:rPr>
+        <w:t xml:space="preserve"> con los medios), esta función tiene una complejidad temporal total de O(1); La segunda función recorre las llaves del mapa retornado en la primera función usando el método keySet() el cual tiene una complejidad de O(#Llaves), y por cada llave se calcula el número de obras asociadas y se suman a un contador y a la par se calcula cual es el medio (llave) con mayor número de obras asociadas, la complejidad de esta función es de O(#Llaves). Haciendo la suma de complejidades, O (1 + #Llaves), la complejidad del requerimiento es O(#Llaves) donde el #Llaves es el número de medios utilizados por el artista que se quiere consultar.</w:t>
+      </w:r>
+    </w:p>
+    <w:p>
+      <w:pPr>
+        <w:pBdr>
+          <w:bottom w:val="single" w:sz="6" w:space="1" w:color="auto"/>
+        </w:pBdr>
+        <w:spacing w:after="0" w:line="240" w:lineRule="auto"/>
+        <w:jc w:val="center"/>
+        <w:rPr>
+          <w:rFonts w:ascii="Arial" w:eastAsia="Times New Roman" w:hAnsi="Arial" w:cs="Arial"/>
+          <w:vanish/>
+          <w:sz w:val="16"/>
+          <w:szCs w:val="16"/>
+        </w:rPr>
+      </w:pPr>
+      <w:r>
+        <w:rPr>
+          <w:rFonts w:ascii="Arial" w:eastAsia="Times New Roman" w:hAnsi="Arial" w:cs="Arial"/>
+          <w:vanish/>
+          <w:sz w:val="16"/>
+          <w:szCs w:val="16"/>
+        </w:rPr>
+        <w:t>Principio del formulario</w:t>
+      </w:r>
+    </w:p>
+    <w:p>
+      <w:pPr>
+        <w:jc w:val="both"/>
+        <w:rPr>
+          <w:rFonts w:ascii="Times New Roman" w:hAnsi="Times New Roman" w:cs="Times New Roman"/>
+          <w:b/>
+          <w:bCs/>
+          <w:i/>
+          <w:iCs/>
+          <w:color w:val="002060"/>
+          <w:lang w:val="es-CO"/>
+        </w:rPr>
+      </w:pPr>
     </w:p>
     <w:p>
       <w:pPr>
@@ -1866,6 +2478,7 @@
                 <w:iCs/>
                 <w:lang w:val="es-CO"/>
               </w:rPr>
+              <w:lastRenderedPageBreak/>
               <w:t>Tamaño</w:t>
             </w:r>
             <w:r>
@@ -2327,280 +2940,47 @@
         </w:rPr>
         <w:t>Complejidad</w:t>
       </w:r>
-    </w:p>
-    <w:p>
-      <w:pPr>
-        <w:spacing w:line="360" w:lineRule="auto"/>
+      <w:r>
+        <w:rPr>
+          <w:rFonts w:ascii="Times New Roman" w:hAnsi="Times New Roman" w:cs="Times New Roman"/>
+          <w:b/>
+          <w:bCs/>
+          <w:lang w:val="es-CO"/>
+        </w:rPr>
+        <w:t xml:space="preserve">: </w:t>
+      </w:r>
+      <w:r>
+        <w:rPr>
+          <w:rFonts w:ascii="Times New Roman" w:eastAsiaTheme="minorEastAsia" w:hAnsi="Times New Roman" w:cs="Times New Roman"/>
+          <w:lang w:val="es-CO"/>
+        </w:rPr>
+        <w:t>O(#</w:t>
+      </w:r>
+      <w:r>
+        <w:rPr>
+          <w:rFonts w:ascii="Times New Roman" w:eastAsiaTheme="minorEastAsia" w:hAnsi="Times New Roman" w:cs="Times New Roman"/>
+          <w:lang w:val="es-CO"/>
+        </w:rPr>
+        <w:t>L</w:t>
+      </w:r>
+      <w:r>
+        <w:rPr>
+          <w:rFonts w:ascii="Times New Roman" w:eastAsiaTheme="minorEastAsia" w:hAnsi="Times New Roman" w:cs="Times New Roman"/>
+          <w:lang w:val="es-CO"/>
+        </w:rPr>
+        <w:t>laves)</w:t>
+      </w:r>
+    </w:p>
+    <w:p>
+      <w:pPr>
         <w:jc w:val="both"/>
         <w:rPr>
           <w:rFonts w:ascii="Times New Roman" w:hAnsi="Times New Roman" w:cs="Times New Roman"/>
-          <w:lang w:val="es-CO"/>
-        </w:rPr>
-      </w:pPr>
-      <w:r>
-        <w:rPr>
-          <w:rFonts w:ascii="Times New Roman" w:hAnsi="Times New Roman" w:cs="Times New Roman"/>
-          <w:lang w:val="es-CO"/>
-        </w:rPr>
-        <w:t xml:space="preserve">Para el requerimiento se usaron 2 funciones: la primera se encarga de buscar el nombre que ingresa por parámetro en un map cuya pareja (llave, valor) es </w:t>
-      </w:r>
-      <m:oMath>
-        <m:d>
-          <m:dPr>
-            <m:ctrlPr>
-              <w:rPr>
-                <w:rFonts w:ascii="Cambria Math" w:hAnsi="Cambria Math" w:cs="Times New Roman"/>
-                <w:i/>
-                <w:lang w:val="es-CO"/>
-              </w:rPr>
-            </m:ctrlPr>
-          </m:dPr>
-          <m:e>
-            <m:r>
-              <w:rPr>
-                <w:rFonts w:ascii="Cambria Math" w:hAnsi="Cambria Math" w:cs="Times New Roman"/>
-              </w:rPr>
-              <m:t>Nombre</m:t>
-            </m:r>
-            <m:r>
-              <w:rPr>
-                <w:rFonts w:ascii="Cambria Math" w:hAnsi="Cambria Math" w:cs="Times New Roman"/>
-                <w:lang w:val="es-CO"/>
-              </w:rPr>
-              <m:t xml:space="preserve"> </m:t>
-            </m:r>
-            <m:r>
-              <w:rPr>
-                <w:rFonts w:ascii="Cambria Math" w:hAnsi="Cambria Math" w:cs="Times New Roman"/>
-              </w:rPr>
-              <m:t>artista</m:t>
-            </m:r>
-            <m:r>
-              <w:rPr>
-                <w:rFonts w:ascii="Cambria Math" w:hAnsi="Cambria Math" w:cs="Times New Roman"/>
-                <w:lang w:val="es-CO"/>
-              </w:rPr>
-              <m:t xml:space="preserve">, </m:t>
-            </m:r>
-            <m:r>
-              <w:rPr>
-                <w:rFonts w:ascii="Cambria Math" w:hAnsi="Cambria Math" w:cs="Times New Roman"/>
-              </w:rPr>
-              <m:t>Info</m:t>
-            </m:r>
-            <m:r>
-              <w:rPr>
-                <w:rFonts w:ascii="Cambria Math" w:hAnsi="Cambria Math" w:cs="Times New Roman"/>
-                <w:lang w:val="es-CO"/>
-              </w:rPr>
-              <m:t xml:space="preserve"> </m:t>
-            </m:r>
-            <m:r>
-              <w:rPr>
-                <w:rFonts w:ascii="Cambria Math" w:hAnsi="Cambria Math" w:cs="Times New Roman"/>
-              </w:rPr>
-              <m:t>artista</m:t>
-            </m:r>
-          </m:e>
-        </m:d>
-      </m:oMath>
-      <w:r>
-        <w:rPr>
-          <w:rFonts w:ascii="Times New Roman" w:hAnsi="Times New Roman" w:cs="Times New Roman"/>
-          <w:lang w:val="es-CO"/>
-        </w:rPr>
-        <w:t xml:space="preserve">, esta búsqueda se hace con el método get() el cual tiene una complejidad O(1), se saca su id y se busca en otro map </w:t>
-      </w:r>
-      <m:oMath>
-        <m:d>
-          <m:dPr>
-            <m:ctrlPr>
-              <w:rPr>
-                <w:rFonts w:ascii="Cambria Math" w:hAnsi="Cambria Math" w:cs="Times New Roman"/>
-                <w:i/>
-                <w:lang w:val="es-CO"/>
-              </w:rPr>
-            </m:ctrlPr>
-          </m:dPr>
-          <m:e>
-            <m:r>
-              <w:rPr>
-                <w:rFonts w:ascii="Cambria Math" w:hAnsi="Cambria Math" w:cs="Times New Roman"/>
-              </w:rPr>
-              <m:t>Id</m:t>
-            </m:r>
-            <m:r>
-              <w:rPr>
-                <w:rFonts w:ascii="Cambria Math" w:hAnsi="Cambria Math" w:cs="Times New Roman"/>
-                <w:lang w:val="es-CO"/>
-              </w:rPr>
-              <m:t xml:space="preserve"> </m:t>
-            </m:r>
-            <m:r>
-              <w:rPr>
-                <w:rFonts w:ascii="Cambria Math" w:hAnsi="Cambria Math" w:cs="Times New Roman"/>
-              </w:rPr>
-              <m:t>artista</m:t>
-            </m:r>
-            <m:r>
-              <w:rPr>
-                <w:rFonts w:ascii="Cambria Math" w:hAnsi="Cambria Math" w:cs="Times New Roman"/>
-                <w:lang w:val="es-CO"/>
-              </w:rPr>
-              <m:t xml:space="preserve">, </m:t>
-            </m:r>
-            <m:r>
-              <w:rPr>
-                <w:rFonts w:ascii="Cambria Math" w:hAnsi="Cambria Math" w:cs="Times New Roman"/>
-              </w:rPr>
-              <m:t>TAD</m:t>
-            </m:r>
-            <m:r>
-              <w:rPr>
-                <w:rFonts w:ascii="Cambria Math" w:hAnsi="Cambria Math" w:cs="Times New Roman"/>
-                <w:lang w:val="es-CO"/>
-              </w:rPr>
-              <m:t xml:space="preserve"> </m:t>
-            </m:r>
-            <m:r>
-              <w:rPr>
-                <w:rFonts w:ascii="Cambria Math" w:hAnsi="Cambria Math" w:cs="Times New Roman"/>
-              </w:rPr>
-              <m:t>map</m:t>
-            </m:r>
-            <m:d>
-              <m:dPr>
-                <m:ctrlPr>
-                  <w:rPr>
-                    <w:rFonts w:ascii="Cambria Math" w:hAnsi="Cambria Math" w:cs="Times New Roman"/>
-                    <w:i/>
-                    <w:lang w:val="es-CO"/>
-                  </w:rPr>
-                </m:ctrlPr>
-              </m:dPr>
-              <m:e>
-                <m:r>
-                  <w:rPr>
-                    <w:rFonts w:ascii="Cambria Math" w:hAnsi="Cambria Math" w:cs="Times New Roman"/>
-                  </w:rPr>
-                  <m:t>Medium</m:t>
-                </m:r>
-                <m:r>
-                  <w:rPr>
-                    <w:rFonts w:ascii="Cambria Math" w:hAnsi="Cambria Math" w:cs="Times New Roman"/>
-                    <w:lang w:val="es-CO"/>
-                  </w:rPr>
-                  <m:t xml:space="preserve">, </m:t>
-                </m:r>
-                <m:r>
-                  <w:rPr>
-                    <w:rFonts w:ascii="Cambria Math" w:hAnsi="Cambria Math" w:cs="Times New Roman"/>
-                  </w:rPr>
-                  <m:t>Lista</m:t>
-                </m:r>
-                <m:r>
-                  <w:rPr>
-                    <w:rFonts w:ascii="Cambria Math" w:hAnsi="Cambria Math" w:cs="Times New Roman"/>
-                    <w:lang w:val="es-CO"/>
-                  </w:rPr>
-                  <m:t xml:space="preserve"> </m:t>
-                </m:r>
-                <m:r>
-                  <w:rPr>
-                    <w:rFonts w:ascii="Cambria Math" w:hAnsi="Cambria Math" w:cs="Times New Roman"/>
-                  </w:rPr>
-                  <m:t>de</m:t>
-                </m:r>
-                <m:r>
-                  <w:rPr>
-                    <w:rFonts w:ascii="Cambria Math" w:hAnsi="Cambria Math" w:cs="Times New Roman"/>
-                    <w:lang w:val="es-CO"/>
-                  </w:rPr>
-                  <m:t xml:space="preserve"> </m:t>
-                </m:r>
-                <m:r>
-                  <w:rPr>
-                    <w:rFonts w:ascii="Cambria Math" w:hAnsi="Cambria Math" w:cs="Times New Roman"/>
-                  </w:rPr>
-                  <m:t>obras</m:t>
-                </m:r>
-                <m:r>
-                  <w:rPr>
-                    <w:rFonts w:ascii="Cambria Math" w:hAnsi="Cambria Math" w:cs="Times New Roman"/>
-                    <w:lang w:val="es-CO"/>
-                  </w:rPr>
-                  <m:t xml:space="preserve"> </m:t>
-                </m:r>
-                <m:r>
-                  <w:rPr>
-                    <w:rFonts w:ascii="Cambria Math" w:hAnsi="Cambria Math" w:cs="Times New Roman"/>
-                  </w:rPr>
-                  <m:t>creadas</m:t>
-                </m:r>
-                <m:r>
-                  <w:rPr>
-                    <w:rFonts w:ascii="Cambria Math" w:hAnsi="Cambria Math" w:cs="Times New Roman"/>
-                    <w:lang w:val="es-CO"/>
-                  </w:rPr>
-                  <m:t xml:space="preserve"> </m:t>
-                </m:r>
-                <m:r>
-                  <w:rPr>
-                    <w:rFonts w:ascii="Cambria Math" w:hAnsi="Cambria Math" w:cs="Times New Roman"/>
-                  </w:rPr>
-                  <m:t>con</m:t>
-                </m:r>
-                <m:r>
-                  <w:rPr>
-                    <w:rFonts w:ascii="Cambria Math" w:hAnsi="Cambria Math" w:cs="Times New Roman"/>
-                    <w:lang w:val="es-CO"/>
-                  </w:rPr>
-                  <m:t xml:space="preserve"> </m:t>
-                </m:r>
-                <m:r>
-                  <w:rPr>
-                    <w:rFonts w:ascii="Cambria Math" w:hAnsi="Cambria Math" w:cs="Times New Roman"/>
-                  </w:rPr>
-                  <m:t>dic</m:t>
-                </m:r>
-                <m:r>
-                  <w:rPr>
-                    <w:rFonts w:ascii="Cambria Math" w:hAnsi="Cambria Math" w:cs="Times New Roman"/>
-                    <w:lang w:val="es-CO"/>
-                  </w:rPr>
-                  <m:t>h</m:t>
-                </m:r>
-                <m:r>
-                  <w:rPr>
-                    <w:rFonts w:ascii="Cambria Math" w:hAnsi="Cambria Math" w:cs="Times New Roman"/>
-                  </w:rPr>
-                  <m:t>o</m:t>
-                </m:r>
-                <m:r>
-                  <w:rPr>
-                    <w:rFonts w:ascii="Cambria Math" w:hAnsi="Cambria Math" w:cs="Times New Roman"/>
-                    <w:lang w:val="es-CO"/>
-                  </w:rPr>
-                  <m:t xml:space="preserve"> </m:t>
-                </m:r>
-                <m:r>
-                  <w:rPr>
-                    <w:rFonts w:ascii="Cambria Math" w:hAnsi="Cambria Math" w:cs="Times New Roman"/>
-                  </w:rPr>
-                  <m:t>medio</m:t>
-                </m:r>
-              </m:e>
-            </m:d>
-          </m:e>
-        </m:d>
-      </m:oMath>
-      <w:r>
-        <w:rPr>
-          <w:rFonts w:ascii="Times New Roman" w:eastAsiaTheme="minorEastAsia" w:hAnsi="Times New Roman" w:cs="Times New Roman"/>
-          <w:lang w:val="es-CO"/>
-        </w:rPr>
-        <w:t xml:space="preserve"> y retorna su valor (el TAD map con los medios), esta función tiene una complejidad temporal total de O(1); La segunda función recorre las llaves del mapa retornado en la primera función, O(#de llaves), usando el método keySet() el cual tiene una complejidad de O(#de llaves), y por cada llave se calcula el número de obras asociadas y se suman a un contador y a la par se calcula cual es el medio(llave) con mayor número de obras asociadas, la complejidad de esta función es de O(#de llaves). Haciendo la suma de complejidades, O (1 + #de llaves), la complejidad del requerimiento es O(#de llaves) donde el #de llaves es el número de medios utilizados por el artista que se quiere consultar.</w:t>
-      </w:r>
+          <w:b/>
+          <w:bCs/>
+          <w:lang w:val="es-CO"/>
+        </w:rPr>
+      </w:pPr>
     </w:p>
     <w:p>
       <w:pPr>
@@ -2623,25 +3003,13 @@
           <w:lang w:val="es-CO"/>
         </w:rPr>
       </w:pPr>
-    </w:p>
-    <w:p>
-      <w:pPr>
-        <w:jc w:val="both"/>
-        <w:rPr>
-          <w:rFonts w:ascii="Times New Roman" w:hAnsi="Times New Roman" w:cs="Times New Roman"/>
-          <w:b/>
-          <w:bCs/>
-          <w:lang w:val="es-CO"/>
-        </w:rPr>
-      </w:pPr>
-      <w:r>
-        <w:rPr>
-          <w:rFonts w:ascii="Times New Roman" w:hAnsi="Times New Roman" w:cs="Times New Roman"/>
-          <w:b/>
-          <w:bCs/>
-          <w:lang w:val="es-CO"/>
-        </w:rPr>
-        <w:lastRenderedPageBreak/>
+      <w:r>
+        <w:rPr>
+          <w:rFonts w:ascii="Times New Roman" w:hAnsi="Times New Roman" w:cs="Times New Roman"/>
+          <w:b/>
+          <w:bCs/>
+          <w:lang w:val="es-CO"/>
+        </w:rPr>
         <w:t>Uso de Memoria</w:t>
       </w:r>
     </w:p>
@@ -2699,7 +3067,7 @@
         <w:spacing w:line="360" w:lineRule="auto"/>
         <w:jc w:val="both"/>
         <w:rPr>
-          <w:rFonts w:ascii="Times New Roman" w:hAnsi="Times New Roman" w:cs="Times New Roman"/>
+          <w:rFonts w:ascii="Times New Roman" w:eastAsiaTheme="minorEastAsia" w:hAnsi="Times New Roman" w:cs="Times New Roman"/>
           <w:lang w:val="es-CO"/>
         </w:rPr>
       </w:pPr>
@@ -2715,13 +3083,27 @@
           <w:rFonts w:ascii="Times New Roman" w:eastAsiaTheme="minorEastAsia" w:hAnsi="Times New Roman" w:cs="Times New Roman"/>
           <w:lang w:val="es-CO"/>
         </w:rPr>
-        <w:t>O (#de llaves)</w:t>
+        <w:t>O (#</w:t>
       </w:r>
       <w:r>
         <w:rPr>
           <w:rFonts w:ascii="Times New Roman" w:eastAsiaTheme="minorEastAsia" w:hAnsi="Times New Roman" w:cs="Times New Roman"/>
           <w:lang w:val="es-CO"/>
         </w:rPr>
+        <w:t>L</w:t>
+      </w:r>
+      <w:r>
+        <w:rPr>
+          <w:rFonts w:ascii="Times New Roman" w:eastAsiaTheme="minorEastAsia" w:hAnsi="Times New Roman" w:cs="Times New Roman"/>
+          <w:lang w:val="es-CO"/>
+        </w:rPr>
+        <w:t>laves)</w:t>
+      </w:r>
+      <w:r>
+        <w:rPr>
+          <w:rFonts w:ascii="Times New Roman" w:eastAsiaTheme="minorEastAsia" w:hAnsi="Times New Roman" w:cs="Times New Roman"/>
+          <w:lang w:val="es-CO"/>
+        </w:rPr>
         <w:t xml:space="preserve">. </w:t>
       </w:r>
       <w:r>
@@ -2785,93 +3167,42 @@
           <w:rFonts w:ascii="Times New Roman" w:eastAsiaTheme="minorEastAsia" w:hAnsi="Times New Roman" w:cs="Times New Roman"/>
           <w:lang w:val="es-CO"/>
         </w:rPr>
-        <w:t xml:space="preserve"> que tiene una complejidad </w:t>
-      </w:r>
-      <w:proofErr w:type="gramStart"/>
+        <w:t xml:space="preserve"> que tiene una complejidad O(</w:t>
+      </w:r>
       <w:r>
         <w:rPr>
           <w:rFonts w:ascii="Times New Roman" w:eastAsiaTheme="minorEastAsia" w:hAnsi="Times New Roman" w:cs="Times New Roman"/>
           <w:lang w:val="es-CO"/>
         </w:rPr>
-        <w:t>O(</w:t>
-      </w:r>
-      <w:proofErr w:type="gramEnd"/>
+        <w:t># Llaves *</w:t>
+      </w:r>
       <w:r>
         <w:rPr>
           <w:rFonts w:ascii="Times New Roman" w:eastAsiaTheme="minorEastAsia" w:hAnsi="Times New Roman" w:cs="Times New Roman"/>
           <w:lang w:val="es-CO"/>
         </w:rPr>
-        <w:t xml:space="preserve">n log(n)). Se crea una sublista de la lista y se toma desde la posición 1 a la 10. A esa sublista, se le aplica el método getElement () de complejidad O (1) para obtener las obras de la nacionalidad de mayor longitud. Por último, a la variable donde se almacenan las obras de la nacionalidad de mayor longitud se le hace getElement (), para devolver los tres primeros y tres últimas </w:t>
+        <w:t xml:space="preserve"> log(</w:t>
       </w:r>
       <w:r>
         <w:rPr>
           <w:rFonts w:ascii="Times New Roman" w:eastAsiaTheme="minorEastAsia" w:hAnsi="Times New Roman" w:cs="Times New Roman"/>
           <w:lang w:val="es-CO"/>
         </w:rPr>
-        <w:t>obras. En</w:t>
+        <w:t>#Llaves</w:t>
       </w:r>
       <w:r>
         <w:rPr>
           <w:rFonts w:ascii="Times New Roman" w:eastAsiaTheme="minorEastAsia" w:hAnsi="Times New Roman" w:cs="Times New Roman"/>
           <w:lang w:val="es-CO"/>
         </w:rPr>
-        <w:t xml:space="preserve"> </w:t>
+        <w:t xml:space="preserve">)). Se crea una sublista de la lista y se toma desde la posición 1 a la 10. A esa sublista, se le aplica el método getElement () de complejidad O (1) para obtener las obras de la nacionalidad de mayor longitud. Por último, a la variable donde se almacenan las obras de la nacionalidad de mayor longitud se le hace getElement (), para devolver los tres primeros y tres últimas </w:t>
       </w:r>
       <w:r>
         <w:rPr>
           <w:rFonts w:ascii="Times New Roman" w:eastAsiaTheme="minorEastAsia" w:hAnsi="Times New Roman" w:cs="Times New Roman"/>
           <w:lang w:val="es-CO"/>
         </w:rPr>
-        <w:t>conclusión,</w:t>
-      </w:r>
-      <w:r>
-        <w:rPr>
-          <w:rFonts w:ascii="Times New Roman" w:eastAsiaTheme="minorEastAsia" w:hAnsi="Times New Roman" w:cs="Times New Roman"/>
-          <w:lang w:val="es-CO"/>
-        </w:rPr>
-        <w:t xml:space="preserve"> </w:t>
-      </w:r>
-      <w:r>
-        <w:rPr>
-          <w:rFonts w:ascii="Times New Roman" w:eastAsiaTheme="minorEastAsia" w:hAnsi="Times New Roman" w:cs="Times New Roman"/>
-          <w:lang w:val="es-CO"/>
-        </w:rPr>
-        <w:t xml:space="preserve">la complejidad del requerimiento </w:t>
-      </w:r>
-      <w:r>
-        <w:rPr>
-          <w:rFonts w:ascii="Times New Roman" w:eastAsiaTheme="minorEastAsia" w:hAnsi="Times New Roman" w:cs="Times New Roman"/>
-          <w:lang w:val="es-CO"/>
-        </w:rPr>
-        <w:t xml:space="preserve">seria </w:t>
-      </w:r>
-      <w:r>
-        <w:rPr>
-          <w:rFonts w:ascii="Times New Roman" w:eastAsiaTheme="minorEastAsia" w:hAnsi="Times New Roman" w:cs="Times New Roman"/>
-          <w:lang w:val="es-CO"/>
-        </w:rPr>
-        <w:t>O (</w:t>
-      </w:r>
-      <w:r>
-        <w:rPr>
-          <w:rFonts w:ascii="Times New Roman" w:eastAsiaTheme="minorEastAsia" w:hAnsi="Times New Roman" w:cs="Times New Roman"/>
-          <w:lang w:val="es-CO"/>
-        </w:rPr>
-        <w:t>1 + #de llaves</w:t>
-      </w:r>
-      <w:r>
-        <w:rPr>
-          <w:rFonts w:ascii="Times New Roman" w:eastAsiaTheme="minorEastAsia" w:hAnsi="Times New Roman" w:cs="Times New Roman"/>
-          <w:lang w:val="es-CO"/>
-        </w:rPr>
-        <w:t xml:space="preserve"> + (n log(n))</w:t>
-      </w:r>
-      <w:r>
-        <w:rPr>
-          <w:rFonts w:ascii="Times New Roman" w:eastAsiaTheme="minorEastAsia" w:hAnsi="Times New Roman" w:cs="Times New Roman"/>
-          <w:lang w:val="es-CO"/>
-        </w:rPr>
-        <w:t>.</w:t>
+        <w:t xml:space="preserve">obras. </w:t>
       </w:r>
     </w:p>
     <w:p>
@@ -3437,22 +3768,66 @@
     </w:p>
     <w:p>
       <w:pPr>
+        <w:spacing w:line="360" w:lineRule="auto"/>
         <w:jc w:val="both"/>
         <w:rPr>
           <w:rFonts w:ascii="Times New Roman" w:hAnsi="Times New Roman" w:cs="Times New Roman"/>
-          <w:b/>
-          <w:bCs/>
-          <w:lang w:val="es-CO"/>
-        </w:rPr>
-      </w:pPr>
-      <w:r>
-        <w:rPr>
-          <w:rFonts w:ascii="Times New Roman" w:hAnsi="Times New Roman" w:cs="Times New Roman"/>
-          <w:b/>
-          <w:bCs/>
-          <w:lang w:val="es-CO"/>
-        </w:rPr>
+          <w:lang w:val="es-CO"/>
+        </w:rPr>
+      </w:pPr>
+      <w:r>
+        <w:rPr>
+          <w:rFonts w:ascii="Times New Roman" w:hAnsi="Times New Roman" w:cs="Times New Roman"/>
+          <w:b/>
+          <w:bCs/>
+          <w:lang w:val="es-CO"/>
+        </w:rPr>
+        <w:lastRenderedPageBreak/>
         <w:t>Complejidad</w:t>
+      </w:r>
+      <w:r>
+        <w:rPr>
+          <w:rFonts w:ascii="Times New Roman" w:hAnsi="Times New Roman" w:cs="Times New Roman"/>
+          <w:b/>
+          <w:bCs/>
+          <w:lang w:val="es-CO"/>
+        </w:rPr>
+        <w:t xml:space="preserve">: </w:t>
+      </w:r>
+      <w:r>
+        <w:rPr>
+          <w:rFonts w:ascii="Times New Roman" w:eastAsiaTheme="minorEastAsia" w:hAnsi="Times New Roman" w:cs="Times New Roman"/>
+          <w:lang w:val="es-CO"/>
+        </w:rPr>
+        <w:t>O (</w:t>
+      </w:r>
+      <w:r>
+        <w:rPr>
+          <w:rFonts w:ascii="Times New Roman" w:eastAsiaTheme="minorEastAsia" w:hAnsi="Times New Roman" w:cs="Times New Roman"/>
+          <w:lang w:val="es-CO"/>
+        </w:rPr>
+        <w:t>1 + #</w:t>
+      </w:r>
+      <w:r>
+        <w:rPr>
+          <w:rFonts w:ascii="Times New Roman" w:eastAsiaTheme="minorEastAsia" w:hAnsi="Times New Roman" w:cs="Times New Roman"/>
+          <w:lang w:val="es-CO"/>
+        </w:rPr>
+        <w:t>L</w:t>
+      </w:r>
+      <w:r>
+        <w:rPr>
+          <w:rFonts w:ascii="Times New Roman" w:eastAsiaTheme="minorEastAsia" w:hAnsi="Times New Roman" w:cs="Times New Roman"/>
+          <w:lang w:val="es-CO"/>
+        </w:rPr>
+        <w:t>laves</w:t>
+      </w:r>
+      <w:r>
+        <w:rPr>
+          <w:rFonts w:ascii="Times New Roman" w:eastAsiaTheme="minorEastAsia" w:hAnsi="Times New Roman" w:cs="Times New Roman"/>
+          <w:lang w:val="es-CO"/>
+        </w:rPr>
+        <w:t xml:space="preserve"> + (# Llaves * log(#Llaves)).</w:t>
       </w:r>
     </w:p>
     <w:p>
@@ -3510,6 +3885,104 @@
           <w:lang w:val="es-CO"/>
         </w:rPr>
         <w:t>Req 5.</w:t>
+      </w:r>
+    </w:p>
+    <w:p>
+      <w:pPr>
+        <w:jc w:val="both"/>
+        <w:rPr>
+          <w:rFonts w:ascii="Times New Roman" w:hAnsi="Times New Roman" w:cs="Times New Roman"/>
+          <w:b/>
+          <w:bCs/>
+          <w:i/>
+          <w:iCs/>
+          <w:color w:val="002060"/>
+          <w:lang w:val="es-CO"/>
+        </w:rPr>
+      </w:pPr>
+      <w:r>
+        <w:rPr>
+          <w:rFonts w:ascii="Times New Roman" w:hAnsi="Times New Roman" w:cs="Times New Roman"/>
+          <w:lang w:val="es-CO"/>
+        </w:rPr>
+        <w:t xml:space="preserve">Para el requerimiento </w:t>
+      </w:r>
+      <w:r>
+        <w:rPr>
+          <w:rFonts w:ascii="Times New Roman" w:hAnsi="Times New Roman" w:cs="Times New Roman"/>
+          <w:lang w:val="es-CO"/>
+        </w:rPr>
+        <w:t xml:space="preserve">5 </w:t>
+      </w:r>
+      <w:r>
+        <w:rPr>
+          <w:rFonts w:ascii="Times New Roman" w:hAnsi="Times New Roman" w:cs="Times New Roman"/>
+          <w:lang w:val="es-CO"/>
+        </w:rPr>
+        <w:t>se usó una función:</w:t>
+      </w:r>
+      <w:r>
+        <w:rPr>
+          <w:rFonts w:ascii="Times New Roman" w:hAnsi="Times New Roman" w:cs="Times New Roman"/>
+          <w:lang w:val="es-CO"/>
+        </w:rPr>
+        <w:t xml:space="preserve"> </w:t>
+      </w:r>
+      <w:r>
+        <w:rPr>
+          <w:rFonts w:ascii="Times New Roman" w:hAnsi="Times New Roman" w:cs="Times New Roman"/>
+          <w:lang w:val="es-CO"/>
+        </w:rPr>
+        <w:t xml:space="preserve">Se busca un departamento dado por parámetro, utilizando el método </w:t>
+      </w:r>
+      <w:r>
+        <w:rPr>
+          <w:rFonts w:ascii="Times New Roman" w:hAnsi="Times New Roman" w:cs="Times New Roman"/>
+          <w:lang w:val="es-CO"/>
+        </w:rPr>
+        <w:t>get () y</w:t>
+      </w:r>
+      <w:r>
+        <w:rPr>
+          <w:rFonts w:ascii="Times New Roman" w:hAnsi="Times New Roman" w:cs="Times New Roman"/>
+          <w:lang w:val="es-CO"/>
+        </w:rPr>
+        <w:t xml:space="preserve"> se obtienen los valores de ese departamento utilizando el método </w:t>
+      </w:r>
+      <w:r>
+        <w:rPr>
+          <w:rFonts w:ascii="Times New Roman" w:hAnsi="Times New Roman" w:cs="Times New Roman"/>
+          <w:lang w:val="es-CO"/>
+        </w:rPr>
+        <w:t>getValue (</w:t>
+      </w:r>
+      <w:r>
+        <w:rPr>
+          <w:rFonts w:ascii="Times New Roman" w:hAnsi="Times New Roman" w:cs="Times New Roman"/>
+          <w:lang w:val="es-CO"/>
+        </w:rPr>
+        <w:t xml:space="preserve">), ambos métodos tienen una complejidad </w:t>
+      </w:r>
+      <w:r>
+        <w:rPr>
+          <w:rFonts w:ascii="Times New Roman" w:hAnsi="Times New Roman" w:cs="Times New Roman"/>
+          <w:lang w:val="es-CO"/>
+        </w:rPr>
+        <w:t xml:space="preserve">de O (1). Luego se sacan los valores de las obras que hay ese departamento y estos se organizan por fecha y costo, para esto se utiliza Merge Sort de complejidad O (n * log(n)). Haciendo la suma de </w:t>
+      </w:r>
+      <w:r>
+        <w:rPr>
+          <w:rFonts w:ascii="Times New Roman" w:hAnsi="Times New Roman" w:cs="Times New Roman"/>
+          <w:lang w:val="es-CO"/>
+        </w:rPr>
+        <w:t>complejidad</w:t>
+      </w:r>
+      <w:r>
+        <w:rPr>
+          <w:rFonts w:ascii="Times New Roman" w:hAnsi="Times New Roman" w:cs="Times New Roman"/>
+          <w:lang w:val="es-CO"/>
+        </w:rPr>
+        <w:t>es, como se hacen dos ordenamientos, seria O(n*log(n) + n*log(n) + 1), en total la complejidad del requerimiento seria O(n*log(n)), n siendo el numero de obras pertenecientes al departamento.</w:t>
       </w:r>
     </w:p>
     <w:p>
@@ -3826,7 +4299,6 @@
                 <w:bCs/>
                 <w:lang w:val="es-CO"/>
               </w:rPr>
-              <w:lastRenderedPageBreak/>
               <w:t>30%</w:t>
             </w:r>
           </w:p>
@@ -4028,6 +4500,22 @@
         </w:rPr>
         <w:t>Complejidad</w:t>
       </w:r>
+      <w:r>
+        <w:rPr>
+          <w:rFonts w:ascii="Times New Roman" w:hAnsi="Times New Roman" w:cs="Times New Roman"/>
+          <w:b/>
+          <w:bCs/>
+          <w:lang w:val="es-CO"/>
+        </w:rPr>
+        <w:t xml:space="preserve">: </w:t>
+      </w:r>
+      <w:r>
+        <w:rPr>
+          <w:rFonts w:ascii="Times New Roman" w:hAnsi="Times New Roman" w:cs="Times New Roman"/>
+          <w:lang w:val="es-CO"/>
+        </w:rPr>
+        <w:t>O(n*log(n))</w:t>
+      </w:r>
     </w:p>
     <w:p>
       <w:pPr>
@@ -4081,13 +4569,113 @@
           <w:lang w:val="es-CO"/>
         </w:rPr>
       </w:pPr>
-      <w:r>
-        <w:rPr>
-          <w:rFonts w:ascii="Times New Roman" w:hAnsi="Times New Roman" w:cs="Times New Roman"/>
-          <w:b/>
-          <w:bCs/>
-          <w:lang w:val="es-CO"/>
-        </w:rPr>
+    </w:p>
+    <w:p>
+      <w:pPr>
+        <w:jc w:val="both"/>
+        <w:rPr>
+          <w:rFonts w:ascii="Times New Roman" w:hAnsi="Times New Roman" w:cs="Times New Roman"/>
+          <w:b/>
+          <w:bCs/>
+          <w:lang w:val="es-CO"/>
+        </w:rPr>
+      </w:pPr>
+    </w:p>
+    <w:p>
+      <w:pPr>
+        <w:jc w:val="both"/>
+        <w:rPr>
+          <w:rFonts w:ascii="Times New Roman" w:hAnsi="Times New Roman" w:cs="Times New Roman"/>
+          <w:b/>
+          <w:bCs/>
+          <w:lang w:val="es-CO"/>
+        </w:rPr>
+      </w:pPr>
+    </w:p>
+    <w:p>
+      <w:pPr>
+        <w:jc w:val="both"/>
+        <w:rPr>
+          <w:rFonts w:ascii="Times New Roman" w:hAnsi="Times New Roman" w:cs="Times New Roman"/>
+          <w:b/>
+          <w:bCs/>
+          <w:lang w:val="es-CO"/>
+        </w:rPr>
+      </w:pPr>
+    </w:p>
+    <w:p>
+      <w:pPr>
+        <w:jc w:val="both"/>
+        <w:rPr>
+          <w:rFonts w:ascii="Times New Roman" w:hAnsi="Times New Roman" w:cs="Times New Roman"/>
+          <w:b/>
+          <w:bCs/>
+          <w:lang w:val="es-CO"/>
+        </w:rPr>
+      </w:pPr>
+    </w:p>
+    <w:p>
+      <w:pPr>
+        <w:jc w:val="both"/>
+        <w:rPr>
+          <w:rFonts w:ascii="Times New Roman" w:hAnsi="Times New Roman" w:cs="Times New Roman"/>
+          <w:b/>
+          <w:bCs/>
+          <w:lang w:val="es-CO"/>
+        </w:rPr>
+      </w:pPr>
+    </w:p>
+    <w:p>
+      <w:pPr>
+        <w:jc w:val="both"/>
+        <w:rPr>
+          <w:rFonts w:ascii="Times New Roman" w:hAnsi="Times New Roman" w:cs="Times New Roman"/>
+          <w:b/>
+          <w:bCs/>
+          <w:lang w:val="es-CO"/>
+        </w:rPr>
+      </w:pPr>
+    </w:p>
+    <w:p>
+      <w:pPr>
+        <w:jc w:val="both"/>
+        <w:rPr>
+          <w:rFonts w:ascii="Times New Roman" w:hAnsi="Times New Roman" w:cs="Times New Roman"/>
+          <w:b/>
+          <w:bCs/>
+          <w:lang w:val="es-CO"/>
+        </w:rPr>
+      </w:pPr>
+    </w:p>
+    <w:p>
+      <w:pPr>
+        <w:jc w:val="both"/>
+        <w:rPr>
+          <w:rFonts w:ascii="Times New Roman" w:hAnsi="Times New Roman" w:cs="Times New Roman"/>
+          <w:b/>
+          <w:bCs/>
+          <w:lang w:val="es-CO"/>
+        </w:rPr>
+      </w:pPr>
+    </w:p>
+    <w:p>
+      <w:pPr>
+        <w:jc w:val="both"/>
+        <w:rPr>
+          <w:rFonts w:ascii="Times New Roman" w:hAnsi="Times New Roman" w:cs="Times New Roman"/>
+          <w:b/>
+          <w:bCs/>
+          <w:lang w:val="es-CO"/>
+        </w:rPr>
+      </w:pPr>
+      <w:r>
+        <w:rPr>
+          <w:rFonts w:ascii="Times New Roman" w:hAnsi="Times New Roman" w:cs="Times New Roman"/>
+          <w:b/>
+          <w:bCs/>
+          <w:lang w:val="es-CO"/>
+        </w:rPr>
+        <w:lastRenderedPageBreak/>
         <w:t>Diagrama</w:t>
       </w:r>
     </w:p>
@@ -4104,52 +4692,15 @@
           <w:rFonts w:ascii="Times New Roman" w:hAnsi="Times New Roman" w:cs="Times New Roman"/>
           <w:lang w:val="es-CO"/>
         </w:rPr>
-        <w:t>Para visualizar el diagrama:</w:t>
-      </w:r>
-      <w:r>
-        <w:rPr>
-          <w:rFonts w:ascii="Times New Roman" w:hAnsi="Times New Roman" w:cs="Times New Roman"/>
-          <w:lang w:val="es-CO"/>
-        </w:rPr>
-        <w:t xml:space="preserve"> </w:t>
-      </w:r>
-      <w:hyperlink r:id="rId4" w:anchor="R7V1bk5s4Fv41rnmaKSRu5rG7nWRTNUmlKrs7k0fa0DYTDB2M093761dghI0kYgxIgu6TVCVGxuJyzvl07lqYd7vnD5n%2FuP2UBmG8wEbwvDBXC4yRYznkv2Lk5TiyXOLjwCaLguqk08DX6H9hNWhUo4coCPeNE%2FM0jfPosTm4TpMkXOeNMT%2FL0qfmaQ9p3Lzqo78JuYGvaz%2FmR%2F%2BKgnxbjSLHO33xrzDabKtLL7F7%2FOLeX3%2FfZOkhqa63wOa78s%2Fx651P56oedL%2F1g%2FTpbMh8tzDvsjTNj592z3dhXLxb%2BtqOv3vf8m1931mY5F1%2BkDyiz8ntf7cfnvxvibX2P%2FzHffm9otVPPz6E9DGcmMx3%2B0g%2BbIoPdOAhJdchj5G%2FVK%2FO%2BXFI6Re%2F70vC3pATkPv4fPqyIIm%2Fbv7gLj1kUZiRrz6HT%2BenHi945%2Bd%2BnG7odckTHS%2FdvB0yfHaLuHFn%2BGkb5eHXx%2BOFnwjjkpO2%2BS4mR4h8LKkWBtXRQxTHd2mcZuVvzff2za1tkPF9nqXfw7NvPKP4Wz3x2Ti6Kf7W9%2FEzzPLwuZVKqKY9kakw3YV59kJOqX5gVtxSSZPpVMdP57xZjW3P2NKqxvxKHDb1zCeWIB8qrriCQywBhzBvO0yCm0ISyVGSJmHzXRfv6r2%2Fi%2BLiiZqUP35ZQQJyyXH4HOV%2FVz8sPn8jn40%2F7OpoVbwjgx68VAccmdASvysesJVMsX8fxre1%2BJ6dUgkwpWQYcNjB0JG8B%2FJIFX%2F%2FQsR4ep8R1BbQk45lYezn0c%2FmbYiIXF3hSxqVYlqxk42a%2FGSxfHK8%2FepX5%2BjBTIQNhjGXzES5n23CnJuo5Ln6sfuzoa2SDbWylC5WYSnseiOxCstykjnFuYpT1rG%2F30drYJZhzNIbVhytvOICr6jnFYRHYhZuIsncsgRu0cAtnveHPRK%2F8FNJ5hgPOEY9x%2BDxOEYwlWSOofo6sIxa9WU0%2FUXtkoQQsIsGdlmOhjCCqWSzDAaWUc8y9ngsI5hKNstc530BlhmFZdwBLGNfnEoyy2Cb5xDy5r9Wh2mWb9NNmvjxu9Po7Wn0zzR9rBjnnzDPXyrm8A95Ole26uAqRo6Y%2FwYyloWZNUcxeog8copjSjdZ%2FpRm3%2FetQSWGV%2BcbQOJMmIrY2gJI2AEkuB4JXCVIgJBiKBA5XCHePCG48LTDhQtwcT1cLJXABVbt3RB53HXDBVElon3%2B2d%2BFtTZxnwnQ4g2DCKLJAecogpWiyBJQ5HoU8eSgCJvTpBpFRFGYaaDIX%2Bc2CaAIs9qIUMRUiiIeoMj1%2BW6GmMoj6yKmZylFEXr5SaHIKiQUyneERoAiLShiupZmXYRCFqDINSjSQuXBKIKpI5w6Q9k0R9k4IorY6saR23ATJSs%2FB5PmBCMco7i6jRqEpqaPmHNAEnw88SjXvzjRGwo5w3RNPEFc%2BEwevOCcKH8BYBDrF7Z2WDDxxFBhFvqFqcRKcVRrF%2BYEUeTo6%2FgYAISIIcQRQYjSoAuaHIbMQrOwumoWQ8FmmGYhKuHUjQmlsXET%2FDhEWQjA0Ja2JQIGS6luAWlc1%2BOCaUnRLWy9aVwmDyN%2FkmWd4w%2FC%2FnmTuMR%2B2CTk85q8SUJW87YQkmjtxzfVF7soCErOyUICMf59OVUha4%2FFw5SPZ98u7FUxF2GdfcULHCtUZb%2FnMk2HGBb6Jb8xCCFP3jmfNi%2FujkDaTWnSDrkXPaRdTtKmw9YcKJb2DmXUFxbaq6g84VXZ5uLXnJSK1mRpUkovJltKyevJXv6ukLg8OGvHURye%2BnGUR7Qhx%2BuS7mVHHd8cmjwxDLk71Ca%2FEXFlgVO7uCoyrUFcayns" w:history="1">
-        <w:r>
-          <w:rPr>
-            <w:rStyle w:val="Hipervnculo"/>
-            <w:rFonts w:ascii="Times New Roman" w:hAnsi="Times New Roman" w:cs="Times New Roman"/>
-            <w:lang w:val="es-CO"/>
-          </w:rPr>
-          <w:t>Diagra</w:t>
-        </w:r>
-        <w:r>
-          <w:rPr>
-            <w:rStyle w:val="Hipervnculo"/>
-            <w:rFonts w:ascii="Times New Roman" w:hAnsi="Times New Roman" w:cs="Times New Roman"/>
-            <w:lang w:val="es-CO"/>
-          </w:rPr>
-          <w:t>m</w:t>
-        </w:r>
-        <w:r>
-          <w:rPr>
-            <w:rStyle w:val="Hipervnculo"/>
-            <w:rFonts w:ascii="Times New Roman" w:hAnsi="Times New Roman" w:cs="Times New Roman"/>
-            <w:lang w:val="es-CO"/>
-          </w:rPr>
-          <w:t>a</w:t>
-        </w:r>
-      </w:hyperlink>
-    </w:p>
-    <w:p>
-      <w:pPr>
-        <w:jc w:val="both"/>
-        <w:rPr>
-          <w:rFonts w:ascii="Times New Roman" w:hAnsi="Times New Roman" w:cs="Times New Roman"/>
-          <w:b/>
-          <w:bCs/>
-          <w:lang w:val="es-CO"/>
-        </w:rPr>
-      </w:pPr>
+        <w:t>Para visualizar el diagrama</w:t>
+      </w:r>
+      <w:r>
+        <w:rPr>
+          <w:rFonts w:ascii="Times New Roman" w:hAnsi="Times New Roman" w:cs="Times New Roman"/>
+          <w:lang w:val="es-CO"/>
+        </w:rPr>
+        <w:t>, acceder a la carpeta Docs y ahí se encuentra una imagen con el Diagrama.</w:t>
+      </w:r>
     </w:p>
     <w:p>
       <w:pPr>
@@ -4213,6 +4764,127 @@
     </w:sectPr>
   </w:body>
 </w:document>
+</file>
+
+<file path=word/numbering.xml><?xml version="1.0" encoding="utf-8"?>
+<w:numbering xmlns:wpc="http://schemas.microsoft.com/office/word/2010/wordprocessingCanvas" xmlns:cx="http://schemas.microsoft.com/office/drawing/2014/chartex" xmlns:cx1="http://schemas.microsoft.com/office/drawing/2015/9/8/chartex" xmlns:cx2="http://schemas.microsoft.com/office/drawing/2015/10/21/chartex" xmlns:cx3="http://schemas.microsoft.com/office/drawing/2016/5/9/chartex" xmlns:cx4="http://schemas.microsoft.com/office/drawing/2016/5/10/chartex" xmlns:cx5="http://schemas.microsoft.com/office/drawing/2016/5/11/chartex" xmlns:cx6="http://schemas.microsoft.com/office/drawing/2016/5/12/chartex" xmlns:cx7="http://schemas.microsoft.com/office/drawing/2016/5/13/chartex" xmlns:cx8="http://schemas.microsoft.com/office/drawing/2016/5/14/chartex" xmlns:mc="http://schemas.openxmlformats.org/markup-compatibility/2006" xmlns:aink="http://schemas.microsoft.com/office/drawing/2016/ink" xmlns:am3d="http://schemas.microsoft.com/office/drawing/2017/model3d" xmlns:o="urn:schemas-microsoft-com:office:office" xmlns:r="http://schemas.openxmlformats.org/officeDocument/2006/relationships" xmlns:m="http://schemas.openxmlformats.org/officeDocument/2006/math" xmlns:v="urn:schemas-microsoft-com:vml" xmlns:wp14="http://schemas.microsoft.com/office/word/2010/wordprocessingDrawing" xmlns:wp="http://schemas.openxmlformats.org/drawingml/2006/wordprocessingDrawing" xmlns:w10="urn:schemas-microsoft-com:office:word" xmlns:w="http://schemas.openxmlformats.org/wordprocessingml/2006/main" xmlns:w14="http://schemas.microsoft.com/office/word/2010/wordml" xmlns:w15="http://schemas.microsoft.com/office/word/2012/wordml" xmlns:w16cex="http://schemas.microsoft.com/office/word/2018/wordml/cex" xmlns:w16cid="http://schemas.microsoft.com/office/word/2016/wordml/cid" xmlns:w16="http://schemas.microsoft.com/office/word/2018/wordml" xmlns:w16sdtdh="http://schemas.microsoft.com/office/word/2020/wordml/sdtdatahash" xmlns:w16se="http://schemas.microsoft.com/office/word/2015/wordml/symex" xmlns:wpg="http://schemas.microsoft.com/office/word/2010/wordprocessingGroup" xmlns:wpi="http://schemas.microsoft.com/office/word/2010/wordprocessingInk" xmlns:wne="http://schemas.microsoft.com/office/word/2006/wordml" xmlns:wps="http://schemas.microsoft.com/office/word/2010/wordprocessingShape" mc:Ignorable="w14 w15 w16se w16cid w16 w16cex w16sdtdh wp14">
+  <w:abstractNum w:abstractNumId="0" w15:restartNumberingAfterBreak="0">
+    <w:nsid w:val="3FAE429C"/>
+    <w:multiLevelType w:val="multilevel"/>
+    <w:tmpl w:val="52143D24"/>
+    <w:lvl w:ilvl="0">
+      <w:start w:val="1"/>
+      <w:numFmt w:val="decimal"/>
+      <w:lvlText w:val="%1."/>
+      <w:lvlJc w:val="left"/>
+      <w:pPr>
+        <w:tabs>
+          <w:tab w:val="num" w:pos="720"/>
+        </w:tabs>
+        <w:ind w:left="720" w:hanging="360"/>
+      </w:pPr>
+    </w:lvl>
+    <w:lvl w:ilvl="1" w:tentative="1">
+      <w:start w:val="1"/>
+      <w:numFmt w:val="decimal"/>
+      <w:lvlText w:val="%2."/>
+      <w:lvlJc w:val="left"/>
+      <w:pPr>
+        <w:tabs>
+          <w:tab w:val="num" w:pos="1440"/>
+        </w:tabs>
+        <w:ind w:left="1440" w:hanging="360"/>
+      </w:pPr>
+    </w:lvl>
+    <w:lvl w:ilvl="2" w:tentative="1">
+      <w:start w:val="1"/>
+      <w:numFmt w:val="decimal"/>
+      <w:lvlText w:val="%3."/>
+      <w:lvlJc w:val="left"/>
+      <w:pPr>
+        <w:tabs>
+          <w:tab w:val="num" w:pos="2160"/>
+        </w:tabs>
+        <w:ind w:left="2160" w:hanging="360"/>
+      </w:pPr>
+    </w:lvl>
+    <w:lvl w:ilvl="3" w:tentative="1">
+      <w:start w:val="1"/>
+      <w:numFmt w:val="decimal"/>
+      <w:lvlText w:val="%4."/>
+      <w:lvlJc w:val="left"/>
+      <w:pPr>
+        <w:tabs>
+          <w:tab w:val="num" w:pos="2880"/>
+        </w:tabs>
+        <w:ind w:left="2880" w:hanging="360"/>
+      </w:pPr>
+    </w:lvl>
+    <w:lvl w:ilvl="4" w:tentative="1">
+      <w:start w:val="1"/>
+      <w:numFmt w:val="decimal"/>
+      <w:lvlText w:val="%5."/>
+      <w:lvlJc w:val="left"/>
+      <w:pPr>
+        <w:tabs>
+          <w:tab w:val="num" w:pos="3600"/>
+        </w:tabs>
+        <w:ind w:left="3600" w:hanging="360"/>
+      </w:pPr>
+    </w:lvl>
+    <w:lvl w:ilvl="5" w:tentative="1">
+      <w:start w:val="1"/>
+      <w:numFmt w:val="decimal"/>
+      <w:lvlText w:val="%6."/>
+      <w:lvlJc w:val="left"/>
+      <w:pPr>
+        <w:tabs>
+          <w:tab w:val="num" w:pos="4320"/>
+        </w:tabs>
+        <w:ind w:left="4320" w:hanging="360"/>
+      </w:pPr>
+    </w:lvl>
+    <w:lvl w:ilvl="6" w:tentative="1">
+      <w:start w:val="1"/>
+      <w:numFmt w:val="decimal"/>
+      <w:lvlText w:val="%7."/>
+      <w:lvlJc w:val="left"/>
+      <w:pPr>
+        <w:tabs>
+          <w:tab w:val="num" w:pos="5040"/>
+        </w:tabs>
+        <w:ind w:left="5040" w:hanging="360"/>
+      </w:pPr>
+    </w:lvl>
+    <w:lvl w:ilvl="7" w:tentative="1">
+      <w:start w:val="1"/>
+      <w:numFmt w:val="decimal"/>
+      <w:lvlText w:val="%8."/>
+      <w:lvlJc w:val="left"/>
+      <w:pPr>
+        <w:tabs>
+          <w:tab w:val="num" w:pos="5760"/>
+        </w:tabs>
+        <w:ind w:left="5760" w:hanging="360"/>
+      </w:pPr>
+    </w:lvl>
+    <w:lvl w:ilvl="8" w:tentative="1">
+      <w:start w:val="1"/>
+      <w:numFmt w:val="decimal"/>
+      <w:lvlText w:val="%9."/>
+      <w:lvlJc w:val="left"/>
+      <w:pPr>
+        <w:tabs>
+          <w:tab w:val="num" w:pos="6480"/>
+        </w:tabs>
+        <w:ind w:left="6480" w:hanging="360"/>
+      </w:pPr>
+    </w:lvl>
+  </w:abstractNum>
+  <w:num w:numId="1">
+    <w:abstractNumId w:val="0"/>
+  </w:num>
+</w:numbering>
 </file>
 
 <file path=word/styles.xml><?xml version="1.0" encoding="utf-8"?>
@@ -4613,7 +5285,7 @@
   <w:style w:type="paragraph" w:default="1" w:styleId="Normal">
     <w:name w:val="Normal"/>
     <w:qFormat/>
-    <w:rsid w:val="00BB4389"/>
+    <w:rsid w:val="00A60D74"/>
   </w:style>
   <w:style w:type="character" w:default="1" w:styleId="Fuentedeprrafopredeter">
     <w:name w:val="Default Paragraph Font"/>
@@ -4682,6 +5354,125 @@
     <w:rPr>
       <w:color w:val="605E5C"/>
       <w:shd w:val="clear" w:color="auto" w:fill="E1DFDD"/>
+    </w:rPr>
+  </w:style>
+  <w:style w:type="character" w:styleId="Refdecomentario">
+    <w:name w:val="annotation reference"/>
+    <w:basedOn w:val="Fuentedeprrafopredeter"/>
+    <w:uiPriority w:val="99"/>
+    <w:semiHidden/>
+    <w:unhideWhenUsed/>
+    <w:rsid w:val="00767225"/>
+    <w:rPr>
+      <w:sz w:val="16"/>
+      <w:szCs w:val="16"/>
+    </w:rPr>
+  </w:style>
+  <w:style w:type="paragraph" w:styleId="Textocomentario">
+    <w:name w:val="annotation text"/>
+    <w:basedOn w:val="Normal"/>
+    <w:link w:val="TextocomentarioCar"/>
+    <w:uiPriority w:val="99"/>
+    <w:semiHidden/>
+    <w:unhideWhenUsed/>
+    <w:rsid w:val="00767225"/>
+    <w:pPr>
+      <w:spacing w:line="240" w:lineRule="auto"/>
+    </w:pPr>
+    <w:rPr>
+      <w:sz w:val="20"/>
+      <w:szCs w:val="20"/>
+    </w:rPr>
+  </w:style>
+  <w:style w:type="character" w:customStyle="1" w:styleId="TextocomentarioCar">
+    <w:name w:val="Texto comentario Car"/>
+    <w:basedOn w:val="Fuentedeprrafopredeter"/>
+    <w:link w:val="Textocomentario"/>
+    <w:uiPriority w:val="99"/>
+    <w:semiHidden/>
+    <w:rsid w:val="00767225"/>
+    <w:rPr>
+      <w:sz w:val="20"/>
+      <w:szCs w:val="20"/>
+    </w:rPr>
+  </w:style>
+  <w:style w:type="paragraph" w:styleId="Asuntodelcomentario">
+    <w:name w:val="annotation subject"/>
+    <w:basedOn w:val="Textocomentario"/>
+    <w:next w:val="Textocomentario"/>
+    <w:link w:val="AsuntodelcomentarioCar"/>
+    <w:uiPriority w:val="99"/>
+    <w:semiHidden/>
+    <w:unhideWhenUsed/>
+    <w:rsid w:val="00767225"/>
+    <w:rPr>
+      <w:b/>
+      <w:bCs/>
+    </w:rPr>
+  </w:style>
+  <w:style w:type="character" w:customStyle="1" w:styleId="AsuntodelcomentarioCar">
+    <w:name w:val="Asunto del comentario Car"/>
+    <w:basedOn w:val="TextocomentarioCar"/>
+    <w:link w:val="Asuntodelcomentario"/>
+    <w:uiPriority w:val="99"/>
+    <w:semiHidden/>
+    <w:rsid w:val="00767225"/>
+    <w:rPr>
+      <w:b/>
+      <w:bCs/>
+      <w:sz w:val="20"/>
+      <w:szCs w:val="20"/>
+    </w:rPr>
+  </w:style>
+  <w:style w:type="paragraph" w:customStyle="1" w:styleId="messagelistitem-1-jvgy">
+    <w:name w:val="messagelistitem-1-jvgy"/>
+    <w:basedOn w:val="Normal"/>
+    <w:rsid w:val="009757FE"/>
+    <w:pPr>
+      <w:spacing w:before="100" w:beforeAutospacing="1" w:after="100" w:afterAutospacing="1" w:line="240" w:lineRule="auto"/>
+    </w:pPr>
+    <w:rPr>
+      <w:rFonts w:ascii="Times New Roman" w:eastAsia="Times New Roman" w:hAnsi="Times New Roman" w:cs="Times New Roman"/>
+      <w:sz w:val="24"/>
+      <w:szCs w:val="24"/>
+    </w:rPr>
+  </w:style>
+  <w:style w:type="paragraph" w:styleId="z-Principiodelformulario">
+    <w:name w:val="HTML Top of Form"/>
+    <w:basedOn w:val="Normal"/>
+    <w:next w:val="Normal"/>
+    <w:link w:val="z-PrincipiodelformularioCar"/>
+    <w:hidden/>
+    <w:uiPriority w:val="99"/>
+    <w:semiHidden/>
+    <w:unhideWhenUsed/>
+    <w:rsid w:val="009757FE"/>
+    <w:pPr>
+      <w:pBdr>
+        <w:bottom w:val="single" w:sz="6" w:space="1" w:color="auto"/>
+      </w:pBdr>
+      <w:spacing w:after="0" w:line="240" w:lineRule="auto"/>
+      <w:jc w:val="center"/>
+    </w:pPr>
+    <w:rPr>
+      <w:rFonts w:ascii="Arial" w:eastAsia="Times New Roman" w:hAnsi="Arial" w:cs="Arial"/>
+      <w:vanish/>
+      <w:sz w:val="16"/>
+      <w:szCs w:val="16"/>
+    </w:rPr>
+  </w:style>
+  <w:style w:type="character" w:customStyle="1" w:styleId="z-PrincipiodelformularioCar">
+    <w:name w:val="z-Principio del formulario Car"/>
+    <w:basedOn w:val="Fuentedeprrafopredeter"/>
+    <w:link w:val="z-Principiodelformulario"/>
+    <w:uiPriority w:val="99"/>
+    <w:semiHidden/>
+    <w:rsid w:val="009757FE"/>
+    <w:rPr>
+      <w:rFonts w:ascii="Arial" w:eastAsia="Times New Roman" w:hAnsi="Arial" w:cs="Arial"/>
+      <w:vanish/>
+      <w:sz w:val="16"/>
+      <w:szCs w:val="16"/>
     </w:rPr>
   </w:style>
 </w:styles>

--- a/Docs/Documento de Análisis.docx
+++ b/Docs/Documento de Análisis.docx
@@ -7,30 +7,23 @@
         <w:jc w:val="center"/>
         <w:rPr>
           <w:rFonts w:ascii="Times New Roman" w:hAnsi="Times New Roman" w:cs="Times New Roman"/>
+          <w:b/>
+          <w:bCs/>
+          <w:i/>
+          <w:iCs/>
           <w:lang w:val="es-CO"/>
         </w:rPr>
       </w:pPr>
       <w:r>
         <w:rPr>
           <w:rFonts w:ascii="Times New Roman" w:hAnsi="Times New Roman" w:cs="Times New Roman"/>
+          <w:b/>
+          <w:bCs/>
+          <w:i/>
+          <w:iCs/>
           <w:lang w:val="es-CO"/>
         </w:rPr>
         <w:t>Documento de Análisis</w:t>
-      </w:r>
-    </w:p>
-    <w:p>
-      <w:pPr>
-        <w:rPr>
-          <w:rFonts w:ascii="Times New Roman" w:hAnsi="Times New Roman" w:cs="Times New Roman"/>
-          <w:lang w:val="es-CO"/>
-        </w:rPr>
-      </w:pPr>
-      <w:r>
-        <w:rPr>
-          <w:rFonts w:ascii="Times New Roman" w:hAnsi="Times New Roman" w:cs="Times New Roman"/>
-          <w:lang w:val="es-CO"/>
-        </w:rPr>
-        <w:t>Nombres, Código</w:t>
       </w:r>
     </w:p>
     <w:p>
@@ -53,7 +46,14 @@
           <w:rFonts w:ascii="Times New Roman" w:hAnsi="Times New Roman" w:cs="Times New Roman"/>
           <w:lang w:val="es-CO"/>
         </w:rPr>
-        <w:t>, el tiempo de carga y el uso de memoria de cada uno de los requerimientos del Reto 2. Para registrar el uso de memoria utilizaremos la extensión Resource Monitor de VS Code.</w:t>
+        <w:t xml:space="preserve"> y </w:t>
+      </w:r>
+      <w:r>
+        <w:rPr>
+          <w:rFonts w:ascii="Times New Roman" w:hAnsi="Times New Roman" w:cs="Times New Roman"/>
+          <w:lang w:val="es-CO"/>
+        </w:rPr>
+        <w:t xml:space="preserve">el tiempo de carga de los requerimientos del Reto 2. </w:t>
       </w:r>
     </w:p>
     <w:p>
@@ -808,7 +808,23 @@
           <w:rFonts w:ascii="Times New Roman" w:hAnsi="Times New Roman" w:cs="Times New Roman"/>
           <w:lang w:val="es-CO"/>
         </w:rPr>
-        <w:t xml:space="preserve">), ambos métodos tienen de complejidad de O(1). Luego se itera la lista de obras de ese año y se agrega a una lista. </w:t>
+        <w:t xml:space="preserve">), ambos métodos tienen de complejidad de </w:t>
+      </w:r>
+      <w:proofErr w:type="gramStart"/>
+      <w:r>
+        <w:rPr>
+          <w:rFonts w:ascii="Times New Roman" w:hAnsi="Times New Roman" w:cs="Times New Roman"/>
+          <w:lang w:val="es-CO"/>
+        </w:rPr>
+        <w:t>O(</w:t>
+      </w:r>
+      <w:proofErr w:type="gramEnd"/>
+      <w:r>
+        <w:rPr>
+          <w:rFonts w:ascii="Times New Roman" w:hAnsi="Times New Roman" w:cs="Times New Roman"/>
+          <w:lang w:val="es-CO"/>
+        </w:rPr>
+        <w:t xml:space="preserve">1). Luego se itera la lista de obras de ese año y se agrega a una lista. </w:t>
       </w:r>
       <w:r>
         <w:rPr>
@@ -1589,105 +1605,7 @@
           <w:rFonts w:ascii="Times New Roman" w:hAnsi="Times New Roman" w:cs="Times New Roman"/>
           <w:lang w:val="es-CO"/>
         </w:rPr>
-        <w:t xml:space="preserve"> donde #Llaves es el </w:t>
-      </w:r>
-      <w:r>
-        <w:rPr>
-          <w:rFonts w:ascii="Times New Roman" w:hAnsi="Times New Roman" w:cs="Times New Roman"/>
-          <w:lang w:val="es-CO"/>
-        </w:rPr>
-        <w:t>número</w:t>
-      </w:r>
-      <w:r>
-        <w:rPr>
-          <w:rFonts w:ascii="Times New Roman" w:hAnsi="Times New Roman" w:cs="Times New Roman"/>
-          <w:lang w:val="es-CO"/>
-        </w:rPr>
-        <w:t xml:space="preserve"> de fechas de </w:t>
-      </w:r>
-      <w:r>
-        <w:rPr>
-          <w:rFonts w:ascii="Times New Roman" w:hAnsi="Times New Roman" w:cs="Times New Roman"/>
-          <w:lang w:val="es-CO"/>
-        </w:rPr>
-        <w:t xml:space="preserve">adquisición que existen en el  </w:t>
-      </w:r>
-      <w:r>
-        <w:rPr>
-          <w:rFonts w:ascii="Times New Roman" w:hAnsi="Times New Roman" w:cs="Times New Roman"/>
-          <w:lang w:val="es-CO"/>
-        </w:rPr>
-        <w:t xml:space="preserve"> archivo de art</w:t>
-      </w:r>
-      <w:r>
-        <w:rPr>
-          <w:rFonts w:ascii="Times New Roman" w:hAnsi="Times New Roman" w:cs="Times New Roman"/>
-          <w:lang w:val="es-CO"/>
-        </w:rPr>
-        <w:t>works</w:t>
-      </w:r>
-      <w:r>
-        <w:rPr>
-          <w:rFonts w:ascii="Times New Roman" w:hAnsi="Times New Roman" w:cs="Times New Roman"/>
-          <w:lang w:val="es-CO"/>
-        </w:rPr>
-        <w:t xml:space="preserve"> y #</w:t>
-      </w:r>
-      <w:r>
-        <w:rPr>
-          <w:rFonts w:ascii="Times New Roman" w:hAnsi="Times New Roman" w:cs="Times New Roman"/>
-          <w:lang w:val="es-CO"/>
-        </w:rPr>
-        <w:t>Obras</w:t>
-      </w:r>
-      <w:r>
-        <w:rPr>
-          <w:rFonts w:ascii="Times New Roman" w:hAnsi="Times New Roman" w:cs="Times New Roman"/>
-          <w:lang w:val="es-CO"/>
-        </w:rPr>
-        <w:t xml:space="preserve"> es el </w:t>
-      </w:r>
-      <w:r>
-        <w:rPr>
-          <w:rFonts w:ascii="Times New Roman" w:hAnsi="Times New Roman" w:cs="Times New Roman"/>
-          <w:lang w:val="es-CO"/>
-        </w:rPr>
-        <w:t>número</w:t>
-      </w:r>
-      <w:r>
-        <w:rPr>
-          <w:rFonts w:ascii="Times New Roman" w:hAnsi="Times New Roman" w:cs="Times New Roman"/>
-          <w:lang w:val="es-CO"/>
-        </w:rPr>
-        <w:t xml:space="preserve"> de </w:t>
-      </w:r>
-      <w:r>
-        <w:rPr>
-          <w:rFonts w:ascii="Times New Roman" w:hAnsi="Times New Roman" w:cs="Times New Roman"/>
-          <w:lang w:val="es-CO"/>
-        </w:rPr>
-        <w:t>obras</w:t>
-      </w:r>
-      <w:r>
-        <w:rPr>
-          <w:rFonts w:ascii="Times New Roman" w:hAnsi="Times New Roman" w:cs="Times New Roman"/>
-          <w:lang w:val="es-CO"/>
-        </w:rPr>
-        <w:t xml:space="preserve"> que</w:t>
-      </w:r>
-      <w:r>
-        <w:rPr>
-          <w:rFonts w:ascii="Times New Roman" w:hAnsi="Times New Roman" w:cs="Times New Roman"/>
-          <w:lang w:val="es-CO"/>
-        </w:rPr>
-        <w:t xml:space="preserve"> fueron adquiridas en el </w:t>
-      </w:r>
-      <w:r>
-        <w:rPr>
-          <w:rFonts w:ascii="Times New Roman" w:hAnsi="Times New Roman" w:cs="Times New Roman"/>
-          <w:lang w:val="es-CO"/>
-        </w:rPr>
-        <w:t xml:space="preserve">rango dado por parámetro. </w:t>
+        <w:t xml:space="preserve"> donde #Llaves es el número de fechas de adquisición que existen en el   archivo de artworks y #Obras es el número de obras que fueron adquiridas en el rango dado por parámetro. </w:t>
       </w:r>
     </w:p>
     <w:p>
@@ -2396,6 +2314,7 @@
           <w:vanish/>
           <w:sz w:val="16"/>
           <w:szCs w:val="16"/>
+          <w:lang w:val="es-CO"/>
         </w:rPr>
       </w:pPr>
       <w:r>
@@ -2404,6 +2323,7 @@
           <w:vanish/>
           <w:sz w:val="16"/>
           <w:szCs w:val="16"/>
+          <w:lang w:val="es-CO"/>
         </w:rPr>
         <w:t>Principio del formulario</w:t>
       </w:r>
@@ -2432,13 +2352,25 @@
           <w:lang w:val="es-CO"/>
         </w:rPr>
       </w:pPr>
-      <w:r>
+    </w:p>
+    <w:p>
+      <w:pPr>
+        <w:jc w:val="both"/>
         <w:rPr>
           <w:rFonts w:ascii="Times New Roman" w:hAnsi="Times New Roman" w:cs="Times New Roman"/>
           <w:b/>
           <w:bCs/>
           <w:lang w:val="es-CO"/>
         </w:rPr>
+      </w:pPr>
+      <w:r>
+        <w:rPr>
+          <w:rFonts w:ascii="Times New Roman" w:hAnsi="Times New Roman" w:cs="Times New Roman"/>
+          <w:b/>
+          <w:bCs/>
+          <w:lang w:val="es-CO"/>
+        </w:rPr>
+        <w:lastRenderedPageBreak/>
         <w:t>Tiempo de carga:</w:t>
       </w:r>
     </w:p>
@@ -2478,7 +2410,6 @@
                 <w:iCs/>
                 <w:lang w:val="es-CO"/>
               </w:rPr>
-              <w:lastRenderedPageBreak/>
               <w:t>Tamaño</w:t>
             </w:r>
             <w:r>
@@ -2978,55 +2909,13 @@
           <w:rFonts w:ascii="Times New Roman" w:hAnsi="Times New Roman" w:cs="Times New Roman"/>
           <w:b/>
           <w:bCs/>
+          <w:i/>
+          <w:iCs/>
+          <w:color w:val="002060"/>
           <w:lang w:val="es-CO"/>
         </w:rPr>
       </w:pPr>
-    </w:p>
-    <w:p>
-      <w:pPr>
-        <w:jc w:val="both"/>
-        <w:rPr>
-          <w:rFonts w:ascii="Times New Roman" w:hAnsi="Times New Roman" w:cs="Times New Roman"/>
-          <w:b/>
-          <w:bCs/>
-          <w:lang w:val="es-CO"/>
-        </w:rPr>
-      </w:pPr>
-    </w:p>
-    <w:p>
-      <w:pPr>
-        <w:jc w:val="both"/>
-        <w:rPr>
-          <w:rFonts w:ascii="Times New Roman" w:hAnsi="Times New Roman" w:cs="Times New Roman"/>
-          <w:b/>
-          <w:bCs/>
-          <w:lang w:val="es-CO"/>
-        </w:rPr>
-      </w:pPr>
-      <w:r>
-        <w:rPr>
-          <w:rFonts w:ascii="Times New Roman" w:hAnsi="Times New Roman" w:cs="Times New Roman"/>
-          <w:b/>
-          <w:bCs/>
-          <w:lang w:val="es-CO"/>
-        </w:rPr>
-        <w:t>Uso de Memoria</w:t>
-      </w:r>
-    </w:p>
-    <w:p>
-      <w:pPr>
-        <w:jc w:val="both"/>
-        <w:rPr>
-          <w:rFonts w:ascii="Times New Roman" w:hAnsi="Times New Roman" w:cs="Times New Roman"/>
-          <w:b/>
-          <w:bCs/>
-          <w:lang w:val="es-CO"/>
-        </w:rPr>
-      </w:pPr>
-    </w:p>
-    <w:p>
-      <w:pPr>
-        <w:jc w:val="both"/>
+      <w:r>
         <w:rPr>
           <w:rFonts w:ascii="Times New Roman" w:hAnsi="Times New Roman" w:cs="Times New Roman"/>
           <w:b/>
@@ -3036,7 +2925,8 @@
           <w:color w:val="002060"/>
           <w:lang w:val="es-CO"/>
         </w:rPr>
-      </w:pPr>
+        <w:t>Req 4.</w:t>
+      </w:r>
       <w:r>
         <w:rPr>
           <w:rFonts w:ascii="Times New Roman" w:hAnsi="Times New Roman" w:cs="Times New Roman"/>
@@ -3047,18 +2937,6 @@
           <w:color w:val="002060"/>
           <w:lang w:val="es-CO"/>
         </w:rPr>
-        <w:t>Req 4.</w:t>
-      </w:r>
-      <w:r>
-        <w:rPr>
-          <w:rFonts w:ascii="Times New Roman" w:hAnsi="Times New Roman" w:cs="Times New Roman"/>
-          <w:b/>
-          <w:bCs/>
-          <w:i/>
-          <w:iCs/>
-          <w:color w:val="002060"/>
-          <w:lang w:val="es-CO"/>
-        </w:rPr>
         <w:t xml:space="preserve"> </w:t>
       </w:r>
     </w:p>
@@ -3167,7 +3045,14 @@
           <w:rFonts w:ascii="Times New Roman" w:eastAsiaTheme="minorEastAsia" w:hAnsi="Times New Roman" w:cs="Times New Roman"/>
           <w:lang w:val="es-CO"/>
         </w:rPr>
-        <w:t xml:space="preserve"> que tiene una complejidad O(</w:t>
+        <w:t xml:space="preserve"> que tiene una complejidad </w:t>
+      </w:r>
+      <w:r>
+        <w:rPr>
+          <w:rFonts w:ascii="Times New Roman" w:eastAsiaTheme="minorEastAsia" w:hAnsi="Times New Roman" w:cs="Times New Roman"/>
+          <w:lang w:val="es-CO"/>
+        </w:rPr>
+        <w:t>O (</w:t>
       </w:r>
       <w:r>
         <w:rPr>
@@ -3782,7 +3667,6 @@
           <w:bCs/>
           <w:lang w:val="es-CO"/>
         </w:rPr>
-        <w:lastRenderedPageBreak/>
         <w:t>Complejidad</w:t>
       </w:r>
       <w:r>
@@ -3806,7 +3690,7 @@
           <w:rFonts w:ascii="Times New Roman" w:eastAsiaTheme="minorEastAsia" w:hAnsi="Times New Roman" w:cs="Times New Roman"/>
           <w:lang w:val="es-CO"/>
         </w:rPr>
-        <w:t>1 + #</w:t>
+        <w:t>#</w:t>
       </w:r>
       <w:r>
         <w:rPr>
@@ -3837,6 +3721,9 @@
           <w:rFonts w:ascii="Times New Roman" w:hAnsi="Times New Roman" w:cs="Times New Roman"/>
           <w:b/>
           <w:bCs/>
+          <w:i/>
+          <w:iCs/>
+          <w:color w:val="002060"/>
           <w:lang w:val="es-CO"/>
         </w:rPr>
       </w:pPr>
@@ -3848,18 +3735,12 @@
           <w:rFonts w:ascii="Times New Roman" w:hAnsi="Times New Roman" w:cs="Times New Roman"/>
           <w:b/>
           <w:bCs/>
+          <w:i/>
+          <w:iCs/>
+          <w:color w:val="002060"/>
           <w:lang w:val="es-CO"/>
         </w:rPr>
       </w:pPr>
-      <w:r>
-        <w:rPr>
-          <w:rFonts w:ascii="Times New Roman" w:hAnsi="Times New Roman" w:cs="Times New Roman"/>
-          <w:b/>
-          <w:bCs/>
-          <w:lang w:val="es-CO"/>
-        </w:rPr>
-        <w:t>Uso de Memoria</w:t>
-      </w:r>
     </w:p>
     <w:p>
       <w:pPr>
@@ -3884,11 +3765,13 @@
           <w:color w:val="002060"/>
           <w:lang w:val="es-CO"/>
         </w:rPr>
+        <w:lastRenderedPageBreak/>
         <w:t>Req 5.</w:t>
       </w:r>
     </w:p>
     <w:p>
       <w:pPr>
+        <w:spacing w:line="360" w:lineRule="auto"/>
         <w:jc w:val="both"/>
         <w:rPr>
           <w:rFonts w:ascii="Times New Roman" w:hAnsi="Times New Roman" w:cs="Times New Roman"/>
@@ -3912,21 +3795,7 @@
           <w:rFonts w:ascii="Times New Roman" w:hAnsi="Times New Roman" w:cs="Times New Roman"/>
           <w:lang w:val="es-CO"/>
         </w:rPr>
-        <w:t xml:space="preserve">5 </w:t>
-      </w:r>
-      <w:r>
-        <w:rPr>
-          <w:rFonts w:ascii="Times New Roman" w:hAnsi="Times New Roman" w:cs="Times New Roman"/>
-          <w:lang w:val="es-CO"/>
-        </w:rPr>
-        <w:t>se usó una función:</w:t>
-      </w:r>
-      <w:r>
-        <w:rPr>
-          <w:rFonts w:ascii="Times New Roman" w:hAnsi="Times New Roman" w:cs="Times New Roman"/>
-          <w:lang w:val="es-CO"/>
-        </w:rPr>
-        <w:t xml:space="preserve"> </w:t>
+        <w:t xml:space="preserve">5 se usó una función: </w:t>
       </w:r>
       <w:r>
         <w:rPr>
@@ -3968,21 +3837,7 @@
           <w:rFonts w:ascii="Times New Roman" w:hAnsi="Times New Roman" w:cs="Times New Roman"/>
           <w:lang w:val="es-CO"/>
         </w:rPr>
-        <w:t xml:space="preserve">de O (1). Luego se sacan los valores de las obras que hay ese departamento y estos se organizan por fecha y costo, para esto se utiliza Merge Sort de complejidad O (n * log(n)). Haciendo la suma de </w:t>
-      </w:r>
-      <w:r>
-        <w:rPr>
-          <w:rFonts w:ascii="Times New Roman" w:hAnsi="Times New Roman" w:cs="Times New Roman"/>
-          <w:lang w:val="es-CO"/>
-        </w:rPr>
-        <w:t>complejidad</w:t>
-      </w:r>
-      <w:r>
-        <w:rPr>
-          <w:rFonts w:ascii="Times New Roman" w:hAnsi="Times New Roman" w:cs="Times New Roman"/>
-          <w:lang w:val="es-CO"/>
-        </w:rPr>
-        <w:t>es, como se hacen dos ordenamientos, seria O(n*log(n) + n*log(n) + 1), en total la complejidad del requerimiento seria O(n*log(n)), n siendo el numero de obras pertenecientes al departamento.</w:t>
+        <w:t>de O (1). Luego se sacan los valores de las obras que hay ese departamento y estos se organizan por fecha y costo, para esto se utiliza Merge Sort de complejidad O (n * log(n)). Haciendo la suma de complejidades, como se hacen dos ordenamientos, seria O(n*log(n) + n*log(n) + 1), en total la complejidad del requerimiento seria O(n*log(n)), n siendo el numero de obras pertenecientes al departamento.</w:t>
       </w:r>
     </w:p>
     <w:p>
@@ -4524,6 +4379,9 @@
           <w:rFonts w:ascii="Times New Roman" w:hAnsi="Times New Roman" w:cs="Times New Roman"/>
           <w:b/>
           <w:bCs/>
+          <w:i/>
+          <w:iCs/>
+          <w:color w:val="002060"/>
           <w:lang w:val="es-CO"/>
         </w:rPr>
       </w:pPr>
@@ -4535,6 +4393,9 @@
           <w:rFonts w:ascii="Times New Roman" w:hAnsi="Times New Roman" w:cs="Times New Roman"/>
           <w:b/>
           <w:bCs/>
+          <w:i/>
+          <w:iCs/>
+          <w:color w:val="002060"/>
           <w:lang w:val="es-CO"/>
         </w:rPr>
       </w:pPr>
@@ -4543,9 +4404,12 @@
           <w:rFonts w:ascii="Times New Roman" w:hAnsi="Times New Roman" w:cs="Times New Roman"/>
           <w:b/>
           <w:bCs/>
-          <w:lang w:val="es-CO"/>
-        </w:rPr>
-        <w:t>Uso de Memoria</w:t>
+          <w:i/>
+          <w:iCs/>
+          <w:color w:val="002060"/>
+          <w:lang w:val="es-CO"/>
+        </w:rPr>
+        <w:t>Diagrama</w:t>
       </w:r>
     </w:p>
     <w:p>
@@ -4553,8 +4417,34 @@
         <w:jc w:val="both"/>
         <w:rPr>
           <w:rFonts w:ascii="Times New Roman" w:hAnsi="Times New Roman" w:cs="Times New Roman"/>
+          <w:lang w:val="es-CO"/>
+        </w:rPr>
+      </w:pPr>
+      <w:r>
+        <w:rPr>
+          <w:rFonts w:ascii="Times New Roman" w:hAnsi="Times New Roman" w:cs="Times New Roman"/>
+          <w:lang w:val="es-CO"/>
+        </w:rPr>
+        <w:t>Para visualizar el diagrama</w:t>
+      </w:r>
+      <w:r>
+        <w:rPr>
+          <w:rFonts w:ascii="Times New Roman" w:hAnsi="Times New Roman" w:cs="Times New Roman"/>
+          <w:lang w:val="es-CO"/>
+        </w:rPr>
+        <w:t>, acceder a la carpeta Docs y ahí se encuentra una imagen con el Diagrama.</w:t>
+      </w:r>
+    </w:p>
+    <w:p>
+      <w:pPr>
+        <w:jc w:val="both"/>
+        <w:rPr>
+          <w:rFonts w:ascii="Times New Roman" w:hAnsi="Times New Roman" w:cs="Times New Roman"/>
           <w:b/>
           <w:bCs/>
+          <w:i/>
+          <w:iCs/>
+          <w:color w:val="002060"/>
           <w:lang w:val="es-CO"/>
         </w:rPr>
       </w:pPr>
@@ -4566,6 +4456,9 @@
           <w:rFonts w:ascii="Times New Roman" w:hAnsi="Times New Roman" w:cs="Times New Roman"/>
           <w:b/>
           <w:bCs/>
+          <w:i/>
+          <w:iCs/>
+          <w:color w:val="002060"/>
           <w:lang w:val="es-CO"/>
         </w:rPr>
       </w:pPr>
@@ -4577,6 +4470,9 @@
           <w:rFonts w:ascii="Times New Roman" w:hAnsi="Times New Roman" w:cs="Times New Roman"/>
           <w:b/>
           <w:bCs/>
+          <w:i/>
+          <w:iCs/>
+          <w:color w:val="002060"/>
           <w:lang w:val="es-CO"/>
         </w:rPr>
       </w:pPr>
@@ -4588,6 +4484,9 @@
           <w:rFonts w:ascii="Times New Roman" w:hAnsi="Times New Roman" w:cs="Times New Roman"/>
           <w:b/>
           <w:bCs/>
+          <w:i/>
+          <w:iCs/>
+          <w:color w:val="002060"/>
           <w:lang w:val="es-CO"/>
         </w:rPr>
       </w:pPr>
@@ -4599,6 +4498,9 @@
           <w:rFonts w:ascii="Times New Roman" w:hAnsi="Times New Roman" w:cs="Times New Roman"/>
           <w:b/>
           <w:bCs/>
+          <w:i/>
+          <w:iCs/>
+          <w:color w:val="002060"/>
           <w:lang w:val="es-CO"/>
         </w:rPr>
       </w:pPr>
@@ -4610,6 +4512,9 @@
           <w:rFonts w:ascii="Times New Roman" w:hAnsi="Times New Roman" w:cs="Times New Roman"/>
           <w:b/>
           <w:bCs/>
+          <w:i/>
+          <w:iCs/>
+          <w:color w:val="002060"/>
           <w:lang w:val="es-CO"/>
         </w:rPr>
       </w:pPr>
@@ -4621,6 +4526,9 @@
           <w:rFonts w:ascii="Times New Roman" w:hAnsi="Times New Roman" w:cs="Times New Roman"/>
           <w:b/>
           <w:bCs/>
+          <w:i/>
+          <w:iCs/>
+          <w:color w:val="002060"/>
           <w:lang w:val="es-CO"/>
         </w:rPr>
       </w:pPr>
@@ -4632,6 +4540,9 @@
           <w:rFonts w:ascii="Times New Roman" w:hAnsi="Times New Roman" w:cs="Times New Roman"/>
           <w:b/>
           <w:bCs/>
+          <w:i/>
+          <w:iCs/>
+          <w:color w:val="002060"/>
           <w:lang w:val="es-CO"/>
         </w:rPr>
       </w:pPr>
@@ -4643,6 +4554,9 @@
           <w:rFonts w:ascii="Times New Roman" w:hAnsi="Times New Roman" w:cs="Times New Roman"/>
           <w:b/>
           <w:bCs/>
+          <w:i/>
+          <w:iCs/>
+          <w:color w:val="002060"/>
           <w:lang w:val="es-CO"/>
         </w:rPr>
       </w:pPr>
@@ -4654,6 +4568,9 @@
           <w:rFonts w:ascii="Times New Roman" w:hAnsi="Times New Roman" w:cs="Times New Roman"/>
           <w:b/>
           <w:bCs/>
+          <w:i/>
+          <w:iCs/>
+          <w:color w:val="002060"/>
           <w:lang w:val="es-CO"/>
         </w:rPr>
       </w:pPr>
@@ -4665,50 +4582,9 @@
           <w:rFonts w:ascii="Times New Roman" w:hAnsi="Times New Roman" w:cs="Times New Roman"/>
           <w:b/>
           <w:bCs/>
-          <w:lang w:val="es-CO"/>
-        </w:rPr>
-      </w:pPr>
-      <w:r>
-        <w:rPr>
-          <w:rFonts w:ascii="Times New Roman" w:hAnsi="Times New Roman" w:cs="Times New Roman"/>
-          <w:b/>
-          <w:bCs/>
-          <w:lang w:val="es-CO"/>
-        </w:rPr>
-        <w:lastRenderedPageBreak/>
-        <w:t>Diagrama</w:t>
-      </w:r>
-    </w:p>
-    <w:p>
-      <w:pPr>
-        <w:jc w:val="both"/>
-        <w:rPr>
-          <w:rFonts w:ascii="Times New Roman" w:hAnsi="Times New Roman" w:cs="Times New Roman"/>
-          <w:lang w:val="es-CO"/>
-        </w:rPr>
-      </w:pPr>
-      <w:r>
-        <w:rPr>
-          <w:rFonts w:ascii="Times New Roman" w:hAnsi="Times New Roman" w:cs="Times New Roman"/>
-          <w:lang w:val="es-CO"/>
-        </w:rPr>
-        <w:t>Para visualizar el diagrama</w:t>
-      </w:r>
-      <w:r>
-        <w:rPr>
-          <w:rFonts w:ascii="Times New Roman" w:hAnsi="Times New Roman" w:cs="Times New Roman"/>
-          <w:lang w:val="es-CO"/>
-        </w:rPr>
-        <w:t>, acceder a la carpeta Docs y ahí se encuentra una imagen con el Diagrama.</w:t>
-      </w:r>
-    </w:p>
-    <w:p>
-      <w:pPr>
-        <w:jc w:val="both"/>
-        <w:rPr>
-          <w:rFonts w:ascii="Times New Roman" w:hAnsi="Times New Roman" w:cs="Times New Roman"/>
-          <w:b/>
-          <w:bCs/>
+          <w:i/>
+          <w:iCs/>
+          <w:color w:val="002060"/>
           <w:lang w:val="es-CO"/>
         </w:rPr>
       </w:pPr>
@@ -4722,6 +4598,155 @@
           <w:bCs/>
           <w:i/>
           <w:iCs/>
+          <w:color w:val="002060"/>
+          <w:lang w:val="es-CO"/>
+        </w:rPr>
+      </w:pPr>
+      <w:r>
+        <w:rPr>
+          <w:rFonts w:ascii="Times New Roman" w:hAnsi="Times New Roman" w:cs="Times New Roman"/>
+          <w:b/>
+          <w:bCs/>
+          <w:i/>
+          <w:iCs/>
+          <w:color w:val="002060"/>
+          <w:lang w:val="es-CO"/>
+        </w:rPr>
+        <w:lastRenderedPageBreak/>
+        <w:t>Graficas de comparación del tiempo de ejecución del Reto 1 vs Reto 2</w:t>
+      </w:r>
+    </w:p>
+    <w:p>
+      <w:pPr>
+        <w:jc w:val="both"/>
+        <w:rPr>
+          <w:rFonts w:ascii="Times New Roman" w:hAnsi="Times New Roman" w:cs="Times New Roman"/>
+          <w:b/>
+          <w:bCs/>
+          <w:i/>
+          <w:iCs/>
+          <w:lang w:val="es-CO"/>
+        </w:rPr>
+      </w:pPr>
+      <w:r>
+        <w:rPr>
+          <w:rFonts w:ascii="Times New Roman" w:hAnsi="Times New Roman" w:cs="Times New Roman"/>
+          <w:b/>
+          <w:bCs/>
+          <w:i/>
+          <w:iCs/>
+          <w:lang w:val="es-CO"/>
+        </w:rPr>
+        <w:t>Req 1</w:t>
+      </w:r>
+    </w:p>
+    <w:p>
+      <w:pPr>
+        <w:jc w:val="both"/>
+        <w:rPr>
+          <w:rFonts w:ascii="Times New Roman" w:hAnsi="Times New Roman" w:cs="Times New Roman"/>
+          <w:b/>
+          <w:bCs/>
+          <w:i/>
+          <w:iCs/>
+          <w:lang w:val="es-CO"/>
+        </w:rPr>
+      </w:pPr>
+      <w:r>
+        <w:rPr>
+          <w:noProof/>
+        </w:rPr>
+        <w:drawing>
+          <wp:inline distT="0" distB="0" distL="0" distR="0" wp14:anchorId="7E07818F" wp14:editId="48F48057">
+            <wp:extent cx="4773600" cy="3297600"/>
+            <wp:effectExtent l="0" t="0" r="0" b="0"/>
+            <wp:docPr id="1" name="Gráfico 1">
+              <a:extLst xmlns:a="http://schemas.openxmlformats.org/drawingml/2006/main">
+                <a:ext uri="{FF2B5EF4-FFF2-40B4-BE49-F238E27FC236}">
+                  <a16:creationId xmlns:a16="http://schemas.microsoft.com/office/drawing/2014/main" id="{5AB2B1F4-1F96-4F18-B67F-CC0E0734861A}"/>
+                </a:ext>
+              </a:extLst>
+            </wp:docPr>
+            <wp:cNvGraphicFramePr/>
+            <a:graphic xmlns:a="http://schemas.openxmlformats.org/drawingml/2006/main">
+              <a:graphicData uri="http://schemas.openxmlformats.org/drawingml/2006/chart">
+                <c:chart xmlns:c="http://schemas.openxmlformats.org/drawingml/2006/chart" xmlns:r="http://schemas.openxmlformats.org/officeDocument/2006/relationships" r:id="rId7"/>
+              </a:graphicData>
+            </a:graphic>
+          </wp:inline>
+        </w:drawing>
+      </w:r>
+    </w:p>
+    <w:p>
+      <w:pPr>
+        <w:jc w:val="both"/>
+        <w:rPr>
+          <w:rFonts w:ascii="Times New Roman" w:hAnsi="Times New Roman" w:cs="Times New Roman"/>
+          <w:b/>
+          <w:bCs/>
+          <w:i/>
+          <w:iCs/>
+          <w:lang w:val="es-CO"/>
+        </w:rPr>
+      </w:pPr>
+      <w:r>
+        <w:rPr>
+          <w:rFonts w:ascii="Times New Roman" w:hAnsi="Times New Roman" w:cs="Times New Roman"/>
+          <w:b/>
+          <w:bCs/>
+          <w:i/>
+          <w:iCs/>
+          <w:lang w:val="es-CO"/>
+        </w:rPr>
+        <w:t>Req 2</w:t>
+      </w:r>
+    </w:p>
+    <w:p>
+      <w:pPr>
+        <w:jc w:val="both"/>
+        <w:rPr>
+          <w:rFonts w:ascii="Times New Roman" w:hAnsi="Times New Roman" w:cs="Times New Roman"/>
+          <w:b/>
+          <w:bCs/>
+          <w:i/>
+          <w:iCs/>
+          <w:lang w:val="es-CO"/>
+        </w:rPr>
+      </w:pPr>
+      <w:r>
+        <w:rPr>
+          <w:noProof/>
+        </w:rPr>
+        <w:drawing>
+          <wp:inline distT="0" distB="0" distL="0" distR="0" wp14:anchorId="343D8B4F" wp14:editId="77D231CC">
+            <wp:extent cx="4759200" cy="3254400"/>
+            <wp:effectExtent l="0" t="0" r="0" b="0"/>
+            <wp:docPr id="3" name="Gráfico 3">
+              <a:extLst xmlns:a="http://schemas.openxmlformats.org/drawingml/2006/main">
+                <a:ext uri="{FF2B5EF4-FFF2-40B4-BE49-F238E27FC236}">
+                  <a16:creationId xmlns:a16="http://schemas.microsoft.com/office/drawing/2014/main" id="{469CE170-2696-47E8-8A22-1C6DF910BD9D}"/>
+                </a:ext>
+              </a:extLst>
+            </wp:docPr>
+            <wp:cNvGraphicFramePr/>
+            <a:graphic xmlns:a="http://schemas.openxmlformats.org/drawingml/2006/main">
+              <a:graphicData uri="http://schemas.openxmlformats.org/drawingml/2006/chart">
+                <c:chart xmlns:c="http://schemas.openxmlformats.org/drawingml/2006/chart" xmlns:r="http://schemas.openxmlformats.org/officeDocument/2006/relationships" r:id="rId8"/>
+              </a:graphicData>
+            </a:graphic>
+          </wp:inline>
+        </w:drawing>
+      </w:r>
+    </w:p>
+    <w:p>
+      <w:pPr>
+        <w:jc w:val="both"/>
+        <w:rPr>
+          <w:rFonts w:ascii="Times New Roman" w:hAnsi="Times New Roman" w:cs="Times New Roman"/>
+          <w:b/>
+          <w:bCs/>
+          <w:i/>
+          <w:iCs/>
           <w:lang w:val="es-CO"/>
         </w:rPr>
       </w:pPr>
@@ -4744,31 +4769,785 @@
         <w:jc w:val="both"/>
         <w:rPr>
           <w:rFonts w:ascii="Times New Roman" w:hAnsi="Times New Roman" w:cs="Times New Roman"/>
+          <w:b/>
+          <w:bCs/>
+          <w:i/>
+          <w:iCs/>
+          <w:lang w:val="es-CO"/>
+        </w:rPr>
+      </w:pPr>
+      <w:r>
+        <w:rPr>
+          <w:rFonts w:ascii="Times New Roman" w:hAnsi="Times New Roman" w:cs="Times New Roman"/>
+          <w:b/>
+          <w:bCs/>
+          <w:i/>
+          <w:iCs/>
+          <w:lang w:val="es-CO"/>
+        </w:rPr>
+        <w:lastRenderedPageBreak/>
+        <w:t>Req 3</w:t>
+      </w:r>
+    </w:p>
+    <w:p>
+      <w:pPr>
+        <w:jc w:val="both"/>
+        <w:rPr>
+          <w:rFonts w:ascii="Times New Roman" w:hAnsi="Times New Roman" w:cs="Times New Roman"/>
+          <w:b/>
+          <w:bCs/>
+          <w:i/>
+          <w:iCs/>
+          <w:lang w:val="es-CO"/>
+        </w:rPr>
+      </w:pPr>
+      <w:r>
+        <w:rPr>
+          <w:noProof/>
+        </w:rPr>
+        <w:drawing>
+          <wp:inline distT="0" distB="0" distL="0" distR="0" wp14:anchorId="56A317D9" wp14:editId="32C380E7">
+            <wp:extent cx="5018400" cy="3614400"/>
+            <wp:effectExtent l="0" t="0" r="0" b="0"/>
+            <wp:docPr id="4" name="Gráfico 4">
+              <a:extLst xmlns:a="http://schemas.openxmlformats.org/drawingml/2006/main">
+                <a:ext uri="{FF2B5EF4-FFF2-40B4-BE49-F238E27FC236}">
+                  <a16:creationId xmlns:a16="http://schemas.microsoft.com/office/drawing/2014/main" id="{3A6976B2-04E2-43A4-AE78-30E707E01D68}"/>
+                </a:ext>
+              </a:extLst>
+            </wp:docPr>
+            <wp:cNvGraphicFramePr/>
+            <a:graphic xmlns:a="http://schemas.openxmlformats.org/drawingml/2006/main">
+              <a:graphicData uri="http://schemas.openxmlformats.org/drawingml/2006/chart">
+                <c:chart xmlns:c="http://schemas.openxmlformats.org/drawingml/2006/chart" xmlns:r="http://schemas.openxmlformats.org/officeDocument/2006/relationships" r:id="rId9"/>
+              </a:graphicData>
+            </a:graphic>
+          </wp:inline>
+        </w:drawing>
+      </w:r>
+    </w:p>
+    <w:p>
+      <w:pPr>
+        <w:jc w:val="both"/>
+        <w:rPr>
+          <w:rFonts w:ascii="Times New Roman" w:hAnsi="Times New Roman" w:cs="Times New Roman"/>
+          <w:b/>
+          <w:bCs/>
+          <w:i/>
+          <w:iCs/>
+          <w:lang w:val="es-CO"/>
+        </w:rPr>
+      </w:pPr>
+      <w:r>
+        <w:rPr>
+          <w:rFonts w:ascii="Times New Roman" w:hAnsi="Times New Roman" w:cs="Times New Roman"/>
+          <w:b/>
+          <w:bCs/>
+          <w:i/>
+          <w:iCs/>
+          <w:lang w:val="es-CO"/>
+        </w:rPr>
+        <w:t>Req 4</w:t>
+      </w:r>
+    </w:p>
+    <w:p>
+      <w:pPr>
+        <w:jc w:val="both"/>
+        <w:rPr>
+          <w:rFonts w:ascii="Times New Roman" w:hAnsi="Times New Roman" w:cs="Times New Roman"/>
+          <w:b/>
+          <w:bCs/>
+          <w:i/>
+          <w:iCs/>
+          <w:lang w:val="es-CO"/>
+        </w:rPr>
+      </w:pPr>
+      <w:r>
+        <w:rPr>
+          <w:noProof/>
+        </w:rPr>
+        <w:drawing>
+          <wp:inline distT="0" distB="0" distL="0" distR="0" wp14:anchorId="09DCEAFE" wp14:editId="0B405419">
+            <wp:extent cx="5047200" cy="3614400"/>
+            <wp:effectExtent l="0" t="0" r="0" b="0"/>
+            <wp:docPr id="5" name="Gráfico 5">
+              <a:extLst xmlns:a="http://schemas.openxmlformats.org/drawingml/2006/main">
+                <a:ext uri="{FF2B5EF4-FFF2-40B4-BE49-F238E27FC236}">
+                  <a16:creationId xmlns:a16="http://schemas.microsoft.com/office/drawing/2014/main" id="{D655DAD1-8AC7-4058-A230-7996033A7A54}"/>
+                </a:ext>
+              </a:extLst>
+            </wp:docPr>
+            <wp:cNvGraphicFramePr/>
+            <a:graphic xmlns:a="http://schemas.openxmlformats.org/drawingml/2006/main">
+              <a:graphicData uri="http://schemas.openxmlformats.org/drawingml/2006/chart">
+                <c:chart xmlns:c="http://schemas.openxmlformats.org/drawingml/2006/chart" xmlns:r="http://schemas.openxmlformats.org/officeDocument/2006/relationships" r:id="rId10"/>
+              </a:graphicData>
+            </a:graphic>
+          </wp:inline>
+        </w:drawing>
+      </w:r>
+    </w:p>
+    <w:p>
+      <w:pPr>
+        <w:rPr>
+          <w:rFonts w:ascii="Times New Roman" w:hAnsi="Times New Roman" w:cs="Times New Roman"/>
           <w:lang w:val="es-CO"/>
         </w:rPr>
       </w:pPr>
     </w:p>
     <w:p>
       <w:pPr>
-        <w:jc w:val="center"/>
-        <w:rPr>
+        <w:rPr>
+          <w:rFonts w:ascii="Times New Roman" w:hAnsi="Times New Roman" w:cs="Times New Roman"/>
+          <w:b/>
+          <w:bCs/>
+          <w:i/>
+          <w:iCs/>
+          <w:lang w:val="es-CO"/>
+        </w:rPr>
+      </w:pPr>
+      <w:r>
+        <w:rPr>
+          <w:rFonts w:ascii="Times New Roman" w:hAnsi="Times New Roman" w:cs="Times New Roman"/>
+          <w:b/>
+          <w:bCs/>
+          <w:i/>
+          <w:iCs/>
+          <w:lang w:val="es-CO"/>
+        </w:rPr>
+        <w:lastRenderedPageBreak/>
+        <w:t>Req 5</w:t>
+      </w:r>
+    </w:p>
+    <w:p>
+      <w:pPr>
+        <w:rPr>
+          <w:b/>
+          <w:bCs/>
+          <w:i/>
+          <w:iCs/>
+          <w:lang w:val="es-CO"/>
+        </w:rPr>
+      </w:pPr>
+      <w:r>
+        <w:rPr>
+          <w:noProof/>
+        </w:rPr>
+        <w:drawing>
+          <wp:inline distT="0" distB="0" distL="0" distR="0" wp14:anchorId="7367CBB3" wp14:editId="65B28F8E">
+            <wp:extent cx="5112000" cy="3592800"/>
+            <wp:effectExtent l="0" t="0" r="0" b="0"/>
+            <wp:docPr id="6" name="Gráfico 6">
+              <a:extLst xmlns:a="http://schemas.openxmlformats.org/drawingml/2006/main">
+                <a:ext uri="{FF2B5EF4-FFF2-40B4-BE49-F238E27FC236}">
+                  <a16:creationId xmlns:a16="http://schemas.microsoft.com/office/drawing/2014/main" id="{5EBC7106-A7F2-4085-9F7B-076CC2C8923E}"/>
+                </a:ext>
+              </a:extLst>
+            </wp:docPr>
+            <wp:cNvGraphicFramePr/>
+            <a:graphic xmlns:a="http://schemas.openxmlformats.org/drawingml/2006/main">
+              <a:graphicData uri="http://schemas.openxmlformats.org/drawingml/2006/chart">
+                <c:chart xmlns:c="http://schemas.openxmlformats.org/drawingml/2006/chart" xmlns:r="http://schemas.openxmlformats.org/officeDocument/2006/relationships" r:id="rId11"/>
+              </a:graphicData>
+            </a:graphic>
+          </wp:inline>
+        </w:drawing>
+      </w:r>
+    </w:p>
+    <w:p>
+      <w:pPr>
+        <w:rPr>
+          <w:b/>
+          <w:bCs/>
+          <w:i/>
+          <w:iCs/>
           <w:lang w:val="es-CO"/>
         </w:rPr>
       </w:pPr>
     </w:p>
+    <w:p>
+      <w:pPr>
+        <w:rPr>
+          <w:b/>
+          <w:bCs/>
+          <w:i/>
+          <w:iCs/>
+          <w:lang w:val="es-CO"/>
+        </w:rPr>
+      </w:pPr>
+    </w:p>
+    <w:p>
+      <w:pPr>
+        <w:rPr>
+          <w:b/>
+          <w:bCs/>
+          <w:i/>
+          <w:iCs/>
+          <w:lang w:val="es-CO"/>
+        </w:rPr>
+      </w:pPr>
+    </w:p>
+    <w:p>
+      <w:pPr>
+        <w:rPr>
+          <w:b/>
+          <w:bCs/>
+          <w:i/>
+          <w:iCs/>
+          <w:lang w:val="es-CO"/>
+        </w:rPr>
+      </w:pPr>
+    </w:p>
+    <w:p>
+      <w:pPr>
+        <w:rPr>
+          <w:b/>
+          <w:bCs/>
+          <w:i/>
+          <w:iCs/>
+          <w:lang w:val="es-CO"/>
+        </w:rPr>
+      </w:pPr>
+    </w:p>
+    <w:p>
+      <w:pPr>
+        <w:rPr>
+          <w:b/>
+          <w:bCs/>
+          <w:i/>
+          <w:iCs/>
+          <w:lang w:val="es-CO"/>
+        </w:rPr>
+      </w:pPr>
+    </w:p>
+    <w:p>
+      <w:pPr>
+        <w:rPr>
+          <w:b/>
+          <w:bCs/>
+          <w:i/>
+          <w:iCs/>
+          <w:lang w:val="es-CO"/>
+        </w:rPr>
+      </w:pPr>
+    </w:p>
+    <w:p>
+      <w:pPr>
+        <w:rPr>
+          <w:b/>
+          <w:bCs/>
+          <w:i/>
+          <w:iCs/>
+          <w:lang w:val="es-CO"/>
+        </w:rPr>
+      </w:pPr>
+    </w:p>
+    <w:p>
+      <w:pPr>
+        <w:rPr>
+          <w:b/>
+          <w:bCs/>
+          <w:i/>
+          <w:iCs/>
+          <w:lang w:val="es-CO"/>
+        </w:rPr>
+      </w:pPr>
+    </w:p>
+    <w:p>
+      <w:pPr>
+        <w:rPr>
+          <w:b/>
+          <w:bCs/>
+          <w:i/>
+          <w:iCs/>
+          <w:lang w:val="es-CO"/>
+        </w:rPr>
+      </w:pPr>
+    </w:p>
+    <w:p>
+      <w:pPr>
+        <w:rPr>
+          <w:b/>
+          <w:bCs/>
+          <w:i/>
+          <w:iCs/>
+          <w:lang w:val="es-CO"/>
+        </w:rPr>
+      </w:pPr>
+    </w:p>
+    <w:p>
+      <w:pPr>
+        <w:rPr>
+          <w:b/>
+          <w:bCs/>
+          <w:i/>
+          <w:iCs/>
+          <w:lang w:val="es-CO"/>
+        </w:rPr>
+      </w:pPr>
+    </w:p>
+    <w:p>
+      <w:pPr>
+        <w:rPr>
+          <w:b/>
+          <w:bCs/>
+          <w:i/>
+          <w:iCs/>
+          <w:lang w:val="es-CO"/>
+        </w:rPr>
+      </w:pPr>
+    </w:p>
+    <w:p>
+      <w:pPr>
+        <w:rPr>
+          <w:b/>
+          <w:bCs/>
+          <w:i/>
+          <w:iCs/>
+          <w:lang w:val="es-CO"/>
+        </w:rPr>
+      </w:pPr>
+    </w:p>
+    <w:p>
+      <w:pPr>
+        <w:rPr>
+          <w:b/>
+          <w:bCs/>
+          <w:i/>
+          <w:iCs/>
+          <w:lang w:val="es-CO"/>
+        </w:rPr>
+      </w:pPr>
+    </w:p>
+    <w:p>
+      <w:pPr>
+        <w:rPr>
+          <w:rFonts w:ascii="Times New Roman" w:hAnsi="Times New Roman" w:cs="Times New Roman"/>
+          <w:b/>
+          <w:bCs/>
+          <w:i/>
+          <w:iCs/>
+          <w:color w:val="002060"/>
+          <w:lang w:val="es-CO"/>
+        </w:rPr>
+      </w:pPr>
+      <w:r>
+        <w:rPr>
+          <w:rFonts w:ascii="Times New Roman" w:hAnsi="Times New Roman" w:cs="Times New Roman"/>
+          <w:b/>
+          <w:bCs/>
+          <w:i/>
+          <w:iCs/>
+          <w:color w:val="002060"/>
+          <w:lang w:val="es-CO"/>
+        </w:rPr>
+        <w:lastRenderedPageBreak/>
+        <w:t>Comparación Requerimientos Reto 2</w:t>
+      </w:r>
+    </w:p>
+    <w:p>
+      <w:pPr>
+        <w:rPr>
+          <w:rFonts w:ascii="Times New Roman" w:hAnsi="Times New Roman" w:cs="Times New Roman"/>
+          <w:b/>
+          <w:bCs/>
+          <w:i/>
+          <w:iCs/>
+          <w:color w:val="002060"/>
+          <w:sz w:val="24"/>
+          <w:szCs w:val="24"/>
+          <w:lang w:val="es-CO"/>
+        </w:rPr>
+      </w:pPr>
+    </w:p>
+    <w:p>
+      <w:pPr>
+        <w:rPr>
+          <w:rFonts w:ascii="Times New Roman" w:hAnsi="Times New Roman" w:cs="Times New Roman"/>
+          <w:b/>
+          <w:bCs/>
+          <w:i/>
+          <w:iCs/>
+          <w:color w:val="002060"/>
+          <w:sz w:val="24"/>
+          <w:szCs w:val="24"/>
+          <w:lang w:val="es-CO"/>
+        </w:rPr>
+      </w:pPr>
+      <w:r>
+        <w:rPr>
+          <w:noProof/>
+        </w:rPr>
+        <w:drawing>
+          <wp:inline distT="0" distB="0" distL="0" distR="0" wp14:anchorId="6A81C517" wp14:editId="3BDE66BB">
+            <wp:extent cx="5943600" cy="4307840"/>
+            <wp:effectExtent l="0" t="0" r="0" b="0"/>
+            <wp:docPr id="8" name="Gráfico 8">
+              <a:extLst xmlns:a="http://schemas.openxmlformats.org/drawingml/2006/main">
+                <a:ext uri="{FF2B5EF4-FFF2-40B4-BE49-F238E27FC236}">
+                  <a16:creationId xmlns:a16="http://schemas.microsoft.com/office/drawing/2014/main" id="{6A89AA1C-F740-4199-8F46-D2AEC1FFFF71}"/>
+                </a:ext>
+              </a:extLst>
+            </wp:docPr>
+            <wp:cNvGraphicFramePr/>
+            <a:graphic xmlns:a="http://schemas.openxmlformats.org/drawingml/2006/main">
+              <a:graphicData uri="http://schemas.openxmlformats.org/drawingml/2006/chart">
+                <c:chart xmlns:c="http://schemas.openxmlformats.org/drawingml/2006/chart" xmlns:r="http://schemas.openxmlformats.org/officeDocument/2006/relationships" r:id="rId12"/>
+              </a:graphicData>
+            </a:graphic>
+          </wp:inline>
+        </w:drawing>
+      </w:r>
+    </w:p>
     <w:sectPr>
+      <w:headerReference w:type="default" r:id="rId13"/>
+      <w:headerReference w:type="first" r:id="rId14"/>
       <w:pgSz w:w="12240" w:h="15840"/>
       <w:pgMar w:top="1440" w:right="1440" w:bottom="1440" w:left="1440" w:header="720" w:footer="720" w:gutter="0"/>
       <w:cols w:space="720"/>
+      <w:titlePg/>
       <w:docGrid w:linePitch="360"/>
     </w:sectPr>
   </w:body>
 </w:document>
 </file>
 
+<file path=word/endnotes.xml><?xml version="1.0" encoding="utf-8"?>
+<w:endnotes xmlns:wpc="http://schemas.microsoft.com/office/word/2010/wordprocessingCanvas" xmlns:cx="http://schemas.microsoft.com/office/drawing/2014/chartex" xmlns:cx1="http://schemas.microsoft.com/office/drawing/2015/9/8/chartex" xmlns:cx2="http://schemas.microsoft.com/office/drawing/2015/10/21/chartex" xmlns:cx3="http://schemas.microsoft.com/office/drawing/2016/5/9/chartex" xmlns:cx4="http://schemas.microsoft.com/office/drawing/2016/5/10/chartex" xmlns:cx5="http://schemas.microsoft.com/office/drawing/2016/5/11/chartex" xmlns:cx6="http://schemas.microsoft.com/office/drawing/2016/5/12/chartex" xmlns:cx7="http://schemas.microsoft.com/office/drawing/2016/5/13/chartex" xmlns:cx8="http://schemas.microsoft.com/office/drawing/2016/5/14/chartex" xmlns:mc="http://schemas.openxmlformats.org/markup-compatibility/2006" xmlns:aink="http://schemas.microsoft.com/office/drawing/2016/ink" xmlns:am3d="http://schemas.microsoft.com/office/drawing/2017/model3d" xmlns:o="urn:schemas-microsoft-com:office:office" xmlns:r="http://schemas.openxmlformats.org/officeDocument/2006/relationships" xmlns:m="http://schemas.openxmlformats.org/officeDocument/2006/math" xmlns:v="urn:schemas-microsoft-com:vml" xmlns:wp14="http://schemas.microsoft.com/office/word/2010/wordprocessingDrawing" xmlns:wp="http://schemas.openxmlformats.org/drawingml/2006/wordprocessingDrawing" xmlns:w10="urn:schemas-microsoft-com:office:word" xmlns:w="http://schemas.openxmlformats.org/wordprocessingml/2006/main" xmlns:w14="http://schemas.microsoft.com/office/word/2010/wordml" xmlns:w15="http://schemas.microsoft.com/office/word/2012/wordml" xmlns:w16cex="http://schemas.microsoft.com/office/word/2018/wordml/cex" xmlns:w16cid="http://schemas.microsoft.com/office/word/2016/wordml/cid" xmlns:w16="http://schemas.microsoft.com/office/word/2018/wordml" xmlns:w16sdtdh="http://schemas.microsoft.com/office/word/2020/wordml/sdtdatahash" xmlns:w16se="http://schemas.microsoft.com/office/word/2015/wordml/symex" xmlns:wpg="http://schemas.microsoft.com/office/word/2010/wordprocessingGroup" xmlns:wpi="http://schemas.microsoft.com/office/word/2010/wordprocessingInk" xmlns:wne="http://schemas.microsoft.com/office/word/2006/wordml" xmlns:wps="http://schemas.microsoft.com/office/word/2010/wordprocessingShape" mc:Ignorable="w14 w15 w16se w16cid w16 w16cex w16sdtdh wp14">
+  <w:endnote w:type="separator" w:id="-1">
+    <w:p>
+      <w:pPr>
+        <w:spacing w:after="0" w:line="240" w:lineRule="auto"/>
+      </w:pPr>
+      <w:r>
+        <w:separator/>
+      </w:r>
+    </w:p>
+  </w:endnote>
+  <w:endnote w:type="continuationSeparator" w:id="0">
+    <w:p>
+      <w:pPr>
+        <w:spacing w:after="0" w:line="240" w:lineRule="auto"/>
+      </w:pPr>
+      <w:r>
+        <w:continuationSeparator/>
+      </w:r>
+    </w:p>
+  </w:endnote>
+</w:endnotes>
+</file>
+
+<file path=word/footnotes.xml><?xml version="1.0" encoding="utf-8"?>
+<w:footnotes xmlns:wpc="http://schemas.microsoft.com/office/word/2010/wordprocessingCanvas" xmlns:cx="http://schemas.microsoft.com/office/drawing/2014/chartex" xmlns:cx1="http://schemas.microsoft.com/office/drawing/2015/9/8/chartex" xmlns:cx2="http://schemas.microsoft.com/office/drawing/2015/10/21/chartex" xmlns:cx3="http://schemas.microsoft.com/office/drawing/2016/5/9/chartex" xmlns:cx4="http://schemas.microsoft.com/office/drawing/2016/5/10/chartex" xmlns:cx5="http://schemas.microsoft.com/office/drawing/2016/5/11/chartex" xmlns:cx6="http://schemas.microsoft.com/office/drawing/2016/5/12/chartex" xmlns:cx7="http://schemas.microsoft.com/office/drawing/2016/5/13/chartex" xmlns:cx8="http://schemas.microsoft.com/office/drawing/2016/5/14/chartex" xmlns:mc="http://schemas.openxmlformats.org/markup-compatibility/2006" xmlns:aink="http://schemas.microsoft.com/office/drawing/2016/ink" xmlns:am3d="http://schemas.microsoft.com/office/drawing/2017/model3d" xmlns:o="urn:schemas-microsoft-com:office:office" xmlns:r="http://schemas.openxmlformats.org/officeDocument/2006/relationships" xmlns:m="http://schemas.openxmlformats.org/officeDocument/2006/math" xmlns:v="urn:schemas-microsoft-com:vml" xmlns:wp14="http://schemas.microsoft.com/office/word/2010/wordprocessingDrawing" xmlns:wp="http://schemas.openxmlformats.org/drawingml/2006/wordprocessingDrawing" xmlns:w10="urn:schemas-microsoft-com:office:word" xmlns:w="http://schemas.openxmlformats.org/wordprocessingml/2006/main" xmlns:w14="http://schemas.microsoft.com/office/word/2010/wordml" xmlns:w15="http://schemas.microsoft.com/office/word/2012/wordml" xmlns:w16cex="http://schemas.microsoft.com/office/word/2018/wordml/cex" xmlns:w16cid="http://schemas.microsoft.com/office/word/2016/wordml/cid" xmlns:w16="http://schemas.microsoft.com/office/word/2018/wordml" xmlns:w16sdtdh="http://schemas.microsoft.com/office/word/2020/wordml/sdtdatahash" xmlns:w16se="http://schemas.microsoft.com/office/word/2015/wordml/symex" xmlns:wpg="http://schemas.microsoft.com/office/word/2010/wordprocessingGroup" xmlns:wpi="http://schemas.microsoft.com/office/word/2010/wordprocessingInk" xmlns:wne="http://schemas.microsoft.com/office/word/2006/wordml" xmlns:wps="http://schemas.microsoft.com/office/word/2010/wordprocessingShape" mc:Ignorable="w14 w15 w16se w16cid w16 w16cex w16sdtdh wp14">
+  <w:footnote w:type="separator" w:id="-1">
+    <w:p>
+      <w:pPr>
+        <w:spacing w:after="0" w:line="240" w:lineRule="auto"/>
+      </w:pPr>
+      <w:r>
+        <w:separator/>
+      </w:r>
+    </w:p>
+  </w:footnote>
+  <w:footnote w:type="continuationSeparator" w:id="0">
+    <w:p>
+      <w:pPr>
+        <w:spacing w:after="0" w:line="240" w:lineRule="auto"/>
+      </w:pPr>
+      <w:r>
+        <w:continuationSeparator/>
+      </w:r>
+    </w:p>
+  </w:footnote>
+</w:footnotes>
+</file>
+
+<file path=word/header1.xml><?xml version="1.0" encoding="utf-8"?>
+<w:hdr xmlns:wpc="http://schemas.microsoft.com/office/word/2010/wordprocessingCanvas" xmlns:cx="http://schemas.microsoft.com/office/drawing/2014/chartex" xmlns:cx1="http://schemas.microsoft.com/office/drawing/2015/9/8/chartex" xmlns:cx2="http://schemas.microsoft.com/office/drawing/2015/10/21/chartex" xmlns:cx3="http://schemas.microsoft.com/office/drawing/2016/5/9/chartex" xmlns:cx4="http://schemas.microsoft.com/office/drawing/2016/5/10/chartex" xmlns:cx5="http://schemas.microsoft.com/office/drawing/2016/5/11/chartex" xmlns:cx6="http://schemas.microsoft.com/office/drawing/2016/5/12/chartex" xmlns:cx7="http://schemas.microsoft.com/office/drawing/2016/5/13/chartex" xmlns:cx8="http://schemas.microsoft.com/office/drawing/2016/5/14/chartex" xmlns:mc="http://schemas.openxmlformats.org/markup-compatibility/2006" xmlns:aink="http://schemas.microsoft.com/office/drawing/2016/ink" xmlns:am3d="http://schemas.microsoft.com/office/drawing/2017/model3d" xmlns:o="urn:schemas-microsoft-com:office:office" xmlns:r="http://schemas.openxmlformats.org/officeDocument/2006/relationships" xmlns:m="http://schemas.openxmlformats.org/officeDocument/2006/math" xmlns:v="urn:schemas-microsoft-com:vml" xmlns:wp14="http://schemas.microsoft.com/office/word/2010/wordprocessingDrawing" xmlns:wp="http://schemas.openxmlformats.org/drawingml/2006/wordprocessingDrawing" xmlns:w10="urn:schemas-microsoft-com:office:word" xmlns:w="http://schemas.openxmlformats.org/wordprocessingml/2006/main" xmlns:w14="http://schemas.microsoft.com/office/word/2010/wordml" xmlns:w15="http://schemas.microsoft.com/office/word/2012/wordml" xmlns:w16cex="http://schemas.microsoft.com/office/word/2018/wordml/cex" xmlns:w16cid="http://schemas.microsoft.com/office/word/2016/wordml/cid" xmlns:w16="http://schemas.microsoft.com/office/word/2018/wordml" xmlns:w16sdtdh="http://schemas.microsoft.com/office/word/2020/wordml/sdtdatahash" xmlns:w16se="http://schemas.microsoft.com/office/word/2015/wordml/symex" xmlns:wpg="http://schemas.microsoft.com/office/word/2010/wordprocessingGroup" xmlns:wpi="http://schemas.microsoft.com/office/word/2010/wordprocessingInk" xmlns:wne="http://schemas.microsoft.com/office/word/2006/wordml" xmlns:wps="http://schemas.microsoft.com/office/word/2010/wordprocessingShape" mc:Ignorable="w14 w15 w16se w16cid w16 w16cex w16sdtdh wp14">
+  <w:p>
+    <w:pPr>
+      <w:pStyle w:val="Prrafodelista"/>
+      <w:jc w:val="center"/>
+      <w:rPr>
+        <w:rFonts w:ascii="Times New Roman" w:hAnsi="Times New Roman" w:cs="Times New Roman"/>
+        <w:sz w:val="24"/>
+        <w:szCs w:val="24"/>
+      </w:rPr>
+    </w:pPr>
+  </w:p>
+  <w:p>
+    <w:pPr>
+      <w:pStyle w:val="Encabezado"/>
+    </w:pPr>
+  </w:p>
+</w:hdr>
+</file>
+
+<file path=word/header2.xml><?xml version="1.0" encoding="utf-8"?>
+<w:hdr xmlns:wpc="http://schemas.microsoft.com/office/word/2010/wordprocessingCanvas" xmlns:cx="http://schemas.microsoft.com/office/drawing/2014/chartex" xmlns:cx1="http://schemas.microsoft.com/office/drawing/2015/9/8/chartex" xmlns:cx2="http://schemas.microsoft.com/office/drawing/2015/10/21/chartex" xmlns:cx3="http://schemas.microsoft.com/office/drawing/2016/5/9/chartex" xmlns:cx4="http://schemas.microsoft.com/office/drawing/2016/5/10/chartex" xmlns:cx5="http://schemas.microsoft.com/office/drawing/2016/5/11/chartex" xmlns:cx6="http://schemas.microsoft.com/office/drawing/2016/5/12/chartex" xmlns:cx7="http://schemas.microsoft.com/office/drawing/2016/5/13/chartex" xmlns:cx8="http://schemas.microsoft.com/office/drawing/2016/5/14/chartex" xmlns:mc="http://schemas.openxmlformats.org/markup-compatibility/2006" xmlns:aink="http://schemas.microsoft.com/office/drawing/2016/ink" xmlns:am3d="http://schemas.microsoft.com/office/drawing/2017/model3d" xmlns:o="urn:schemas-microsoft-com:office:office" xmlns:r="http://schemas.openxmlformats.org/officeDocument/2006/relationships" xmlns:m="http://schemas.openxmlformats.org/officeDocument/2006/math" xmlns:v="urn:schemas-microsoft-com:vml" xmlns:wp14="http://schemas.microsoft.com/office/word/2010/wordprocessingDrawing" xmlns:wp="http://schemas.openxmlformats.org/drawingml/2006/wordprocessingDrawing" xmlns:w10="urn:schemas-microsoft-com:office:word" xmlns:w="http://schemas.openxmlformats.org/wordprocessingml/2006/main" xmlns:w14="http://schemas.microsoft.com/office/word/2010/wordml" xmlns:w15="http://schemas.microsoft.com/office/word/2012/wordml" xmlns:w16cex="http://schemas.microsoft.com/office/word/2018/wordml/cex" xmlns:w16cid="http://schemas.microsoft.com/office/word/2016/wordml/cid" xmlns:w16="http://schemas.microsoft.com/office/word/2018/wordml" xmlns:w16sdtdh="http://schemas.microsoft.com/office/word/2020/wordml/sdtdatahash" xmlns:w16se="http://schemas.microsoft.com/office/word/2015/wordml/symex" xmlns:wpg="http://schemas.microsoft.com/office/word/2010/wordprocessingGroup" xmlns:wpi="http://schemas.microsoft.com/office/word/2010/wordprocessingInk" xmlns:wne="http://schemas.microsoft.com/office/word/2006/wordml" xmlns:wps="http://schemas.microsoft.com/office/word/2010/wordprocessingShape" mc:Ignorable="w14 w15 w16se w16cid w16 w16cex w16sdtdh wp14">
+  <w:p>
+    <w:pPr>
+      <w:jc w:val="right"/>
+      <w:rPr>
+        <w:rFonts w:ascii="Times New Roman" w:hAnsi="Times New Roman" w:cs="Times New Roman"/>
+        <w:b/>
+        <w:bCs/>
+        <w:i/>
+        <w:iCs/>
+        <w:sz w:val="24"/>
+        <w:szCs w:val="24"/>
+      </w:rPr>
+    </w:pPr>
+    <w:r>
+      <w:rPr>
+        <w:rFonts w:ascii="Times New Roman" w:hAnsi="Times New Roman" w:cs="Times New Roman"/>
+        <w:b/>
+        <w:bCs/>
+        <w:i/>
+        <w:iCs/>
+        <w:sz w:val="24"/>
+        <w:szCs w:val="24"/>
+      </w:rPr>
+      <w:t>Integrantes:</w:t>
+    </w:r>
+  </w:p>
+  <w:p>
+    <w:pPr>
+      <w:pStyle w:val="Prrafodelista"/>
+      <w:numPr>
+        <w:ilvl w:val="0"/>
+        <w:numId w:val="2"/>
+      </w:numPr>
+      <w:jc w:val="right"/>
+      <w:rPr>
+        <w:rFonts w:ascii="Times New Roman" w:hAnsi="Times New Roman" w:cs="Times New Roman"/>
+        <w:sz w:val="24"/>
+        <w:szCs w:val="24"/>
+      </w:rPr>
+    </w:pPr>
+    <w:r>
+      <w:rPr>
+        <w:rFonts w:ascii="Times New Roman" w:hAnsi="Times New Roman" w:cs="Times New Roman"/>
+        <w:sz w:val="24"/>
+        <w:szCs w:val="24"/>
+      </w:rPr>
+      <w:t>Sofia Velasquez Marin</w:t>
+    </w:r>
+    <w:r>
+      <w:rPr>
+        <w:rFonts w:ascii="Times New Roman" w:hAnsi="Times New Roman" w:cs="Times New Roman"/>
+        <w:sz w:val="24"/>
+        <w:szCs w:val="24"/>
+      </w:rPr>
+      <w:t xml:space="preserve"> - </w:t>
+    </w:r>
+    <w:r>
+      <w:rPr>
+        <w:rFonts w:ascii="Times New Roman" w:hAnsi="Times New Roman" w:cs="Times New Roman"/>
+        <w:sz w:val="24"/>
+        <w:szCs w:val="24"/>
+      </w:rPr>
+      <w:t xml:space="preserve">s.velasquezm2@uniandes.edu.co </w:t>
+    </w:r>
+    <w:r>
+      <w:rPr>
+        <w:rFonts w:ascii="Times New Roman" w:hAnsi="Times New Roman" w:cs="Times New Roman"/>
+        <w:sz w:val="24"/>
+        <w:szCs w:val="24"/>
+      </w:rPr>
+      <w:t>- C.E:</w:t>
+    </w:r>
+    <w:r>
+      <w:rPr>
+        <w:rFonts w:ascii="Times New Roman" w:hAnsi="Times New Roman" w:cs="Times New Roman"/>
+        <w:sz w:val="24"/>
+        <w:szCs w:val="24"/>
+      </w:rPr>
+      <w:t xml:space="preserve"> 202113334</w:t>
+    </w:r>
+  </w:p>
+  <w:p>
+    <w:pPr>
+      <w:pStyle w:val="Prrafodelista"/>
+      <w:numPr>
+        <w:ilvl w:val="0"/>
+        <w:numId w:val="2"/>
+      </w:numPr>
+      <w:jc w:val="right"/>
+      <w:rPr>
+        <w:rFonts w:ascii="Times New Roman" w:hAnsi="Times New Roman" w:cs="Times New Roman"/>
+        <w:sz w:val="24"/>
+        <w:szCs w:val="24"/>
+      </w:rPr>
+    </w:pPr>
+    <w:r>
+      <w:rPr>
+        <w:rFonts w:ascii="Times New Roman" w:hAnsi="Times New Roman" w:cs="Times New Roman"/>
+        <w:sz w:val="24"/>
+        <w:szCs w:val="24"/>
+      </w:rPr>
+      <w:t xml:space="preserve">Valeria Caro Ramirez - v.caro@uniandes.edu.co </w:t>
+    </w:r>
+    <w:r>
+      <w:rPr>
+        <w:rFonts w:ascii="Times New Roman" w:hAnsi="Times New Roman" w:cs="Times New Roman"/>
+        <w:sz w:val="24"/>
+        <w:szCs w:val="24"/>
+      </w:rPr>
+      <w:t>-</w:t>
+    </w:r>
+    <w:r>
+      <w:rPr>
+        <w:rFonts w:ascii="Times New Roman" w:hAnsi="Times New Roman" w:cs="Times New Roman"/>
+        <w:sz w:val="24"/>
+        <w:szCs w:val="24"/>
+      </w:rPr>
+      <w:t xml:space="preserve"> </w:t>
+    </w:r>
+    <w:r>
+      <w:rPr>
+        <w:rFonts w:ascii="Times New Roman" w:hAnsi="Times New Roman" w:cs="Times New Roman"/>
+        <w:sz w:val="24"/>
+        <w:szCs w:val="24"/>
+      </w:rPr>
+      <w:t>C.E:</w:t>
+    </w:r>
+    <w:r>
+      <w:rPr>
+        <w:rFonts w:ascii="Times New Roman" w:hAnsi="Times New Roman" w:cs="Times New Roman"/>
+        <w:sz w:val="24"/>
+        <w:szCs w:val="24"/>
+      </w:rPr>
+      <w:t xml:space="preserve"> 202111040</w:t>
+    </w:r>
+  </w:p>
+  <w:p>
+    <w:pPr>
+      <w:pStyle w:val="Encabezado"/>
+      <w:rPr>
+        <w:lang w:val="es-CO"/>
+      </w:rPr>
+    </w:pPr>
+  </w:p>
+</w:hdr>
+</file>
+
 <file path=word/numbering.xml><?xml version="1.0" encoding="utf-8"?>
 <w:numbering xmlns:wpc="http://schemas.microsoft.com/office/word/2010/wordprocessingCanvas" xmlns:cx="http://schemas.microsoft.com/office/drawing/2014/chartex" xmlns:cx1="http://schemas.microsoft.com/office/drawing/2015/9/8/chartex" xmlns:cx2="http://schemas.microsoft.com/office/drawing/2015/10/21/chartex" xmlns:cx3="http://schemas.microsoft.com/office/drawing/2016/5/9/chartex" xmlns:cx4="http://schemas.microsoft.com/office/drawing/2016/5/10/chartex" xmlns:cx5="http://schemas.microsoft.com/office/drawing/2016/5/11/chartex" xmlns:cx6="http://schemas.microsoft.com/office/drawing/2016/5/12/chartex" xmlns:cx7="http://schemas.microsoft.com/office/drawing/2016/5/13/chartex" xmlns:cx8="http://schemas.microsoft.com/office/drawing/2016/5/14/chartex" xmlns:mc="http://schemas.openxmlformats.org/markup-compatibility/2006" xmlns:aink="http://schemas.microsoft.com/office/drawing/2016/ink" xmlns:am3d="http://schemas.microsoft.com/office/drawing/2017/model3d" xmlns:o="urn:schemas-microsoft-com:office:office" xmlns:r="http://schemas.openxmlformats.org/officeDocument/2006/relationships" xmlns:m="http://schemas.openxmlformats.org/officeDocument/2006/math" xmlns:v="urn:schemas-microsoft-com:vml" xmlns:wp14="http://schemas.microsoft.com/office/word/2010/wordprocessingDrawing" xmlns:wp="http://schemas.openxmlformats.org/drawingml/2006/wordprocessingDrawing" xmlns:w10="urn:schemas-microsoft-com:office:word" xmlns:w="http://schemas.openxmlformats.org/wordprocessingml/2006/main" xmlns:w14="http://schemas.microsoft.com/office/word/2010/wordml" xmlns:w15="http://schemas.microsoft.com/office/word/2012/wordml" xmlns:w16cex="http://schemas.microsoft.com/office/word/2018/wordml/cex" xmlns:w16cid="http://schemas.microsoft.com/office/word/2016/wordml/cid" xmlns:w16="http://schemas.microsoft.com/office/word/2018/wordml" xmlns:w16sdtdh="http://schemas.microsoft.com/office/word/2020/wordml/sdtdatahash" xmlns:w16se="http://schemas.microsoft.com/office/word/2015/wordml/symex" xmlns:wpg="http://schemas.microsoft.com/office/word/2010/wordprocessingGroup" xmlns:wpi="http://schemas.microsoft.com/office/word/2010/wordprocessingInk" xmlns:wne="http://schemas.microsoft.com/office/word/2006/wordml" xmlns:wps="http://schemas.microsoft.com/office/word/2010/wordprocessingShape" mc:Ignorable="w14 w15 w16se w16cid w16 w16cex w16sdtdh wp14">
   <w:abstractNum w:abstractNumId="0" w15:restartNumberingAfterBreak="0">
+    <w:nsid w:val="144E15CC"/>
+    <w:multiLevelType w:val="hybridMultilevel"/>
+    <w:tmpl w:val="E612D444"/>
+    <w:lvl w:ilvl="0" w:tplc="04090001">
+      <w:start w:val="1"/>
+      <w:numFmt w:val="bullet"/>
+      <w:lvlText w:val=""/>
+      <w:lvlJc w:val="left"/>
+      <w:pPr>
+        <w:ind w:left="720" w:hanging="360"/>
+      </w:pPr>
+      <w:rPr>
+        <w:rFonts w:ascii="Symbol" w:hAnsi="Symbol" w:hint="default"/>
+      </w:rPr>
+    </w:lvl>
+    <w:lvl w:ilvl="1" w:tplc="04090003" w:tentative="1">
+      <w:start w:val="1"/>
+      <w:numFmt w:val="bullet"/>
+      <w:lvlText w:val="o"/>
+      <w:lvlJc w:val="left"/>
+      <w:pPr>
+        <w:ind w:left="1440" w:hanging="360"/>
+      </w:pPr>
+      <w:rPr>
+        <w:rFonts w:ascii="Courier New" w:hAnsi="Courier New" w:cs="Courier New" w:hint="default"/>
+      </w:rPr>
+    </w:lvl>
+    <w:lvl w:ilvl="2" w:tplc="04090005" w:tentative="1">
+      <w:start w:val="1"/>
+      <w:numFmt w:val="bullet"/>
+      <w:lvlText w:val=""/>
+      <w:lvlJc w:val="left"/>
+      <w:pPr>
+        <w:ind w:left="2160" w:hanging="360"/>
+      </w:pPr>
+      <w:rPr>
+        <w:rFonts w:ascii="Wingdings" w:hAnsi="Wingdings" w:hint="default"/>
+      </w:rPr>
+    </w:lvl>
+    <w:lvl w:ilvl="3" w:tplc="04090001" w:tentative="1">
+      <w:start w:val="1"/>
+      <w:numFmt w:val="bullet"/>
+      <w:lvlText w:val=""/>
+      <w:lvlJc w:val="left"/>
+      <w:pPr>
+        <w:ind w:left="2880" w:hanging="360"/>
+      </w:pPr>
+      <w:rPr>
+        <w:rFonts w:ascii="Symbol" w:hAnsi="Symbol" w:hint="default"/>
+      </w:rPr>
+    </w:lvl>
+    <w:lvl w:ilvl="4" w:tplc="04090003" w:tentative="1">
+      <w:start w:val="1"/>
+      <w:numFmt w:val="bullet"/>
+      <w:lvlText w:val="o"/>
+      <w:lvlJc w:val="left"/>
+      <w:pPr>
+        <w:ind w:left="3600" w:hanging="360"/>
+      </w:pPr>
+      <w:rPr>
+        <w:rFonts w:ascii="Courier New" w:hAnsi="Courier New" w:cs="Courier New" w:hint="default"/>
+      </w:rPr>
+    </w:lvl>
+    <w:lvl w:ilvl="5" w:tplc="04090005" w:tentative="1">
+      <w:start w:val="1"/>
+      <w:numFmt w:val="bullet"/>
+      <w:lvlText w:val=""/>
+      <w:lvlJc w:val="left"/>
+      <w:pPr>
+        <w:ind w:left="4320" w:hanging="360"/>
+      </w:pPr>
+      <w:rPr>
+        <w:rFonts w:ascii="Wingdings" w:hAnsi="Wingdings" w:hint="default"/>
+      </w:rPr>
+    </w:lvl>
+    <w:lvl w:ilvl="6" w:tplc="04090001" w:tentative="1">
+      <w:start w:val="1"/>
+      <w:numFmt w:val="bullet"/>
+      <w:lvlText w:val=""/>
+      <w:lvlJc w:val="left"/>
+      <w:pPr>
+        <w:ind w:left="5040" w:hanging="360"/>
+      </w:pPr>
+      <w:rPr>
+        <w:rFonts w:ascii="Symbol" w:hAnsi="Symbol" w:hint="default"/>
+      </w:rPr>
+    </w:lvl>
+    <w:lvl w:ilvl="7" w:tplc="04090003" w:tentative="1">
+      <w:start w:val="1"/>
+      <w:numFmt w:val="bullet"/>
+      <w:lvlText w:val="o"/>
+      <w:lvlJc w:val="left"/>
+      <w:pPr>
+        <w:ind w:left="5760" w:hanging="360"/>
+      </w:pPr>
+      <w:rPr>
+        <w:rFonts w:ascii="Courier New" w:hAnsi="Courier New" w:cs="Courier New" w:hint="default"/>
+      </w:rPr>
+    </w:lvl>
+    <w:lvl w:ilvl="8" w:tplc="04090005" w:tentative="1">
+      <w:start w:val="1"/>
+      <w:numFmt w:val="bullet"/>
+      <w:lvlText w:val=""/>
+      <w:lvlJc w:val="left"/>
+      <w:pPr>
+        <w:ind w:left="6480" w:hanging="360"/>
+      </w:pPr>
+      <w:rPr>
+        <w:rFonts w:ascii="Wingdings" w:hAnsi="Wingdings" w:hint="default"/>
+      </w:rPr>
+    </w:lvl>
+  </w:abstractNum>
+  <w:abstractNum w:abstractNumId="1" w15:restartNumberingAfterBreak="0">
     <w:nsid w:val="3FAE429C"/>
     <w:multiLevelType w:val="multilevel"/>
     <w:tmpl w:val="52143D24"/>
@@ -4882,6 +5661,9 @@
     </w:lvl>
   </w:abstractNum>
   <w:num w:numId="1">
+    <w:abstractNumId w:val="1"/>
+  </w:num>
+  <w:num w:numId="2">
     <w:abstractNumId w:val="0"/>
   </w:num>
 </w:numbering>
@@ -5475,7 +6257,7412 @@
       <w:szCs w:val="16"/>
     </w:rPr>
   </w:style>
+  <w:style w:type="paragraph" w:styleId="Encabezado">
+    <w:name w:val="header"/>
+    <w:basedOn w:val="Normal"/>
+    <w:link w:val="EncabezadoCar"/>
+    <w:uiPriority w:val="99"/>
+    <w:unhideWhenUsed/>
+    <w:rsid w:val="007E170B"/>
+    <w:pPr>
+      <w:tabs>
+        <w:tab w:val="center" w:pos="4680"/>
+        <w:tab w:val="right" w:pos="9360"/>
+      </w:tabs>
+      <w:spacing w:after="0" w:line="240" w:lineRule="auto"/>
+    </w:pPr>
+  </w:style>
+  <w:style w:type="character" w:customStyle="1" w:styleId="EncabezadoCar">
+    <w:name w:val="Encabezado Car"/>
+    <w:basedOn w:val="Fuentedeprrafopredeter"/>
+    <w:link w:val="Encabezado"/>
+    <w:uiPriority w:val="99"/>
+    <w:rsid w:val="007E170B"/>
+  </w:style>
+  <w:style w:type="paragraph" w:styleId="Piedepgina">
+    <w:name w:val="footer"/>
+    <w:basedOn w:val="Normal"/>
+    <w:link w:val="PiedepginaCar"/>
+    <w:uiPriority w:val="99"/>
+    <w:unhideWhenUsed/>
+    <w:rsid w:val="007E170B"/>
+    <w:pPr>
+      <w:tabs>
+        <w:tab w:val="center" w:pos="4680"/>
+        <w:tab w:val="right" w:pos="9360"/>
+      </w:tabs>
+      <w:spacing w:after="0" w:line="240" w:lineRule="auto"/>
+    </w:pPr>
+  </w:style>
+  <w:style w:type="character" w:customStyle="1" w:styleId="PiedepginaCar">
+    <w:name w:val="Pie de página Car"/>
+    <w:basedOn w:val="Fuentedeprrafopredeter"/>
+    <w:link w:val="Piedepgina"/>
+    <w:uiPriority w:val="99"/>
+    <w:rsid w:val="007E170B"/>
+  </w:style>
+  <w:style w:type="paragraph" w:styleId="Prrafodelista">
+    <w:name w:val="List Paragraph"/>
+    <w:basedOn w:val="Normal"/>
+    <w:uiPriority w:val="34"/>
+    <w:qFormat/>
+    <w:rsid w:val="007E170B"/>
+    <w:pPr>
+      <w:ind w:left="720"/>
+      <w:contextualSpacing/>
+    </w:pPr>
+    <w:rPr>
+      <w:lang w:val="es-CO"/>
+    </w:rPr>
+  </w:style>
 </w:styles>
+</file>
+
+<file path=word/charts/chart1.xml><?xml version="1.0" encoding="utf-8"?>
+<c:chartSpace xmlns:c="http://schemas.openxmlformats.org/drawingml/2006/chart" xmlns:a="http://schemas.openxmlformats.org/drawingml/2006/main" xmlns:r="http://schemas.openxmlformats.org/officeDocument/2006/relationships" xmlns:c16r2="http://schemas.microsoft.com/office/drawing/2015/06/chart">
+  <c:date1904 val="0"/>
+  <c:lang val="es-ES"/>
+  <c:roundedCorners val="0"/>
+  <mc:AlternateContent xmlns:mc="http://schemas.openxmlformats.org/markup-compatibility/2006">
+    <mc:Choice xmlns:c14="http://schemas.microsoft.com/office/drawing/2007/8/2/chart" Requires="c14">
+      <c14:style val="102"/>
+    </mc:Choice>
+    <mc:Fallback>
+      <c:style val="2"/>
+    </mc:Fallback>
+  </mc:AlternateContent>
+  <c:chart>
+    <c:title>
+      <c:tx>
+        <c:rich>
+          <a:bodyPr rot="0" spcFirstLastPara="1" vertOverflow="ellipsis" vert="horz" wrap="square" anchor="ctr" anchorCtr="1"/>
+          <a:lstStyle/>
+          <a:p>
+            <a:pPr>
+              <a:defRPr sz="1400" b="0" i="0" u="none" strike="noStrike" kern="1200" spc="0" baseline="0">
+                <a:solidFill>
+                  <a:schemeClr val="tx1">
+                    <a:lumMod val="65000"/>
+                    <a:lumOff val="35000"/>
+                  </a:schemeClr>
+                </a:solidFill>
+                <a:latin typeface="+mn-lt"/>
+                <a:ea typeface="+mn-ea"/>
+                <a:cs typeface="+mn-cs"/>
+              </a:defRPr>
+            </a:pPr>
+            <a:r>
+              <a:rPr lang="es-CO" sz="2000"/>
+              <a:t>Requerimiento 1</a:t>
+            </a:r>
+          </a:p>
+        </c:rich>
+      </c:tx>
+      <c:overlay val="0"/>
+      <c:spPr>
+        <a:noFill/>
+        <a:ln>
+          <a:noFill/>
+        </a:ln>
+        <a:effectLst/>
+      </c:spPr>
+      <c:txPr>
+        <a:bodyPr rot="0" spcFirstLastPara="1" vertOverflow="ellipsis" vert="horz" wrap="square" anchor="ctr" anchorCtr="1"/>
+        <a:lstStyle/>
+        <a:p>
+          <a:pPr>
+            <a:defRPr sz="1400" b="0" i="0" u="none" strike="noStrike" kern="1200" spc="0" baseline="0">
+              <a:solidFill>
+                <a:schemeClr val="tx1">
+                  <a:lumMod val="65000"/>
+                  <a:lumOff val="35000"/>
+                </a:schemeClr>
+              </a:solidFill>
+              <a:latin typeface="+mn-lt"/>
+              <a:ea typeface="+mn-ea"/>
+              <a:cs typeface="+mn-cs"/>
+            </a:defRPr>
+          </a:pPr>
+          <a:endParaRPr lang="en-US"/>
+        </a:p>
+      </c:txPr>
+    </c:title>
+    <c:autoTitleDeleted val="0"/>
+    <c:plotArea>
+      <c:layout/>
+      <c:lineChart>
+        <c:grouping val="standard"/>
+        <c:varyColors val="0"/>
+        <c:ser>
+          <c:idx val="0"/>
+          <c:order val="0"/>
+          <c:tx>
+            <c:strRef>
+              <c:f>'Tiempo de ejecucion '!$C$19</c:f>
+              <c:strCache>
+                <c:ptCount val="1"/>
+                <c:pt idx="0">
+                  <c:v>Reto 1 - Req 1</c:v>
+                </c:pt>
+              </c:strCache>
+            </c:strRef>
+          </c:tx>
+          <c:spPr>
+            <a:ln w="28575" cap="rnd">
+              <a:solidFill>
+                <a:srgbClr val="0099FF"/>
+              </a:solidFill>
+              <a:round/>
+            </a:ln>
+            <a:effectLst/>
+          </c:spPr>
+          <c:marker>
+            <c:symbol val="circle"/>
+            <c:size val="5"/>
+            <c:spPr>
+              <a:solidFill>
+                <a:srgbClr val="0099FF"/>
+              </a:solidFill>
+              <a:ln w="9525">
+                <a:solidFill>
+                  <a:srgbClr val="0099FF"/>
+                </a:solidFill>
+              </a:ln>
+              <a:effectLst/>
+            </c:spPr>
+          </c:marker>
+          <c:cat>
+            <c:strRef>
+              <c:f>'Tiempo de ejecucion '!$B$20:$B$27</c:f>
+              <c:strCache>
+                <c:ptCount val="8"/>
+                <c:pt idx="0">
+                  <c:v>0,50%</c:v>
+                </c:pt>
+                <c:pt idx="1">
+                  <c:v>5%</c:v>
+                </c:pt>
+                <c:pt idx="2">
+                  <c:v>10%</c:v>
+                </c:pt>
+                <c:pt idx="3">
+                  <c:v>20%</c:v>
+                </c:pt>
+                <c:pt idx="4">
+                  <c:v>30%</c:v>
+                </c:pt>
+                <c:pt idx="5">
+                  <c:v>50%</c:v>
+                </c:pt>
+                <c:pt idx="6">
+                  <c:v>80%</c:v>
+                </c:pt>
+                <c:pt idx="7">
+                  <c:v>100%</c:v>
+                </c:pt>
+              </c:strCache>
+            </c:strRef>
+          </c:cat>
+          <c:val>
+            <c:numRef>
+              <c:f>'Tiempo de ejecucion '!$C$20:$C$27</c:f>
+              <c:numCache>
+                <c:formatCode>0.00</c:formatCode>
+                <c:ptCount val="8"/>
+                <c:pt idx="0">
+                  <c:v>31.25</c:v>
+                </c:pt>
+                <c:pt idx="1">
+                  <c:v>93.71</c:v>
+                </c:pt>
+                <c:pt idx="2">
+                  <c:v>140.62</c:v>
+                </c:pt>
+                <c:pt idx="3">
+                  <c:v>187.49</c:v>
+                </c:pt>
+                <c:pt idx="4">
+                  <c:v>234.37</c:v>
+                </c:pt>
+                <c:pt idx="5">
+                  <c:v>328.12</c:v>
+                </c:pt>
+                <c:pt idx="6">
+                  <c:v>340.62</c:v>
+                </c:pt>
+                <c:pt idx="7">
+                  <c:v>378</c:v>
+                </c:pt>
+              </c:numCache>
+            </c:numRef>
+          </c:val>
+          <c:smooth val="0"/>
+          <c:extLst>
+            <c:ext xmlns:c16="http://schemas.microsoft.com/office/drawing/2014/chart" uri="{C3380CC4-5D6E-409C-BE32-E72D297353CC}">
+              <c16:uniqueId val="{00000000-D9D5-4F6C-B4F7-654C5C07709F}"/>
+            </c:ext>
+          </c:extLst>
+        </c:ser>
+        <c:ser>
+          <c:idx val="1"/>
+          <c:order val="1"/>
+          <c:tx>
+            <c:strRef>
+              <c:f>'Tiempo de ejecucion '!$D$19</c:f>
+              <c:strCache>
+                <c:ptCount val="1"/>
+                <c:pt idx="0">
+                  <c:v>Reto 2 - Req 1</c:v>
+                </c:pt>
+              </c:strCache>
+            </c:strRef>
+          </c:tx>
+          <c:spPr>
+            <a:ln w="28575" cap="rnd">
+              <a:solidFill>
+                <a:srgbClr val="FF0066"/>
+              </a:solidFill>
+              <a:round/>
+            </a:ln>
+            <a:effectLst/>
+          </c:spPr>
+          <c:marker>
+            <c:symbol val="circle"/>
+            <c:size val="5"/>
+            <c:spPr>
+              <a:solidFill>
+                <a:srgbClr val="FF0066"/>
+              </a:solidFill>
+              <a:ln w="9525">
+                <a:solidFill>
+                  <a:srgbClr val="FF0066"/>
+                </a:solidFill>
+              </a:ln>
+              <a:effectLst/>
+            </c:spPr>
+          </c:marker>
+          <c:cat>
+            <c:strRef>
+              <c:f>'Tiempo de ejecucion '!$B$20:$B$27</c:f>
+              <c:strCache>
+                <c:ptCount val="8"/>
+                <c:pt idx="0">
+                  <c:v>0,50%</c:v>
+                </c:pt>
+                <c:pt idx="1">
+                  <c:v>5%</c:v>
+                </c:pt>
+                <c:pt idx="2">
+                  <c:v>10%</c:v>
+                </c:pt>
+                <c:pt idx="3">
+                  <c:v>20%</c:v>
+                </c:pt>
+                <c:pt idx="4">
+                  <c:v>30%</c:v>
+                </c:pt>
+                <c:pt idx="5">
+                  <c:v>50%</c:v>
+                </c:pt>
+                <c:pt idx="6">
+                  <c:v>80%</c:v>
+                </c:pt>
+                <c:pt idx="7">
+                  <c:v>100%</c:v>
+                </c:pt>
+              </c:strCache>
+            </c:strRef>
+          </c:cat>
+          <c:val>
+            <c:numRef>
+              <c:f>'Tiempo de ejecucion '!$D$20:$D$27</c:f>
+              <c:numCache>
+                <c:formatCode>0.00</c:formatCode>
+                <c:ptCount val="8"/>
+                <c:pt idx="0">
+                  <c:v>15.625</c:v>
+                </c:pt>
+                <c:pt idx="1">
+                  <c:v>15.625</c:v>
+                </c:pt>
+                <c:pt idx="2">
+                  <c:v>15.625</c:v>
+                </c:pt>
+                <c:pt idx="3">
+                  <c:v>15.625</c:v>
+                </c:pt>
+                <c:pt idx="4">
+                  <c:v>15.625</c:v>
+                </c:pt>
+                <c:pt idx="5">
+                  <c:v>15.625</c:v>
+                </c:pt>
+                <c:pt idx="6">
+                  <c:v>31.25</c:v>
+                </c:pt>
+                <c:pt idx="7">
+                  <c:v>31.25</c:v>
+                </c:pt>
+              </c:numCache>
+            </c:numRef>
+          </c:val>
+          <c:smooth val="0"/>
+          <c:extLst>
+            <c:ext xmlns:c16="http://schemas.microsoft.com/office/drawing/2014/chart" uri="{C3380CC4-5D6E-409C-BE32-E72D297353CC}">
+              <c16:uniqueId val="{00000001-D9D5-4F6C-B4F7-654C5C07709F}"/>
+            </c:ext>
+          </c:extLst>
+        </c:ser>
+        <c:dLbls>
+          <c:showLegendKey val="0"/>
+          <c:showVal val="0"/>
+          <c:showCatName val="0"/>
+          <c:showSerName val="0"/>
+          <c:showPercent val="0"/>
+          <c:showBubbleSize val="0"/>
+        </c:dLbls>
+        <c:marker val="1"/>
+        <c:smooth val="0"/>
+        <c:axId val="30642479"/>
+        <c:axId val="30643311"/>
+      </c:lineChart>
+      <c:catAx>
+        <c:axId val="30642479"/>
+        <c:scaling>
+          <c:orientation val="minMax"/>
+        </c:scaling>
+        <c:delete val="0"/>
+        <c:axPos val="b"/>
+        <c:title>
+          <c:tx>
+            <c:rich>
+              <a:bodyPr rot="0" spcFirstLastPara="1" vertOverflow="ellipsis" vert="horz" wrap="square" anchor="ctr" anchorCtr="1"/>
+              <a:lstStyle/>
+              <a:p>
+                <a:pPr>
+                  <a:defRPr sz="1000" b="0" i="0" u="none" strike="noStrike" kern="1200" baseline="0">
+                    <a:solidFill>
+                      <a:schemeClr val="tx1">
+                        <a:lumMod val="65000"/>
+                        <a:lumOff val="35000"/>
+                      </a:schemeClr>
+                    </a:solidFill>
+                    <a:latin typeface="+mn-lt"/>
+                    <a:ea typeface="+mn-ea"/>
+                    <a:cs typeface="+mn-cs"/>
+                  </a:defRPr>
+                </a:pPr>
+                <a:r>
+                  <a:rPr lang="en-US" sz="1200" b="0" i="0" cap="all" baseline="0">
+                    <a:effectLst/>
+                  </a:rPr>
+                  <a:t>Tamaño de la muestra [Num. elementos]</a:t>
+                </a:r>
+                <a:endParaRPr lang="es-CO" sz="700">
+                  <a:effectLst/>
+                </a:endParaRPr>
+              </a:p>
+            </c:rich>
+          </c:tx>
+          <c:overlay val="0"/>
+          <c:spPr>
+            <a:noFill/>
+            <a:ln>
+              <a:noFill/>
+            </a:ln>
+            <a:effectLst/>
+          </c:spPr>
+          <c:txPr>
+            <a:bodyPr rot="0" spcFirstLastPara="1" vertOverflow="ellipsis" vert="horz" wrap="square" anchor="ctr" anchorCtr="1"/>
+            <a:lstStyle/>
+            <a:p>
+              <a:pPr>
+                <a:defRPr sz="1000" b="0" i="0" u="none" strike="noStrike" kern="1200" baseline="0">
+                  <a:solidFill>
+                    <a:schemeClr val="tx1">
+                      <a:lumMod val="65000"/>
+                      <a:lumOff val="35000"/>
+                    </a:schemeClr>
+                  </a:solidFill>
+                  <a:latin typeface="+mn-lt"/>
+                  <a:ea typeface="+mn-ea"/>
+                  <a:cs typeface="+mn-cs"/>
+                </a:defRPr>
+              </a:pPr>
+              <a:endParaRPr lang="en-US"/>
+            </a:p>
+          </c:txPr>
+        </c:title>
+        <c:numFmt formatCode="General" sourceLinked="1"/>
+        <c:majorTickMark val="none"/>
+        <c:minorTickMark val="none"/>
+        <c:tickLblPos val="nextTo"/>
+        <c:spPr>
+          <a:noFill/>
+          <a:ln w="9525" cap="flat" cmpd="sng" algn="ctr">
+            <a:solidFill>
+              <a:schemeClr val="tx1">
+                <a:lumMod val="15000"/>
+                <a:lumOff val="85000"/>
+              </a:schemeClr>
+            </a:solidFill>
+            <a:round/>
+          </a:ln>
+          <a:effectLst/>
+        </c:spPr>
+        <c:txPr>
+          <a:bodyPr rot="-60000000" spcFirstLastPara="1" vertOverflow="ellipsis" vert="horz" wrap="square" anchor="ctr" anchorCtr="1"/>
+          <a:lstStyle/>
+          <a:p>
+            <a:pPr>
+              <a:defRPr sz="900" b="0" i="0" u="none" strike="noStrike" kern="1200" baseline="0">
+                <a:solidFill>
+                  <a:schemeClr val="tx1">
+                    <a:lumMod val="65000"/>
+                    <a:lumOff val="35000"/>
+                  </a:schemeClr>
+                </a:solidFill>
+                <a:latin typeface="+mn-lt"/>
+                <a:ea typeface="+mn-ea"/>
+                <a:cs typeface="+mn-cs"/>
+              </a:defRPr>
+            </a:pPr>
+            <a:endParaRPr lang="en-US"/>
+          </a:p>
+        </c:txPr>
+        <c:crossAx val="30643311"/>
+        <c:crosses val="autoZero"/>
+        <c:auto val="1"/>
+        <c:lblAlgn val="ctr"/>
+        <c:lblOffset val="100"/>
+        <c:noMultiLvlLbl val="0"/>
+      </c:catAx>
+      <c:valAx>
+        <c:axId val="30643311"/>
+        <c:scaling>
+          <c:orientation val="minMax"/>
+        </c:scaling>
+        <c:delete val="0"/>
+        <c:axPos val="l"/>
+        <c:majorGridlines>
+          <c:spPr>
+            <a:ln w="9525" cap="flat" cmpd="sng" algn="ctr">
+              <a:solidFill>
+                <a:schemeClr val="tx1">
+                  <a:lumMod val="15000"/>
+                  <a:lumOff val="85000"/>
+                </a:schemeClr>
+              </a:solidFill>
+              <a:round/>
+            </a:ln>
+            <a:effectLst/>
+          </c:spPr>
+        </c:majorGridlines>
+        <c:title>
+          <c:tx>
+            <c:rich>
+              <a:bodyPr rot="-5400000" spcFirstLastPara="1" vertOverflow="ellipsis" vert="horz" wrap="square" anchor="ctr" anchorCtr="1"/>
+              <a:lstStyle/>
+              <a:p>
+                <a:pPr>
+                  <a:defRPr sz="1000" b="0" i="0" u="none" strike="noStrike" kern="1200" baseline="0">
+                    <a:solidFill>
+                      <a:schemeClr val="tx1">
+                        <a:lumMod val="65000"/>
+                        <a:lumOff val="35000"/>
+                      </a:schemeClr>
+                    </a:solidFill>
+                    <a:latin typeface="+mn-lt"/>
+                    <a:ea typeface="+mn-ea"/>
+                    <a:cs typeface="+mn-cs"/>
+                  </a:defRPr>
+                </a:pPr>
+                <a:r>
+                  <a:rPr lang="es-CO" sz="1200" b="0" i="0" cap="all" baseline="0">
+                    <a:effectLst/>
+                  </a:rPr>
+                  <a:t>Tiempo de ejecución [ms]</a:t>
+                </a:r>
+                <a:endParaRPr lang="es-CO" sz="700">
+                  <a:effectLst/>
+                </a:endParaRPr>
+              </a:p>
+            </c:rich>
+          </c:tx>
+          <c:overlay val="0"/>
+          <c:spPr>
+            <a:noFill/>
+            <a:ln>
+              <a:noFill/>
+            </a:ln>
+            <a:effectLst/>
+          </c:spPr>
+          <c:txPr>
+            <a:bodyPr rot="-5400000" spcFirstLastPara="1" vertOverflow="ellipsis" vert="horz" wrap="square" anchor="ctr" anchorCtr="1"/>
+            <a:lstStyle/>
+            <a:p>
+              <a:pPr>
+                <a:defRPr sz="1000" b="0" i="0" u="none" strike="noStrike" kern="1200" baseline="0">
+                  <a:solidFill>
+                    <a:schemeClr val="tx1">
+                      <a:lumMod val="65000"/>
+                      <a:lumOff val="35000"/>
+                    </a:schemeClr>
+                  </a:solidFill>
+                  <a:latin typeface="+mn-lt"/>
+                  <a:ea typeface="+mn-ea"/>
+                  <a:cs typeface="+mn-cs"/>
+                </a:defRPr>
+              </a:pPr>
+              <a:endParaRPr lang="en-US"/>
+            </a:p>
+          </c:txPr>
+        </c:title>
+        <c:numFmt formatCode="0.00" sourceLinked="1"/>
+        <c:majorTickMark val="none"/>
+        <c:minorTickMark val="none"/>
+        <c:tickLblPos val="nextTo"/>
+        <c:spPr>
+          <a:noFill/>
+          <a:ln>
+            <a:noFill/>
+          </a:ln>
+          <a:effectLst/>
+        </c:spPr>
+        <c:txPr>
+          <a:bodyPr rot="-60000000" spcFirstLastPara="1" vertOverflow="ellipsis" vert="horz" wrap="square" anchor="ctr" anchorCtr="1"/>
+          <a:lstStyle/>
+          <a:p>
+            <a:pPr>
+              <a:defRPr sz="900" b="0" i="0" u="none" strike="noStrike" kern="1200" baseline="0">
+                <a:solidFill>
+                  <a:schemeClr val="tx1">
+                    <a:lumMod val="65000"/>
+                    <a:lumOff val="35000"/>
+                  </a:schemeClr>
+                </a:solidFill>
+                <a:latin typeface="+mn-lt"/>
+                <a:ea typeface="+mn-ea"/>
+                <a:cs typeface="+mn-cs"/>
+              </a:defRPr>
+            </a:pPr>
+            <a:endParaRPr lang="en-US"/>
+          </a:p>
+        </c:txPr>
+        <c:crossAx val="30642479"/>
+        <c:crosses val="autoZero"/>
+        <c:crossBetween val="between"/>
+      </c:valAx>
+      <c:spPr>
+        <a:noFill/>
+        <a:ln>
+          <a:noFill/>
+        </a:ln>
+        <a:effectLst/>
+      </c:spPr>
+    </c:plotArea>
+    <c:legend>
+      <c:legendPos val="b"/>
+      <c:overlay val="0"/>
+      <c:spPr>
+        <a:noFill/>
+        <a:ln>
+          <a:noFill/>
+        </a:ln>
+        <a:effectLst/>
+      </c:spPr>
+      <c:txPr>
+        <a:bodyPr rot="0" spcFirstLastPara="1" vertOverflow="ellipsis" vert="horz" wrap="square" anchor="ctr" anchorCtr="1"/>
+        <a:lstStyle/>
+        <a:p>
+          <a:pPr>
+            <a:defRPr sz="900" b="0" i="0" u="none" strike="noStrike" kern="1200" baseline="0">
+              <a:solidFill>
+                <a:schemeClr val="tx1">
+                  <a:lumMod val="65000"/>
+                  <a:lumOff val="35000"/>
+                </a:schemeClr>
+              </a:solidFill>
+              <a:latin typeface="+mn-lt"/>
+              <a:ea typeface="+mn-ea"/>
+              <a:cs typeface="+mn-cs"/>
+            </a:defRPr>
+          </a:pPr>
+          <a:endParaRPr lang="en-US"/>
+        </a:p>
+      </c:txPr>
+    </c:legend>
+    <c:plotVisOnly val="1"/>
+    <c:dispBlanksAs val="gap"/>
+    <c:extLst>
+      <c:ext xmlns:c16r3="http://schemas.microsoft.com/office/drawing/2017/03/chart" uri="{56B9EC1D-385E-4148-901F-78D8002777C0}">
+        <c16r3:dataDisplayOptions16>
+          <c16r3:dispNaAsBlank val="1"/>
+        </c16r3:dataDisplayOptions16>
+      </c:ext>
+    </c:extLst>
+    <c:showDLblsOverMax val="0"/>
+  </c:chart>
+  <c:spPr>
+    <a:solidFill>
+      <a:schemeClr val="bg1"/>
+    </a:solidFill>
+    <a:ln w="9525" cap="flat" cmpd="sng" algn="ctr">
+      <a:solidFill>
+        <a:schemeClr val="tx1">
+          <a:lumMod val="15000"/>
+          <a:lumOff val="85000"/>
+        </a:schemeClr>
+      </a:solidFill>
+      <a:round/>
+    </a:ln>
+    <a:effectLst/>
+  </c:spPr>
+  <c:txPr>
+    <a:bodyPr/>
+    <a:lstStyle/>
+    <a:p>
+      <a:pPr>
+        <a:defRPr/>
+      </a:pPr>
+      <a:endParaRPr lang="en-US"/>
+    </a:p>
+  </c:txPr>
+  <c:externalData r:id="rId3">
+    <c:autoUpdate val="0"/>
+  </c:externalData>
+</c:chartSpace>
+</file>
+
+<file path=word/charts/chart2.xml><?xml version="1.0" encoding="utf-8"?>
+<c:chartSpace xmlns:c="http://schemas.openxmlformats.org/drawingml/2006/chart" xmlns:a="http://schemas.openxmlformats.org/drawingml/2006/main" xmlns:r="http://schemas.openxmlformats.org/officeDocument/2006/relationships" xmlns:c16r2="http://schemas.microsoft.com/office/drawing/2015/06/chart">
+  <c:date1904 val="0"/>
+  <c:lang val="es-ES"/>
+  <c:roundedCorners val="0"/>
+  <mc:AlternateContent xmlns:mc="http://schemas.openxmlformats.org/markup-compatibility/2006">
+    <mc:Choice xmlns:c14="http://schemas.microsoft.com/office/drawing/2007/8/2/chart" Requires="c14">
+      <c14:style val="102"/>
+    </mc:Choice>
+    <mc:Fallback>
+      <c:style val="2"/>
+    </mc:Fallback>
+  </mc:AlternateContent>
+  <c:chart>
+    <c:title>
+      <c:tx>
+        <c:rich>
+          <a:bodyPr rot="0" spcFirstLastPara="1" vertOverflow="ellipsis" vert="horz" wrap="square" anchor="ctr" anchorCtr="1"/>
+          <a:lstStyle/>
+          <a:p>
+            <a:pPr marL="0" marR="0" lvl="0" indent="0" algn="ctr" defTabSz="914400" rtl="0" eaLnBrk="1" fontAlgn="auto" latinLnBrk="0" hangingPunct="1">
+              <a:lnSpc>
+                <a:spcPct val="100000"/>
+              </a:lnSpc>
+              <a:spcBef>
+                <a:spcPts val="0"/>
+              </a:spcBef>
+              <a:spcAft>
+                <a:spcPts val="0"/>
+              </a:spcAft>
+              <a:buClrTx/>
+              <a:buSzTx/>
+              <a:buFontTx/>
+              <a:buNone/>
+              <a:tabLst/>
+              <a:defRPr sz="1400" b="0" i="0" u="none" strike="noStrike" kern="1200" spc="0" baseline="0">
+                <a:solidFill>
+                  <a:srgbClr val="000000">
+                    <a:lumMod val="65000"/>
+                    <a:lumOff val="35000"/>
+                  </a:srgbClr>
+                </a:solidFill>
+                <a:latin typeface="+mn-lt"/>
+                <a:ea typeface="+mn-ea"/>
+                <a:cs typeface="+mn-cs"/>
+              </a:defRPr>
+            </a:pPr>
+            <a:r>
+              <a:rPr lang="es-CO" sz="2000" b="0" i="0" baseline="0">
+                <a:effectLst/>
+              </a:rPr>
+              <a:t>Requerimiento 2</a:t>
+            </a:r>
+            <a:endParaRPr lang="es-CO" sz="1600"/>
+          </a:p>
+        </c:rich>
+      </c:tx>
+      <c:overlay val="0"/>
+      <c:spPr>
+        <a:noFill/>
+        <a:ln>
+          <a:noFill/>
+        </a:ln>
+        <a:effectLst/>
+      </c:spPr>
+      <c:txPr>
+        <a:bodyPr rot="0" spcFirstLastPara="1" vertOverflow="ellipsis" vert="horz" wrap="square" anchor="ctr" anchorCtr="1"/>
+        <a:lstStyle/>
+        <a:p>
+          <a:pPr marL="0" marR="0" lvl="0" indent="0" algn="ctr" defTabSz="914400" rtl="0" eaLnBrk="1" fontAlgn="auto" latinLnBrk="0" hangingPunct="1">
+            <a:lnSpc>
+              <a:spcPct val="100000"/>
+            </a:lnSpc>
+            <a:spcBef>
+              <a:spcPts val="0"/>
+            </a:spcBef>
+            <a:spcAft>
+              <a:spcPts val="0"/>
+            </a:spcAft>
+            <a:buClrTx/>
+            <a:buSzTx/>
+            <a:buFontTx/>
+            <a:buNone/>
+            <a:tabLst/>
+            <a:defRPr sz="1400" b="0" i="0" u="none" strike="noStrike" kern="1200" spc="0" baseline="0">
+              <a:solidFill>
+                <a:srgbClr val="000000">
+                  <a:lumMod val="65000"/>
+                  <a:lumOff val="35000"/>
+                </a:srgbClr>
+              </a:solidFill>
+              <a:latin typeface="+mn-lt"/>
+              <a:ea typeface="+mn-ea"/>
+              <a:cs typeface="+mn-cs"/>
+            </a:defRPr>
+          </a:pPr>
+          <a:endParaRPr lang="en-US"/>
+        </a:p>
+      </c:txPr>
+    </c:title>
+    <c:autoTitleDeleted val="0"/>
+    <c:plotArea>
+      <c:layout/>
+      <c:lineChart>
+        <c:grouping val="standard"/>
+        <c:varyColors val="0"/>
+        <c:ser>
+          <c:idx val="0"/>
+          <c:order val="0"/>
+          <c:tx>
+            <c:strRef>
+              <c:f>'Tiempo de ejecucion '!$C$29</c:f>
+              <c:strCache>
+                <c:ptCount val="1"/>
+                <c:pt idx="0">
+                  <c:v>Reto 1 - Req 2</c:v>
+                </c:pt>
+              </c:strCache>
+            </c:strRef>
+          </c:tx>
+          <c:spPr>
+            <a:ln w="28575" cap="rnd">
+              <a:solidFill>
+                <a:srgbClr val="0099FF"/>
+              </a:solidFill>
+              <a:round/>
+            </a:ln>
+            <a:effectLst/>
+          </c:spPr>
+          <c:marker>
+            <c:symbol val="circle"/>
+            <c:size val="5"/>
+            <c:spPr>
+              <a:solidFill>
+                <a:srgbClr val="0099FF"/>
+              </a:solidFill>
+              <a:ln w="9525">
+                <a:solidFill>
+                  <a:srgbClr val="0099FF"/>
+                </a:solidFill>
+              </a:ln>
+              <a:effectLst/>
+            </c:spPr>
+          </c:marker>
+          <c:cat>
+            <c:strRef>
+              <c:f>'Tiempo de ejecucion '!$B$30:$B$37</c:f>
+              <c:strCache>
+                <c:ptCount val="8"/>
+                <c:pt idx="0">
+                  <c:v>0,50%</c:v>
+                </c:pt>
+                <c:pt idx="1">
+                  <c:v>5%</c:v>
+                </c:pt>
+                <c:pt idx="2">
+                  <c:v>10%</c:v>
+                </c:pt>
+                <c:pt idx="3">
+                  <c:v>20%</c:v>
+                </c:pt>
+                <c:pt idx="4">
+                  <c:v>30%</c:v>
+                </c:pt>
+                <c:pt idx="5">
+                  <c:v>50%</c:v>
+                </c:pt>
+                <c:pt idx="6">
+                  <c:v>80%</c:v>
+                </c:pt>
+                <c:pt idx="7">
+                  <c:v>100%</c:v>
+                </c:pt>
+              </c:strCache>
+            </c:strRef>
+          </c:cat>
+          <c:val>
+            <c:numRef>
+              <c:f>'Tiempo de ejecucion '!$C$30:$C$37</c:f>
+              <c:numCache>
+                <c:formatCode>0.00</c:formatCode>
+                <c:ptCount val="8"/>
+                <c:pt idx="0">
+                  <c:v>0</c:v>
+                </c:pt>
+                <c:pt idx="1">
+                  <c:v>0</c:v>
+                </c:pt>
+                <c:pt idx="2">
+                  <c:v>374.99</c:v>
+                </c:pt>
+                <c:pt idx="3">
+                  <c:v>781.25</c:v>
+                </c:pt>
+                <c:pt idx="4">
+                  <c:v>1234.3699999999999</c:v>
+                </c:pt>
+                <c:pt idx="5">
+                  <c:v>2109.37</c:v>
+                </c:pt>
+                <c:pt idx="6">
+                  <c:v>3421.87</c:v>
+                </c:pt>
+                <c:pt idx="7">
+                  <c:v>4158.24</c:v>
+                </c:pt>
+              </c:numCache>
+            </c:numRef>
+          </c:val>
+          <c:smooth val="0"/>
+          <c:extLst>
+            <c:ext xmlns:c16="http://schemas.microsoft.com/office/drawing/2014/chart" uri="{C3380CC4-5D6E-409C-BE32-E72D297353CC}">
+              <c16:uniqueId val="{00000000-BC17-4AB6-BE17-0A01B95C2E48}"/>
+            </c:ext>
+          </c:extLst>
+        </c:ser>
+        <c:ser>
+          <c:idx val="1"/>
+          <c:order val="1"/>
+          <c:tx>
+            <c:strRef>
+              <c:f>'Tiempo de ejecucion '!$D$29</c:f>
+              <c:strCache>
+                <c:ptCount val="1"/>
+                <c:pt idx="0">
+                  <c:v>Reto 2 - Req 2</c:v>
+                </c:pt>
+              </c:strCache>
+            </c:strRef>
+          </c:tx>
+          <c:spPr>
+            <a:ln w="28575" cap="rnd">
+              <a:solidFill>
+                <a:srgbClr val="FF0066"/>
+              </a:solidFill>
+              <a:round/>
+            </a:ln>
+            <a:effectLst/>
+          </c:spPr>
+          <c:marker>
+            <c:symbol val="circle"/>
+            <c:size val="5"/>
+            <c:spPr>
+              <a:solidFill>
+                <a:srgbClr val="FF0066"/>
+              </a:solidFill>
+              <a:ln w="9525">
+                <a:solidFill>
+                  <a:srgbClr val="FF0066"/>
+                </a:solidFill>
+              </a:ln>
+              <a:effectLst/>
+            </c:spPr>
+          </c:marker>
+          <c:cat>
+            <c:strRef>
+              <c:f>'Tiempo de ejecucion '!$B$30:$B$37</c:f>
+              <c:strCache>
+                <c:ptCount val="8"/>
+                <c:pt idx="0">
+                  <c:v>0,50%</c:v>
+                </c:pt>
+                <c:pt idx="1">
+                  <c:v>5%</c:v>
+                </c:pt>
+                <c:pt idx="2">
+                  <c:v>10%</c:v>
+                </c:pt>
+                <c:pt idx="3">
+                  <c:v>20%</c:v>
+                </c:pt>
+                <c:pt idx="4">
+                  <c:v>30%</c:v>
+                </c:pt>
+                <c:pt idx="5">
+                  <c:v>50%</c:v>
+                </c:pt>
+                <c:pt idx="6">
+                  <c:v>80%</c:v>
+                </c:pt>
+                <c:pt idx="7">
+                  <c:v>100%</c:v>
+                </c:pt>
+              </c:strCache>
+            </c:strRef>
+          </c:cat>
+          <c:val>
+            <c:numRef>
+              <c:f>'Tiempo de ejecucion '!$D$30:$D$37</c:f>
+              <c:numCache>
+                <c:formatCode>0.00</c:formatCode>
+                <c:ptCount val="8"/>
+                <c:pt idx="0">
+                  <c:v>46.875</c:v>
+                </c:pt>
+                <c:pt idx="1">
+                  <c:v>187.5</c:v>
+                </c:pt>
+                <c:pt idx="2">
+                  <c:v>234.375</c:v>
+                </c:pt>
+                <c:pt idx="3">
+                  <c:v>343.75</c:v>
+                </c:pt>
+                <c:pt idx="4">
+                  <c:v>546.87</c:v>
+                </c:pt>
+                <c:pt idx="5">
+                  <c:v>671.87</c:v>
+                </c:pt>
+                <c:pt idx="6">
+                  <c:v>687.5</c:v>
+                </c:pt>
+                <c:pt idx="7">
+                  <c:v>718.75</c:v>
+                </c:pt>
+              </c:numCache>
+            </c:numRef>
+          </c:val>
+          <c:smooth val="0"/>
+          <c:extLst>
+            <c:ext xmlns:c16="http://schemas.microsoft.com/office/drawing/2014/chart" uri="{C3380CC4-5D6E-409C-BE32-E72D297353CC}">
+              <c16:uniqueId val="{00000001-BC17-4AB6-BE17-0A01B95C2E48}"/>
+            </c:ext>
+          </c:extLst>
+        </c:ser>
+        <c:dLbls>
+          <c:showLegendKey val="0"/>
+          <c:showVal val="0"/>
+          <c:showCatName val="0"/>
+          <c:showSerName val="0"/>
+          <c:showPercent val="0"/>
+          <c:showBubbleSize val="0"/>
+        </c:dLbls>
+        <c:marker val="1"/>
+        <c:smooth val="0"/>
+        <c:axId val="30492975"/>
+        <c:axId val="30493807"/>
+      </c:lineChart>
+      <c:catAx>
+        <c:axId val="30492975"/>
+        <c:scaling>
+          <c:orientation val="minMax"/>
+        </c:scaling>
+        <c:delete val="0"/>
+        <c:axPos val="b"/>
+        <c:title>
+          <c:tx>
+            <c:rich>
+              <a:bodyPr rot="0" spcFirstLastPara="1" vertOverflow="ellipsis" vert="horz" wrap="square" anchor="ctr" anchorCtr="1"/>
+              <a:lstStyle/>
+              <a:p>
+                <a:pPr>
+                  <a:defRPr sz="1000" b="0" i="0" u="none" strike="noStrike" kern="1200" baseline="0">
+                    <a:solidFill>
+                      <a:schemeClr val="tx1">
+                        <a:lumMod val="65000"/>
+                        <a:lumOff val="35000"/>
+                      </a:schemeClr>
+                    </a:solidFill>
+                    <a:latin typeface="+mn-lt"/>
+                    <a:ea typeface="+mn-ea"/>
+                    <a:cs typeface="+mn-cs"/>
+                  </a:defRPr>
+                </a:pPr>
+                <a:r>
+                  <a:rPr lang="en-US" sz="1200" b="0" i="0" cap="all" baseline="0">
+                    <a:effectLst/>
+                  </a:rPr>
+                  <a:t>Tamaño de la muestra [Num. elementos]</a:t>
+                </a:r>
+                <a:endParaRPr lang="es-CO" sz="700">
+                  <a:effectLst/>
+                </a:endParaRPr>
+              </a:p>
+            </c:rich>
+          </c:tx>
+          <c:overlay val="0"/>
+          <c:spPr>
+            <a:noFill/>
+            <a:ln>
+              <a:noFill/>
+            </a:ln>
+            <a:effectLst/>
+          </c:spPr>
+          <c:txPr>
+            <a:bodyPr rot="0" spcFirstLastPara="1" vertOverflow="ellipsis" vert="horz" wrap="square" anchor="ctr" anchorCtr="1"/>
+            <a:lstStyle/>
+            <a:p>
+              <a:pPr>
+                <a:defRPr sz="1000" b="0" i="0" u="none" strike="noStrike" kern="1200" baseline="0">
+                  <a:solidFill>
+                    <a:schemeClr val="tx1">
+                      <a:lumMod val="65000"/>
+                      <a:lumOff val="35000"/>
+                    </a:schemeClr>
+                  </a:solidFill>
+                  <a:latin typeface="+mn-lt"/>
+                  <a:ea typeface="+mn-ea"/>
+                  <a:cs typeface="+mn-cs"/>
+                </a:defRPr>
+              </a:pPr>
+              <a:endParaRPr lang="en-US"/>
+            </a:p>
+          </c:txPr>
+        </c:title>
+        <c:numFmt formatCode="General" sourceLinked="1"/>
+        <c:majorTickMark val="none"/>
+        <c:minorTickMark val="none"/>
+        <c:tickLblPos val="nextTo"/>
+        <c:spPr>
+          <a:noFill/>
+          <a:ln w="9525" cap="flat" cmpd="sng" algn="ctr">
+            <a:solidFill>
+              <a:schemeClr val="tx1">
+                <a:lumMod val="15000"/>
+                <a:lumOff val="85000"/>
+              </a:schemeClr>
+            </a:solidFill>
+            <a:round/>
+          </a:ln>
+          <a:effectLst/>
+        </c:spPr>
+        <c:txPr>
+          <a:bodyPr rot="-60000000" spcFirstLastPara="1" vertOverflow="ellipsis" vert="horz" wrap="square" anchor="ctr" anchorCtr="1"/>
+          <a:lstStyle/>
+          <a:p>
+            <a:pPr>
+              <a:defRPr sz="900" b="0" i="0" u="none" strike="noStrike" kern="1200" baseline="0">
+                <a:solidFill>
+                  <a:schemeClr val="tx1">
+                    <a:lumMod val="65000"/>
+                    <a:lumOff val="35000"/>
+                  </a:schemeClr>
+                </a:solidFill>
+                <a:latin typeface="+mn-lt"/>
+                <a:ea typeface="+mn-ea"/>
+                <a:cs typeface="+mn-cs"/>
+              </a:defRPr>
+            </a:pPr>
+            <a:endParaRPr lang="en-US"/>
+          </a:p>
+        </c:txPr>
+        <c:crossAx val="30493807"/>
+        <c:crosses val="autoZero"/>
+        <c:auto val="1"/>
+        <c:lblAlgn val="ctr"/>
+        <c:lblOffset val="100"/>
+        <c:noMultiLvlLbl val="0"/>
+      </c:catAx>
+      <c:valAx>
+        <c:axId val="30493807"/>
+        <c:scaling>
+          <c:orientation val="minMax"/>
+        </c:scaling>
+        <c:delete val="0"/>
+        <c:axPos val="l"/>
+        <c:majorGridlines>
+          <c:spPr>
+            <a:ln w="9525" cap="flat" cmpd="sng" algn="ctr">
+              <a:solidFill>
+                <a:schemeClr val="tx1">
+                  <a:lumMod val="15000"/>
+                  <a:lumOff val="85000"/>
+                </a:schemeClr>
+              </a:solidFill>
+              <a:round/>
+            </a:ln>
+            <a:effectLst/>
+          </c:spPr>
+        </c:majorGridlines>
+        <c:title>
+          <c:tx>
+            <c:rich>
+              <a:bodyPr rot="-5400000" spcFirstLastPara="1" vertOverflow="ellipsis" vert="horz" wrap="square" anchor="ctr" anchorCtr="1"/>
+              <a:lstStyle/>
+              <a:p>
+                <a:pPr>
+                  <a:defRPr sz="1000" b="0" i="0" u="none" strike="noStrike" kern="1200" baseline="0">
+                    <a:solidFill>
+                      <a:schemeClr val="tx1">
+                        <a:lumMod val="65000"/>
+                        <a:lumOff val="35000"/>
+                      </a:schemeClr>
+                    </a:solidFill>
+                    <a:latin typeface="+mn-lt"/>
+                    <a:ea typeface="+mn-ea"/>
+                    <a:cs typeface="+mn-cs"/>
+                  </a:defRPr>
+                </a:pPr>
+                <a:r>
+                  <a:rPr lang="es-CO" sz="1200" b="0" i="0" cap="all" baseline="0">
+                    <a:effectLst/>
+                  </a:rPr>
+                  <a:t>Tiempo de ejecución [ms]</a:t>
+                </a:r>
+                <a:endParaRPr lang="es-CO" sz="700">
+                  <a:effectLst/>
+                </a:endParaRPr>
+              </a:p>
+            </c:rich>
+          </c:tx>
+          <c:layout>
+            <c:manualLayout>
+              <c:xMode val="edge"/>
+              <c:yMode val="edge"/>
+              <c:x val="8.7871851013622566E-3"/>
+              <c:y val="0.3243195380185484"/>
+            </c:manualLayout>
+          </c:layout>
+          <c:overlay val="0"/>
+          <c:spPr>
+            <a:noFill/>
+            <a:ln>
+              <a:noFill/>
+            </a:ln>
+            <a:effectLst/>
+          </c:spPr>
+          <c:txPr>
+            <a:bodyPr rot="-5400000" spcFirstLastPara="1" vertOverflow="ellipsis" vert="horz" wrap="square" anchor="ctr" anchorCtr="1"/>
+            <a:lstStyle/>
+            <a:p>
+              <a:pPr>
+                <a:defRPr sz="1000" b="0" i="0" u="none" strike="noStrike" kern="1200" baseline="0">
+                  <a:solidFill>
+                    <a:schemeClr val="tx1">
+                      <a:lumMod val="65000"/>
+                      <a:lumOff val="35000"/>
+                    </a:schemeClr>
+                  </a:solidFill>
+                  <a:latin typeface="+mn-lt"/>
+                  <a:ea typeface="+mn-ea"/>
+                  <a:cs typeface="+mn-cs"/>
+                </a:defRPr>
+              </a:pPr>
+              <a:endParaRPr lang="en-US"/>
+            </a:p>
+          </c:txPr>
+        </c:title>
+        <c:numFmt formatCode="0.00" sourceLinked="1"/>
+        <c:majorTickMark val="none"/>
+        <c:minorTickMark val="none"/>
+        <c:tickLblPos val="nextTo"/>
+        <c:spPr>
+          <a:noFill/>
+          <a:ln>
+            <a:noFill/>
+          </a:ln>
+          <a:effectLst/>
+        </c:spPr>
+        <c:txPr>
+          <a:bodyPr rot="-60000000" spcFirstLastPara="1" vertOverflow="ellipsis" vert="horz" wrap="square" anchor="ctr" anchorCtr="1"/>
+          <a:lstStyle/>
+          <a:p>
+            <a:pPr>
+              <a:defRPr sz="900" b="0" i="0" u="none" strike="noStrike" kern="1200" baseline="0">
+                <a:solidFill>
+                  <a:schemeClr val="tx1">
+                    <a:lumMod val="65000"/>
+                    <a:lumOff val="35000"/>
+                  </a:schemeClr>
+                </a:solidFill>
+                <a:latin typeface="+mn-lt"/>
+                <a:ea typeface="+mn-ea"/>
+                <a:cs typeface="+mn-cs"/>
+              </a:defRPr>
+            </a:pPr>
+            <a:endParaRPr lang="en-US"/>
+          </a:p>
+        </c:txPr>
+        <c:crossAx val="30492975"/>
+        <c:crosses val="autoZero"/>
+        <c:crossBetween val="between"/>
+      </c:valAx>
+      <c:spPr>
+        <a:noFill/>
+        <a:ln>
+          <a:noFill/>
+        </a:ln>
+        <a:effectLst/>
+      </c:spPr>
+    </c:plotArea>
+    <c:legend>
+      <c:legendPos val="b"/>
+      <c:overlay val="0"/>
+      <c:spPr>
+        <a:noFill/>
+        <a:ln>
+          <a:noFill/>
+        </a:ln>
+        <a:effectLst/>
+      </c:spPr>
+      <c:txPr>
+        <a:bodyPr rot="0" spcFirstLastPara="1" vertOverflow="ellipsis" vert="horz" wrap="square" anchor="ctr" anchorCtr="1"/>
+        <a:lstStyle/>
+        <a:p>
+          <a:pPr>
+            <a:defRPr sz="900" b="0" i="0" u="none" strike="noStrike" kern="1200" baseline="0">
+              <a:solidFill>
+                <a:schemeClr val="tx1">
+                  <a:lumMod val="65000"/>
+                  <a:lumOff val="35000"/>
+                </a:schemeClr>
+              </a:solidFill>
+              <a:latin typeface="+mn-lt"/>
+              <a:ea typeface="+mn-ea"/>
+              <a:cs typeface="+mn-cs"/>
+            </a:defRPr>
+          </a:pPr>
+          <a:endParaRPr lang="en-US"/>
+        </a:p>
+      </c:txPr>
+    </c:legend>
+    <c:plotVisOnly val="1"/>
+    <c:dispBlanksAs val="gap"/>
+    <c:extLst>
+      <c:ext xmlns:c16r3="http://schemas.microsoft.com/office/drawing/2017/03/chart" uri="{56B9EC1D-385E-4148-901F-78D8002777C0}">
+        <c16r3:dataDisplayOptions16>
+          <c16r3:dispNaAsBlank val="1"/>
+        </c16r3:dataDisplayOptions16>
+      </c:ext>
+    </c:extLst>
+    <c:showDLblsOverMax val="0"/>
+  </c:chart>
+  <c:spPr>
+    <a:solidFill>
+      <a:schemeClr val="bg1"/>
+    </a:solidFill>
+    <a:ln w="9525" cap="flat" cmpd="sng" algn="ctr">
+      <a:solidFill>
+        <a:schemeClr val="tx1">
+          <a:lumMod val="15000"/>
+          <a:lumOff val="85000"/>
+        </a:schemeClr>
+      </a:solidFill>
+      <a:round/>
+    </a:ln>
+    <a:effectLst/>
+  </c:spPr>
+  <c:txPr>
+    <a:bodyPr/>
+    <a:lstStyle/>
+    <a:p>
+      <a:pPr>
+        <a:defRPr/>
+      </a:pPr>
+      <a:endParaRPr lang="en-US"/>
+    </a:p>
+  </c:txPr>
+  <c:externalData r:id="rId3">
+    <c:autoUpdate val="0"/>
+  </c:externalData>
+</c:chartSpace>
+</file>
+
+<file path=word/charts/chart3.xml><?xml version="1.0" encoding="utf-8"?>
+<c:chartSpace xmlns:c="http://schemas.openxmlformats.org/drawingml/2006/chart" xmlns:a="http://schemas.openxmlformats.org/drawingml/2006/main" xmlns:r="http://schemas.openxmlformats.org/officeDocument/2006/relationships" xmlns:c16r2="http://schemas.microsoft.com/office/drawing/2015/06/chart">
+  <c:date1904 val="0"/>
+  <c:lang val="es-ES"/>
+  <c:roundedCorners val="0"/>
+  <mc:AlternateContent xmlns:mc="http://schemas.openxmlformats.org/markup-compatibility/2006">
+    <mc:Choice xmlns:c14="http://schemas.microsoft.com/office/drawing/2007/8/2/chart" Requires="c14">
+      <c14:style val="102"/>
+    </mc:Choice>
+    <mc:Fallback>
+      <c:style val="2"/>
+    </mc:Fallback>
+  </mc:AlternateContent>
+  <c:chart>
+    <c:title>
+      <c:tx>
+        <c:rich>
+          <a:bodyPr rot="0" spcFirstLastPara="1" vertOverflow="ellipsis" vert="horz" wrap="square" anchor="ctr" anchorCtr="1"/>
+          <a:lstStyle/>
+          <a:p>
+            <a:pPr>
+              <a:defRPr sz="1400" b="0" i="0" u="none" strike="noStrike" kern="1200" spc="0" baseline="0">
+                <a:solidFill>
+                  <a:schemeClr val="tx1">
+                    <a:lumMod val="65000"/>
+                    <a:lumOff val="35000"/>
+                  </a:schemeClr>
+                </a:solidFill>
+                <a:latin typeface="+mn-lt"/>
+                <a:ea typeface="+mn-ea"/>
+                <a:cs typeface="+mn-cs"/>
+              </a:defRPr>
+            </a:pPr>
+            <a:r>
+              <a:rPr lang="es-CO" sz="2000" b="0" i="0" baseline="0">
+                <a:effectLst/>
+              </a:rPr>
+              <a:t>Requerimiento 3</a:t>
+            </a:r>
+            <a:endParaRPr lang="es-CO" sz="1600">
+              <a:effectLst/>
+            </a:endParaRPr>
+          </a:p>
+        </c:rich>
+      </c:tx>
+      <c:overlay val="0"/>
+      <c:spPr>
+        <a:noFill/>
+        <a:ln>
+          <a:noFill/>
+        </a:ln>
+        <a:effectLst/>
+      </c:spPr>
+      <c:txPr>
+        <a:bodyPr rot="0" spcFirstLastPara="1" vertOverflow="ellipsis" vert="horz" wrap="square" anchor="ctr" anchorCtr="1"/>
+        <a:lstStyle/>
+        <a:p>
+          <a:pPr>
+            <a:defRPr sz="1400" b="0" i="0" u="none" strike="noStrike" kern="1200" spc="0" baseline="0">
+              <a:solidFill>
+                <a:schemeClr val="tx1">
+                  <a:lumMod val="65000"/>
+                  <a:lumOff val="35000"/>
+                </a:schemeClr>
+              </a:solidFill>
+              <a:latin typeface="+mn-lt"/>
+              <a:ea typeface="+mn-ea"/>
+              <a:cs typeface="+mn-cs"/>
+            </a:defRPr>
+          </a:pPr>
+          <a:endParaRPr lang="en-US"/>
+        </a:p>
+      </c:txPr>
+    </c:title>
+    <c:autoTitleDeleted val="0"/>
+    <c:plotArea>
+      <c:layout/>
+      <c:lineChart>
+        <c:grouping val="standard"/>
+        <c:varyColors val="0"/>
+        <c:ser>
+          <c:idx val="0"/>
+          <c:order val="0"/>
+          <c:tx>
+            <c:strRef>
+              <c:f>'Tiempo de ejecucion '!$C$39</c:f>
+              <c:strCache>
+                <c:ptCount val="1"/>
+                <c:pt idx="0">
+                  <c:v>Reto 1 - Req 3</c:v>
+                </c:pt>
+              </c:strCache>
+            </c:strRef>
+          </c:tx>
+          <c:spPr>
+            <a:ln w="28575" cap="rnd">
+              <a:solidFill>
+                <a:srgbClr val="0099FF"/>
+              </a:solidFill>
+              <a:round/>
+            </a:ln>
+            <a:effectLst/>
+          </c:spPr>
+          <c:marker>
+            <c:symbol val="circle"/>
+            <c:size val="5"/>
+            <c:spPr>
+              <a:solidFill>
+                <a:srgbClr val="0099FF"/>
+              </a:solidFill>
+              <a:ln w="9525">
+                <a:solidFill>
+                  <a:srgbClr val="0099FF"/>
+                </a:solidFill>
+              </a:ln>
+              <a:effectLst/>
+            </c:spPr>
+          </c:marker>
+          <c:cat>
+            <c:strRef>
+              <c:f>'Tiempo de ejecucion '!$B$40:$B$47</c:f>
+              <c:strCache>
+                <c:ptCount val="8"/>
+                <c:pt idx="0">
+                  <c:v>0,50%</c:v>
+                </c:pt>
+                <c:pt idx="1">
+                  <c:v>5%</c:v>
+                </c:pt>
+                <c:pt idx="2">
+                  <c:v>10%</c:v>
+                </c:pt>
+                <c:pt idx="3">
+                  <c:v>20%</c:v>
+                </c:pt>
+                <c:pt idx="4">
+                  <c:v>30%</c:v>
+                </c:pt>
+                <c:pt idx="5">
+                  <c:v>50%</c:v>
+                </c:pt>
+                <c:pt idx="6">
+                  <c:v>80%</c:v>
+                </c:pt>
+                <c:pt idx="7">
+                  <c:v>100%</c:v>
+                </c:pt>
+              </c:strCache>
+            </c:strRef>
+          </c:cat>
+          <c:val>
+            <c:numRef>
+              <c:f>'Tiempo de ejecucion '!$C$40:$C$47</c:f>
+              <c:numCache>
+                <c:formatCode>0.00</c:formatCode>
+                <c:ptCount val="8"/>
+                <c:pt idx="0">
+                  <c:v>0</c:v>
+                </c:pt>
+                <c:pt idx="1">
+                  <c:v>31.25</c:v>
+                </c:pt>
+                <c:pt idx="2">
+                  <c:v>31.25</c:v>
+                </c:pt>
+                <c:pt idx="3">
+                  <c:v>46.87</c:v>
+                </c:pt>
+                <c:pt idx="4">
+                  <c:v>78.12</c:v>
+                </c:pt>
+                <c:pt idx="5">
+                  <c:v>93.75</c:v>
+                </c:pt>
+                <c:pt idx="6">
+                  <c:v>171.87</c:v>
+                </c:pt>
+                <c:pt idx="7">
+                  <c:v>203.12</c:v>
+                </c:pt>
+              </c:numCache>
+            </c:numRef>
+          </c:val>
+          <c:smooth val="0"/>
+          <c:extLst>
+            <c:ext xmlns:c16="http://schemas.microsoft.com/office/drawing/2014/chart" uri="{C3380CC4-5D6E-409C-BE32-E72D297353CC}">
+              <c16:uniqueId val="{00000000-3BD8-4011-BC80-092A110A5958}"/>
+            </c:ext>
+          </c:extLst>
+        </c:ser>
+        <c:ser>
+          <c:idx val="1"/>
+          <c:order val="1"/>
+          <c:tx>
+            <c:strRef>
+              <c:f>'Tiempo de ejecucion '!$D$39</c:f>
+              <c:strCache>
+                <c:ptCount val="1"/>
+                <c:pt idx="0">
+                  <c:v>Reto 2 - Req 3</c:v>
+                </c:pt>
+              </c:strCache>
+            </c:strRef>
+          </c:tx>
+          <c:spPr>
+            <a:ln w="28575" cap="rnd">
+              <a:solidFill>
+                <a:srgbClr val="FF0066"/>
+              </a:solidFill>
+              <a:round/>
+            </a:ln>
+            <a:effectLst/>
+          </c:spPr>
+          <c:marker>
+            <c:symbol val="circle"/>
+            <c:size val="5"/>
+            <c:spPr>
+              <a:solidFill>
+                <a:srgbClr val="FF0066"/>
+              </a:solidFill>
+              <a:ln w="9525">
+                <a:solidFill>
+                  <a:srgbClr val="FF0066"/>
+                </a:solidFill>
+              </a:ln>
+              <a:effectLst/>
+            </c:spPr>
+          </c:marker>
+          <c:cat>
+            <c:strRef>
+              <c:f>'Tiempo de ejecucion '!$B$40:$B$47</c:f>
+              <c:strCache>
+                <c:ptCount val="8"/>
+                <c:pt idx="0">
+                  <c:v>0,50%</c:v>
+                </c:pt>
+                <c:pt idx="1">
+                  <c:v>5%</c:v>
+                </c:pt>
+                <c:pt idx="2">
+                  <c:v>10%</c:v>
+                </c:pt>
+                <c:pt idx="3">
+                  <c:v>20%</c:v>
+                </c:pt>
+                <c:pt idx="4">
+                  <c:v>30%</c:v>
+                </c:pt>
+                <c:pt idx="5">
+                  <c:v>50%</c:v>
+                </c:pt>
+                <c:pt idx="6">
+                  <c:v>80%</c:v>
+                </c:pt>
+                <c:pt idx="7">
+                  <c:v>100%</c:v>
+                </c:pt>
+              </c:strCache>
+            </c:strRef>
+          </c:cat>
+          <c:val>
+            <c:numRef>
+              <c:f>'Tiempo de ejecucion '!$D$40:$D$47</c:f>
+              <c:numCache>
+                <c:formatCode>0.00</c:formatCode>
+                <c:ptCount val="8"/>
+                <c:pt idx="0">
+                  <c:v>0</c:v>
+                </c:pt>
+                <c:pt idx="1">
+                  <c:v>0</c:v>
+                </c:pt>
+                <c:pt idx="2">
+                  <c:v>15.625</c:v>
+                </c:pt>
+                <c:pt idx="3">
+                  <c:v>15.625</c:v>
+                </c:pt>
+                <c:pt idx="4">
+                  <c:v>15.625</c:v>
+                </c:pt>
+                <c:pt idx="5">
+                  <c:v>15.625</c:v>
+                </c:pt>
+                <c:pt idx="6">
+                  <c:v>15.625</c:v>
+                </c:pt>
+                <c:pt idx="7">
+                  <c:v>15.625</c:v>
+                </c:pt>
+              </c:numCache>
+            </c:numRef>
+          </c:val>
+          <c:smooth val="0"/>
+          <c:extLst>
+            <c:ext xmlns:c16="http://schemas.microsoft.com/office/drawing/2014/chart" uri="{C3380CC4-5D6E-409C-BE32-E72D297353CC}">
+              <c16:uniqueId val="{00000001-3BD8-4011-BC80-092A110A5958}"/>
+            </c:ext>
+          </c:extLst>
+        </c:ser>
+        <c:dLbls>
+          <c:showLegendKey val="0"/>
+          <c:showVal val="0"/>
+          <c:showCatName val="0"/>
+          <c:showSerName val="0"/>
+          <c:showPercent val="0"/>
+          <c:showBubbleSize val="0"/>
+        </c:dLbls>
+        <c:marker val="1"/>
+        <c:smooth val="0"/>
+        <c:axId val="29333775"/>
+        <c:axId val="29335439"/>
+      </c:lineChart>
+      <c:catAx>
+        <c:axId val="29333775"/>
+        <c:scaling>
+          <c:orientation val="minMax"/>
+        </c:scaling>
+        <c:delete val="0"/>
+        <c:axPos val="b"/>
+        <c:title>
+          <c:tx>
+            <c:rich>
+              <a:bodyPr rot="0" spcFirstLastPara="1" vertOverflow="ellipsis" vert="horz" wrap="square" anchor="ctr" anchorCtr="1"/>
+              <a:lstStyle/>
+              <a:p>
+                <a:pPr>
+                  <a:defRPr sz="1000" b="0" i="0" u="none" strike="noStrike" kern="1200" baseline="0">
+                    <a:solidFill>
+                      <a:schemeClr val="tx1">
+                        <a:lumMod val="65000"/>
+                        <a:lumOff val="35000"/>
+                      </a:schemeClr>
+                    </a:solidFill>
+                    <a:latin typeface="+mn-lt"/>
+                    <a:ea typeface="+mn-ea"/>
+                    <a:cs typeface="+mn-cs"/>
+                  </a:defRPr>
+                </a:pPr>
+                <a:r>
+                  <a:rPr lang="en-US" sz="1200" b="0" i="0" cap="all" baseline="0">
+                    <a:effectLst/>
+                  </a:rPr>
+                  <a:t>Tamaño de la muestra [Num. elementos]</a:t>
+                </a:r>
+                <a:endParaRPr lang="es-CO" sz="700">
+                  <a:effectLst/>
+                </a:endParaRPr>
+              </a:p>
+            </c:rich>
+          </c:tx>
+          <c:overlay val="0"/>
+          <c:spPr>
+            <a:noFill/>
+            <a:ln>
+              <a:noFill/>
+            </a:ln>
+            <a:effectLst/>
+          </c:spPr>
+          <c:txPr>
+            <a:bodyPr rot="0" spcFirstLastPara="1" vertOverflow="ellipsis" vert="horz" wrap="square" anchor="ctr" anchorCtr="1"/>
+            <a:lstStyle/>
+            <a:p>
+              <a:pPr>
+                <a:defRPr sz="1000" b="0" i="0" u="none" strike="noStrike" kern="1200" baseline="0">
+                  <a:solidFill>
+                    <a:schemeClr val="tx1">
+                      <a:lumMod val="65000"/>
+                      <a:lumOff val="35000"/>
+                    </a:schemeClr>
+                  </a:solidFill>
+                  <a:latin typeface="+mn-lt"/>
+                  <a:ea typeface="+mn-ea"/>
+                  <a:cs typeface="+mn-cs"/>
+                </a:defRPr>
+              </a:pPr>
+              <a:endParaRPr lang="en-US"/>
+            </a:p>
+          </c:txPr>
+        </c:title>
+        <c:numFmt formatCode="General" sourceLinked="1"/>
+        <c:majorTickMark val="none"/>
+        <c:minorTickMark val="none"/>
+        <c:tickLblPos val="nextTo"/>
+        <c:spPr>
+          <a:noFill/>
+          <a:ln w="9525" cap="flat" cmpd="sng" algn="ctr">
+            <a:solidFill>
+              <a:schemeClr val="tx1">
+                <a:lumMod val="15000"/>
+                <a:lumOff val="85000"/>
+              </a:schemeClr>
+            </a:solidFill>
+            <a:round/>
+          </a:ln>
+          <a:effectLst/>
+        </c:spPr>
+        <c:txPr>
+          <a:bodyPr rot="-60000000" spcFirstLastPara="1" vertOverflow="ellipsis" vert="horz" wrap="square" anchor="ctr" anchorCtr="1"/>
+          <a:lstStyle/>
+          <a:p>
+            <a:pPr>
+              <a:defRPr sz="900" b="0" i="0" u="none" strike="noStrike" kern="1200" baseline="0">
+                <a:solidFill>
+                  <a:schemeClr val="tx1">
+                    <a:lumMod val="65000"/>
+                    <a:lumOff val="35000"/>
+                  </a:schemeClr>
+                </a:solidFill>
+                <a:latin typeface="+mn-lt"/>
+                <a:ea typeface="+mn-ea"/>
+                <a:cs typeface="+mn-cs"/>
+              </a:defRPr>
+            </a:pPr>
+            <a:endParaRPr lang="en-US"/>
+          </a:p>
+        </c:txPr>
+        <c:crossAx val="29335439"/>
+        <c:crosses val="autoZero"/>
+        <c:auto val="1"/>
+        <c:lblAlgn val="ctr"/>
+        <c:lblOffset val="100"/>
+        <c:noMultiLvlLbl val="0"/>
+      </c:catAx>
+      <c:valAx>
+        <c:axId val="29335439"/>
+        <c:scaling>
+          <c:orientation val="minMax"/>
+        </c:scaling>
+        <c:delete val="0"/>
+        <c:axPos val="l"/>
+        <c:majorGridlines>
+          <c:spPr>
+            <a:ln w="9525" cap="flat" cmpd="sng" algn="ctr">
+              <a:solidFill>
+                <a:schemeClr val="tx1">
+                  <a:lumMod val="15000"/>
+                  <a:lumOff val="85000"/>
+                </a:schemeClr>
+              </a:solidFill>
+              <a:round/>
+            </a:ln>
+            <a:effectLst/>
+          </c:spPr>
+        </c:majorGridlines>
+        <c:title>
+          <c:tx>
+            <c:rich>
+              <a:bodyPr rot="-5400000" spcFirstLastPara="1" vertOverflow="ellipsis" vert="horz" wrap="square" anchor="ctr" anchorCtr="1"/>
+              <a:lstStyle/>
+              <a:p>
+                <a:pPr>
+                  <a:defRPr sz="1000" b="0" i="0" u="none" strike="noStrike" kern="1200" baseline="0">
+                    <a:solidFill>
+                      <a:schemeClr val="tx1">
+                        <a:lumMod val="65000"/>
+                        <a:lumOff val="35000"/>
+                      </a:schemeClr>
+                    </a:solidFill>
+                    <a:latin typeface="+mn-lt"/>
+                    <a:ea typeface="+mn-ea"/>
+                    <a:cs typeface="+mn-cs"/>
+                  </a:defRPr>
+                </a:pPr>
+                <a:r>
+                  <a:rPr lang="es-CO" sz="1200" b="0" i="0" cap="all" baseline="0">
+                    <a:effectLst/>
+                  </a:rPr>
+                  <a:t>Tiempo de ejecución [ms]</a:t>
+                </a:r>
+                <a:endParaRPr lang="es-CO" sz="700">
+                  <a:effectLst/>
+                </a:endParaRPr>
+              </a:p>
+            </c:rich>
+          </c:tx>
+          <c:overlay val="0"/>
+          <c:spPr>
+            <a:noFill/>
+            <a:ln>
+              <a:noFill/>
+            </a:ln>
+            <a:effectLst/>
+          </c:spPr>
+          <c:txPr>
+            <a:bodyPr rot="-5400000" spcFirstLastPara="1" vertOverflow="ellipsis" vert="horz" wrap="square" anchor="ctr" anchorCtr="1"/>
+            <a:lstStyle/>
+            <a:p>
+              <a:pPr>
+                <a:defRPr sz="1000" b="0" i="0" u="none" strike="noStrike" kern="1200" baseline="0">
+                  <a:solidFill>
+                    <a:schemeClr val="tx1">
+                      <a:lumMod val="65000"/>
+                      <a:lumOff val="35000"/>
+                    </a:schemeClr>
+                  </a:solidFill>
+                  <a:latin typeface="+mn-lt"/>
+                  <a:ea typeface="+mn-ea"/>
+                  <a:cs typeface="+mn-cs"/>
+                </a:defRPr>
+              </a:pPr>
+              <a:endParaRPr lang="en-US"/>
+            </a:p>
+          </c:txPr>
+        </c:title>
+        <c:numFmt formatCode="0.00" sourceLinked="1"/>
+        <c:majorTickMark val="none"/>
+        <c:minorTickMark val="none"/>
+        <c:tickLblPos val="nextTo"/>
+        <c:spPr>
+          <a:noFill/>
+          <a:ln>
+            <a:noFill/>
+          </a:ln>
+          <a:effectLst/>
+        </c:spPr>
+        <c:txPr>
+          <a:bodyPr rot="-60000000" spcFirstLastPara="1" vertOverflow="ellipsis" vert="horz" wrap="square" anchor="ctr" anchorCtr="1"/>
+          <a:lstStyle/>
+          <a:p>
+            <a:pPr>
+              <a:defRPr sz="900" b="0" i="0" u="none" strike="noStrike" kern="1200" baseline="0">
+                <a:solidFill>
+                  <a:schemeClr val="tx1">
+                    <a:lumMod val="65000"/>
+                    <a:lumOff val="35000"/>
+                  </a:schemeClr>
+                </a:solidFill>
+                <a:latin typeface="+mn-lt"/>
+                <a:ea typeface="+mn-ea"/>
+                <a:cs typeface="+mn-cs"/>
+              </a:defRPr>
+            </a:pPr>
+            <a:endParaRPr lang="en-US"/>
+          </a:p>
+        </c:txPr>
+        <c:crossAx val="29333775"/>
+        <c:crosses val="autoZero"/>
+        <c:crossBetween val="between"/>
+      </c:valAx>
+      <c:spPr>
+        <a:solidFill>
+          <a:sysClr val="window" lastClr="FFFFFF"/>
+        </a:solidFill>
+        <a:ln>
+          <a:solidFill>
+            <a:schemeClr val="bg1"/>
+          </a:solidFill>
+        </a:ln>
+        <a:effectLst/>
+      </c:spPr>
+    </c:plotArea>
+    <c:legend>
+      <c:legendPos val="b"/>
+      <c:overlay val="0"/>
+      <c:spPr>
+        <a:noFill/>
+        <a:ln>
+          <a:noFill/>
+        </a:ln>
+        <a:effectLst/>
+      </c:spPr>
+      <c:txPr>
+        <a:bodyPr rot="0" spcFirstLastPara="1" vertOverflow="ellipsis" vert="horz" wrap="square" anchor="ctr" anchorCtr="1"/>
+        <a:lstStyle/>
+        <a:p>
+          <a:pPr>
+            <a:defRPr sz="900" b="0" i="0" u="none" strike="noStrike" kern="1200" baseline="0">
+              <a:solidFill>
+                <a:schemeClr val="tx1">
+                  <a:lumMod val="65000"/>
+                  <a:lumOff val="35000"/>
+                </a:schemeClr>
+              </a:solidFill>
+              <a:latin typeface="+mn-lt"/>
+              <a:ea typeface="+mn-ea"/>
+              <a:cs typeface="+mn-cs"/>
+            </a:defRPr>
+          </a:pPr>
+          <a:endParaRPr lang="en-US"/>
+        </a:p>
+      </c:txPr>
+    </c:legend>
+    <c:plotVisOnly val="1"/>
+    <c:dispBlanksAs val="gap"/>
+    <c:extLst>
+      <c:ext xmlns:c16r3="http://schemas.microsoft.com/office/drawing/2017/03/chart" uri="{56B9EC1D-385E-4148-901F-78D8002777C0}">
+        <c16r3:dataDisplayOptions16>
+          <c16r3:dispNaAsBlank val="1"/>
+        </c16r3:dataDisplayOptions16>
+      </c:ext>
+    </c:extLst>
+    <c:showDLblsOverMax val="0"/>
+  </c:chart>
+  <c:spPr>
+    <a:solidFill>
+      <a:schemeClr val="bg1"/>
+    </a:solidFill>
+    <a:ln w="9525" cap="flat" cmpd="sng" algn="ctr">
+      <a:solidFill>
+        <a:schemeClr val="tx1">
+          <a:lumMod val="15000"/>
+          <a:lumOff val="85000"/>
+        </a:schemeClr>
+      </a:solidFill>
+      <a:round/>
+    </a:ln>
+    <a:effectLst/>
+  </c:spPr>
+  <c:txPr>
+    <a:bodyPr/>
+    <a:lstStyle/>
+    <a:p>
+      <a:pPr>
+        <a:defRPr/>
+      </a:pPr>
+      <a:endParaRPr lang="en-US"/>
+    </a:p>
+  </c:txPr>
+  <c:externalData r:id="rId3">
+    <c:autoUpdate val="0"/>
+  </c:externalData>
+</c:chartSpace>
+</file>
+
+<file path=word/charts/chart4.xml><?xml version="1.0" encoding="utf-8"?>
+<c:chartSpace xmlns:c="http://schemas.openxmlformats.org/drawingml/2006/chart" xmlns:a="http://schemas.openxmlformats.org/drawingml/2006/main" xmlns:r="http://schemas.openxmlformats.org/officeDocument/2006/relationships" xmlns:c16r2="http://schemas.microsoft.com/office/drawing/2015/06/chart">
+  <c:date1904 val="0"/>
+  <c:lang val="es-ES"/>
+  <c:roundedCorners val="0"/>
+  <mc:AlternateContent xmlns:mc="http://schemas.openxmlformats.org/markup-compatibility/2006">
+    <mc:Choice xmlns:c14="http://schemas.microsoft.com/office/drawing/2007/8/2/chart" Requires="c14">
+      <c14:style val="102"/>
+    </mc:Choice>
+    <mc:Fallback>
+      <c:style val="2"/>
+    </mc:Fallback>
+  </mc:AlternateContent>
+  <c:chart>
+    <c:title>
+      <c:tx>
+        <c:rich>
+          <a:bodyPr rot="0" spcFirstLastPara="1" vertOverflow="ellipsis" vert="horz" wrap="square" anchor="ctr" anchorCtr="1"/>
+          <a:lstStyle/>
+          <a:p>
+            <a:pPr>
+              <a:defRPr sz="1400" b="0" i="0" u="none" strike="noStrike" kern="1200" spc="0" baseline="0">
+                <a:solidFill>
+                  <a:schemeClr val="tx1">
+                    <a:lumMod val="65000"/>
+                    <a:lumOff val="35000"/>
+                  </a:schemeClr>
+                </a:solidFill>
+                <a:latin typeface="+mn-lt"/>
+                <a:ea typeface="+mn-ea"/>
+                <a:cs typeface="+mn-cs"/>
+              </a:defRPr>
+            </a:pPr>
+            <a:r>
+              <a:rPr lang="es-CO" sz="2000" b="0" i="0" baseline="0">
+                <a:effectLst/>
+              </a:rPr>
+              <a:t>Requerimiento 4</a:t>
+            </a:r>
+            <a:endParaRPr lang="es-CO" sz="1600">
+              <a:effectLst/>
+            </a:endParaRPr>
+          </a:p>
+        </c:rich>
+      </c:tx>
+      <c:overlay val="0"/>
+      <c:spPr>
+        <a:noFill/>
+        <a:ln>
+          <a:noFill/>
+        </a:ln>
+        <a:effectLst/>
+      </c:spPr>
+      <c:txPr>
+        <a:bodyPr rot="0" spcFirstLastPara="1" vertOverflow="ellipsis" vert="horz" wrap="square" anchor="ctr" anchorCtr="1"/>
+        <a:lstStyle/>
+        <a:p>
+          <a:pPr>
+            <a:defRPr sz="1400" b="0" i="0" u="none" strike="noStrike" kern="1200" spc="0" baseline="0">
+              <a:solidFill>
+                <a:schemeClr val="tx1">
+                  <a:lumMod val="65000"/>
+                  <a:lumOff val="35000"/>
+                </a:schemeClr>
+              </a:solidFill>
+              <a:latin typeface="+mn-lt"/>
+              <a:ea typeface="+mn-ea"/>
+              <a:cs typeface="+mn-cs"/>
+            </a:defRPr>
+          </a:pPr>
+          <a:endParaRPr lang="en-US"/>
+        </a:p>
+      </c:txPr>
+    </c:title>
+    <c:autoTitleDeleted val="0"/>
+    <c:plotArea>
+      <c:layout/>
+      <c:lineChart>
+        <c:grouping val="standard"/>
+        <c:varyColors val="0"/>
+        <c:ser>
+          <c:idx val="0"/>
+          <c:order val="0"/>
+          <c:tx>
+            <c:strRef>
+              <c:f>'Tiempo de ejecucion '!$C$49</c:f>
+              <c:strCache>
+                <c:ptCount val="1"/>
+                <c:pt idx="0">
+                  <c:v>Reto 1 - Req 4</c:v>
+                </c:pt>
+              </c:strCache>
+            </c:strRef>
+          </c:tx>
+          <c:spPr>
+            <a:ln w="28575" cap="rnd">
+              <a:solidFill>
+                <a:srgbClr val="0099FF"/>
+              </a:solidFill>
+              <a:round/>
+            </a:ln>
+            <a:effectLst/>
+          </c:spPr>
+          <c:marker>
+            <c:symbol val="circle"/>
+            <c:size val="5"/>
+            <c:spPr>
+              <a:solidFill>
+                <a:srgbClr val="0099FF"/>
+              </a:solidFill>
+              <a:ln w="9525">
+                <a:solidFill>
+                  <a:srgbClr val="0099FF"/>
+                </a:solidFill>
+              </a:ln>
+              <a:effectLst/>
+            </c:spPr>
+          </c:marker>
+          <c:cat>
+            <c:strRef>
+              <c:f>'Tiempo de ejecucion '!$B$50:$B$57</c:f>
+              <c:strCache>
+                <c:ptCount val="8"/>
+                <c:pt idx="0">
+                  <c:v>0,50%</c:v>
+                </c:pt>
+                <c:pt idx="1">
+                  <c:v>5%</c:v>
+                </c:pt>
+                <c:pt idx="2">
+                  <c:v>10%</c:v>
+                </c:pt>
+                <c:pt idx="3">
+                  <c:v>20%</c:v>
+                </c:pt>
+                <c:pt idx="4">
+                  <c:v>30%</c:v>
+                </c:pt>
+                <c:pt idx="5">
+                  <c:v>50%</c:v>
+                </c:pt>
+                <c:pt idx="6">
+                  <c:v>80%</c:v>
+                </c:pt>
+                <c:pt idx="7">
+                  <c:v>100%</c:v>
+                </c:pt>
+              </c:strCache>
+            </c:strRef>
+          </c:cat>
+          <c:val>
+            <c:numRef>
+              <c:f>'Tiempo de ejecucion '!$C$50:$C$57</c:f>
+              <c:numCache>
+                <c:formatCode>0.00</c:formatCode>
+                <c:ptCount val="8"/>
+                <c:pt idx="0">
+                  <c:v>15.62</c:v>
+                </c:pt>
+                <c:pt idx="1">
+                  <c:v>15.62</c:v>
+                </c:pt>
+                <c:pt idx="2">
+                  <c:v>31.25</c:v>
+                </c:pt>
+                <c:pt idx="3">
+                  <c:v>93.75</c:v>
+                </c:pt>
+                <c:pt idx="4">
+                  <c:v>109.375</c:v>
+                </c:pt>
+                <c:pt idx="5">
+                  <c:v>171.875</c:v>
+                </c:pt>
+                <c:pt idx="6">
+                  <c:v>328.12</c:v>
+                </c:pt>
+                <c:pt idx="7">
+                  <c:v>328.12</c:v>
+                </c:pt>
+              </c:numCache>
+            </c:numRef>
+          </c:val>
+          <c:smooth val="0"/>
+          <c:extLst>
+            <c:ext xmlns:c16="http://schemas.microsoft.com/office/drawing/2014/chart" uri="{C3380CC4-5D6E-409C-BE32-E72D297353CC}">
+              <c16:uniqueId val="{00000000-7498-4DC0-B77D-60C54595E5F0}"/>
+            </c:ext>
+          </c:extLst>
+        </c:ser>
+        <c:ser>
+          <c:idx val="1"/>
+          <c:order val="1"/>
+          <c:tx>
+            <c:strRef>
+              <c:f>'Tiempo de ejecucion '!$D$49</c:f>
+              <c:strCache>
+                <c:ptCount val="1"/>
+                <c:pt idx="0">
+                  <c:v>Reto 2 - Req 4</c:v>
+                </c:pt>
+              </c:strCache>
+            </c:strRef>
+          </c:tx>
+          <c:spPr>
+            <a:ln w="28575" cap="rnd">
+              <a:solidFill>
+                <a:srgbClr val="FF0066"/>
+              </a:solidFill>
+              <a:round/>
+            </a:ln>
+            <a:effectLst/>
+          </c:spPr>
+          <c:marker>
+            <c:symbol val="circle"/>
+            <c:size val="5"/>
+            <c:spPr>
+              <a:solidFill>
+                <a:srgbClr val="FF0066"/>
+              </a:solidFill>
+              <a:ln w="9525">
+                <a:solidFill>
+                  <a:srgbClr val="FF0066"/>
+                </a:solidFill>
+              </a:ln>
+              <a:effectLst/>
+            </c:spPr>
+          </c:marker>
+          <c:cat>
+            <c:strRef>
+              <c:f>'Tiempo de ejecucion '!$B$50:$B$57</c:f>
+              <c:strCache>
+                <c:ptCount val="8"/>
+                <c:pt idx="0">
+                  <c:v>0,50%</c:v>
+                </c:pt>
+                <c:pt idx="1">
+                  <c:v>5%</c:v>
+                </c:pt>
+                <c:pt idx="2">
+                  <c:v>10%</c:v>
+                </c:pt>
+                <c:pt idx="3">
+                  <c:v>20%</c:v>
+                </c:pt>
+                <c:pt idx="4">
+                  <c:v>30%</c:v>
+                </c:pt>
+                <c:pt idx="5">
+                  <c:v>50%</c:v>
+                </c:pt>
+                <c:pt idx="6">
+                  <c:v>80%</c:v>
+                </c:pt>
+                <c:pt idx="7">
+                  <c:v>100%</c:v>
+                </c:pt>
+              </c:strCache>
+            </c:strRef>
+          </c:cat>
+          <c:val>
+            <c:numRef>
+              <c:f>'Tiempo de ejecucion '!$D$50:$D$57</c:f>
+              <c:numCache>
+                <c:formatCode>0.00</c:formatCode>
+                <c:ptCount val="8"/>
+                <c:pt idx="0">
+                  <c:v>7.8125</c:v>
+                </c:pt>
+                <c:pt idx="1">
+                  <c:v>7.8125</c:v>
+                </c:pt>
+                <c:pt idx="2">
+                  <c:v>7.8125</c:v>
+                </c:pt>
+                <c:pt idx="3">
+                  <c:v>7.8125</c:v>
+                </c:pt>
+                <c:pt idx="4">
+                  <c:v>7.8125</c:v>
+                </c:pt>
+                <c:pt idx="5">
+                  <c:v>7.8125</c:v>
+                </c:pt>
+                <c:pt idx="6">
+                  <c:v>7.8125</c:v>
+                </c:pt>
+                <c:pt idx="7">
+                  <c:v>7.8125</c:v>
+                </c:pt>
+              </c:numCache>
+            </c:numRef>
+          </c:val>
+          <c:smooth val="0"/>
+          <c:extLst>
+            <c:ext xmlns:c16="http://schemas.microsoft.com/office/drawing/2014/chart" uri="{C3380CC4-5D6E-409C-BE32-E72D297353CC}">
+              <c16:uniqueId val="{00000001-7498-4DC0-B77D-60C54595E5F0}"/>
+            </c:ext>
+          </c:extLst>
+        </c:ser>
+        <c:dLbls>
+          <c:showLegendKey val="0"/>
+          <c:showVal val="0"/>
+          <c:showCatName val="0"/>
+          <c:showSerName val="0"/>
+          <c:showPercent val="0"/>
+          <c:showBubbleSize val="0"/>
+        </c:dLbls>
+        <c:marker val="1"/>
+        <c:smooth val="0"/>
+        <c:axId val="39510783"/>
+        <c:axId val="39512863"/>
+      </c:lineChart>
+      <c:catAx>
+        <c:axId val="39510783"/>
+        <c:scaling>
+          <c:orientation val="minMax"/>
+        </c:scaling>
+        <c:delete val="0"/>
+        <c:axPos val="b"/>
+        <c:title>
+          <c:tx>
+            <c:rich>
+              <a:bodyPr rot="0" spcFirstLastPara="1" vertOverflow="ellipsis" vert="horz" wrap="square" anchor="ctr" anchorCtr="1"/>
+              <a:lstStyle/>
+              <a:p>
+                <a:pPr>
+                  <a:defRPr sz="1000" b="0" i="0" u="none" strike="noStrike" kern="1200" baseline="0">
+                    <a:solidFill>
+                      <a:schemeClr val="tx1">
+                        <a:lumMod val="65000"/>
+                        <a:lumOff val="35000"/>
+                      </a:schemeClr>
+                    </a:solidFill>
+                    <a:latin typeface="+mn-lt"/>
+                    <a:ea typeface="+mn-ea"/>
+                    <a:cs typeface="+mn-cs"/>
+                  </a:defRPr>
+                </a:pPr>
+                <a:r>
+                  <a:rPr lang="en-US" sz="1200" b="0" i="0" cap="all" baseline="0">
+                    <a:effectLst/>
+                  </a:rPr>
+                  <a:t>Tamaño de la muestra [Num. elementos]</a:t>
+                </a:r>
+                <a:endParaRPr lang="es-CO" sz="700">
+                  <a:effectLst/>
+                </a:endParaRPr>
+              </a:p>
+            </c:rich>
+          </c:tx>
+          <c:overlay val="0"/>
+          <c:spPr>
+            <a:noFill/>
+            <a:ln>
+              <a:noFill/>
+            </a:ln>
+            <a:effectLst/>
+          </c:spPr>
+          <c:txPr>
+            <a:bodyPr rot="0" spcFirstLastPara="1" vertOverflow="ellipsis" vert="horz" wrap="square" anchor="ctr" anchorCtr="1"/>
+            <a:lstStyle/>
+            <a:p>
+              <a:pPr>
+                <a:defRPr sz="1000" b="0" i="0" u="none" strike="noStrike" kern="1200" baseline="0">
+                  <a:solidFill>
+                    <a:schemeClr val="tx1">
+                      <a:lumMod val="65000"/>
+                      <a:lumOff val="35000"/>
+                    </a:schemeClr>
+                  </a:solidFill>
+                  <a:latin typeface="+mn-lt"/>
+                  <a:ea typeface="+mn-ea"/>
+                  <a:cs typeface="+mn-cs"/>
+                </a:defRPr>
+              </a:pPr>
+              <a:endParaRPr lang="en-US"/>
+            </a:p>
+          </c:txPr>
+        </c:title>
+        <c:numFmt formatCode="General" sourceLinked="1"/>
+        <c:majorTickMark val="none"/>
+        <c:minorTickMark val="none"/>
+        <c:tickLblPos val="nextTo"/>
+        <c:spPr>
+          <a:noFill/>
+          <a:ln w="9525" cap="flat" cmpd="sng" algn="ctr">
+            <a:solidFill>
+              <a:schemeClr val="tx1">
+                <a:lumMod val="15000"/>
+                <a:lumOff val="85000"/>
+              </a:schemeClr>
+            </a:solidFill>
+            <a:round/>
+          </a:ln>
+          <a:effectLst/>
+        </c:spPr>
+        <c:txPr>
+          <a:bodyPr rot="-60000000" spcFirstLastPara="1" vertOverflow="ellipsis" vert="horz" wrap="square" anchor="ctr" anchorCtr="1"/>
+          <a:lstStyle/>
+          <a:p>
+            <a:pPr>
+              <a:defRPr sz="900" b="0" i="0" u="none" strike="noStrike" kern="1200" baseline="0">
+                <a:solidFill>
+                  <a:schemeClr val="tx1">
+                    <a:lumMod val="65000"/>
+                    <a:lumOff val="35000"/>
+                  </a:schemeClr>
+                </a:solidFill>
+                <a:latin typeface="+mn-lt"/>
+                <a:ea typeface="+mn-ea"/>
+                <a:cs typeface="+mn-cs"/>
+              </a:defRPr>
+            </a:pPr>
+            <a:endParaRPr lang="en-US"/>
+          </a:p>
+        </c:txPr>
+        <c:crossAx val="39512863"/>
+        <c:crosses val="autoZero"/>
+        <c:auto val="1"/>
+        <c:lblAlgn val="ctr"/>
+        <c:lblOffset val="100"/>
+        <c:noMultiLvlLbl val="0"/>
+      </c:catAx>
+      <c:valAx>
+        <c:axId val="39512863"/>
+        <c:scaling>
+          <c:orientation val="minMax"/>
+        </c:scaling>
+        <c:delete val="0"/>
+        <c:axPos val="l"/>
+        <c:majorGridlines>
+          <c:spPr>
+            <a:ln w="9525" cap="flat" cmpd="sng" algn="ctr">
+              <a:solidFill>
+                <a:schemeClr val="tx1">
+                  <a:lumMod val="15000"/>
+                  <a:lumOff val="85000"/>
+                </a:schemeClr>
+              </a:solidFill>
+              <a:round/>
+            </a:ln>
+            <a:effectLst/>
+          </c:spPr>
+        </c:majorGridlines>
+        <c:title>
+          <c:tx>
+            <c:rich>
+              <a:bodyPr rot="-5400000" spcFirstLastPara="1" vertOverflow="ellipsis" vert="horz" wrap="square" anchor="ctr" anchorCtr="1"/>
+              <a:lstStyle/>
+              <a:p>
+                <a:pPr>
+                  <a:defRPr sz="1000" b="0" i="0" u="none" strike="noStrike" kern="1200" baseline="0">
+                    <a:solidFill>
+                      <a:schemeClr val="tx1">
+                        <a:lumMod val="65000"/>
+                        <a:lumOff val="35000"/>
+                      </a:schemeClr>
+                    </a:solidFill>
+                    <a:latin typeface="+mn-lt"/>
+                    <a:ea typeface="+mn-ea"/>
+                    <a:cs typeface="+mn-cs"/>
+                  </a:defRPr>
+                </a:pPr>
+                <a:r>
+                  <a:rPr lang="es-CO" sz="1200" b="0" i="0" cap="all" baseline="0">
+                    <a:effectLst/>
+                  </a:rPr>
+                  <a:t>Tiempo de ejecución [ms]</a:t>
+                </a:r>
+                <a:endParaRPr lang="es-CO" sz="700">
+                  <a:effectLst/>
+                </a:endParaRPr>
+              </a:p>
+            </c:rich>
+          </c:tx>
+          <c:overlay val="0"/>
+          <c:spPr>
+            <a:noFill/>
+            <a:ln>
+              <a:noFill/>
+            </a:ln>
+            <a:effectLst/>
+          </c:spPr>
+          <c:txPr>
+            <a:bodyPr rot="-5400000" spcFirstLastPara="1" vertOverflow="ellipsis" vert="horz" wrap="square" anchor="ctr" anchorCtr="1"/>
+            <a:lstStyle/>
+            <a:p>
+              <a:pPr>
+                <a:defRPr sz="1000" b="0" i="0" u="none" strike="noStrike" kern="1200" baseline="0">
+                  <a:solidFill>
+                    <a:schemeClr val="tx1">
+                      <a:lumMod val="65000"/>
+                      <a:lumOff val="35000"/>
+                    </a:schemeClr>
+                  </a:solidFill>
+                  <a:latin typeface="+mn-lt"/>
+                  <a:ea typeface="+mn-ea"/>
+                  <a:cs typeface="+mn-cs"/>
+                </a:defRPr>
+              </a:pPr>
+              <a:endParaRPr lang="en-US"/>
+            </a:p>
+          </c:txPr>
+        </c:title>
+        <c:numFmt formatCode="0.00" sourceLinked="1"/>
+        <c:majorTickMark val="none"/>
+        <c:minorTickMark val="none"/>
+        <c:tickLblPos val="nextTo"/>
+        <c:spPr>
+          <a:noFill/>
+          <a:ln>
+            <a:noFill/>
+          </a:ln>
+          <a:effectLst/>
+        </c:spPr>
+        <c:txPr>
+          <a:bodyPr rot="-60000000" spcFirstLastPara="1" vertOverflow="ellipsis" vert="horz" wrap="square" anchor="ctr" anchorCtr="1"/>
+          <a:lstStyle/>
+          <a:p>
+            <a:pPr>
+              <a:defRPr sz="900" b="0" i="0" u="none" strike="noStrike" kern="1200" baseline="0">
+                <a:solidFill>
+                  <a:schemeClr val="tx1">
+                    <a:lumMod val="65000"/>
+                    <a:lumOff val="35000"/>
+                  </a:schemeClr>
+                </a:solidFill>
+                <a:latin typeface="+mn-lt"/>
+                <a:ea typeface="+mn-ea"/>
+                <a:cs typeface="+mn-cs"/>
+              </a:defRPr>
+            </a:pPr>
+            <a:endParaRPr lang="en-US"/>
+          </a:p>
+        </c:txPr>
+        <c:crossAx val="39510783"/>
+        <c:crosses val="autoZero"/>
+        <c:crossBetween val="between"/>
+      </c:valAx>
+      <c:spPr>
+        <a:noFill/>
+        <a:ln>
+          <a:noFill/>
+        </a:ln>
+        <a:effectLst/>
+      </c:spPr>
+    </c:plotArea>
+    <c:legend>
+      <c:legendPos val="b"/>
+      <c:overlay val="0"/>
+      <c:spPr>
+        <a:noFill/>
+        <a:ln>
+          <a:noFill/>
+        </a:ln>
+        <a:effectLst/>
+      </c:spPr>
+      <c:txPr>
+        <a:bodyPr rot="0" spcFirstLastPara="1" vertOverflow="ellipsis" vert="horz" wrap="square" anchor="ctr" anchorCtr="1"/>
+        <a:lstStyle/>
+        <a:p>
+          <a:pPr>
+            <a:defRPr sz="900" b="0" i="0" u="none" strike="noStrike" kern="1200" baseline="0">
+              <a:solidFill>
+                <a:schemeClr val="tx1">
+                  <a:lumMod val="65000"/>
+                  <a:lumOff val="35000"/>
+                </a:schemeClr>
+              </a:solidFill>
+              <a:latin typeface="+mn-lt"/>
+              <a:ea typeface="+mn-ea"/>
+              <a:cs typeface="+mn-cs"/>
+            </a:defRPr>
+          </a:pPr>
+          <a:endParaRPr lang="en-US"/>
+        </a:p>
+      </c:txPr>
+    </c:legend>
+    <c:plotVisOnly val="1"/>
+    <c:dispBlanksAs val="gap"/>
+    <c:extLst>
+      <c:ext xmlns:c16r3="http://schemas.microsoft.com/office/drawing/2017/03/chart" uri="{56B9EC1D-385E-4148-901F-78D8002777C0}">
+        <c16r3:dataDisplayOptions16>
+          <c16r3:dispNaAsBlank val="1"/>
+        </c16r3:dataDisplayOptions16>
+      </c:ext>
+    </c:extLst>
+    <c:showDLblsOverMax val="0"/>
+  </c:chart>
+  <c:spPr>
+    <a:solidFill>
+      <a:schemeClr val="bg1"/>
+    </a:solidFill>
+    <a:ln w="9525" cap="flat" cmpd="sng" algn="ctr">
+      <a:solidFill>
+        <a:schemeClr val="tx1">
+          <a:lumMod val="15000"/>
+          <a:lumOff val="85000"/>
+        </a:schemeClr>
+      </a:solidFill>
+      <a:round/>
+    </a:ln>
+    <a:effectLst/>
+  </c:spPr>
+  <c:txPr>
+    <a:bodyPr/>
+    <a:lstStyle/>
+    <a:p>
+      <a:pPr>
+        <a:defRPr/>
+      </a:pPr>
+      <a:endParaRPr lang="en-US"/>
+    </a:p>
+  </c:txPr>
+  <c:externalData r:id="rId3">
+    <c:autoUpdate val="0"/>
+  </c:externalData>
+</c:chartSpace>
+</file>
+
+<file path=word/charts/chart5.xml><?xml version="1.0" encoding="utf-8"?>
+<c:chartSpace xmlns:c="http://schemas.openxmlformats.org/drawingml/2006/chart" xmlns:a="http://schemas.openxmlformats.org/drawingml/2006/main" xmlns:r="http://schemas.openxmlformats.org/officeDocument/2006/relationships" xmlns:c16r2="http://schemas.microsoft.com/office/drawing/2015/06/chart">
+  <c:date1904 val="0"/>
+  <c:lang val="es-ES"/>
+  <c:roundedCorners val="0"/>
+  <mc:AlternateContent xmlns:mc="http://schemas.openxmlformats.org/markup-compatibility/2006">
+    <mc:Choice xmlns:c14="http://schemas.microsoft.com/office/drawing/2007/8/2/chart" Requires="c14">
+      <c14:style val="102"/>
+    </mc:Choice>
+    <mc:Fallback>
+      <c:style val="2"/>
+    </mc:Fallback>
+  </mc:AlternateContent>
+  <c:chart>
+    <c:title>
+      <c:tx>
+        <c:rich>
+          <a:bodyPr rot="0" spcFirstLastPara="1" vertOverflow="ellipsis" vert="horz" wrap="square" anchor="ctr" anchorCtr="1"/>
+          <a:lstStyle/>
+          <a:p>
+            <a:pPr>
+              <a:defRPr sz="1400" b="0" i="0" u="none" strike="noStrike" kern="1200" spc="0" baseline="0">
+                <a:solidFill>
+                  <a:schemeClr val="tx1">
+                    <a:lumMod val="65000"/>
+                    <a:lumOff val="35000"/>
+                  </a:schemeClr>
+                </a:solidFill>
+                <a:latin typeface="+mn-lt"/>
+                <a:ea typeface="+mn-ea"/>
+                <a:cs typeface="+mn-cs"/>
+              </a:defRPr>
+            </a:pPr>
+            <a:r>
+              <a:rPr lang="es-CO" sz="2000" b="0" i="0" baseline="0">
+                <a:effectLst/>
+              </a:rPr>
+              <a:t>Requerimiento 5</a:t>
+            </a:r>
+            <a:endParaRPr lang="es-CO" sz="1600">
+              <a:effectLst/>
+            </a:endParaRPr>
+          </a:p>
+        </c:rich>
+      </c:tx>
+      <c:overlay val="0"/>
+      <c:spPr>
+        <a:noFill/>
+        <a:ln>
+          <a:noFill/>
+        </a:ln>
+        <a:effectLst/>
+      </c:spPr>
+      <c:txPr>
+        <a:bodyPr rot="0" spcFirstLastPara="1" vertOverflow="ellipsis" vert="horz" wrap="square" anchor="ctr" anchorCtr="1"/>
+        <a:lstStyle/>
+        <a:p>
+          <a:pPr>
+            <a:defRPr sz="1400" b="0" i="0" u="none" strike="noStrike" kern="1200" spc="0" baseline="0">
+              <a:solidFill>
+                <a:schemeClr val="tx1">
+                  <a:lumMod val="65000"/>
+                  <a:lumOff val="35000"/>
+                </a:schemeClr>
+              </a:solidFill>
+              <a:latin typeface="+mn-lt"/>
+              <a:ea typeface="+mn-ea"/>
+              <a:cs typeface="+mn-cs"/>
+            </a:defRPr>
+          </a:pPr>
+          <a:endParaRPr lang="en-US"/>
+        </a:p>
+      </c:txPr>
+    </c:title>
+    <c:autoTitleDeleted val="0"/>
+    <c:plotArea>
+      <c:layout/>
+      <c:lineChart>
+        <c:grouping val="standard"/>
+        <c:varyColors val="0"/>
+        <c:ser>
+          <c:idx val="0"/>
+          <c:order val="0"/>
+          <c:tx>
+            <c:strRef>
+              <c:f>'Tiempo de ejecucion '!$C$59</c:f>
+              <c:strCache>
+                <c:ptCount val="1"/>
+                <c:pt idx="0">
+                  <c:v>Reto 1 - Req 5</c:v>
+                </c:pt>
+              </c:strCache>
+            </c:strRef>
+          </c:tx>
+          <c:spPr>
+            <a:ln w="28575" cap="rnd">
+              <a:solidFill>
+                <a:srgbClr val="0099FF"/>
+              </a:solidFill>
+              <a:round/>
+            </a:ln>
+            <a:effectLst/>
+          </c:spPr>
+          <c:marker>
+            <c:symbol val="circle"/>
+            <c:size val="5"/>
+            <c:spPr>
+              <a:solidFill>
+                <a:srgbClr val="0099FF"/>
+              </a:solidFill>
+              <a:ln w="9525">
+                <a:solidFill>
+                  <a:srgbClr val="0099FF"/>
+                </a:solidFill>
+              </a:ln>
+              <a:effectLst/>
+            </c:spPr>
+          </c:marker>
+          <c:cat>
+            <c:strRef>
+              <c:f>'Tiempo de ejecucion '!$B$60:$B$67</c:f>
+              <c:strCache>
+                <c:ptCount val="8"/>
+                <c:pt idx="0">
+                  <c:v>0,50%</c:v>
+                </c:pt>
+                <c:pt idx="1">
+                  <c:v>5%</c:v>
+                </c:pt>
+                <c:pt idx="2">
+                  <c:v>10%</c:v>
+                </c:pt>
+                <c:pt idx="3">
+                  <c:v>20%</c:v>
+                </c:pt>
+                <c:pt idx="4">
+                  <c:v>30%</c:v>
+                </c:pt>
+                <c:pt idx="5">
+                  <c:v>50%</c:v>
+                </c:pt>
+                <c:pt idx="6">
+                  <c:v>80%</c:v>
+                </c:pt>
+                <c:pt idx="7">
+                  <c:v>100%</c:v>
+                </c:pt>
+              </c:strCache>
+            </c:strRef>
+          </c:cat>
+          <c:val>
+            <c:numRef>
+              <c:f>'Tiempo de ejecucion '!$C$60:$C$67</c:f>
+              <c:numCache>
+                <c:formatCode>0.00</c:formatCode>
+                <c:ptCount val="8"/>
+                <c:pt idx="0">
+                  <c:v>46.87</c:v>
+                </c:pt>
+                <c:pt idx="1">
+                  <c:v>250</c:v>
+                </c:pt>
+                <c:pt idx="2">
+                  <c:v>562.5</c:v>
+                </c:pt>
+                <c:pt idx="3">
+                  <c:v>1062.49</c:v>
+                </c:pt>
+                <c:pt idx="4">
+                  <c:v>1734.37</c:v>
+                </c:pt>
+                <c:pt idx="5">
+                  <c:v>2968.25</c:v>
+                </c:pt>
+                <c:pt idx="6">
+                  <c:v>4828.08</c:v>
+                </c:pt>
+                <c:pt idx="7">
+                  <c:v>5890.62</c:v>
+                </c:pt>
+              </c:numCache>
+            </c:numRef>
+          </c:val>
+          <c:smooth val="0"/>
+          <c:extLst>
+            <c:ext xmlns:c16="http://schemas.microsoft.com/office/drawing/2014/chart" uri="{C3380CC4-5D6E-409C-BE32-E72D297353CC}">
+              <c16:uniqueId val="{00000000-B1BF-4458-BF9C-6FC51844B54A}"/>
+            </c:ext>
+          </c:extLst>
+        </c:ser>
+        <c:ser>
+          <c:idx val="1"/>
+          <c:order val="1"/>
+          <c:tx>
+            <c:strRef>
+              <c:f>'Tiempo de ejecucion '!$D$59</c:f>
+              <c:strCache>
+                <c:ptCount val="1"/>
+                <c:pt idx="0">
+                  <c:v>Reto 2 - Req 5</c:v>
+                </c:pt>
+              </c:strCache>
+            </c:strRef>
+          </c:tx>
+          <c:spPr>
+            <a:ln w="28575" cap="rnd">
+              <a:solidFill>
+                <a:srgbClr val="FF0066"/>
+              </a:solidFill>
+              <a:round/>
+            </a:ln>
+            <a:effectLst/>
+          </c:spPr>
+          <c:marker>
+            <c:symbol val="circle"/>
+            <c:size val="5"/>
+            <c:spPr>
+              <a:solidFill>
+                <a:srgbClr val="FF0066"/>
+              </a:solidFill>
+              <a:ln w="9525">
+                <a:solidFill>
+                  <a:srgbClr val="FF0066"/>
+                </a:solidFill>
+              </a:ln>
+              <a:effectLst/>
+            </c:spPr>
+          </c:marker>
+          <c:cat>
+            <c:strRef>
+              <c:f>'Tiempo de ejecucion '!$B$60:$B$67</c:f>
+              <c:strCache>
+                <c:ptCount val="8"/>
+                <c:pt idx="0">
+                  <c:v>0,50%</c:v>
+                </c:pt>
+                <c:pt idx="1">
+                  <c:v>5%</c:v>
+                </c:pt>
+                <c:pt idx="2">
+                  <c:v>10%</c:v>
+                </c:pt>
+                <c:pt idx="3">
+                  <c:v>20%</c:v>
+                </c:pt>
+                <c:pt idx="4">
+                  <c:v>30%</c:v>
+                </c:pt>
+                <c:pt idx="5">
+                  <c:v>50%</c:v>
+                </c:pt>
+                <c:pt idx="6">
+                  <c:v>80%</c:v>
+                </c:pt>
+                <c:pt idx="7">
+                  <c:v>100%</c:v>
+                </c:pt>
+              </c:strCache>
+            </c:strRef>
+          </c:cat>
+          <c:val>
+            <c:numRef>
+              <c:f>'Tiempo de ejecucion '!$D$60:$D$67</c:f>
+              <c:numCache>
+                <c:formatCode>0.00</c:formatCode>
+                <c:ptCount val="8"/>
+                <c:pt idx="0">
+                  <c:v>31.25</c:v>
+                </c:pt>
+                <c:pt idx="1">
+                  <c:v>203.125</c:v>
+                </c:pt>
+                <c:pt idx="2">
+                  <c:v>421.875</c:v>
+                </c:pt>
+                <c:pt idx="3">
+                  <c:v>890.625</c:v>
+                </c:pt>
+                <c:pt idx="4">
+                  <c:v>1468.75</c:v>
+                </c:pt>
+                <c:pt idx="5">
+                  <c:v>2421.875</c:v>
+                </c:pt>
+                <c:pt idx="6">
+                  <c:v>4031.25</c:v>
+                </c:pt>
+                <c:pt idx="7">
+                  <c:v>5281.25</c:v>
+                </c:pt>
+              </c:numCache>
+            </c:numRef>
+          </c:val>
+          <c:smooth val="0"/>
+          <c:extLst>
+            <c:ext xmlns:c16="http://schemas.microsoft.com/office/drawing/2014/chart" uri="{C3380CC4-5D6E-409C-BE32-E72D297353CC}">
+              <c16:uniqueId val="{00000001-B1BF-4458-BF9C-6FC51844B54A}"/>
+            </c:ext>
+          </c:extLst>
+        </c:ser>
+        <c:dLbls>
+          <c:showLegendKey val="0"/>
+          <c:showVal val="0"/>
+          <c:showCatName val="0"/>
+          <c:showSerName val="0"/>
+          <c:showPercent val="0"/>
+          <c:showBubbleSize val="0"/>
+        </c:dLbls>
+        <c:marker val="1"/>
+        <c:smooth val="0"/>
+        <c:axId val="1944067823"/>
+        <c:axId val="1944068239"/>
+      </c:lineChart>
+      <c:catAx>
+        <c:axId val="1944067823"/>
+        <c:scaling>
+          <c:orientation val="minMax"/>
+        </c:scaling>
+        <c:delete val="0"/>
+        <c:axPos val="b"/>
+        <c:title>
+          <c:tx>
+            <c:rich>
+              <a:bodyPr rot="0" spcFirstLastPara="1" vertOverflow="ellipsis" vert="horz" wrap="square" anchor="ctr" anchorCtr="1"/>
+              <a:lstStyle/>
+              <a:p>
+                <a:pPr>
+                  <a:defRPr sz="1000" b="0" i="0" u="none" strike="noStrike" kern="1200" baseline="0">
+                    <a:solidFill>
+                      <a:schemeClr val="tx1">
+                        <a:lumMod val="65000"/>
+                        <a:lumOff val="35000"/>
+                      </a:schemeClr>
+                    </a:solidFill>
+                    <a:latin typeface="+mn-lt"/>
+                    <a:ea typeface="+mn-ea"/>
+                    <a:cs typeface="+mn-cs"/>
+                  </a:defRPr>
+                </a:pPr>
+                <a:r>
+                  <a:rPr lang="en-US" sz="1200" b="0" i="0" cap="all" baseline="0">
+                    <a:effectLst/>
+                  </a:rPr>
+                  <a:t>Tamaño de la muestra [Num. elementos]</a:t>
+                </a:r>
+                <a:endParaRPr lang="es-CO" sz="700">
+                  <a:effectLst/>
+                </a:endParaRPr>
+              </a:p>
+            </c:rich>
+          </c:tx>
+          <c:overlay val="0"/>
+          <c:spPr>
+            <a:noFill/>
+            <a:ln>
+              <a:noFill/>
+            </a:ln>
+            <a:effectLst/>
+          </c:spPr>
+          <c:txPr>
+            <a:bodyPr rot="0" spcFirstLastPara="1" vertOverflow="ellipsis" vert="horz" wrap="square" anchor="ctr" anchorCtr="1"/>
+            <a:lstStyle/>
+            <a:p>
+              <a:pPr>
+                <a:defRPr sz="1000" b="0" i="0" u="none" strike="noStrike" kern="1200" baseline="0">
+                  <a:solidFill>
+                    <a:schemeClr val="tx1">
+                      <a:lumMod val="65000"/>
+                      <a:lumOff val="35000"/>
+                    </a:schemeClr>
+                  </a:solidFill>
+                  <a:latin typeface="+mn-lt"/>
+                  <a:ea typeface="+mn-ea"/>
+                  <a:cs typeface="+mn-cs"/>
+                </a:defRPr>
+              </a:pPr>
+              <a:endParaRPr lang="en-US"/>
+            </a:p>
+          </c:txPr>
+        </c:title>
+        <c:numFmt formatCode="General" sourceLinked="1"/>
+        <c:majorTickMark val="none"/>
+        <c:minorTickMark val="none"/>
+        <c:tickLblPos val="nextTo"/>
+        <c:spPr>
+          <a:noFill/>
+          <a:ln w="9525" cap="flat" cmpd="sng" algn="ctr">
+            <a:solidFill>
+              <a:schemeClr val="tx1">
+                <a:lumMod val="15000"/>
+                <a:lumOff val="85000"/>
+              </a:schemeClr>
+            </a:solidFill>
+            <a:round/>
+          </a:ln>
+          <a:effectLst/>
+        </c:spPr>
+        <c:txPr>
+          <a:bodyPr rot="-60000000" spcFirstLastPara="1" vertOverflow="ellipsis" vert="horz" wrap="square" anchor="ctr" anchorCtr="1"/>
+          <a:lstStyle/>
+          <a:p>
+            <a:pPr>
+              <a:defRPr sz="900" b="0" i="0" u="none" strike="noStrike" kern="1200" baseline="0">
+                <a:solidFill>
+                  <a:schemeClr val="tx1">
+                    <a:lumMod val="65000"/>
+                    <a:lumOff val="35000"/>
+                  </a:schemeClr>
+                </a:solidFill>
+                <a:latin typeface="+mn-lt"/>
+                <a:ea typeface="+mn-ea"/>
+                <a:cs typeface="+mn-cs"/>
+              </a:defRPr>
+            </a:pPr>
+            <a:endParaRPr lang="en-US"/>
+          </a:p>
+        </c:txPr>
+        <c:crossAx val="1944068239"/>
+        <c:crosses val="autoZero"/>
+        <c:auto val="1"/>
+        <c:lblAlgn val="ctr"/>
+        <c:lblOffset val="100"/>
+        <c:noMultiLvlLbl val="0"/>
+      </c:catAx>
+      <c:valAx>
+        <c:axId val="1944068239"/>
+        <c:scaling>
+          <c:orientation val="minMax"/>
+        </c:scaling>
+        <c:delete val="0"/>
+        <c:axPos val="l"/>
+        <c:majorGridlines>
+          <c:spPr>
+            <a:ln w="9525" cap="flat" cmpd="sng" algn="ctr">
+              <a:solidFill>
+                <a:schemeClr val="tx1">
+                  <a:lumMod val="15000"/>
+                  <a:lumOff val="85000"/>
+                </a:schemeClr>
+              </a:solidFill>
+              <a:round/>
+            </a:ln>
+            <a:effectLst/>
+          </c:spPr>
+        </c:majorGridlines>
+        <c:title>
+          <c:tx>
+            <c:rich>
+              <a:bodyPr rot="-5400000" spcFirstLastPara="1" vertOverflow="ellipsis" vert="horz" wrap="square" anchor="ctr" anchorCtr="1"/>
+              <a:lstStyle/>
+              <a:p>
+                <a:pPr>
+                  <a:defRPr sz="1000" b="0" i="0" u="none" strike="noStrike" kern="1200" baseline="0">
+                    <a:solidFill>
+                      <a:schemeClr val="tx1">
+                        <a:lumMod val="65000"/>
+                        <a:lumOff val="35000"/>
+                      </a:schemeClr>
+                    </a:solidFill>
+                    <a:latin typeface="+mn-lt"/>
+                    <a:ea typeface="+mn-ea"/>
+                    <a:cs typeface="+mn-cs"/>
+                  </a:defRPr>
+                </a:pPr>
+                <a:r>
+                  <a:rPr lang="es-CO" sz="1200" b="0" i="0" cap="all" baseline="0">
+                    <a:effectLst/>
+                  </a:rPr>
+                  <a:t>Tiempo de ejecución [ms]</a:t>
+                </a:r>
+                <a:endParaRPr lang="es-CO" sz="700">
+                  <a:effectLst/>
+                </a:endParaRPr>
+              </a:p>
+            </c:rich>
+          </c:tx>
+          <c:overlay val="0"/>
+          <c:spPr>
+            <a:noFill/>
+            <a:ln>
+              <a:noFill/>
+            </a:ln>
+            <a:effectLst/>
+          </c:spPr>
+          <c:txPr>
+            <a:bodyPr rot="-5400000" spcFirstLastPara="1" vertOverflow="ellipsis" vert="horz" wrap="square" anchor="ctr" anchorCtr="1"/>
+            <a:lstStyle/>
+            <a:p>
+              <a:pPr>
+                <a:defRPr sz="1000" b="0" i="0" u="none" strike="noStrike" kern="1200" baseline="0">
+                  <a:solidFill>
+                    <a:schemeClr val="tx1">
+                      <a:lumMod val="65000"/>
+                      <a:lumOff val="35000"/>
+                    </a:schemeClr>
+                  </a:solidFill>
+                  <a:latin typeface="+mn-lt"/>
+                  <a:ea typeface="+mn-ea"/>
+                  <a:cs typeface="+mn-cs"/>
+                </a:defRPr>
+              </a:pPr>
+              <a:endParaRPr lang="en-US"/>
+            </a:p>
+          </c:txPr>
+        </c:title>
+        <c:numFmt formatCode="0.00" sourceLinked="1"/>
+        <c:majorTickMark val="none"/>
+        <c:minorTickMark val="none"/>
+        <c:tickLblPos val="nextTo"/>
+        <c:spPr>
+          <a:noFill/>
+          <a:ln>
+            <a:noFill/>
+          </a:ln>
+          <a:effectLst/>
+        </c:spPr>
+        <c:txPr>
+          <a:bodyPr rot="-60000000" spcFirstLastPara="1" vertOverflow="ellipsis" vert="horz" wrap="square" anchor="ctr" anchorCtr="1"/>
+          <a:lstStyle/>
+          <a:p>
+            <a:pPr>
+              <a:defRPr sz="900" b="0" i="0" u="none" strike="noStrike" kern="1200" baseline="0">
+                <a:solidFill>
+                  <a:schemeClr val="tx1">
+                    <a:lumMod val="65000"/>
+                    <a:lumOff val="35000"/>
+                  </a:schemeClr>
+                </a:solidFill>
+                <a:latin typeface="+mn-lt"/>
+                <a:ea typeface="+mn-ea"/>
+                <a:cs typeface="+mn-cs"/>
+              </a:defRPr>
+            </a:pPr>
+            <a:endParaRPr lang="en-US"/>
+          </a:p>
+        </c:txPr>
+        <c:crossAx val="1944067823"/>
+        <c:crosses val="autoZero"/>
+        <c:crossBetween val="between"/>
+      </c:valAx>
+      <c:spPr>
+        <a:noFill/>
+        <a:ln>
+          <a:noFill/>
+        </a:ln>
+        <a:effectLst/>
+      </c:spPr>
+    </c:plotArea>
+    <c:legend>
+      <c:legendPos val="b"/>
+      <c:overlay val="0"/>
+      <c:spPr>
+        <a:noFill/>
+        <a:ln>
+          <a:noFill/>
+        </a:ln>
+        <a:effectLst/>
+      </c:spPr>
+      <c:txPr>
+        <a:bodyPr rot="0" spcFirstLastPara="1" vertOverflow="ellipsis" vert="horz" wrap="square" anchor="ctr" anchorCtr="1"/>
+        <a:lstStyle/>
+        <a:p>
+          <a:pPr>
+            <a:defRPr sz="900" b="0" i="0" u="none" strike="noStrike" kern="1200" baseline="0">
+              <a:solidFill>
+                <a:schemeClr val="tx1">
+                  <a:lumMod val="65000"/>
+                  <a:lumOff val="35000"/>
+                </a:schemeClr>
+              </a:solidFill>
+              <a:latin typeface="+mn-lt"/>
+              <a:ea typeface="+mn-ea"/>
+              <a:cs typeface="+mn-cs"/>
+            </a:defRPr>
+          </a:pPr>
+          <a:endParaRPr lang="en-US"/>
+        </a:p>
+      </c:txPr>
+    </c:legend>
+    <c:plotVisOnly val="1"/>
+    <c:dispBlanksAs val="gap"/>
+    <c:extLst>
+      <c:ext xmlns:c16r3="http://schemas.microsoft.com/office/drawing/2017/03/chart" uri="{56B9EC1D-385E-4148-901F-78D8002777C0}">
+        <c16r3:dataDisplayOptions16>
+          <c16r3:dispNaAsBlank val="1"/>
+        </c16r3:dataDisplayOptions16>
+      </c:ext>
+    </c:extLst>
+    <c:showDLblsOverMax val="0"/>
+  </c:chart>
+  <c:spPr>
+    <a:solidFill>
+      <a:schemeClr val="bg1"/>
+    </a:solidFill>
+    <a:ln w="9525" cap="flat" cmpd="sng" algn="ctr">
+      <a:solidFill>
+        <a:schemeClr val="tx1">
+          <a:lumMod val="15000"/>
+          <a:lumOff val="85000"/>
+        </a:schemeClr>
+      </a:solidFill>
+      <a:round/>
+    </a:ln>
+    <a:effectLst/>
+  </c:spPr>
+  <c:txPr>
+    <a:bodyPr/>
+    <a:lstStyle/>
+    <a:p>
+      <a:pPr>
+        <a:defRPr/>
+      </a:pPr>
+      <a:endParaRPr lang="en-US"/>
+    </a:p>
+  </c:txPr>
+  <c:externalData r:id="rId3">
+    <c:autoUpdate val="0"/>
+  </c:externalData>
+</c:chartSpace>
+</file>
+
+<file path=word/charts/chart6.xml><?xml version="1.0" encoding="utf-8"?>
+<c:chartSpace xmlns:c="http://schemas.openxmlformats.org/drawingml/2006/chart" xmlns:a="http://schemas.openxmlformats.org/drawingml/2006/main" xmlns:r="http://schemas.openxmlformats.org/officeDocument/2006/relationships" xmlns:c16r2="http://schemas.microsoft.com/office/drawing/2015/06/chart">
+  <c:date1904 val="0"/>
+  <c:lang val="es-ES"/>
+  <c:roundedCorners val="0"/>
+  <mc:AlternateContent xmlns:mc="http://schemas.openxmlformats.org/markup-compatibility/2006">
+    <mc:Choice xmlns:c14="http://schemas.microsoft.com/office/drawing/2007/8/2/chart" Requires="c14">
+      <c14:style val="102"/>
+    </mc:Choice>
+    <mc:Fallback>
+      <c:style val="2"/>
+    </mc:Fallback>
+  </mc:AlternateContent>
+  <c:chart>
+    <c:title>
+      <c:tx>
+        <c:rich>
+          <a:bodyPr rot="0" spcFirstLastPara="1" vertOverflow="ellipsis" vert="horz" wrap="square" anchor="ctr" anchorCtr="1"/>
+          <a:lstStyle/>
+          <a:p>
+            <a:pPr>
+              <a:defRPr sz="1400" b="0" i="0" u="none" strike="noStrike" kern="1200" spc="0" baseline="0">
+                <a:solidFill>
+                  <a:schemeClr val="tx1">
+                    <a:lumMod val="65000"/>
+                    <a:lumOff val="35000"/>
+                  </a:schemeClr>
+                </a:solidFill>
+                <a:latin typeface="+mn-lt"/>
+                <a:ea typeface="+mn-ea"/>
+                <a:cs typeface="+mn-cs"/>
+              </a:defRPr>
+            </a:pPr>
+            <a:r>
+              <a:rPr lang="es-CO" sz="2000"/>
+              <a:t>Comparación</a:t>
+            </a:r>
+            <a:r>
+              <a:rPr lang="es-CO" sz="2000" baseline="0"/>
+              <a:t> tiempos de ejecucion </a:t>
+            </a:r>
+            <a:endParaRPr lang="es-CO" sz="2000"/>
+          </a:p>
+        </c:rich>
+      </c:tx>
+      <c:overlay val="0"/>
+      <c:spPr>
+        <a:noFill/>
+        <a:ln>
+          <a:noFill/>
+        </a:ln>
+        <a:effectLst/>
+      </c:spPr>
+      <c:txPr>
+        <a:bodyPr rot="0" spcFirstLastPara="1" vertOverflow="ellipsis" vert="horz" wrap="square" anchor="ctr" anchorCtr="1"/>
+        <a:lstStyle/>
+        <a:p>
+          <a:pPr>
+            <a:defRPr sz="1400" b="0" i="0" u="none" strike="noStrike" kern="1200" spc="0" baseline="0">
+              <a:solidFill>
+                <a:schemeClr val="tx1">
+                  <a:lumMod val="65000"/>
+                  <a:lumOff val="35000"/>
+                </a:schemeClr>
+              </a:solidFill>
+              <a:latin typeface="+mn-lt"/>
+              <a:ea typeface="+mn-ea"/>
+              <a:cs typeface="+mn-cs"/>
+            </a:defRPr>
+          </a:pPr>
+          <a:endParaRPr lang="en-US"/>
+        </a:p>
+      </c:txPr>
+    </c:title>
+    <c:autoTitleDeleted val="0"/>
+    <c:plotArea>
+      <c:layout/>
+      <c:lineChart>
+        <c:grouping val="standard"/>
+        <c:varyColors val="0"/>
+        <c:ser>
+          <c:idx val="0"/>
+          <c:order val="0"/>
+          <c:tx>
+            <c:strRef>
+              <c:f>'Tiempo de ejecucion '!$C$4</c:f>
+              <c:strCache>
+                <c:ptCount val="1"/>
+                <c:pt idx="0">
+                  <c:v>Req 1</c:v>
+                </c:pt>
+              </c:strCache>
+            </c:strRef>
+          </c:tx>
+          <c:spPr>
+            <a:ln w="28575" cap="rnd">
+              <a:solidFill>
+                <a:srgbClr val="FFFF00"/>
+              </a:solidFill>
+              <a:round/>
+            </a:ln>
+            <a:effectLst/>
+          </c:spPr>
+          <c:marker>
+            <c:symbol val="circle"/>
+            <c:size val="5"/>
+            <c:spPr>
+              <a:solidFill>
+                <a:srgbClr val="FFFF00"/>
+              </a:solidFill>
+              <a:ln w="9525">
+                <a:solidFill>
+                  <a:srgbClr val="FFFF00"/>
+                </a:solidFill>
+              </a:ln>
+              <a:effectLst/>
+            </c:spPr>
+          </c:marker>
+          <c:cat>
+            <c:strRef>
+              <c:f>'Tiempo de ejecucion '!$B$5:$B$12</c:f>
+              <c:strCache>
+                <c:ptCount val="8"/>
+                <c:pt idx="0">
+                  <c:v>0,50%</c:v>
+                </c:pt>
+                <c:pt idx="1">
+                  <c:v>5%</c:v>
+                </c:pt>
+                <c:pt idx="2">
+                  <c:v>10%</c:v>
+                </c:pt>
+                <c:pt idx="3">
+                  <c:v>20%</c:v>
+                </c:pt>
+                <c:pt idx="4">
+                  <c:v>30%</c:v>
+                </c:pt>
+                <c:pt idx="5">
+                  <c:v>50%</c:v>
+                </c:pt>
+                <c:pt idx="6">
+                  <c:v>80%</c:v>
+                </c:pt>
+                <c:pt idx="7">
+                  <c:v>100%</c:v>
+                </c:pt>
+              </c:strCache>
+            </c:strRef>
+          </c:cat>
+          <c:val>
+            <c:numRef>
+              <c:f>'Tiempo de ejecucion '!$C$5:$C$12</c:f>
+              <c:numCache>
+                <c:formatCode>0.00</c:formatCode>
+                <c:ptCount val="8"/>
+                <c:pt idx="0">
+                  <c:v>15.625</c:v>
+                </c:pt>
+                <c:pt idx="1">
+                  <c:v>15.625</c:v>
+                </c:pt>
+                <c:pt idx="2">
+                  <c:v>15.625</c:v>
+                </c:pt>
+                <c:pt idx="3">
+                  <c:v>15.625</c:v>
+                </c:pt>
+                <c:pt idx="4">
+                  <c:v>15.625</c:v>
+                </c:pt>
+                <c:pt idx="5">
+                  <c:v>15.625</c:v>
+                </c:pt>
+                <c:pt idx="6">
+                  <c:v>31.25</c:v>
+                </c:pt>
+                <c:pt idx="7">
+                  <c:v>31.25</c:v>
+                </c:pt>
+              </c:numCache>
+            </c:numRef>
+          </c:val>
+          <c:smooth val="0"/>
+          <c:extLst>
+            <c:ext xmlns:c16="http://schemas.microsoft.com/office/drawing/2014/chart" uri="{C3380CC4-5D6E-409C-BE32-E72D297353CC}">
+              <c16:uniqueId val="{00000000-536B-416B-ACE3-ACD34304D636}"/>
+            </c:ext>
+          </c:extLst>
+        </c:ser>
+        <c:ser>
+          <c:idx val="1"/>
+          <c:order val="1"/>
+          <c:tx>
+            <c:strRef>
+              <c:f>'Tiempo de ejecucion '!$D$4</c:f>
+              <c:strCache>
+                <c:ptCount val="1"/>
+                <c:pt idx="0">
+                  <c:v>Req 2</c:v>
+                </c:pt>
+              </c:strCache>
+            </c:strRef>
+          </c:tx>
+          <c:spPr>
+            <a:ln w="28575" cap="rnd">
+              <a:solidFill>
+                <a:srgbClr val="CC0099"/>
+              </a:solidFill>
+              <a:round/>
+            </a:ln>
+            <a:effectLst/>
+          </c:spPr>
+          <c:marker>
+            <c:symbol val="circle"/>
+            <c:size val="5"/>
+            <c:spPr>
+              <a:solidFill>
+                <a:srgbClr val="CC0099"/>
+              </a:solidFill>
+              <a:ln w="9525">
+                <a:solidFill>
+                  <a:srgbClr val="CC0099"/>
+                </a:solidFill>
+              </a:ln>
+              <a:effectLst/>
+            </c:spPr>
+          </c:marker>
+          <c:cat>
+            <c:strRef>
+              <c:f>'Tiempo de ejecucion '!$B$5:$B$12</c:f>
+              <c:strCache>
+                <c:ptCount val="8"/>
+                <c:pt idx="0">
+                  <c:v>0,50%</c:v>
+                </c:pt>
+                <c:pt idx="1">
+                  <c:v>5%</c:v>
+                </c:pt>
+                <c:pt idx="2">
+                  <c:v>10%</c:v>
+                </c:pt>
+                <c:pt idx="3">
+                  <c:v>20%</c:v>
+                </c:pt>
+                <c:pt idx="4">
+                  <c:v>30%</c:v>
+                </c:pt>
+                <c:pt idx="5">
+                  <c:v>50%</c:v>
+                </c:pt>
+                <c:pt idx="6">
+                  <c:v>80%</c:v>
+                </c:pt>
+                <c:pt idx="7">
+                  <c:v>100%</c:v>
+                </c:pt>
+              </c:strCache>
+            </c:strRef>
+          </c:cat>
+          <c:val>
+            <c:numRef>
+              <c:f>'Tiempo de ejecucion '!$D$5:$D$12</c:f>
+              <c:numCache>
+                <c:formatCode>0.00</c:formatCode>
+                <c:ptCount val="8"/>
+                <c:pt idx="0">
+                  <c:v>46.875</c:v>
+                </c:pt>
+                <c:pt idx="1">
+                  <c:v>187.5</c:v>
+                </c:pt>
+                <c:pt idx="2">
+                  <c:v>234.375</c:v>
+                </c:pt>
+                <c:pt idx="3">
+                  <c:v>343.75</c:v>
+                </c:pt>
+                <c:pt idx="4">
+                  <c:v>546.87</c:v>
+                </c:pt>
+                <c:pt idx="5">
+                  <c:v>671.87</c:v>
+                </c:pt>
+                <c:pt idx="6">
+                  <c:v>687.5</c:v>
+                </c:pt>
+                <c:pt idx="7">
+                  <c:v>718.75</c:v>
+                </c:pt>
+              </c:numCache>
+            </c:numRef>
+          </c:val>
+          <c:smooth val="0"/>
+          <c:extLst>
+            <c:ext xmlns:c16="http://schemas.microsoft.com/office/drawing/2014/chart" uri="{C3380CC4-5D6E-409C-BE32-E72D297353CC}">
+              <c16:uniqueId val="{00000001-536B-416B-ACE3-ACD34304D636}"/>
+            </c:ext>
+          </c:extLst>
+        </c:ser>
+        <c:ser>
+          <c:idx val="2"/>
+          <c:order val="2"/>
+          <c:tx>
+            <c:strRef>
+              <c:f>'Tiempo de ejecucion '!$E$4</c:f>
+              <c:strCache>
+                <c:ptCount val="1"/>
+                <c:pt idx="0">
+                  <c:v>Req 3</c:v>
+                </c:pt>
+              </c:strCache>
+            </c:strRef>
+          </c:tx>
+          <c:spPr>
+            <a:ln w="28575" cap="rnd">
+              <a:solidFill>
+                <a:srgbClr val="92D050"/>
+              </a:solidFill>
+              <a:round/>
+            </a:ln>
+            <a:effectLst/>
+          </c:spPr>
+          <c:marker>
+            <c:symbol val="circle"/>
+            <c:size val="5"/>
+            <c:spPr>
+              <a:solidFill>
+                <a:srgbClr val="92D050"/>
+              </a:solidFill>
+              <a:ln w="9525">
+                <a:solidFill>
+                  <a:srgbClr val="92D050"/>
+                </a:solidFill>
+              </a:ln>
+              <a:effectLst/>
+            </c:spPr>
+          </c:marker>
+          <c:cat>
+            <c:strRef>
+              <c:f>'Tiempo de ejecucion '!$B$5:$B$12</c:f>
+              <c:strCache>
+                <c:ptCount val="8"/>
+                <c:pt idx="0">
+                  <c:v>0,50%</c:v>
+                </c:pt>
+                <c:pt idx="1">
+                  <c:v>5%</c:v>
+                </c:pt>
+                <c:pt idx="2">
+                  <c:v>10%</c:v>
+                </c:pt>
+                <c:pt idx="3">
+                  <c:v>20%</c:v>
+                </c:pt>
+                <c:pt idx="4">
+                  <c:v>30%</c:v>
+                </c:pt>
+                <c:pt idx="5">
+                  <c:v>50%</c:v>
+                </c:pt>
+                <c:pt idx="6">
+                  <c:v>80%</c:v>
+                </c:pt>
+                <c:pt idx="7">
+                  <c:v>100%</c:v>
+                </c:pt>
+              </c:strCache>
+            </c:strRef>
+          </c:cat>
+          <c:val>
+            <c:numRef>
+              <c:f>'Tiempo de ejecucion '!$E$5:$E$12</c:f>
+              <c:numCache>
+                <c:formatCode>0.00</c:formatCode>
+                <c:ptCount val="8"/>
+                <c:pt idx="0">
+                  <c:v>0</c:v>
+                </c:pt>
+                <c:pt idx="1">
+                  <c:v>0</c:v>
+                </c:pt>
+                <c:pt idx="2">
+                  <c:v>15.625</c:v>
+                </c:pt>
+                <c:pt idx="3">
+                  <c:v>15.625</c:v>
+                </c:pt>
+                <c:pt idx="4">
+                  <c:v>15.625</c:v>
+                </c:pt>
+                <c:pt idx="5">
+                  <c:v>15.625</c:v>
+                </c:pt>
+                <c:pt idx="6">
+                  <c:v>15.625</c:v>
+                </c:pt>
+                <c:pt idx="7">
+                  <c:v>15.625</c:v>
+                </c:pt>
+              </c:numCache>
+            </c:numRef>
+          </c:val>
+          <c:smooth val="0"/>
+          <c:extLst>
+            <c:ext xmlns:c16="http://schemas.microsoft.com/office/drawing/2014/chart" uri="{C3380CC4-5D6E-409C-BE32-E72D297353CC}">
+              <c16:uniqueId val="{00000002-536B-416B-ACE3-ACD34304D636}"/>
+            </c:ext>
+          </c:extLst>
+        </c:ser>
+        <c:ser>
+          <c:idx val="3"/>
+          <c:order val="3"/>
+          <c:tx>
+            <c:strRef>
+              <c:f>'Tiempo de ejecucion '!$F$4</c:f>
+              <c:strCache>
+                <c:ptCount val="1"/>
+                <c:pt idx="0">
+                  <c:v>Req 4</c:v>
+                </c:pt>
+              </c:strCache>
+            </c:strRef>
+          </c:tx>
+          <c:spPr>
+            <a:ln w="28575" cap="rnd">
+              <a:solidFill>
+                <a:srgbClr val="0099FF"/>
+              </a:solidFill>
+              <a:round/>
+            </a:ln>
+            <a:effectLst/>
+          </c:spPr>
+          <c:marker>
+            <c:symbol val="circle"/>
+            <c:size val="5"/>
+            <c:spPr>
+              <a:solidFill>
+                <a:srgbClr val="0099FF"/>
+              </a:solidFill>
+              <a:ln w="9525">
+                <a:solidFill>
+                  <a:srgbClr val="0099FF"/>
+                </a:solidFill>
+              </a:ln>
+              <a:effectLst/>
+            </c:spPr>
+          </c:marker>
+          <c:cat>
+            <c:strRef>
+              <c:f>'Tiempo de ejecucion '!$B$5:$B$12</c:f>
+              <c:strCache>
+                <c:ptCount val="8"/>
+                <c:pt idx="0">
+                  <c:v>0,50%</c:v>
+                </c:pt>
+                <c:pt idx="1">
+                  <c:v>5%</c:v>
+                </c:pt>
+                <c:pt idx="2">
+                  <c:v>10%</c:v>
+                </c:pt>
+                <c:pt idx="3">
+                  <c:v>20%</c:v>
+                </c:pt>
+                <c:pt idx="4">
+                  <c:v>30%</c:v>
+                </c:pt>
+                <c:pt idx="5">
+                  <c:v>50%</c:v>
+                </c:pt>
+                <c:pt idx="6">
+                  <c:v>80%</c:v>
+                </c:pt>
+                <c:pt idx="7">
+                  <c:v>100%</c:v>
+                </c:pt>
+              </c:strCache>
+            </c:strRef>
+          </c:cat>
+          <c:val>
+            <c:numRef>
+              <c:f>'Tiempo de ejecucion '!$F$5:$F$12</c:f>
+              <c:numCache>
+                <c:formatCode>0.00</c:formatCode>
+                <c:ptCount val="8"/>
+                <c:pt idx="0">
+                  <c:v>7.8125</c:v>
+                </c:pt>
+                <c:pt idx="1">
+                  <c:v>7.8125</c:v>
+                </c:pt>
+                <c:pt idx="2">
+                  <c:v>7.8125</c:v>
+                </c:pt>
+                <c:pt idx="3">
+                  <c:v>7.8125</c:v>
+                </c:pt>
+                <c:pt idx="4">
+                  <c:v>7.8125</c:v>
+                </c:pt>
+                <c:pt idx="5">
+                  <c:v>7.8125</c:v>
+                </c:pt>
+                <c:pt idx="6">
+                  <c:v>7.8125</c:v>
+                </c:pt>
+                <c:pt idx="7">
+                  <c:v>7.8125</c:v>
+                </c:pt>
+              </c:numCache>
+            </c:numRef>
+          </c:val>
+          <c:smooth val="0"/>
+          <c:extLst>
+            <c:ext xmlns:c16="http://schemas.microsoft.com/office/drawing/2014/chart" uri="{C3380CC4-5D6E-409C-BE32-E72D297353CC}">
+              <c16:uniqueId val="{00000003-536B-416B-ACE3-ACD34304D636}"/>
+            </c:ext>
+          </c:extLst>
+        </c:ser>
+        <c:ser>
+          <c:idx val="4"/>
+          <c:order val="4"/>
+          <c:tx>
+            <c:strRef>
+              <c:f>'Tiempo de ejecucion '!$G$4</c:f>
+              <c:strCache>
+                <c:ptCount val="1"/>
+                <c:pt idx="0">
+                  <c:v>Req 5</c:v>
+                </c:pt>
+              </c:strCache>
+            </c:strRef>
+          </c:tx>
+          <c:spPr>
+            <a:ln w="28575" cap="rnd">
+              <a:solidFill>
+                <a:srgbClr val="FF0066"/>
+              </a:solidFill>
+              <a:round/>
+            </a:ln>
+            <a:effectLst/>
+          </c:spPr>
+          <c:marker>
+            <c:symbol val="circle"/>
+            <c:size val="5"/>
+            <c:spPr>
+              <a:solidFill>
+                <a:srgbClr val="FF0066"/>
+              </a:solidFill>
+              <a:ln w="9525">
+                <a:solidFill>
+                  <a:srgbClr val="FF0066"/>
+                </a:solidFill>
+              </a:ln>
+              <a:effectLst/>
+            </c:spPr>
+          </c:marker>
+          <c:cat>
+            <c:strRef>
+              <c:f>'Tiempo de ejecucion '!$B$5:$B$12</c:f>
+              <c:strCache>
+                <c:ptCount val="8"/>
+                <c:pt idx="0">
+                  <c:v>0,50%</c:v>
+                </c:pt>
+                <c:pt idx="1">
+                  <c:v>5%</c:v>
+                </c:pt>
+                <c:pt idx="2">
+                  <c:v>10%</c:v>
+                </c:pt>
+                <c:pt idx="3">
+                  <c:v>20%</c:v>
+                </c:pt>
+                <c:pt idx="4">
+                  <c:v>30%</c:v>
+                </c:pt>
+                <c:pt idx="5">
+                  <c:v>50%</c:v>
+                </c:pt>
+                <c:pt idx="6">
+                  <c:v>80%</c:v>
+                </c:pt>
+                <c:pt idx="7">
+                  <c:v>100%</c:v>
+                </c:pt>
+              </c:strCache>
+            </c:strRef>
+          </c:cat>
+          <c:val>
+            <c:numRef>
+              <c:f>'Tiempo de ejecucion '!$G$5:$G$12</c:f>
+              <c:numCache>
+                <c:formatCode>0.00</c:formatCode>
+                <c:ptCount val="8"/>
+                <c:pt idx="0">
+                  <c:v>31.25</c:v>
+                </c:pt>
+                <c:pt idx="1">
+                  <c:v>203.125</c:v>
+                </c:pt>
+                <c:pt idx="2">
+                  <c:v>421.875</c:v>
+                </c:pt>
+                <c:pt idx="3">
+                  <c:v>890.625</c:v>
+                </c:pt>
+                <c:pt idx="4">
+                  <c:v>1468.75</c:v>
+                </c:pt>
+                <c:pt idx="5">
+                  <c:v>2421.875</c:v>
+                </c:pt>
+                <c:pt idx="6">
+                  <c:v>4031.25</c:v>
+                </c:pt>
+                <c:pt idx="7">
+                  <c:v>5281.25</c:v>
+                </c:pt>
+              </c:numCache>
+            </c:numRef>
+          </c:val>
+          <c:smooth val="0"/>
+          <c:extLst>
+            <c:ext xmlns:c16="http://schemas.microsoft.com/office/drawing/2014/chart" uri="{C3380CC4-5D6E-409C-BE32-E72D297353CC}">
+              <c16:uniqueId val="{00000004-536B-416B-ACE3-ACD34304D636}"/>
+            </c:ext>
+          </c:extLst>
+        </c:ser>
+        <c:dLbls>
+          <c:showLegendKey val="0"/>
+          <c:showVal val="0"/>
+          <c:showCatName val="0"/>
+          <c:showSerName val="0"/>
+          <c:showPercent val="0"/>
+          <c:showBubbleSize val="0"/>
+        </c:dLbls>
+        <c:marker val="1"/>
+        <c:smooth val="0"/>
+        <c:axId val="40568159"/>
+        <c:axId val="40570239"/>
+      </c:lineChart>
+      <c:catAx>
+        <c:axId val="40568159"/>
+        <c:scaling>
+          <c:orientation val="minMax"/>
+        </c:scaling>
+        <c:delete val="0"/>
+        <c:axPos val="b"/>
+        <c:title>
+          <c:tx>
+            <c:rich>
+              <a:bodyPr rot="0" spcFirstLastPara="1" vertOverflow="ellipsis" vert="horz" wrap="square" anchor="ctr" anchorCtr="1"/>
+              <a:lstStyle/>
+              <a:p>
+                <a:pPr>
+                  <a:defRPr sz="1000" b="0" i="0" u="none" strike="noStrike" kern="1200" baseline="0">
+                    <a:solidFill>
+                      <a:schemeClr val="tx1">
+                        <a:lumMod val="65000"/>
+                        <a:lumOff val="35000"/>
+                      </a:schemeClr>
+                    </a:solidFill>
+                    <a:latin typeface="+mn-lt"/>
+                    <a:ea typeface="+mn-ea"/>
+                    <a:cs typeface="+mn-cs"/>
+                  </a:defRPr>
+                </a:pPr>
+                <a:r>
+                  <a:rPr lang="en-US" sz="1200" b="0" i="0" cap="all" baseline="0">
+                    <a:effectLst/>
+                  </a:rPr>
+                  <a:t>Tamaño de la muestra [Num. elementos]</a:t>
+                </a:r>
+                <a:endParaRPr lang="es-CO" sz="700">
+                  <a:effectLst/>
+                </a:endParaRPr>
+              </a:p>
+            </c:rich>
+          </c:tx>
+          <c:overlay val="0"/>
+          <c:spPr>
+            <a:noFill/>
+            <a:ln>
+              <a:noFill/>
+            </a:ln>
+            <a:effectLst/>
+          </c:spPr>
+          <c:txPr>
+            <a:bodyPr rot="0" spcFirstLastPara="1" vertOverflow="ellipsis" vert="horz" wrap="square" anchor="ctr" anchorCtr="1"/>
+            <a:lstStyle/>
+            <a:p>
+              <a:pPr>
+                <a:defRPr sz="1000" b="0" i="0" u="none" strike="noStrike" kern="1200" baseline="0">
+                  <a:solidFill>
+                    <a:schemeClr val="tx1">
+                      <a:lumMod val="65000"/>
+                      <a:lumOff val="35000"/>
+                    </a:schemeClr>
+                  </a:solidFill>
+                  <a:latin typeface="+mn-lt"/>
+                  <a:ea typeface="+mn-ea"/>
+                  <a:cs typeface="+mn-cs"/>
+                </a:defRPr>
+              </a:pPr>
+              <a:endParaRPr lang="en-US"/>
+            </a:p>
+          </c:txPr>
+        </c:title>
+        <c:numFmt formatCode="General" sourceLinked="1"/>
+        <c:majorTickMark val="none"/>
+        <c:minorTickMark val="none"/>
+        <c:tickLblPos val="nextTo"/>
+        <c:spPr>
+          <a:noFill/>
+          <a:ln w="9525" cap="flat" cmpd="sng" algn="ctr">
+            <a:solidFill>
+              <a:schemeClr val="tx1">
+                <a:lumMod val="15000"/>
+                <a:lumOff val="85000"/>
+              </a:schemeClr>
+            </a:solidFill>
+            <a:round/>
+          </a:ln>
+          <a:effectLst/>
+        </c:spPr>
+        <c:txPr>
+          <a:bodyPr rot="-60000000" spcFirstLastPara="1" vertOverflow="ellipsis" vert="horz" wrap="square" anchor="ctr" anchorCtr="1"/>
+          <a:lstStyle/>
+          <a:p>
+            <a:pPr>
+              <a:defRPr sz="900" b="0" i="0" u="none" strike="noStrike" kern="1200" baseline="0">
+                <a:solidFill>
+                  <a:schemeClr val="tx1">
+                    <a:lumMod val="65000"/>
+                    <a:lumOff val="35000"/>
+                  </a:schemeClr>
+                </a:solidFill>
+                <a:latin typeface="+mn-lt"/>
+                <a:ea typeface="+mn-ea"/>
+                <a:cs typeface="+mn-cs"/>
+              </a:defRPr>
+            </a:pPr>
+            <a:endParaRPr lang="en-US"/>
+          </a:p>
+        </c:txPr>
+        <c:crossAx val="40570239"/>
+        <c:crosses val="autoZero"/>
+        <c:auto val="1"/>
+        <c:lblAlgn val="ctr"/>
+        <c:lblOffset val="100"/>
+        <c:noMultiLvlLbl val="0"/>
+      </c:catAx>
+      <c:valAx>
+        <c:axId val="40570239"/>
+        <c:scaling>
+          <c:orientation val="minMax"/>
+        </c:scaling>
+        <c:delete val="0"/>
+        <c:axPos val="l"/>
+        <c:majorGridlines>
+          <c:spPr>
+            <a:ln w="9525" cap="flat" cmpd="sng" algn="ctr">
+              <a:solidFill>
+                <a:schemeClr val="tx1">
+                  <a:lumMod val="15000"/>
+                  <a:lumOff val="85000"/>
+                </a:schemeClr>
+              </a:solidFill>
+              <a:round/>
+            </a:ln>
+            <a:effectLst/>
+          </c:spPr>
+        </c:majorGridlines>
+        <c:title>
+          <c:tx>
+            <c:rich>
+              <a:bodyPr rot="-5400000" spcFirstLastPara="1" vertOverflow="ellipsis" vert="horz" wrap="square" anchor="ctr" anchorCtr="1"/>
+              <a:lstStyle/>
+              <a:p>
+                <a:pPr>
+                  <a:defRPr sz="1000" b="0" i="0" u="none" strike="noStrike" kern="1200" baseline="0">
+                    <a:solidFill>
+                      <a:schemeClr val="tx1">
+                        <a:lumMod val="65000"/>
+                        <a:lumOff val="35000"/>
+                      </a:schemeClr>
+                    </a:solidFill>
+                    <a:latin typeface="+mn-lt"/>
+                    <a:ea typeface="+mn-ea"/>
+                    <a:cs typeface="+mn-cs"/>
+                  </a:defRPr>
+                </a:pPr>
+                <a:r>
+                  <a:rPr lang="es-CO" sz="1200" b="0" i="0" cap="all" baseline="0">
+                    <a:effectLst/>
+                  </a:rPr>
+                  <a:t>Tiempo de ejecución [ms]</a:t>
+                </a:r>
+                <a:endParaRPr lang="es-CO" sz="700">
+                  <a:effectLst/>
+                </a:endParaRPr>
+              </a:p>
+            </c:rich>
+          </c:tx>
+          <c:overlay val="0"/>
+          <c:spPr>
+            <a:noFill/>
+            <a:ln>
+              <a:noFill/>
+            </a:ln>
+            <a:effectLst/>
+          </c:spPr>
+          <c:txPr>
+            <a:bodyPr rot="-5400000" spcFirstLastPara="1" vertOverflow="ellipsis" vert="horz" wrap="square" anchor="ctr" anchorCtr="1"/>
+            <a:lstStyle/>
+            <a:p>
+              <a:pPr>
+                <a:defRPr sz="1000" b="0" i="0" u="none" strike="noStrike" kern="1200" baseline="0">
+                  <a:solidFill>
+                    <a:schemeClr val="tx1">
+                      <a:lumMod val="65000"/>
+                      <a:lumOff val="35000"/>
+                    </a:schemeClr>
+                  </a:solidFill>
+                  <a:latin typeface="+mn-lt"/>
+                  <a:ea typeface="+mn-ea"/>
+                  <a:cs typeface="+mn-cs"/>
+                </a:defRPr>
+              </a:pPr>
+              <a:endParaRPr lang="en-US"/>
+            </a:p>
+          </c:txPr>
+        </c:title>
+        <c:numFmt formatCode="0.00" sourceLinked="1"/>
+        <c:majorTickMark val="none"/>
+        <c:minorTickMark val="none"/>
+        <c:tickLblPos val="nextTo"/>
+        <c:spPr>
+          <a:noFill/>
+          <a:ln>
+            <a:noFill/>
+          </a:ln>
+          <a:effectLst/>
+        </c:spPr>
+        <c:txPr>
+          <a:bodyPr rot="-60000000" spcFirstLastPara="1" vertOverflow="ellipsis" vert="horz" wrap="square" anchor="ctr" anchorCtr="1"/>
+          <a:lstStyle/>
+          <a:p>
+            <a:pPr>
+              <a:defRPr sz="900" b="0" i="0" u="none" strike="noStrike" kern="1200" baseline="0">
+                <a:solidFill>
+                  <a:schemeClr val="tx1">
+                    <a:lumMod val="65000"/>
+                    <a:lumOff val="35000"/>
+                  </a:schemeClr>
+                </a:solidFill>
+                <a:latin typeface="+mn-lt"/>
+                <a:ea typeface="+mn-ea"/>
+                <a:cs typeface="+mn-cs"/>
+              </a:defRPr>
+            </a:pPr>
+            <a:endParaRPr lang="en-US"/>
+          </a:p>
+        </c:txPr>
+        <c:crossAx val="40568159"/>
+        <c:crosses val="autoZero"/>
+        <c:crossBetween val="between"/>
+      </c:valAx>
+      <c:spPr>
+        <a:noFill/>
+        <a:ln>
+          <a:noFill/>
+        </a:ln>
+        <a:effectLst/>
+      </c:spPr>
+    </c:plotArea>
+    <c:legend>
+      <c:legendPos val="b"/>
+      <c:overlay val="0"/>
+      <c:spPr>
+        <a:noFill/>
+        <a:ln>
+          <a:noFill/>
+        </a:ln>
+        <a:effectLst/>
+      </c:spPr>
+      <c:txPr>
+        <a:bodyPr rot="0" spcFirstLastPara="1" vertOverflow="ellipsis" vert="horz" wrap="square" anchor="ctr" anchorCtr="1"/>
+        <a:lstStyle/>
+        <a:p>
+          <a:pPr>
+            <a:defRPr sz="900" b="0" i="0" u="none" strike="noStrike" kern="1200" baseline="0">
+              <a:solidFill>
+                <a:schemeClr val="tx1">
+                  <a:lumMod val="65000"/>
+                  <a:lumOff val="35000"/>
+                </a:schemeClr>
+              </a:solidFill>
+              <a:latin typeface="+mn-lt"/>
+              <a:ea typeface="+mn-ea"/>
+              <a:cs typeface="+mn-cs"/>
+            </a:defRPr>
+          </a:pPr>
+          <a:endParaRPr lang="en-US"/>
+        </a:p>
+      </c:txPr>
+    </c:legend>
+    <c:plotVisOnly val="1"/>
+    <c:dispBlanksAs val="gap"/>
+    <c:extLst>
+      <c:ext xmlns:c16r3="http://schemas.microsoft.com/office/drawing/2017/03/chart" uri="{56B9EC1D-385E-4148-901F-78D8002777C0}">
+        <c16r3:dataDisplayOptions16>
+          <c16r3:dispNaAsBlank val="1"/>
+        </c16r3:dataDisplayOptions16>
+      </c:ext>
+    </c:extLst>
+    <c:showDLblsOverMax val="0"/>
+  </c:chart>
+  <c:spPr>
+    <a:solidFill>
+      <a:schemeClr val="bg1"/>
+    </a:solidFill>
+    <a:ln w="9525" cap="flat" cmpd="sng" algn="ctr">
+      <a:solidFill>
+        <a:schemeClr val="tx1">
+          <a:lumMod val="15000"/>
+          <a:lumOff val="85000"/>
+        </a:schemeClr>
+      </a:solidFill>
+      <a:round/>
+    </a:ln>
+    <a:effectLst/>
+  </c:spPr>
+  <c:txPr>
+    <a:bodyPr/>
+    <a:lstStyle/>
+    <a:p>
+      <a:pPr>
+        <a:defRPr/>
+      </a:pPr>
+      <a:endParaRPr lang="en-US"/>
+    </a:p>
+  </c:txPr>
+  <c:externalData r:id="rId3">
+    <c:autoUpdate val="0"/>
+  </c:externalData>
+</c:chartSpace>
+</file>
+
+<file path=word/charts/colors1.xml><?xml version="1.0" encoding="utf-8"?>
+<cs:colorStyle xmlns:cs="http://schemas.microsoft.com/office/drawing/2012/chartStyle" xmlns:a="http://schemas.openxmlformats.org/drawingml/2006/main" meth="cycle" id="10">
+  <a:schemeClr val="accent1"/>
+  <a:schemeClr val="accent2"/>
+  <a:schemeClr val="accent3"/>
+  <a:schemeClr val="accent4"/>
+  <a:schemeClr val="accent5"/>
+  <a:schemeClr val="accent6"/>
+  <cs:variation/>
+  <cs:variation>
+    <a:lumMod val="60000"/>
+  </cs:variation>
+  <cs:variation>
+    <a:lumMod val="80000"/>
+    <a:lumOff val="20000"/>
+  </cs:variation>
+  <cs:variation>
+    <a:lumMod val="80000"/>
+  </cs:variation>
+  <cs:variation>
+    <a:lumMod val="60000"/>
+    <a:lumOff val="40000"/>
+  </cs:variation>
+  <cs:variation>
+    <a:lumMod val="50000"/>
+  </cs:variation>
+  <cs:variation>
+    <a:lumMod val="70000"/>
+    <a:lumOff val="30000"/>
+  </cs:variation>
+  <cs:variation>
+    <a:lumMod val="70000"/>
+  </cs:variation>
+  <cs:variation>
+    <a:lumMod val="50000"/>
+    <a:lumOff val="50000"/>
+  </cs:variation>
+</cs:colorStyle>
+</file>
+
+<file path=word/charts/colors2.xml><?xml version="1.0" encoding="utf-8"?>
+<cs:colorStyle xmlns:cs="http://schemas.microsoft.com/office/drawing/2012/chartStyle" xmlns:a="http://schemas.openxmlformats.org/drawingml/2006/main" meth="cycle" id="10">
+  <a:schemeClr val="accent1"/>
+  <a:schemeClr val="accent2"/>
+  <a:schemeClr val="accent3"/>
+  <a:schemeClr val="accent4"/>
+  <a:schemeClr val="accent5"/>
+  <a:schemeClr val="accent6"/>
+  <cs:variation/>
+  <cs:variation>
+    <a:lumMod val="60000"/>
+  </cs:variation>
+  <cs:variation>
+    <a:lumMod val="80000"/>
+    <a:lumOff val="20000"/>
+  </cs:variation>
+  <cs:variation>
+    <a:lumMod val="80000"/>
+  </cs:variation>
+  <cs:variation>
+    <a:lumMod val="60000"/>
+    <a:lumOff val="40000"/>
+  </cs:variation>
+  <cs:variation>
+    <a:lumMod val="50000"/>
+  </cs:variation>
+  <cs:variation>
+    <a:lumMod val="70000"/>
+    <a:lumOff val="30000"/>
+  </cs:variation>
+  <cs:variation>
+    <a:lumMod val="70000"/>
+  </cs:variation>
+  <cs:variation>
+    <a:lumMod val="50000"/>
+    <a:lumOff val="50000"/>
+  </cs:variation>
+</cs:colorStyle>
+</file>
+
+<file path=word/charts/colors3.xml><?xml version="1.0" encoding="utf-8"?>
+<cs:colorStyle xmlns:cs="http://schemas.microsoft.com/office/drawing/2012/chartStyle" xmlns:a="http://schemas.openxmlformats.org/drawingml/2006/main" meth="cycle" id="10">
+  <a:schemeClr val="accent1"/>
+  <a:schemeClr val="accent2"/>
+  <a:schemeClr val="accent3"/>
+  <a:schemeClr val="accent4"/>
+  <a:schemeClr val="accent5"/>
+  <a:schemeClr val="accent6"/>
+  <cs:variation/>
+  <cs:variation>
+    <a:lumMod val="60000"/>
+  </cs:variation>
+  <cs:variation>
+    <a:lumMod val="80000"/>
+    <a:lumOff val="20000"/>
+  </cs:variation>
+  <cs:variation>
+    <a:lumMod val="80000"/>
+  </cs:variation>
+  <cs:variation>
+    <a:lumMod val="60000"/>
+    <a:lumOff val="40000"/>
+  </cs:variation>
+  <cs:variation>
+    <a:lumMod val="50000"/>
+  </cs:variation>
+  <cs:variation>
+    <a:lumMod val="70000"/>
+    <a:lumOff val="30000"/>
+  </cs:variation>
+  <cs:variation>
+    <a:lumMod val="70000"/>
+  </cs:variation>
+  <cs:variation>
+    <a:lumMod val="50000"/>
+    <a:lumOff val="50000"/>
+  </cs:variation>
+</cs:colorStyle>
+</file>
+
+<file path=word/charts/colors4.xml><?xml version="1.0" encoding="utf-8"?>
+<cs:colorStyle xmlns:cs="http://schemas.microsoft.com/office/drawing/2012/chartStyle" xmlns:a="http://schemas.openxmlformats.org/drawingml/2006/main" meth="cycle" id="10">
+  <a:schemeClr val="accent1"/>
+  <a:schemeClr val="accent2"/>
+  <a:schemeClr val="accent3"/>
+  <a:schemeClr val="accent4"/>
+  <a:schemeClr val="accent5"/>
+  <a:schemeClr val="accent6"/>
+  <cs:variation/>
+  <cs:variation>
+    <a:lumMod val="60000"/>
+  </cs:variation>
+  <cs:variation>
+    <a:lumMod val="80000"/>
+    <a:lumOff val="20000"/>
+  </cs:variation>
+  <cs:variation>
+    <a:lumMod val="80000"/>
+  </cs:variation>
+  <cs:variation>
+    <a:lumMod val="60000"/>
+    <a:lumOff val="40000"/>
+  </cs:variation>
+  <cs:variation>
+    <a:lumMod val="50000"/>
+  </cs:variation>
+  <cs:variation>
+    <a:lumMod val="70000"/>
+    <a:lumOff val="30000"/>
+  </cs:variation>
+  <cs:variation>
+    <a:lumMod val="70000"/>
+  </cs:variation>
+  <cs:variation>
+    <a:lumMod val="50000"/>
+    <a:lumOff val="50000"/>
+  </cs:variation>
+</cs:colorStyle>
+</file>
+
+<file path=word/charts/colors5.xml><?xml version="1.0" encoding="utf-8"?>
+<cs:colorStyle xmlns:cs="http://schemas.microsoft.com/office/drawing/2012/chartStyle" xmlns:a="http://schemas.openxmlformats.org/drawingml/2006/main" meth="cycle" id="10">
+  <a:schemeClr val="accent1"/>
+  <a:schemeClr val="accent2"/>
+  <a:schemeClr val="accent3"/>
+  <a:schemeClr val="accent4"/>
+  <a:schemeClr val="accent5"/>
+  <a:schemeClr val="accent6"/>
+  <cs:variation/>
+  <cs:variation>
+    <a:lumMod val="60000"/>
+  </cs:variation>
+  <cs:variation>
+    <a:lumMod val="80000"/>
+    <a:lumOff val="20000"/>
+  </cs:variation>
+  <cs:variation>
+    <a:lumMod val="80000"/>
+  </cs:variation>
+  <cs:variation>
+    <a:lumMod val="60000"/>
+    <a:lumOff val="40000"/>
+  </cs:variation>
+  <cs:variation>
+    <a:lumMod val="50000"/>
+  </cs:variation>
+  <cs:variation>
+    <a:lumMod val="70000"/>
+    <a:lumOff val="30000"/>
+  </cs:variation>
+  <cs:variation>
+    <a:lumMod val="70000"/>
+  </cs:variation>
+  <cs:variation>
+    <a:lumMod val="50000"/>
+    <a:lumOff val="50000"/>
+  </cs:variation>
+</cs:colorStyle>
+</file>
+
+<file path=word/charts/colors6.xml><?xml version="1.0" encoding="utf-8"?>
+<cs:colorStyle xmlns:cs="http://schemas.microsoft.com/office/drawing/2012/chartStyle" xmlns:a="http://schemas.openxmlformats.org/drawingml/2006/main" meth="cycle" id="10">
+  <a:schemeClr val="accent1"/>
+  <a:schemeClr val="accent2"/>
+  <a:schemeClr val="accent3"/>
+  <a:schemeClr val="accent4"/>
+  <a:schemeClr val="accent5"/>
+  <a:schemeClr val="accent6"/>
+  <cs:variation/>
+  <cs:variation>
+    <a:lumMod val="60000"/>
+  </cs:variation>
+  <cs:variation>
+    <a:lumMod val="80000"/>
+    <a:lumOff val="20000"/>
+  </cs:variation>
+  <cs:variation>
+    <a:lumMod val="80000"/>
+  </cs:variation>
+  <cs:variation>
+    <a:lumMod val="60000"/>
+    <a:lumOff val="40000"/>
+  </cs:variation>
+  <cs:variation>
+    <a:lumMod val="50000"/>
+  </cs:variation>
+  <cs:variation>
+    <a:lumMod val="70000"/>
+    <a:lumOff val="30000"/>
+  </cs:variation>
+  <cs:variation>
+    <a:lumMod val="70000"/>
+  </cs:variation>
+  <cs:variation>
+    <a:lumMod val="50000"/>
+    <a:lumOff val="50000"/>
+  </cs:variation>
+</cs:colorStyle>
+</file>
+
+<file path=word/charts/style1.xml><?xml version="1.0" encoding="utf-8"?>
+<cs:chartStyle xmlns:cs="http://schemas.microsoft.com/office/drawing/2012/chartStyle" xmlns:a="http://schemas.openxmlformats.org/drawingml/2006/main" id="201">
+  <cs:axisTitle>
+    <cs:lnRef idx="0"/>
+    <cs:fillRef idx="0"/>
+    <cs:effectRef idx="0"/>
+    <cs:fontRef idx="minor">
+      <a:schemeClr val="tx1">
+        <a:lumMod val="65000"/>
+        <a:lumOff val="35000"/>
+      </a:schemeClr>
+    </cs:fontRef>
+    <cs:defRPr sz="1000" kern="1200"/>
+  </cs:axisTitle>
+  <cs:categoryAxis>
+    <cs:lnRef idx="0"/>
+    <cs:fillRef idx="0"/>
+    <cs:effectRef idx="0"/>
+    <cs:fontRef idx="minor">
+      <a:schemeClr val="tx1">
+        <a:lumMod val="65000"/>
+        <a:lumOff val="35000"/>
+      </a:schemeClr>
+    </cs:fontRef>
+    <cs:spPr>
+      <a:ln w="9525" cap="flat" cmpd="sng" algn="ctr">
+        <a:solidFill>
+          <a:schemeClr val="tx1">
+            <a:lumMod val="15000"/>
+            <a:lumOff val="85000"/>
+          </a:schemeClr>
+        </a:solidFill>
+        <a:round/>
+      </a:ln>
+    </cs:spPr>
+    <cs:defRPr sz="900" kern="1200"/>
+  </cs:categoryAxis>
+  <cs:chartArea mods="allowNoFillOverride allowNoLineOverride">
+    <cs:lnRef idx="0"/>
+    <cs:fillRef idx="0"/>
+    <cs:effectRef idx="0"/>
+    <cs:fontRef idx="minor">
+      <a:schemeClr val="tx1"/>
+    </cs:fontRef>
+    <cs:spPr>
+      <a:solidFill>
+        <a:schemeClr val="bg1"/>
+      </a:solidFill>
+      <a:ln w="9525" cap="flat" cmpd="sng" algn="ctr">
+        <a:solidFill>
+          <a:schemeClr val="tx1">
+            <a:lumMod val="15000"/>
+            <a:lumOff val="85000"/>
+          </a:schemeClr>
+        </a:solidFill>
+        <a:round/>
+      </a:ln>
+    </cs:spPr>
+    <cs:defRPr sz="1000" kern="1200"/>
+  </cs:chartArea>
+  <cs:dataLabel>
+    <cs:lnRef idx="0"/>
+    <cs:fillRef idx="0"/>
+    <cs:effectRef idx="0"/>
+    <cs:fontRef idx="minor">
+      <a:schemeClr val="tx1">
+        <a:lumMod val="75000"/>
+        <a:lumOff val="25000"/>
+      </a:schemeClr>
+    </cs:fontRef>
+    <cs:defRPr sz="900" kern="1200"/>
+  </cs:dataLabel>
+  <cs:dataLabelCallout>
+    <cs:lnRef idx="0"/>
+    <cs:fillRef idx="0"/>
+    <cs:effectRef idx="0"/>
+    <cs:fontRef idx="minor">
+      <a:schemeClr val="dk1">
+        <a:lumMod val="65000"/>
+        <a:lumOff val="35000"/>
+      </a:schemeClr>
+    </cs:fontRef>
+    <cs:spPr>
+      <a:solidFill>
+        <a:schemeClr val="lt1"/>
+      </a:solidFill>
+      <a:ln>
+        <a:solidFill>
+          <a:schemeClr val="dk1">
+            <a:lumMod val="25000"/>
+            <a:lumOff val="75000"/>
+          </a:schemeClr>
+        </a:solidFill>
+      </a:ln>
+    </cs:spPr>
+    <cs:defRPr sz="900" kern="1200"/>
+    <cs:bodyPr rot="0" spcFirstLastPara="1" vertOverflow="clip" horzOverflow="clip" vert="horz" wrap="square" lIns="36576" tIns="18288" rIns="36576" bIns="18288" anchor="ctr" anchorCtr="1">
+      <a:spAutoFit/>
+    </cs:bodyPr>
+  </cs:dataLabelCallout>
+  <cs:dataPoint>
+    <cs:lnRef idx="0"/>
+    <cs:fillRef idx="1">
+      <cs:styleClr val="auto"/>
+    </cs:fillRef>
+    <cs:effectRef idx="0"/>
+    <cs:fontRef idx="minor">
+      <a:schemeClr val="tx1"/>
+    </cs:fontRef>
+  </cs:dataPoint>
+  <cs:dataPoint3D>
+    <cs:lnRef idx="0"/>
+    <cs:fillRef idx="1">
+      <cs:styleClr val="auto"/>
+    </cs:fillRef>
+    <cs:effectRef idx="0"/>
+    <cs:fontRef idx="minor">
+      <a:schemeClr val="tx1"/>
+    </cs:fontRef>
+  </cs:dataPoint3D>
+  <cs:dataPointLine>
+    <cs:lnRef idx="0">
+      <cs:styleClr val="auto"/>
+    </cs:lnRef>
+    <cs:fillRef idx="1"/>
+    <cs:effectRef idx="0"/>
+    <cs:fontRef idx="minor">
+      <a:schemeClr val="tx1"/>
+    </cs:fontRef>
+    <cs:spPr>
+      <a:ln w="28575" cap="rnd">
+        <a:solidFill>
+          <a:schemeClr val="phClr"/>
+        </a:solidFill>
+        <a:round/>
+      </a:ln>
+    </cs:spPr>
+  </cs:dataPointLine>
+  <cs:dataPointMarker>
+    <cs:lnRef idx="0">
+      <cs:styleClr val="auto"/>
+    </cs:lnRef>
+    <cs:fillRef idx="1">
+      <cs:styleClr val="auto"/>
+    </cs:fillRef>
+    <cs:effectRef idx="0"/>
+    <cs:fontRef idx="minor">
+      <a:schemeClr val="tx1"/>
+    </cs:fontRef>
+    <cs:spPr>
+      <a:ln w="9525">
+        <a:solidFill>
+          <a:schemeClr val="phClr"/>
+        </a:solidFill>
+      </a:ln>
+    </cs:spPr>
+  </cs:dataPointMarker>
+  <cs:dataPointMarkerLayout symbol="circle" size="5"/>
+  <cs:dataPointWireframe>
+    <cs:lnRef idx="0">
+      <cs:styleClr val="auto"/>
+    </cs:lnRef>
+    <cs:fillRef idx="1"/>
+    <cs:effectRef idx="0"/>
+    <cs:fontRef idx="minor">
+      <a:schemeClr val="tx1"/>
+    </cs:fontRef>
+    <cs:spPr>
+      <a:ln w="9525" cap="rnd">
+        <a:solidFill>
+          <a:schemeClr val="phClr"/>
+        </a:solidFill>
+        <a:round/>
+      </a:ln>
+    </cs:spPr>
+  </cs:dataPointWireframe>
+  <cs:dataTable>
+    <cs:lnRef idx="0"/>
+    <cs:fillRef idx="0"/>
+    <cs:effectRef idx="0"/>
+    <cs:fontRef idx="minor">
+      <a:schemeClr val="tx1">
+        <a:lumMod val="65000"/>
+        <a:lumOff val="35000"/>
+      </a:schemeClr>
+    </cs:fontRef>
+    <cs:spPr>
+      <a:noFill/>
+      <a:ln w="9525" cap="flat" cmpd="sng" algn="ctr">
+        <a:solidFill>
+          <a:schemeClr val="tx1">
+            <a:lumMod val="15000"/>
+            <a:lumOff val="85000"/>
+          </a:schemeClr>
+        </a:solidFill>
+        <a:round/>
+      </a:ln>
+    </cs:spPr>
+    <cs:defRPr sz="900" kern="1200"/>
+  </cs:dataTable>
+  <cs:downBar>
+    <cs:lnRef idx="0"/>
+    <cs:fillRef idx="0"/>
+    <cs:effectRef idx="0"/>
+    <cs:fontRef idx="minor">
+      <a:schemeClr val="dk1"/>
+    </cs:fontRef>
+    <cs:spPr>
+      <a:solidFill>
+        <a:schemeClr val="dk1">
+          <a:lumMod val="65000"/>
+          <a:lumOff val="35000"/>
+        </a:schemeClr>
+      </a:solidFill>
+      <a:ln w="9525">
+        <a:solidFill>
+          <a:schemeClr val="tx1">
+            <a:lumMod val="65000"/>
+            <a:lumOff val="35000"/>
+          </a:schemeClr>
+        </a:solidFill>
+      </a:ln>
+    </cs:spPr>
+  </cs:downBar>
+  <cs:dropLine>
+    <cs:lnRef idx="0"/>
+    <cs:fillRef idx="0"/>
+    <cs:effectRef idx="0"/>
+    <cs:fontRef idx="minor">
+      <a:schemeClr val="tx1"/>
+    </cs:fontRef>
+    <cs:spPr>
+      <a:ln w="9525" cap="flat" cmpd="sng" algn="ctr">
+        <a:solidFill>
+          <a:schemeClr val="tx1">
+            <a:lumMod val="35000"/>
+            <a:lumOff val="65000"/>
+          </a:schemeClr>
+        </a:solidFill>
+        <a:round/>
+      </a:ln>
+    </cs:spPr>
+  </cs:dropLine>
+  <cs:errorBar>
+    <cs:lnRef idx="0"/>
+    <cs:fillRef idx="0"/>
+    <cs:effectRef idx="0"/>
+    <cs:fontRef idx="minor">
+      <a:schemeClr val="tx1"/>
+    </cs:fontRef>
+    <cs:spPr>
+      <a:ln w="9525" cap="flat" cmpd="sng" algn="ctr">
+        <a:solidFill>
+          <a:schemeClr val="tx1">
+            <a:lumMod val="65000"/>
+            <a:lumOff val="35000"/>
+          </a:schemeClr>
+        </a:solidFill>
+        <a:round/>
+      </a:ln>
+    </cs:spPr>
+  </cs:errorBar>
+  <cs:floor>
+    <cs:lnRef idx="0"/>
+    <cs:fillRef idx="0"/>
+    <cs:effectRef idx="0"/>
+    <cs:fontRef idx="minor">
+      <a:schemeClr val="tx1"/>
+    </cs:fontRef>
+    <cs:spPr>
+      <a:noFill/>
+      <a:ln>
+        <a:noFill/>
+      </a:ln>
+    </cs:spPr>
+  </cs:floor>
+  <cs:gridlineMajor>
+    <cs:lnRef idx="0"/>
+    <cs:fillRef idx="0"/>
+    <cs:effectRef idx="0"/>
+    <cs:fontRef idx="minor">
+      <a:schemeClr val="tx1"/>
+    </cs:fontRef>
+    <cs:spPr>
+      <a:ln w="9525" cap="flat" cmpd="sng" algn="ctr">
+        <a:solidFill>
+          <a:schemeClr val="tx1">
+            <a:lumMod val="15000"/>
+            <a:lumOff val="85000"/>
+          </a:schemeClr>
+        </a:solidFill>
+        <a:round/>
+      </a:ln>
+    </cs:spPr>
+  </cs:gridlineMajor>
+  <cs:gridlineMinor>
+    <cs:lnRef idx="0"/>
+    <cs:fillRef idx="0"/>
+    <cs:effectRef idx="0"/>
+    <cs:fontRef idx="minor">
+      <a:schemeClr val="tx1"/>
+    </cs:fontRef>
+    <cs:spPr>
+      <a:ln w="9525" cap="flat" cmpd="sng" algn="ctr">
+        <a:solidFill>
+          <a:schemeClr val="tx1">
+            <a:lumMod val="5000"/>
+            <a:lumOff val="95000"/>
+          </a:schemeClr>
+        </a:solidFill>
+        <a:round/>
+      </a:ln>
+    </cs:spPr>
+  </cs:gridlineMinor>
+  <cs:hiLoLine>
+    <cs:lnRef idx="0"/>
+    <cs:fillRef idx="0"/>
+    <cs:effectRef idx="0"/>
+    <cs:fontRef idx="minor">
+      <a:schemeClr val="tx1"/>
+    </cs:fontRef>
+    <cs:spPr>
+      <a:ln w="9525" cap="flat" cmpd="sng" algn="ctr">
+        <a:solidFill>
+          <a:schemeClr val="tx1">
+            <a:lumMod val="75000"/>
+            <a:lumOff val="25000"/>
+          </a:schemeClr>
+        </a:solidFill>
+        <a:round/>
+      </a:ln>
+    </cs:spPr>
+  </cs:hiLoLine>
+  <cs:leaderLine>
+    <cs:lnRef idx="0"/>
+    <cs:fillRef idx="0"/>
+    <cs:effectRef idx="0"/>
+    <cs:fontRef idx="minor">
+      <a:schemeClr val="tx1"/>
+    </cs:fontRef>
+    <cs:spPr>
+      <a:ln w="9525" cap="flat" cmpd="sng" algn="ctr">
+        <a:solidFill>
+          <a:schemeClr val="tx1">
+            <a:lumMod val="35000"/>
+            <a:lumOff val="65000"/>
+          </a:schemeClr>
+        </a:solidFill>
+        <a:round/>
+      </a:ln>
+    </cs:spPr>
+  </cs:leaderLine>
+  <cs:legend>
+    <cs:lnRef idx="0"/>
+    <cs:fillRef idx="0"/>
+    <cs:effectRef idx="0"/>
+    <cs:fontRef idx="minor">
+      <a:schemeClr val="tx1">
+        <a:lumMod val="65000"/>
+        <a:lumOff val="35000"/>
+      </a:schemeClr>
+    </cs:fontRef>
+    <cs:defRPr sz="900" kern="1200"/>
+  </cs:legend>
+  <cs:plotArea mods="allowNoFillOverride allowNoLineOverride">
+    <cs:lnRef idx="0"/>
+    <cs:fillRef idx="0"/>
+    <cs:effectRef idx="0"/>
+    <cs:fontRef idx="minor">
+      <a:schemeClr val="tx1"/>
+    </cs:fontRef>
+  </cs:plotArea>
+  <cs:plotArea3D mods="allowNoFillOverride allowNoLineOverride">
+    <cs:lnRef idx="0"/>
+    <cs:fillRef idx="0"/>
+    <cs:effectRef idx="0"/>
+    <cs:fontRef idx="minor">
+      <a:schemeClr val="tx1"/>
+    </cs:fontRef>
+  </cs:plotArea3D>
+  <cs:seriesAxis>
+    <cs:lnRef idx="0"/>
+    <cs:fillRef idx="0"/>
+    <cs:effectRef idx="0"/>
+    <cs:fontRef idx="minor">
+      <a:schemeClr val="tx1">
+        <a:lumMod val="65000"/>
+        <a:lumOff val="35000"/>
+      </a:schemeClr>
+    </cs:fontRef>
+    <cs:defRPr sz="900" kern="1200"/>
+  </cs:seriesAxis>
+  <cs:seriesLine>
+    <cs:lnRef idx="0"/>
+    <cs:fillRef idx="0"/>
+    <cs:effectRef idx="0"/>
+    <cs:fontRef idx="minor">
+      <a:schemeClr val="tx1"/>
+    </cs:fontRef>
+    <cs:spPr>
+      <a:ln w="9525" cap="flat" cmpd="sng" algn="ctr">
+        <a:solidFill>
+          <a:schemeClr val="tx1">
+            <a:lumMod val="35000"/>
+            <a:lumOff val="65000"/>
+          </a:schemeClr>
+        </a:solidFill>
+        <a:round/>
+      </a:ln>
+    </cs:spPr>
+  </cs:seriesLine>
+  <cs:title>
+    <cs:lnRef idx="0"/>
+    <cs:fillRef idx="0"/>
+    <cs:effectRef idx="0"/>
+    <cs:fontRef idx="minor">
+      <a:schemeClr val="tx1">
+        <a:lumMod val="65000"/>
+        <a:lumOff val="35000"/>
+      </a:schemeClr>
+    </cs:fontRef>
+    <cs:defRPr sz="1400" b="0" kern="1200" spc="0" baseline="0"/>
+  </cs:title>
+  <cs:trendline>
+    <cs:lnRef idx="0">
+      <cs:styleClr val="auto"/>
+    </cs:lnRef>
+    <cs:fillRef idx="0"/>
+    <cs:effectRef idx="0"/>
+    <cs:fontRef idx="minor">
+      <a:schemeClr val="tx1"/>
+    </cs:fontRef>
+    <cs:spPr>
+      <a:ln w="19050" cap="rnd">
+        <a:solidFill>
+          <a:schemeClr val="phClr"/>
+        </a:solidFill>
+        <a:prstDash val="sysDot"/>
+      </a:ln>
+    </cs:spPr>
+  </cs:trendline>
+  <cs:trendlineLabel>
+    <cs:lnRef idx="0"/>
+    <cs:fillRef idx="0"/>
+    <cs:effectRef idx="0"/>
+    <cs:fontRef idx="minor">
+      <a:schemeClr val="tx1">
+        <a:lumMod val="65000"/>
+        <a:lumOff val="35000"/>
+      </a:schemeClr>
+    </cs:fontRef>
+    <cs:defRPr sz="900" kern="1200"/>
+  </cs:trendlineLabel>
+  <cs:upBar>
+    <cs:lnRef idx="0"/>
+    <cs:fillRef idx="0"/>
+    <cs:effectRef idx="0"/>
+    <cs:fontRef idx="minor">
+      <a:schemeClr val="dk1"/>
+    </cs:fontRef>
+    <cs:spPr>
+      <a:solidFill>
+        <a:schemeClr val="lt1"/>
+      </a:solidFill>
+      <a:ln w="9525">
+        <a:solidFill>
+          <a:schemeClr val="tx1">
+            <a:lumMod val="15000"/>
+            <a:lumOff val="85000"/>
+          </a:schemeClr>
+        </a:solidFill>
+      </a:ln>
+    </cs:spPr>
+  </cs:upBar>
+  <cs:valueAxis>
+    <cs:lnRef idx="0"/>
+    <cs:fillRef idx="0"/>
+    <cs:effectRef idx="0"/>
+    <cs:fontRef idx="minor">
+      <a:schemeClr val="tx1">
+        <a:lumMod val="65000"/>
+        <a:lumOff val="35000"/>
+      </a:schemeClr>
+    </cs:fontRef>
+    <cs:defRPr sz="900" kern="1200"/>
+  </cs:valueAxis>
+  <cs:wall>
+    <cs:lnRef idx="0"/>
+    <cs:fillRef idx="0"/>
+    <cs:effectRef idx="0"/>
+    <cs:fontRef idx="minor">
+      <a:schemeClr val="tx1"/>
+    </cs:fontRef>
+    <cs:spPr>
+      <a:noFill/>
+      <a:ln>
+        <a:noFill/>
+      </a:ln>
+    </cs:spPr>
+  </cs:wall>
+</cs:chartStyle>
+</file>
+
+<file path=word/charts/style2.xml><?xml version="1.0" encoding="utf-8"?>
+<cs:chartStyle xmlns:cs="http://schemas.microsoft.com/office/drawing/2012/chartStyle" xmlns:a="http://schemas.openxmlformats.org/drawingml/2006/main" id="201">
+  <cs:axisTitle>
+    <cs:lnRef idx="0"/>
+    <cs:fillRef idx="0"/>
+    <cs:effectRef idx="0"/>
+    <cs:fontRef idx="minor">
+      <a:schemeClr val="tx1">
+        <a:lumMod val="65000"/>
+        <a:lumOff val="35000"/>
+      </a:schemeClr>
+    </cs:fontRef>
+    <cs:defRPr sz="1000" kern="1200"/>
+  </cs:axisTitle>
+  <cs:categoryAxis>
+    <cs:lnRef idx="0"/>
+    <cs:fillRef idx="0"/>
+    <cs:effectRef idx="0"/>
+    <cs:fontRef idx="minor">
+      <a:schemeClr val="tx1">
+        <a:lumMod val="65000"/>
+        <a:lumOff val="35000"/>
+      </a:schemeClr>
+    </cs:fontRef>
+    <cs:spPr>
+      <a:ln w="9525" cap="flat" cmpd="sng" algn="ctr">
+        <a:solidFill>
+          <a:schemeClr val="tx1">
+            <a:lumMod val="15000"/>
+            <a:lumOff val="85000"/>
+          </a:schemeClr>
+        </a:solidFill>
+        <a:round/>
+      </a:ln>
+    </cs:spPr>
+    <cs:defRPr sz="900" kern="1200"/>
+  </cs:categoryAxis>
+  <cs:chartArea mods="allowNoFillOverride allowNoLineOverride">
+    <cs:lnRef idx="0"/>
+    <cs:fillRef idx="0"/>
+    <cs:effectRef idx="0"/>
+    <cs:fontRef idx="minor">
+      <a:schemeClr val="tx1"/>
+    </cs:fontRef>
+    <cs:spPr>
+      <a:solidFill>
+        <a:schemeClr val="bg1"/>
+      </a:solidFill>
+      <a:ln w="9525" cap="flat" cmpd="sng" algn="ctr">
+        <a:solidFill>
+          <a:schemeClr val="tx1">
+            <a:lumMod val="15000"/>
+            <a:lumOff val="85000"/>
+          </a:schemeClr>
+        </a:solidFill>
+        <a:round/>
+      </a:ln>
+    </cs:spPr>
+    <cs:defRPr sz="1000" kern="1200"/>
+  </cs:chartArea>
+  <cs:dataLabel>
+    <cs:lnRef idx="0"/>
+    <cs:fillRef idx="0"/>
+    <cs:effectRef idx="0"/>
+    <cs:fontRef idx="minor">
+      <a:schemeClr val="tx1">
+        <a:lumMod val="75000"/>
+        <a:lumOff val="25000"/>
+      </a:schemeClr>
+    </cs:fontRef>
+    <cs:defRPr sz="900" kern="1200"/>
+  </cs:dataLabel>
+  <cs:dataLabelCallout>
+    <cs:lnRef idx="0"/>
+    <cs:fillRef idx="0"/>
+    <cs:effectRef idx="0"/>
+    <cs:fontRef idx="minor">
+      <a:schemeClr val="dk1">
+        <a:lumMod val="65000"/>
+        <a:lumOff val="35000"/>
+      </a:schemeClr>
+    </cs:fontRef>
+    <cs:spPr>
+      <a:solidFill>
+        <a:schemeClr val="lt1"/>
+      </a:solidFill>
+      <a:ln>
+        <a:solidFill>
+          <a:schemeClr val="dk1">
+            <a:lumMod val="25000"/>
+            <a:lumOff val="75000"/>
+          </a:schemeClr>
+        </a:solidFill>
+      </a:ln>
+    </cs:spPr>
+    <cs:defRPr sz="900" kern="1200"/>
+    <cs:bodyPr rot="0" spcFirstLastPara="1" vertOverflow="clip" horzOverflow="clip" vert="horz" wrap="square" lIns="36576" tIns="18288" rIns="36576" bIns="18288" anchor="ctr" anchorCtr="1">
+      <a:spAutoFit/>
+    </cs:bodyPr>
+  </cs:dataLabelCallout>
+  <cs:dataPoint>
+    <cs:lnRef idx="0"/>
+    <cs:fillRef idx="1">
+      <cs:styleClr val="auto"/>
+    </cs:fillRef>
+    <cs:effectRef idx="0"/>
+    <cs:fontRef idx="minor">
+      <a:schemeClr val="tx1"/>
+    </cs:fontRef>
+  </cs:dataPoint>
+  <cs:dataPoint3D>
+    <cs:lnRef idx="0"/>
+    <cs:fillRef idx="1">
+      <cs:styleClr val="auto"/>
+    </cs:fillRef>
+    <cs:effectRef idx="0"/>
+    <cs:fontRef idx="minor">
+      <a:schemeClr val="tx1"/>
+    </cs:fontRef>
+  </cs:dataPoint3D>
+  <cs:dataPointLine>
+    <cs:lnRef idx="0">
+      <cs:styleClr val="auto"/>
+    </cs:lnRef>
+    <cs:fillRef idx="1"/>
+    <cs:effectRef idx="0"/>
+    <cs:fontRef idx="minor">
+      <a:schemeClr val="tx1"/>
+    </cs:fontRef>
+    <cs:spPr>
+      <a:ln w="28575" cap="rnd">
+        <a:solidFill>
+          <a:schemeClr val="phClr"/>
+        </a:solidFill>
+        <a:round/>
+      </a:ln>
+    </cs:spPr>
+  </cs:dataPointLine>
+  <cs:dataPointMarker>
+    <cs:lnRef idx="0">
+      <cs:styleClr val="auto"/>
+    </cs:lnRef>
+    <cs:fillRef idx="1">
+      <cs:styleClr val="auto"/>
+    </cs:fillRef>
+    <cs:effectRef idx="0"/>
+    <cs:fontRef idx="minor">
+      <a:schemeClr val="tx1"/>
+    </cs:fontRef>
+    <cs:spPr>
+      <a:ln w="9525">
+        <a:solidFill>
+          <a:schemeClr val="phClr"/>
+        </a:solidFill>
+      </a:ln>
+    </cs:spPr>
+  </cs:dataPointMarker>
+  <cs:dataPointMarkerLayout symbol="circle" size="5"/>
+  <cs:dataPointWireframe>
+    <cs:lnRef idx="0">
+      <cs:styleClr val="auto"/>
+    </cs:lnRef>
+    <cs:fillRef idx="1"/>
+    <cs:effectRef idx="0"/>
+    <cs:fontRef idx="minor">
+      <a:schemeClr val="tx1"/>
+    </cs:fontRef>
+    <cs:spPr>
+      <a:ln w="9525" cap="rnd">
+        <a:solidFill>
+          <a:schemeClr val="phClr"/>
+        </a:solidFill>
+        <a:round/>
+      </a:ln>
+    </cs:spPr>
+  </cs:dataPointWireframe>
+  <cs:dataTable>
+    <cs:lnRef idx="0"/>
+    <cs:fillRef idx="0"/>
+    <cs:effectRef idx="0"/>
+    <cs:fontRef idx="minor">
+      <a:schemeClr val="tx1">
+        <a:lumMod val="65000"/>
+        <a:lumOff val="35000"/>
+      </a:schemeClr>
+    </cs:fontRef>
+    <cs:spPr>
+      <a:noFill/>
+      <a:ln w="9525" cap="flat" cmpd="sng" algn="ctr">
+        <a:solidFill>
+          <a:schemeClr val="tx1">
+            <a:lumMod val="15000"/>
+            <a:lumOff val="85000"/>
+          </a:schemeClr>
+        </a:solidFill>
+        <a:round/>
+      </a:ln>
+    </cs:spPr>
+    <cs:defRPr sz="900" kern="1200"/>
+  </cs:dataTable>
+  <cs:downBar>
+    <cs:lnRef idx="0"/>
+    <cs:fillRef idx="0"/>
+    <cs:effectRef idx="0"/>
+    <cs:fontRef idx="minor">
+      <a:schemeClr val="dk1"/>
+    </cs:fontRef>
+    <cs:spPr>
+      <a:solidFill>
+        <a:schemeClr val="dk1">
+          <a:lumMod val="65000"/>
+          <a:lumOff val="35000"/>
+        </a:schemeClr>
+      </a:solidFill>
+      <a:ln w="9525">
+        <a:solidFill>
+          <a:schemeClr val="tx1">
+            <a:lumMod val="65000"/>
+            <a:lumOff val="35000"/>
+          </a:schemeClr>
+        </a:solidFill>
+      </a:ln>
+    </cs:spPr>
+  </cs:downBar>
+  <cs:dropLine>
+    <cs:lnRef idx="0"/>
+    <cs:fillRef idx="0"/>
+    <cs:effectRef idx="0"/>
+    <cs:fontRef idx="minor">
+      <a:schemeClr val="tx1"/>
+    </cs:fontRef>
+    <cs:spPr>
+      <a:ln w="9525" cap="flat" cmpd="sng" algn="ctr">
+        <a:solidFill>
+          <a:schemeClr val="tx1">
+            <a:lumMod val="35000"/>
+            <a:lumOff val="65000"/>
+          </a:schemeClr>
+        </a:solidFill>
+        <a:round/>
+      </a:ln>
+    </cs:spPr>
+  </cs:dropLine>
+  <cs:errorBar>
+    <cs:lnRef idx="0"/>
+    <cs:fillRef idx="0"/>
+    <cs:effectRef idx="0"/>
+    <cs:fontRef idx="minor">
+      <a:schemeClr val="tx1"/>
+    </cs:fontRef>
+    <cs:spPr>
+      <a:ln w="9525" cap="flat" cmpd="sng" algn="ctr">
+        <a:solidFill>
+          <a:schemeClr val="tx1">
+            <a:lumMod val="65000"/>
+            <a:lumOff val="35000"/>
+          </a:schemeClr>
+        </a:solidFill>
+        <a:round/>
+      </a:ln>
+    </cs:spPr>
+  </cs:errorBar>
+  <cs:floor>
+    <cs:lnRef idx="0"/>
+    <cs:fillRef idx="0"/>
+    <cs:effectRef idx="0"/>
+    <cs:fontRef idx="minor">
+      <a:schemeClr val="tx1"/>
+    </cs:fontRef>
+    <cs:spPr>
+      <a:noFill/>
+      <a:ln>
+        <a:noFill/>
+      </a:ln>
+    </cs:spPr>
+  </cs:floor>
+  <cs:gridlineMajor>
+    <cs:lnRef idx="0"/>
+    <cs:fillRef idx="0"/>
+    <cs:effectRef idx="0"/>
+    <cs:fontRef idx="minor">
+      <a:schemeClr val="tx1"/>
+    </cs:fontRef>
+    <cs:spPr>
+      <a:ln w="9525" cap="flat" cmpd="sng" algn="ctr">
+        <a:solidFill>
+          <a:schemeClr val="tx1">
+            <a:lumMod val="15000"/>
+            <a:lumOff val="85000"/>
+          </a:schemeClr>
+        </a:solidFill>
+        <a:round/>
+      </a:ln>
+    </cs:spPr>
+  </cs:gridlineMajor>
+  <cs:gridlineMinor>
+    <cs:lnRef idx="0"/>
+    <cs:fillRef idx="0"/>
+    <cs:effectRef idx="0"/>
+    <cs:fontRef idx="minor">
+      <a:schemeClr val="tx1"/>
+    </cs:fontRef>
+    <cs:spPr>
+      <a:ln w="9525" cap="flat" cmpd="sng" algn="ctr">
+        <a:solidFill>
+          <a:schemeClr val="tx1">
+            <a:lumMod val="5000"/>
+            <a:lumOff val="95000"/>
+          </a:schemeClr>
+        </a:solidFill>
+        <a:round/>
+      </a:ln>
+    </cs:spPr>
+  </cs:gridlineMinor>
+  <cs:hiLoLine>
+    <cs:lnRef idx="0"/>
+    <cs:fillRef idx="0"/>
+    <cs:effectRef idx="0"/>
+    <cs:fontRef idx="minor">
+      <a:schemeClr val="tx1"/>
+    </cs:fontRef>
+    <cs:spPr>
+      <a:ln w="9525" cap="flat" cmpd="sng" algn="ctr">
+        <a:solidFill>
+          <a:schemeClr val="tx1">
+            <a:lumMod val="75000"/>
+            <a:lumOff val="25000"/>
+          </a:schemeClr>
+        </a:solidFill>
+        <a:round/>
+      </a:ln>
+    </cs:spPr>
+  </cs:hiLoLine>
+  <cs:leaderLine>
+    <cs:lnRef idx="0"/>
+    <cs:fillRef idx="0"/>
+    <cs:effectRef idx="0"/>
+    <cs:fontRef idx="minor">
+      <a:schemeClr val="tx1"/>
+    </cs:fontRef>
+    <cs:spPr>
+      <a:ln w="9525" cap="flat" cmpd="sng" algn="ctr">
+        <a:solidFill>
+          <a:schemeClr val="tx1">
+            <a:lumMod val="35000"/>
+            <a:lumOff val="65000"/>
+          </a:schemeClr>
+        </a:solidFill>
+        <a:round/>
+      </a:ln>
+    </cs:spPr>
+  </cs:leaderLine>
+  <cs:legend>
+    <cs:lnRef idx="0"/>
+    <cs:fillRef idx="0"/>
+    <cs:effectRef idx="0"/>
+    <cs:fontRef idx="minor">
+      <a:schemeClr val="tx1">
+        <a:lumMod val="65000"/>
+        <a:lumOff val="35000"/>
+      </a:schemeClr>
+    </cs:fontRef>
+    <cs:defRPr sz="900" kern="1200"/>
+  </cs:legend>
+  <cs:plotArea mods="allowNoFillOverride allowNoLineOverride">
+    <cs:lnRef idx="0"/>
+    <cs:fillRef idx="0"/>
+    <cs:effectRef idx="0"/>
+    <cs:fontRef idx="minor">
+      <a:schemeClr val="tx1"/>
+    </cs:fontRef>
+  </cs:plotArea>
+  <cs:plotArea3D mods="allowNoFillOverride allowNoLineOverride">
+    <cs:lnRef idx="0"/>
+    <cs:fillRef idx="0"/>
+    <cs:effectRef idx="0"/>
+    <cs:fontRef idx="minor">
+      <a:schemeClr val="tx1"/>
+    </cs:fontRef>
+  </cs:plotArea3D>
+  <cs:seriesAxis>
+    <cs:lnRef idx="0"/>
+    <cs:fillRef idx="0"/>
+    <cs:effectRef idx="0"/>
+    <cs:fontRef idx="minor">
+      <a:schemeClr val="tx1">
+        <a:lumMod val="65000"/>
+        <a:lumOff val="35000"/>
+      </a:schemeClr>
+    </cs:fontRef>
+    <cs:defRPr sz="900" kern="1200"/>
+  </cs:seriesAxis>
+  <cs:seriesLine>
+    <cs:lnRef idx="0"/>
+    <cs:fillRef idx="0"/>
+    <cs:effectRef idx="0"/>
+    <cs:fontRef idx="minor">
+      <a:schemeClr val="tx1"/>
+    </cs:fontRef>
+    <cs:spPr>
+      <a:ln w="9525" cap="flat" cmpd="sng" algn="ctr">
+        <a:solidFill>
+          <a:schemeClr val="tx1">
+            <a:lumMod val="35000"/>
+            <a:lumOff val="65000"/>
+          </a:schemeClr>
+        </a:solidFill>
+        <a:round/>
+      </a:ln>
+    </cs:spPr>
+  </cs:seriesLine>
+  <cs:title>
+    <cs:lnRef idx="0"/>
+    <cs:fillRef idx="0"/>
+    <cs:effectRef idx="0"/>
+    <cs:fontRef idx="minor">
+      <a:schemeClr val="tx1">
+        <a:lumMod val="65000"/>
+        <a:lumOff val="35000"/>
+      </a:schemeClr>
+    </cs:fontRef>
+    <cs:defRPr sz="1400" b="0" kern="1200" spc="0" baseline="0"/>
+  </cs:title>
+  <cs:trendline>
+    <cs:lnRef idx="0">
+      <cs:styleClr val="auto"/>
+    </cs:lnRef>
+    <cs:fillRef idx="0"/>
+    <cs:effectRef idx="0"/>
+    <cs:fontRef idx="minor">
+      <a:schemeClr val="tx1"/>
+    </cs:fontRef>
+    <cs:spPr>
+      <a:ln w="19050" cap="rnd">
+        <a:solidFill>
+          <a:schemeClr val="phClr"/>
+        </a:solidFill>
+        <a:prstDash val="sysDot"/>
+      </a:ln>
+    </cs:spPr>
+  </cs:trendline>
+  <cs:trendlineLabel>
+    <cs:lnRef idx="0"/>
+    <cs:fillRef idx="0"/>
+    <cs:effectRef idx="0"/>
+    <cs:fontRef idx="minor">
+      <a:schemeClr val="tx1">
+        <a:lumMod val="65000"/>
+        <a:lumOff val="35000"/>
+      </a:schemeClr>
+    </cs:fontRef>
+    <cs:defRPr sz="900" kern="1200"/>
+  </cs:trendlineLabel>
+  <cs:upBar>
+    <cs:lnRef idx="0"/>
+    <cs:fillRef idx="0"/>
+    <cs:effectRef idx="0"/>
+    <cs:fontRef idx="minor">
+      <a:schemeClr val="dk1"/>
+    </cs:fontRef>
+    <cs:spPr>
+      <a:solidFill>
+        <a:schemeClr val="lt1"/>
+      </a:solidFill>
+      <a:ln w="9525">
+        <a:solidFill>
+          <a:schemeClr val="tx1">
+            <a:lumMod val="15000"/>
+            <a:lumOff val="85000"/>
+          </a:schemeClr>
+        </a:solidFill>
+      </a:ln>
+    </cs:spPr>
+  </cs:upBar>
+  <cs:valueAxis>
+    <cs:lnRef idx="0"/>
+    <cs:fillRef idx="0"/>
+    <cs:effectRef idx="0"/>
+    <cs:fontRef idx="minor">
+      <a:schemeClr val="tx1">
+        <a:lumMod val="65000"/>
+        <a:lumOff val="35000"/>
+      </a:schemeClr>
+    </cs:fontRef>
+    <cs:defRPr sz="900" kern="1200"/>
+  </cs:valueAxis>
+  <cs:wall>
+    <cs:lnRef idx="0"/>
+    <cs:fillRef idx="0"/>
+    <cs:effectRef idx="0"/>
+    <cs:fontRef idx="minor">
+      <a:schemeClr val="tx1"/>
+    </cs:fontRef>
+    <cs:spPr>
+      <a:noFill/>
+      <a:ln>
+        <a:noFill/>
+      </a:ln>
+    </cs:spPr>
+  </cs:wall>
+</cs:chartStyle>
+</file>
+
+<file path=word/charts/style3.xml><?xml version="1.0" encoding="utf-8"?>
+<cs:chartStyle xmlns:cs="http://schemas.microsoft.com/office/drawing/2012/chartStyle" xmlns:a="http://schemas.openxmlformats.org/drawingml/2006/main" id="201">
+  <cs:axisTitle>
+    <cs:lnRef idx="0"/>
+    <cs:fillRef idx="0"/>
+    <cs:effectRef idx="0"/>
+    <cs:fontRef idx="minor">
+      <a:schemeClr val="tx1">
+        <a:lumMod val="65000"/>
+        <a:lumOff val="35000"/>
+      </a:schemeClr>
+    </cs:fontRef>
+    <cs:defRPr sz="1000" kern="1200"/>
+  </cs:axisTitle>
+  <cs:categoryAxis>
+    <cs:lnRef idx="0"/>
+    <cs:fillRef idx="0"/>
+    <cs:effectRef idx="0"/>
+    <cs:fontRef idx="minor">
+      <a:schemeClr val="tx1">
+        <a:lumMod val="65000"/>
+        <a:lumOff val="35000"/>
+      </a:schemeClr>
+    </cs:fontRef>
+    <cs:spPr>
+      <a:ln w="9525" cap="flat" cmpd="sng" algn="ctr">
+        <a:solidFill>
+          <a:schemeClr val="tx1">
+            <a:lumMod val="15000"/>
+            <a:lumOff val="85000"/>
+          </a:schemeClr>
+        </a:solidFill>
+        <a:round/>
+      </a:ln>
+    </cs:spPr>
+    <cs:defRPr sz="900" kern="1200"/>
+  </cs:categoryAxis>
+  <cs:chartArea mods="allowNoFillOverride allowNoLineOverride">
+    <cs:lnRef idx="0"/>
+    <cs:fillRef idx="0"/>
+    <cs:effectRef idx="0"/>
+    <cs:fontRef idx="minor">
+      <a:schemeClr val="tx1"/>
+    </cs:fontRef>
+    <cs:spPr>
+      <a:solidFill>
+        <a:schemeClr val="bg1"/>
+      </a:solidFill>
+      <a:ln w="9525" cap="flat" cmpd="sng" algn="ctr">
+        <a:solidFill>
+          <a:schemeClr val="tx1">
+            <a:lumMod val="15000"/>
+            <a:lumOff val="85000"/>
+          </a:schemeClr>
+        </a:solidFill>
+        <a:round/>
+      </a:ln>
+    </cs:spPr>
+    <cs:defRPr sz="1000" kern="1200"/>
+  </cs:chartArea>
+  <cs:dataLabel>
+    <cs:lnRef idx="0"/>
+    <cs:fillRef idx="0"/>
+    <cs:effectRef idx="0"/>
+    <cs:fontRef idx="minor">
+      <a:schemeClr val="tx1">
+        <a:lumMod val="75000"/>
+        <a:lumOff val="25000"/>
+      </a:schemeClr>
+    </cs:fontRef>
+    <cs:defRPr sz="900" kern="1200"/>
+  </cs:dataLabel>
+  <cs:dataLabelCallout>
+    <cs:lnRef idx="0"/>
+    <cs:fillRef idx="0"/>
+    <cs:effectRef idx="0"/>
+    <cs:fontRef idx="minor">
+      <a:schemeClr val="dk1">
+        <a:lumMod val="65000"/>
+        <a:lumOff val="35000"/>
+      </a:schemeClr>
+    </cs:fontRef>
+    <cs:spPr>
+      <a:solidFill>
+        <a:schemeClr val="lt1"/>
+      </a:solidFill>
+      <a:ln>
+        <a:solidFill>
+          <a:schemeClr val="dk1">
+            <a:lumMod val="25000"/>
+            <a:lumOff val="75000"/>
+          </a:schemeClr>
+        </a:solidFill>
+      </a:ln>
+    </cs:spPr>
+    <cs:defRPr sz="900" kern="1200"/>
+    <cs:bodyPr rot="0" spcFirstLastPara="1" vertOverflow="clip" horzOverflow="clip" vert="horz" wrap="square" lIns="36576" tIns="18288" rIns="36576" bIns="18288" anchor="ctr" anchorCtr="1">
+      <a:spAutoFit/>
+    </cs:bodyPr>
+  </cs:dataLabelCallout>
+  <cs:dataPoint>
+    <cs:lnRef idx="0"/>
+    <cs:fillRef idx="1">
+      <cs:styleClr val="auto"/>
+    </cs:fillRef>
+    <cs:effectRef idx="0"/>
+    <cs:fontRef idx="minor">
+      <a:schemeClr val="tx1"/>
+    </cs:fontRef>
+  </cs:dataPoint>
+  <cs:dataPoint3D>
+    <cs:lnRef idx="0"/>
+    <cs:fillRef idx="1">
+      <cs:styleClr val="auto"/>
+    </cs:fillRef>
+    <cs:effectRef idx="0"/>
+    <cs:fontRef idx="minor">
+      <a:schemeClr val="tx1"/>
+    </cs:fontRef>
+  </cs:dataPoint3D>
+  <cs:dataPointLine>
+    <cs:lnRef idx="0">
+      <cs:styleClr val="auto"/>
+    </cs:lnRef>
+    <cs:fillRef idx="1"/>
+    <cs:effectRef idx="0"/>
+    <cs:fontRef idx="minor">
+      <a:schemeClr val="tx1"/>
+    </cs:fontRef>
+    <cs:spPr>
+      <a:ln w="28575" cap="rnd">
+        <a:solidFill>
+          <a:schemeClr val="phClr"/>
+        </a:solidFill>
+        <a:round/>
+      </a:ln>
+    </cs:spPr>
+  </cs:dataPointLine>
+  <cs:dataPointMarker>
+    <cs:lnRef idx="0">
+      <cs:styleClr val="auto"/>
+    </cs:lnRef>
+    <cs:fillRef idx="1">
+      <cs:styleClr val="auto"/>
+    </cs:fillRef>
+    <cs:effectRef idx="0"/>
+    <cs:fontRef idx="minor">
+      <a:schemeClr val="tx1"/>
+    </cs:fontRef>
+    <cs:spPr>
+      <a:ln w="9525">
+        <a:solidFill>
+          <a:schemeClr val="phClr"/>
+        </a:solidFill>
+      </a:ln>
+    </cs:spPr>
+  </cs:dataPointMarker>
+  <cs:dataPointMarkerLayout symbol="circle" size="5"/>
+  <cs:dataPointWireframe>
+    <cs:lnRef idx="0">
+      <cs:styleClr val="auto"/>
+    </cs:lnRef>
+    <cs:fillRef idx="1"/>
+    <cs:effectRef idx="0"/>
+    <cs:fontRef idx="minor">
+      <a:schemeClr val="tx1"/>
+    </cs:fontRef>
+    <cs:spPr>
+      <a:ln w="9525" cap="rnd">
+        <a:solidFill>
+          <a:schemeClr val="phClr"/>
+        </a:solidFill>
+        <a:round/>
+      </a:ln>
+    </cs:spPr>
+  </cs:dataPointWireframe>
+  <cs:dataTable>
+    <cs:lnRef idx="0"/>
+    <cs:fillRef idx="0"/>
+    <cs:effectRef idx="0"/>
+    <cs:fontRef idx="minor">
+      <a:schemeClr val="tx1">
+        <a:lumMod val="65000"/>
+        <a:lumOff val="35000"/>
+      </a:schemeClr>
+    </cs:fontRef>
+    <cs:spPr>
+      <a:noFill/>
+      <a:ln w="9525" cap="flat" cmpd="sng" algn="ctr">
+        <a:solidFill>
+          <a:schemeClr val="tx1">
+            <a:lumMod val="15000"/>
+            <a:lumOff val="85000"/>
+          </a:schemeClr>
+        </a:solidFill>
+        <a:round/>
+      </a:ln>
+    </cs:spPr>
+    <cs:defRPr sz="900" kern="1200"/>
+  </cs:dataTable>
+  <cs:downBar>
+    <cs:lnRef idx="0"/>
+    <cs:fillRef idx="0"/>
+    <cs:effectRef idx="0"/>
+    <cs:fontRef idx="minor">
+      <a:schemeClr val="dk1"/>
+    </cs:fontRef>
+    <cs:spPr>
+      <a:solidFill>
+        <a:schemeClr val="dk1">
+          <a:lumMod val="65000"/>
+          <a:lumOff val="35000"/>
+        </a:schemeClr>
+      </a:solidFill>
+      <a:ln w="9525">
+        <a:solidFill>
+          <a:schemeClr val="tx1">
+            <a:lumMod val="65000"/>
+            <a:lumOff val="35000"/>
+          </a:schemeClr>
+        </a:solidFill>
+      </a:ln>
+    </cs:spPr>
+  </cs:downBar>
+  <cs:dropLine>
+    <cs:lnRef idx="0"/>
+    <cs:fillRef idx="0"/>
+    <cs:effectRef idx="0"/>
+    <cs:fontRef idx="minor">
+      <a:schemeClr val="tx1"/>
+    </cs:fontRef>
+    <cs:spPr>
+      <a:ln w="9525" cap="flat" cmpd="sng" algn="ctr">
+        <a:solidFill>
+          <a:schemeClr val="tx1">
+            <a:lumMod val="35000"/>
+            <a:lumOff val="65000"/>
+          </a:schemeClr>
+        </a:solidFill>
+        <a:round/>
+      </a:ln>
+    </cs:spPr>
+  </cs:dropLine>
+  <cs:errorBar>
+    <cs:lnRef idx="0"/>
+    <cs:fillRef idx="0"/>
+    <cs:effectRef idx="0"/>
+    <cs:fontRef idx="minor">
+      <a:schemeClr val="tx1"/>
+    </cs:fontRef>
+    <cs:spPr>
+      <a:ln w="9525" cap="flat" cmpd="sng" algn="ctr">
+        <a:solidFill>
+          <a:schemeClr val="tx1">
+            <a:lumMod val="65000"/>
+            <a:lumOff val="35000"/>
+          </a:schemeClr>
+        </a:solidFill>
+        <a:round/>
+      </a:ln>
+    </cs:spPr>
+  </cs:errorBar>
+  <cs:floor>
+    <cs:lnRef idx="0"/>
+    <cs:fillRef idx="0"/>
+    <cs:effectRef idx="0"/>
+    <cs:fontRef idx="minor">
+      <a:schemeClr val="tx1"/>
+    </cs:fontRef>
+    <cs:spPr>
+      <a:noFill/>
+      <a:ln>
+        <a:noFill/>
+      </a:ln>
+    </cs:spPr>
+  </cs:floor>
+  <cs:gridlineMajor>
+    <cs:lnRef idx="0"/>
+    <cs:fillRef idx="0"/>
+    <cs:effectRef idx="0"/>
+    <cs:fontRef idx="minor">
+      <a:schemeClr val="tx1"/>
+    </cs:fontRef>
+    <cs:spPr>
+      <a:ln w="9525" cap="flat" cmpd="sng" algn="ctr">
+        <a:solidFill>
+          <a:schemeClr val="tx1">
+            <a:lumMod val="15000"/>
+            <a:lumOff val="85000"/>
+          </a:schemeClr>
+        </a:solidFill>
+        <a:round/>
+      </a:ln>
+    </cs:spPr>
+  </cs:gridlineMajor>
+  <cs:gridlineMinor>
+    <cs:lnRef idx="0"/>
+    <cs:fillRef idx="0"/>
+    <cs:effectRef idx="0"/>
+    <cs:fontRef idx="minor">
+      <a:schemeClr val="tx1"/>
+    </cs:fontRef>
+    <cs:spPr>
+      <a:ln w="9525" cap="flat" cmpd="sng" algn="ctr">
+        <a:solidFill>
+          <a:schemeClr val="tx1">
+            <a:lumMod val="5000"/>
+            <a:lumOff val="95000"/>
+          </a:schemeClr>
+        </a:solidFill>
+        <a:round/>
+      </a:ln>
+    </cs:spPr>
+  </cs:gridlineMinor>
+  <cs:hiLoLine>
+    <cs:lnRef idx="0"/>
+    <cs:fillRef idx="0"/>
+    <cs:effectRef idx="0"/>
+    <cs:fontRef idx="minor">
+      <a:schemeClr val="tx1"/>
+    </cs:fontRef>
+    <cs:spPr>
+      <a:ln w="9525" cap="flat" cmpd="sng" algn="ctr">
+        <a:solidFill>
+          <a:schemeClr val="tx1">
+            <a:lumMod val="75000"/>
+            <a:lumOff val="25000"/>
+          </a:schemeClr>
+        </a:solidFill>
+        <a:round/>
+      </a:ln>
+    </cs:spPr>
+  </cs:hiLoLine>
+  <cs:leaderLine>
+    <cs:lnRef idx="0"/>
+    <cs:fillRef idx="0"/>
+    <cs:effectRef idx="0"/>
+    <cs:fontRef idx="minor">
+      <a:schemeClr val="tx1"/>
+    </cs:fontRef>
+    <cs:spPr>
+      <a:ln w="9525" cap="flat" cmpd="sng" algn="ctr">
+        <a:solidFill>
+          <a:schemeClr val="tx1">
+            <a:lumMod val="35000"/>
+            <a:lumOff val="65000"/>
+          </a:schemeClr>
+        </a:solidFill>
+        <a:round/>
+      </a:ln>
+    </cs:spPr>
+  </cs:leaderLine>
+  <cs:legend>
+    <cs:lnRef idx="0"/>
+    <cs:fillRef idx="0"/>
+    <cs:effectRef idx="0"/>
+    <cs:fontRef idx="minor">
+      <a:schemeClr val="tx1">
+        <a:lumMod val="65000"/>
+        <a:lumOff val="35000"/>
+      </a:schemeClr>
+    </cs:fontRef>
+    <cs:defRPr sz="900" kern="1200"/>
+  </cs:legend>
+  <cs:plotArea mods="allowNoFillOverride allowNoLineOverride">
+    <cs:lnRef idx="0"/>
+    <cs:fillRef idx="0"/>
+    <cs:effectRef idx="0"/>
+    <cs:fontRef idx="minor">
+      <a:schemeClr val="tx1"/>
+    </cs:fontRef>
+  </cs:plotArea>
+  <cs:plotArea3D mods="allowNoFillOverride allowNoLineOverride">
+    <cs:lnRef idx="0"/>
+    <cs:fillRef idx="0"/>
+    <cs:effectRef idx="0"/>
+    <cs:fontRef idx="minor">
+      <a:schemeClr val="tx1"/>
+    </cs:fontRef>
+  </cs:plotArea3D>
+  <cs:seriesAxis>
+    <cs:lnRef idx="0"/>
+    <cs:fillRef idx="0"/>
+    <cs:effectRef idx="0"/>
+    <cs:fontRef idx="minor">
+      <a:schemeClr val="tx1">
+        <a:lumMod val="65000"/>
+        <a:lumOff val="35000"/>
+      </a:schemeClr>
+    </cs:fontRef>
+    <cs:defRPr sz="900" kern="1200"/>
+  </cs:seriesAxis>
+  <cs:seriesLine>
+    <cs:lnRef idx="0"/>
+    <cs:fillRef idx="0"/>
+    <cs:effectRef idx="0"/>
+    <cs:fontRef idx="minor">
+      <a:schemeClr val="tx1"/>
+    </cs:fontRef>
+    <cs:spPr>
+      <a:ln w="9525" cap="flat" cmpd="sng" algn="ctr">
+        <a:solidFill>
+          <a:schemeClr val="tx1">
+            <a:lumMod val="35000"/>
+            <a:lumOff val="65000"/>
+          </a:schemeClr>
+        </a:solidFill>
+        <a:round/>
+      </a:ln>
+    </cs:spPr>
+  </cs:seriesLine>
+  <cs:title>
+    <cs:lnRef idx="0"/>
+    <cs:fillRef idx="0"/>
+    <cs:effectRef idx="0"/>
+    <cs:fontRef idx="minor">
+      <a:schemeClr val="tx1">
+        <a:lumMod val="65000"/>
+        <a:lumOff val="35000"/>
+      </a:schemeClr>
+    </cs:fontRef>
+    <cs:defRPr sz="1400" b="0" kern="1200" spc="0" baseline="0"/>
+  </cs:title>
+  <cs:trendline>
+    <cs:lnRef idx="0">
+      <cs:styleClr val="auto"/>
+    </cs:lnRef>
+    <cs:fillRef idx="0"/>
+    <cs:effectRef idx="0"/>
+    <cs:fontRef idx="minor">
+      <a:schemeClr val="tx1"/>
+    </cs:fontRef>
+    <cs:spPr>
+      <a:ln w="19050" cap="rnd">
+        <a:solidFill>
+          <a:schemeClr val="phClr"/>
+        </a:solidFill>
+        <a:prstDash val="sysDot"/>
+      </a:ln>
+    </cs:spPr>
+  </cs:trendline>
+  <cs:trendlineLabel>
+    <cs:lnRef idx="0"/>
+    <cs:fillRef idx="0"/>
+    <cs:effectRef idx="0"/>
+    <cs:fontRef idx="minor">
+      <a:schemeClr val="tx1">
+        <a:lumMod val="65000"/>
+        <a:lumOff val="35000"/>
+      </a:schemeClr>
+    </cs:fontRef>
+    <cs:defRPr sz="900" kern="1200"/>
+  </cs:trendlineLabel>
+  <cs:upBar>
+    <cs:lnRef idx="0"/>
+    <cs:fillRef idx="0"/>
+    <cs:effectRef idx="0"/>
+    <cs:fontRef idx="minor">
+      <a:schemeClr val="dk1"/>
+    </cs:fontRef>
+    <cs:spPr>
+      <a:solidFill>
+        <a:schemeClr val="lt1"/>
+      </a:solidFill>
+      <a:ln w="9525">
+        <a:solidFill>
+          <a:schemeClr val="tx1">
+            <a:lumMod val="15000"/>
+            <a:lumOff val="85000"/>
+          </a:schemeClr>
+        </a:solidFill>
+      </a:ln>
+    </cs:spPr>
+  </cs:upBar>
+  <cs:valueAxis>
+    <cs:lnRef idx="0"/>
+    <cs:fillRef idx="0"/>
+    <cs:effectRef idx="0"/>
+    <cs:fontRef idx="minor">
+      <a:schemeClr val="tx1">
+        <a:lumMod val="65000"/>
+        <a:lumOff val="35000"/>
+      </a:schemeClr>
+    </cs:fontRef>
+    <cs:defRPr sz="900" kern="1200"/>
+  </cs:valueAxis>
+  <cs:wall>
+    <cs:lnRef idx="0"/>
+    <cs:fillRef idx="0"/>
+    <cs:effectRef idx="0"/>
+    <cs:fontRef idx="minor">
+      <a:schemeClr val="tx1"/>
+    </cs:fontRef>
+    <cs:spPr>
+      <a:noFill/>
+      <a:ln>
+        <a:noFill/>
+      </a:ln>
+    </cs:spPr>
+  </cs:wall>
+</cs:chartStyle>
+</file>
+
+<file path=word/charts/style4.xml><?xml version="1.0" encoding="utf-8"?>
+<cs:chartStyle xmlns:cs="http://schemas.microsoft.com/office/drawing/2012/chartStyle" xmlns:a="http://schemas.openxmlformats.org/drawingml/2006/main" id="201">
+  <cs:axisTitle>
+    <cs:lnRef idx="0"/>
+    <cs:fillRef idx="0"/>
+    <cs:effectRef idx="0"/>
+    <cs:fontRef idx="minor">
+      <a:schemeClr val="tx1">
+        <a:lumMod val="65000"/>
+        <a:lumOff val="35000"/>
+      </a:schemeClr>
+    </cs:fontRef>
+    <cs:defRPr sz="1000" kern="1200"/>
+  </cs:axisTitle>
+  <cs:categoryAxis>
+    <cs:lnRef idx="0"/>
+    <cs:fillRef idx="0"/>
+    <cs:effectRef idx="0"/>
+    <cs:fontRef idx="minor">
+      <a:schemeClr val="tx1">
+        <a:lumMod val="65000"/>
+        <a:lumOff val="35000"/>
+      </a:schemeClr>
+    </cs:fontRef>
+    <cs:spPr>
+      <a:ln w="9525" cap="flat" cmpd="sng" algn="ctr">
+        <a:solidFill>
+          <a:schemeClr val="tx1">
+            <a:lumMod val="15000"/>
+            <a:lumOff val="85000"/>
+          </a:schemeClr>
+        </a:solidFill>
+        <a:round/>
+      </a:ln>
+    </cs:spPr>
+    <cs:defRPr sz="900" kern="1200"/>
+  </cs:categoryAxis>
+  <cs:chartArea mods="allowNoFillOverride allowNoLineOverride">
+    <cs:lnRef idx="0"/>
+    <cs:fillRef idx="0"/>
+    <cs:effectRef idx="0"/>
+    <cs:fontRef idx="minor">
+      <a:schemeClr val="tx1"/>
+    </cs:fontRef>
+    <cs:spPr>
+      <a:solidFill>
+        <a:schemeClr val="bg1"/>
+      </a:solidFill>
+      <a:ln w="9525" cap="flat" cmpd="sng" algn="ctr">
+        <a:solidFill>
+          <a:schemeClr val="tx1">
+            <a:lumMod val="15000"/>
+            <a:lumOff val="85000"/>
+          </a:schemeClr>
+        </a:solidFill>
+        <a:round/>
+      </a:ln>
+    </cs:spPr>
+    <cs:defRPr sz="1000" kern="1200"/>
+  </cs:chartArea>
+  <cs:dataLabel>
+    <cs:lnRef idx="0"/>
+    <cs:fillRef idx="0"/>
+    <cs:effectRef idx="0"/>
+    <cs:fontRef idx="minor">
+      <a:schemeClr val="tx1">
+        <a:lumMod val="75000"/>
+        <a:lumOff val="25000"/>
+      </a:schemeClr>
+    </cs:fontRef>
+    <cs:defRPr sz="900" kern="1200"/>
+  </cs:dataLabel>
+  <cs:dataLabelCallout>
+    <cs:lnRef idx="0"/>
+    <cs:fillRef idx="0"/>
+    <cs:effectRef idx="0"/>
+    <cs:fontRef idx="minor">
+      <a:schemeClr val="dk1">
+        <a:lumMod val="65000"/>
+        <a:lumOff val="35000"/>
+      </a:schemeClr>
+    </cs:fontRef>
+    <cs:spPr>
+      <a:solidFill>
+        <a:schemeClr val="lt1"/>
+      </a:solidFill>
+      <a:ln>
+        <a:solidFill>
+          <a:schemeClr val="dk1">
+            <a:lumMod val="25000"/>
+            <a:lumOff val="75000"/>
+          </a:schemeClr>
+        </a:solidFill>
+      </a:ln>
+    </cs:spPr>
+    <cs:defRPr sz="900" kern="1200"/>
+    <cs:bodyPr rot="0" spcFirstLastPara="1" vertOverflow="clip" horzOverflow="clip" vert="horz" wrap="square" lIns="36576" tIns="18288" rIns="36576" bIns="18288" anchor="ctr" anchorCtr="1">
+      <a:spAutoFit/>
+    </cs:bodyPr>
+  </cs:dataLabelCallout>
+  <cs:dataPoint>
+    <cs:lnRef idx="0"/>
+    <cs:fillRef idx="1">
+      <cs:styleClr val="auto"/>
+    </cs:fillRef>
+    <cs:effectRef idx="0"/>
+    <cs:fontRef idx="minor">
+      <a:schemeClr val="tx1"/>
+    </cs:fontRef>
+  </cs:dataPoint>
+  <cs:dataPoint3D>
+    <cs:lnRef idx="0"/>
+    <cs:fillRef idx="1">
+      <cs:styleClr val="auto"/>
+    </cs:fillRef>
+    <cs:effectRef idx="0"/>
+    <cs:fontRef idx="minor">
+      <a:schemeClr val="tx1"/>
+    </cs:fontRef>
+  </cs:dataPoint3D>
+  <cs:dataPointLine>
+    <cs:lnRef idx="0">
+      <cs:styleClr val="auto"/>
+    </cs:lnRef>
+    <cs:fillRef idx="1"/>
+    <cs:effectRef idx="0"/>
+    <cs:fontRef idx="minor">
+      <a:schemeClr val="tx1"/>
+    </cs:fontRef>
+    <cs:spPr>
+      <a:ln w="28575" cap="rnd">
+        <a:solidFill>
+          <a:schemeClr val="phClr"/>
+        </a:solidFill>
+        <a:round/>
+      </a:ln>
+    </cs:spPr>
+  </cs:dataPointLine>
+  <cs:dataPointMarker>
+    <cs:lnRef idx="0">
+      <cs:styleClr val="auto"/>
+    </cs:lnRef>
+    <cs:fillRef idx="1">
+      <cs:styleClr val="auto"/>
+    </cs:fillRef>
+    <cs:effectRef idx="0"/>
+    <cs:fontRef idx="minor">
+      <a:schemeClr val="tx1"/>
+    </cs:fontRef>
+    <cs:spPr>
+      <a:ln w="9525">
+        <a:solidFill>
+          <a:schemeClr val="phClr"/>
+        </a:solidFill>
+      </a:ln>
+    </cs:spPr>
+  </cs:dataPointMarker>
+  <cs:dataPointMarkerLayout symbol="circle" size="5"/>
+  <cs:dataPointWireframe>
+    <cs:lnRef idx="0">
+      <cs:styleClr val="auto"/>
+    </cs:lnRef>
+    <cs:fillRef idx="1"/>
+    <cs:effectRef idx="0"/>
+    <cs:fontRef idx="minor">
+      <a:schemeClr val="tx1"/>
+    </cs:fontRef>
+    <cs:spPr>
+      <a:ln w="9525" cap="rnd">
+        <a:solidFill>
+          <a:schemeClr val="phClr"/>
+        </a:solidFill>
+        <a:round/>
+      </a:ln>
+    </cs:spPr>
+  </cs:dataPointWireframe>
+  <cs:dataTable>
+    <cs:lnRef idx="0"/>
+    <cs:fillRef idx="0"/>
+    <cs:effectRef idx="0"/>
+    <cs:fontRef idx="minor">
+      <a:schemeClr val="tx1">
+        <a:lumMod val="65000"/>
+        <a:lumOff val="35000"/>
+      </a:schemeClr>
+    </cs:fontRef>
+    <cs:spPr>
+      <a:noFill/>
+      <a:ln w="9525" cap="flat" cmpd="sng" algn="ctr">
+        <a:solidFill>
+          <a:schemeClr val="tx1">
+            <a:lumMod val="15000"/>
+            <a:lumOff val="85000"/>
+          </a:schemeClr>
+        </a:solidFill>
+        <a:round/>
+      </a:ln>
+    </cs:spPr>
+    <cs:defRPr sz="900" kern="1200"/>
+  </cs:dataTable>
+  <cs:downBar>
+    <cs:lnRef idx="0"/>
+    <cs:fillRef idx="0"/>
+    <cs:effectRef idx="0"/>
+    <cs:fontRef idx="minor">
+      <a:schemeClr val="dk1"/>
+    </cs:fontRef>
+    <cs:spPr>
+      <a:solidFill>
+        <a:schemeClr val="dk1">
+          <a:lumMod val="65000"/>
+          <a:lumOff val="35000"/>
+        </a:schemeClr>
+      </a:solidFill>
+      <a:ln w="9525">
+        <a:solidFill>
+          <a:schemeClr val="tx1">
+            <a:lumMod val="65000"/>
+            <a:lumOff val="35000"/>
+          </a:schemeClr>
+        </a:solidFill>
+      </a:ln>
+    </cs:spPr>
+  </cs:downBar>
+  <cs:dropLine>
+    <cs:lnRef idx="0"/>
+    <cs:fillRef idx="0"/>
+    <cs:effectRef idx="0"/>
+    <cs:fontRef idx="minor">
+      <a:schemeClr val="tx1"/>
+    </cs:fontRef>
+    <cs:spPr>
+      <a:ln w="9525" cap="flat" cmpd="sng" algn="ctr">
+        <a:solidFill>
+          <a:schemeClr val="tx1">
+            <a:lumMod val="35000"/>
+            <a:lumOff val="65000"/>
+          </a:schemeClr>
+        </a:solidFill>
+        <a:round/>
+      </a:ln>
+    </cs:spPr>
+  </cs:dropLine>
+  <cs:errorBar>
+    <cs:lnRef idx="0"/>
+    <cs:fillRef idx="0"/>
+    <cs:effectRef idx="0"/>
+    <cs:fontRef idx="minor">
+      <a:schemeClr val="tx1"/>
+    </cs:fontRef>
+    <cs:spPr>
+      <a:ln w="9525" cap="flat" cmpd="sng" algn="ctr">
+        <a:solidFill>
+          <a:schemeClr val="tx1">
+            <a:lumMod val="65000"/>
+            <a:lumOff val="35000"/>
+          </a:schemeClr>
+        </a:solidFill>
+        <a:round/>
+      </a:ln>
+    </cs:spPr>
+  </cs:errorBar>
+  <cs:floor>
+    <cs:lnRef idx="0"/>
+    <cs:fillRef idx="0"/>
+    <cs:effectRef idx="0"/>
+    <cs:fontRef idx="minor">
+      <a:schemeClr val="tx1"/>
+    </cs:fontRef>
+    <cs:spPr>
+      <a:noFill/>
+      <a:ln>
+        <a:noFill/>
+      </a:ln>
+    </cs:spPr>
+  </cs:floor>
+  <cs:gridlineMajor>
+    <cs:lnRef idx="0"/>
+    <cs:fillRef idx="0"/>
+    <cs:effectRef idx="0"/>
+    <cs:fontRef idx="minor">
+      <a:schemeClr val="tx1"/>
+    </cs:fontRef>
+    <cs:spPr>
+      <a:ln w="9525" cap="flat" cmpd="sng" algn="ctr">
+        <a:solidFill>
+          <a:schemeClr val="tx1">
+            <a:lumMod val="15000"/>
+            <a:lumOff val="85000"/>
+          </a:schemeClr>
+        </a:solidFill>
+        <a:round/>
+      </a:ln>
+    </cs:spPr>
+  </cs:gridlineMajor>
+  <cs:gridlineMinor>
+    <cs:lnRef idx="0"/>
+    <cs:fillRef idx="0"/>
+    <cs:effectRef idx="0"/>
+    <cs:fontRef idx="minor">
+      <a:schemeClr val="tx1"/>
+    </cs:fontRef>
+    <cs:spPr>
+      <a:ln w="9525" cap="flat" cmpd="sng" algn="ctr">
+        <a:solidFill>
+          <a:schemeClr val="tx1">
+            <a:lumMod val="5000"/>
+            <a:lumOff val="95000"/>
+          </a:schemeClr>
+        </a:solidFill>
+        <a:round/>
+      </a:ln>
+    </cs:spPr>
+  </cs:gridlineMinor>
+  <cs:hiLoLine>
+    <cs:lnRef idx="0"/>
+    <cs:fillRef idx="0"/>
+    <cs:effectRef idx="0"/>
+    <cs:fontRef idx="minor">
+      <a:schemeClr val="tx1"/>
+    </cs:fontRef>
+    <cs:spPr>
+      <a:ln w="9525" cap="flat" cmpd="sng" algn="ctr">
+        <a:solidFill>
+          <a:schemeClr val="tx1">
+            <a:lumMod val="75000"/>
+            <a:lumOff val="25000"/>
+          </a:schemeClr>
+        </a:solidFill>
+        <a:round/>
+      </a:ln>
+    </cs:spPr>
+  </cs:hiLoLine>
+  <cs:leaderLine>
+    <cs:lnRef idx="0"/>
+    <cs:fillRef idx="0"/>
+    <cs:effectRef idx="0"/>
+    <cs:fontRef idx="minor">
+      <a:schemeClr val="tx1"/>
+    </cs:fontRef>
+    <cs:spPr>
+      <a:ln w="9525" cap="flat" cmpd="sng" algn="ctr">
+        <a:solidFill>
+          <a:schemeClr val="tx1">
+            <a:lumMod val="35000"/>
+            <a:lumOff val="65000"/>
+          </a:schemeClr>
+        </a:solidFill>
+        <a:round/>
+      </a:ln>
+    </cs:spPr>
+  </cs:leaderLine>
+  <cs:legend>
+    <cs:lnRef idx="0"/>
+    <cs:fillRef idx="0"/>
+    <cs:effectRef idx="0"/>
+    <cs:fontRef idx="minor">
+      <a:schemeClr val="tx1">
+        <a:lumMod val="65000"/>
+        <a:lumOff val="35000"/>
+      </a:schemeClr>
+    </cs:fontRef>
+    <cs:defRPr sz="900" kern="1200"/>
+  </cs:legend>
+  <cs:plotArea mods="allowNoFillOverride allowNoLineOverride">
+    <cs:lnRef idx="0"/>
+    <cs:fillRef idx="0"/>
+    <cs:effectRef idx="0"/>
+    <cs:fontRef idx="minor">
+      <a:schemeClr val="tx1"/>
+    </cs:fontRef>
+  </cs:plotArea>
+  <cs:plotArea3D mods="allowNoFillOverride allowNoLineOverride">
+    <cs:lnRef idx="0"/>
+    <cs:fillRef idx="0"/>
+    <cs:effectRef idx="0"/>
+    <cs:fontRef idx="minor">
+      <a:schemeClr val="tx1"/>
+    </cs:fontRef>
+  </cs:plotArea3D>
+  <cs:seriesAxis>
+    <cs:lnRef idx="0"/>
+    <cs:fillRef idx="0"/>
+    <cs:effectRef idx="0"/>
+    <cs:fontRef idx="minor">
+      <a:schemeClr val="tx1">
+        <a:lumMod val="65000"/>
+        <a:lumOff val="35000"/>
+      </a:schemeClr>
+    </cs:fontRef>
+    <cs:defRPr sz="900" kern="1200"/>
+  </cs:seriesAxis>
+  <cs:seriesLine>
+    <cs:lnRef idx="0"/>
+    <cs:fillRef idx="0"/>
+    <cs:effectRef idx="0"/>
+    <cs:fontRef idx="minor">
+      <a:schemeClr val="tx1"/>
+    </cs:fontRef>
+    <cs:spPr>
+      <a:ln w="9525" cap="flat" cmpd="sng" algn="ctr">
+        <a:solidFill>
+          <a:schemeClr val="tx1">
+            <a:lumMod val="35000"/>
+            <a:lumOff val="65000"/>
+          </a:schemeClr>
+        </a:solidFill>
+        <a:round/>
+      </a:ln>
+    </cs:spPr>
+  </cs:seriesLine>
+  <cs:title>
+    <cs:lnRef idx="0"/>
+    <cs:fillRef idx="0"/>
+    <cs:effectRef idx="0"/>
+    <cs:fontRef idx="minor">
+      <a:schemeClr val="tx1">
+        <a:lumMod val="65000"/>
+        <a:lumOff val="35000"/>
+      </a:schemeClr>
+    </cs:fontRef>
+    <cs:defRPr sz="1400" b="0" kern="1200" spc="0" baseline="0"/>
+  </cs:title>
+  <cs:trendline>
+    <cs:lnRef idx="0">
+      <cs:styleClr val="auto"/>
+    </cs:lnRef>
+    <cs:fillRef idx="0"/>
+    <cs:effectRef idx="0"/>
+    <cs:fontRef idx="minor">
+      <a:schemeClr val="tx1"/>
+    </cs:fontRef>
+    <cs:spPr>
+      <a:ln w="19050" cap="rnd">
+        <a:solidFill>
+          <a:schemeClr val="phClr"/>
+        </a:solidFill>
+        <a:prstDash val="sysDot"/>
+      </a:ln>
+    </cs:spPr>
+  </cs:trendline>
+  <cs:trendlineLabel>
+    <cs:lnRef idx="0"/>
+    <cs:fillRef idx="0"/>
+    <cs:effectRef idx="0"/>
+    <cs:fontRef idx="minor">
+      <a:schemeClr val="tx1">
+        <a:lumMod val="65000"/>
+        <a:lumOff val="35000"/>
+      </a:schemeClr>
+    </cs:fontRef>
+    <cs:defRPr sz="900" kern="1200"/>
+  </cs:trendlineLabel>
+  <cs:upBar>
+    <cs:lnRef idx="0"/>
+    <cs:fillRef idx="0"/>
+    <cs:effectRef idx="0"/>
+    <cs:fontRef idx="minor">
+      <a:schemeClr val="dk1"/>
+    </cs:fontRef>
+    <cs:spPr>
+      <a:solidFill>
+        <a:schemeClr val="lt1"/>
+      </a:solidFill>
+      <a:ln w="9525">
+        <a:solidFill>
+          <a:schemeClr val="tx1">
+            <a:lumMod val="15000"/>
+            <a:lumOff val="85000"/>
+          </a:schemeClr>
+        </a:solidFill>
+      </a:ln>
+    </cs:spPr>
+  </cs:upBar>
+  <cs:valueAxis>
+    <cs:lnRef idx="0"/>
+    <cs:fillRef idx="0"/>
+    <cs:effectRef idx="0"/>
+    <cs:fontRef idx="minor">
+      <a:schemeClr val="tx1">
+        <a:lumMod val="65000"/>
+        <a:lumOff val="35000"/>
+      </a:schemeClr>
+    </cs:fontRef>
+    <cs:defRPr sz="900" kern="1200"/>
+  </cs:valueAxis>
+  <cs:wall>
+    <cs:lnRef idx="0"/>
+    <cs:fillRef idx="0"/>
+    <cs:effectRef idx="0"/>
+    <cs:fontRef idx="minor">
+      <a:schemeClr val="tx1"/>
+    </cs:fontRef>
+    <cs:spPr>
+      <a:noFill/>
+      <a:ln>
+        <a:noFill/>
+      </a:ln>
+    </cs:spPr>
+  </cs:wall>
+</cs:chartStyle>
+</file>
+
+<file path=word/charts/style5.xml><?xml version="1.0" encoding="utf-8"?>
+<cs:chartStyle xmlns:cs="http://schemas.microsoft.com/office/drawing/2012/chartStyle" xmlns:a="http://schemas.openxmlformats.org/drawingml/2006/main" id="201">
+  <cs:axisTitle>
+    <cs:lnRef idx="0"/>
+    <cs:fillRef idx="0"/>
+    <cs:effectRef idx="0"/>
+    <cs:fontRef idx="minor">
+      <a:schemeClr val="tx1">
+        <a:lumMod val="65000"/>
+        <a:lumOff val="35000"/>
+      </a:schemeClr>
+    </cs:fontRef>
+    <cs:defRPr sz="1000" kern="1200"/>
+  </cs:axisTitle>
+  <cs:categoryAxis>
+    <cs:lnRef idx="0"/>
+    <cs:fillRef idx="0"/>
+    <cs:effectRef idx="0"/>
+    <cs:fontRef idx="minor">
+      <a:schemeClr val="tx1">
+        <a:lumMod val="65000"/>
+        <a:lumOff val="35000"/>
+      </a:schemeClr>
+    </cs:fontRef>
+    <cs:spPr>
+      <a:ln w="9525" cap="flat" cmpd="sng" algn="ctr">
+        <a:solidFill>
+          <a:schemeClr val="tx1">
+            <a:lumMod val="15000"/>
+            <a:lumOff val="85000"/>
+          </a:schemeClr>
+        </a:solidFill>
+        <a:round/>
+      </a:ln>
+    </cs:spPr>
+    <cs:defRPr sz="900" kern="1200"/>
+  </cs:categoryAxis>
+  <cs:chartArea mods="allowNoFillOverride allowNoLineOverride">
+    <cs:lnRef idx="0"/>
+    <cs:fillRef idx="0"/>
+    <cs:effectRef idx="0"/>
+    <cs:fontRef idx="minor">
+      <a:schemeClr val="tx1"/>
+    </cs:fontRef>
+    <cs:spPr>
+      <a:solidFill>
+        <a:schemeClr val="bg1"/>
+      </a:solidFill>
+      <a:ln w="9525" cap="flat" cmpd="sng" algn="ctr">
+        <a:solidFill>
+          <a:schemeClr val="tx1">
+            <a:lumMod val="15000"/>
+            <a:lumOff val="85000"/>
+          </a:schemeClr>
+        </a:solidFill>
+        <a:round/>
+      </a:ln>
+    </cs:spPr>
+    <cs:defRPr sz="1000" kern="1200"/>
+  </cs:chartArea>
+  <cs:dataLabel>
+    <cs:lnRef idx="0"/>
+    <cs:fillRef idx="0"/>
+    <cs:effectRef idx="0"/>
+    <cs:fontRef idx="minor">
+      <a:schemeClr val="tx1">
+        <a:lumMod val="75000"/>
+        <a:lumOff val="25000"/>
+      </a:schemeClr>
+    </cs:fontRef>
+    <cs:defRPr sz="900" kern="1200"/>
+  </cs:dataLabel>
+  <cs:dataLabelCallout>
+    <cs:lnRef idx="0"/>
+    <cs:fillRef idx="0"/>
+    <cs:effectRef idx="0"/>
+    <cs:fontRef idx="minor">
+      <a:schemeClr val="dk1">
+        <a:lumMod val="65000"/>
+        <a:lumOff val="35000"/>
+      </a:schemeClr>
+    </cs:fontRef>
+    <cs:spPr>
+      <a:solidFill>
+        <a:schemeClr val="lt1"/>
+      </a:solidFill>
+      <a:ln>
+        <a:solidFill>
+          <a:schemeClr val="dk1">
+            <a:lumMod val="25000"/>
+            <a:lumOff val="75000"/>
+          </a:schemeClr>
+        </a:solidFill>
+      </a:ln>
+    </cs:spPr>
+    <cs:defRPr sz="900" kern="1200"/>
+    <cs:bodyPr rot="0" spcFirstLastPara="1" vertOverflow="clip" horzOverflow="clip" vert="horz" wrap="square" lIns="36576" tIns="18288" rIns="36576" bIns="18288" anchor="ctr" anchorCtr="1">
+      <a:spAutoFit/>
+    </cs:bodyPr>
+  </cs:dataLabelCallout>
+  <cs:dataPoint>
+    <cs:lnRef idx="0"/>
+    <cs:fillRef idx="1">
+      <cs:styleClr val="auto"/>
+    </cs:fillRef>
+    <cs:effectRef idx="0"/>
+    <cs:fontRef idx="minor">
+      <a:schemeClr val="tx1"/>
+    </cs:fontRef>
+  </cs:dataPoint>
+  <cs:dataPoint3D>
+    <cs:lnRef idx="0"/>
+    <cs:fillRef idx="1">
+      <cs:styleClr val="auto"/>
+    </cs:fillRef>
+    <cs:effectRef idx="0"/>
+    <cs:fontRef idx="minor">
+      <a:schemeClr val="tx1"/>
+    </cs:fontRef>
+  </cs:dataPoint3D>
+  <cs:dataPointLine>
+    <cs:lnRef idx="0">
+      <cs:styleClr val="auto"/>
+    </cs:lnRef>
+    <cs:fillRef idx="1"/>
+    <cs:effectRef idx="0"/>
+    <cs:fontRef idx="minor">
+      <a:schemeClr val="tx1"/>
+    </cs:fontRef>
+    <cs:spPr>
+      <a:ln w="28575" cap="rnd">
+        <a:solidFill>
+          <a:schemeClr val="phClr"/>
+        </a:solidFill>
+        <a:round/>
+      </a:ln>
+    </cs:spPr>
+  </cs:dataPointLine>
+  <cs:dataPointMarker>
+    <cs:lnRef idx="0">
+      <cs:styleClr val="auto"/>
+    </cs:lnRef>
+    <cs:fillRef idx="1">
+      <cs:styleClr val="auto"/>
+    </cs:fillRef>
+    <cs:effectRef idx="0"/>
+    <cs:fontRef idx="minor">
+      <a:schemeClr val="tx1"/>
+    </cs:fontRef>
+    <cs:spPr>
+      <a:ln w="9525">
+        <a:solidFill>
+          <a:schemeClr val="phClr"/>
+        </a:solidFill>
+      </a:ln>
+    </cs:spPr>
+  </cs:dataPointMarker>
+  <cs:dataPointMarkerLayout symbol="circle" size="5"/>
+  <cs:dataPointWireframe>
+    <cs:lnRef idx="0">
+      <cs:styleClr val="auto"/>
+    </cs:lnRef>
+    <cs:fillRef idx="1"/>
+    <cs:effectRef idx="0"/>
+    <cs:fontRef idx="minor">
+      <a:schemeClr val="tx1"/>
+    </cs:fontRef>
+    <cs:spPr>
+      <a:ln w="9525" cap="rnd">
+        <a:solidFill>
+          <a:schemeClr val="phClr"/>
+        </a:solidFill>
+        <a:round/>
+      </a:ln>
+    </cs:spPr>
+  </cs:dataPointWireframe>
+  <cs:dataTable>
+    <cs:lnRef idx="0"/>
+    <cs:fillRef idx="0"/>
+    <cs:effectRef idx="0"/>
+    <cs:fontRef idx="minor">
+      <a:schemeClr val="tx1">
+        <a:lumMod val="65000"/>
+        <a:lumOff val="35000"/>
+      </a:schemeClr>
+    </cs:fontRef>
+    <cs:spPr>
+      <a:noFill/>
+      <a:ln w="9525" cap="flat" cmpd="sng" algn="ctr">
+        <a:solidFill>
+          <a:schemeClr val="tx1">
+            <a:lumMod val="15000"/>
+            <a:lumOff val="85000"/>
+          </a:schemeClr>
+        </a:solidFill>
+        <a:round/>
+      </a:ln>
+    </cs:spPr>
+    <cs:defRPr sz="900" kern="1200"/>
+  </cs:dataTable>
+  <cs:downBar>
+    <cs:lnRef idx="0"/>
+    <cs:fillRef idx="0"/>
+    <cs:effectRef idx="0"/>
+    <cs:fontRef idx="minor">
+      <a:schemeClr val="dk1"/>
+    </cs:fontRef>
+    <cs:spPr>
+      <a:solidFill>
+        <a:schemeClr val="dk1">
+          <a:lumMod val="65000"/>
+          <a:lumOff val="35000"/>
+        </a:schemeClr>
+      </a:solidFill>
+      <a:ln w="9525">
+        <a:solidFill>
+          <a:schemeClr val="tx1">
+            <a:lumMod val="65000"/>
+            <a:lumOff val="35000"/>
+          </a:schemeClr>
+        </a:solidFill>
+      </a:ln>
+    </cs:spPr>
+  </cs:downBar>
+  <cs:dropLine>
+    <cs:lnRef idx="0"/>
+    <cs:fillRef idx="0"/>
+    <cs:effectRef idx="0"/>
+    <cs:fontRef idx="minor">
+      <a:schemeClr val="tx1"/>
+    </cs:fontRef>
+    <cs:spPr>
+      <a:ln w="9525" cap="flat" cmpd="sng" algn="ctr">
+        <a:solidFill>
+          <a:schemeClr val="tx1">
+            <a:lumMod val="35000"/>
+            <a:lumOff val="65000"/>
+          </a:schemeClr>
+        </a:solidFill>
+        <a:round/>
+      </a:ln>
+    </cs:spPr>
+  </cs:dropLine>
+  <cs:errorBar>
+    <cs:lnRef idx="0"/>
+    <cs:fillRef idx="0"/>
+    <cs:effectRef idx="0"/>
+    <cs:fontRef idx="minor">
+      <a:schemeClr val="tx1"/>
+    </cs:fontRef>
+    <cs:spPr>
+      <a:ln w="9525" cap="flat" cmpd="sng" algn="ctr">
+        <a:solidFill>
+          <a:schemeClr val="tx1">
+            <a:lumMod val="65000"/>
+            <a:lumOff val="35000"/>
+          </a:schemeClr>
+        </a:solidFill>
+        <a:round/>
+      </a:ln>
+    </cs:spPr>
+  </cs:errorBar>
+  <cs:floor>
+    <cs:lnRef idx="0"/>
+    <cs:fillRef idx="0"/>
+    <cs:effectRef idx="0"/>
+    <cs:fontRef idx="minor">
+      <a:schemeClr val="tx1"/>
+    </cs:fontRef>
+    <cs:spPr>
+      <a:noFill/>
+      <a:ln>
+        <a:noFill/>
+      </a:ln>
+    </cs:spPr>
+  </cs:floor>
+  <cs:gridlineMajor>
+    <cs:lnRef idx="0"/>
+    <cs:fillRef idx="0"/>
+    <cs:effectRef idx="0"/>
+    <cs:fontRef idx="minor">
+      <a:schemeClr val="tx1"/>
+    </cs:fontRef>
+    <cs:spPr>
+      <a:ln w="9525" cap="flat" cmpd="sng" algn="ctr">
+        <a:solidFill>
+          <a:schemeClr val="tx1">
+            <a:lumMod val="15000"/>
+            <a:lumOff val="85000"/>
+          </a:schemeClr>
+        </a:solidFill>
+        <a:round/>
+      </a:ln>
+    </cs:spPr>
+  </cs:gridlineMajor>
+  <cs:gridlineMinor>
+    <cs:lnRef idx="0"/>
+    <cs:fillRef idx="0"/>
+    <cs:effectRef idx="0"/>
+    <cs:fontRef idx="minor">
+      <a:schemeClr val="tx1"/>
+    </cs:fontRef>
+    <cs:spPr>
+      <a:ln w="9525" cap="flat" cmpd="sng" algn="ctr">
+        <a:solidFill>
+          <a:schemeClr val="tx1">
+            <a:lumMod val="5000"/>
+            <a:lumOff val="95000"/>
+          </a:schemeClr>
+        </a:solidFill>
+        <a:round/>
+      </a:ln>
+    </cs:spPr>
+  </cs:gridlineMinor>
+  <cs:hiLoLine>
+    <cs:lnRef idx="0"/>
+    <cs:fillRef idx="0"/>
+    <cs:effectRef idx="0"/>
+    <cs:fontRef idx="minor">
+      <a:schemeClr val="tx1"/>
+    </cs:fontRef>
+    <cs:spPr>
+      <a:ln w="9525" cap="flat" cmpd="sng" algn="ctr">
+        <a:solidFill>
+          <a:schemeClr val="tx1">
+            <a:lumMod val="75000"/>
+            <a:lumOff val="25000"/>
+          </a:schemeClr>
+        </a:solidFill>
+        <a:round/>
+      </a:ln>
+    </cs:spPr>
+  </cs:hiLoLine>
+  <cs:leaderLine>
+    <cs:lnRef idx="0"/>
+    <cs:fillRef idx="0"/>
+    <cs:effectRef idx="0"/>
+    <cs:fontRef idx="minor">
+      <a:schemeClr val="tx1"/>
+    </cs:fontRef>
+    <cs:spPr>
+      <a:ln w="9525" cap="flat" cmpd="sng" algn="ctr">
+        <a:solidFill>
+          <a:schemeClr val="tx1">
+            <a:lumMod val="35000"/>
+            <a:lumOff val="65000"/>
+          </a:schemeClr>
+        </a:solidFill>
+        <a:round/>
+      </a:ln>
+    </cs:spPr>
+  </cs:leaderLine>
+  <cs:legend>
+    <cs:lnRef idx="0"/>
+    <cs:fillRef idx="0"/>
+    <cs:effectRef idx="0"/>
+    <cs:fontRef idx="minor">
+      <a:schemeClr val="tx1">
+        <a:lumMod val="65000"/>
+        <a:lumOff val="35000"/>
+      </a:schemeClr>
+    </cs:fontRef>
+    <cs:defRPr sz="900" kern="1200"/>
+  </cs:legend>
+  <cs:plotArea mods="allowNoFillOverride allowNoLineOverride">
+    <cs:lnRef idx="0"/>
+    <cs:fillRef idx="0"/>
+    <cs:effectRef idx="0"/>
+    <cs:fontRef idx="minor">
+      <a:schemeClr val="tx1"/>
+    </cs:fontRef>
+  </cs:plotArea>
+  <cs:plotArea3D mods="allowNoFillOverride allowNoLineOverride">
+    <cs:lnRef idx="0"/>
+    <cs:fillRef idx="0"/>
+    <cs:effectRef idx="0"/>
+    <cs:fontRef idx="minor">
+      <a:schemeClr val="tx1"/>
+    </cs:fontRef>
+  </cs:plotArea3D>
+  <cs:seriesAxis>
+    <cs:lnRef idx="0"/>
+    <cs:fillRef idx="0"/>
+    <cs:effectRef idx="0"/>
+    <cs:fontRef idx="minor">
+      <a:schemeClr val="tx1">
+        <a:lumMod val="65000"/>
+        <a:lumOff val="35000"/>
+      </a:schemeClr>
+    </cs:fontRef>
+    <cs:defRPr sz="900" kern="1200"/>
+  </cs:seriesAxis>
+  <cs:seriesLine>
+    <cs:lnRef idx="0"/>
+    <cs:fillRef idx="0"/>
+    <cs:effectRef idx="0"/>
+    <cs:fontRef idx="minor">
+      <a:schemeClr val="tx1"/>
+    </cs:fontRef>
+    <cs:spPr>
+      <a:ln w="9525" cap="flat" cmpd="sng" algn="ctr">
+        <a:solidFill>
+          <a:schemeClr val="tx1">
+            <a:lumMod val="35000"/>
+            <a:lumOff val="65000"/>
+          </a:schemeClr>
+        </a:solidFill>
+        <a:round/>
+      </a:ln>
+    </cs:spPr>
+  </cs:seriesLine>
+  <cs:title>
+    <cs:lnRef idx="0"/>
+    <cs:fillRef idx="0"/>
+    <cs:effectRef idx="0"/>
+    <cs:fontRef idx="minor">
+      <a:schemeClr val="tx1">
+        <a:lumMod val="65000"/>
+        <a:lumOff val="35000"/>
+      </a:schemeClr>
+    </cs:fontRef>
+    <cs:defRPr sz="1400" b="0" kern="1200" spc="0" baseline="0"/>
+  </cs:title>
+  <cs:trendline>
+    <cs:lnRef idx="0">
+      <cs:styleClr val="auto"/>
+    </cs:lnRef>
+    <cs:fillRef idx="0"/>
+    <cs:effectRef idx="0"/>
+    <cs:fontRef idx="minor">
+      <a:schemeClr val="tx1"/>
+    </cs:fontRef>
+    <cs:spPr>
+      <a:ln w="19050" cap="rnd">
+        <a:solidFill>
+          <a:schemeClr val="phClr"/>
+        </a:solidFill>
+        <a:prstDash val="sysDot"/>
+      </a:ln>
+    </cs:spPr>
+  </cs:trendline>
+  <cs:trendlineLabel>
+    <cs:lnRef idx="0"/>
+    <cs:fillRef idx="0"/>
+    <cs:effectRef idx="0"/>
+    <cs:fontRef idx="minor">
+      <a:schemeClr val="tx1">
+        <a:lumMod val="65000"/>
+        <a:lumOff val="35000"/>
+      </a:schemeClr>
+    </cs:fontRef>
+    <cs:defRPr sz="900" kern="1200"/>
+  </cs:trendlineLabel>
+  <cs:upBar>
+    <cs:lnRef idx="0"/>
+    <cs:fillRef idx="0"/>
+    <cs:effectRef idx="0"/>
+    <cs:fontRef idx="minor">
+      <a:schemeClr val="dk1"/>
+    </cs:fontRef>
+    <cs:spPr>
+      <a:solidFill>
+        <a:schemeClr val="lt1"/>
+      </a:solidFill>
+      <a:ln w="9525">
+        <a:solidFill>
+          <a:schemeClr val="tx1">
+            <a:lumMod val="15000"/>
+            <a:lumOff val="85000"/>
+          </a:schemeClr>
+        </a:solidFill>
+      </a:ln>
+    </cs:spPr>
+  </cs:upBar>
+  <cs:valueAxis>
+    <cs:lnRef idx="0"/>
+    <cs:fillRef idx="0"/>
+    <cs:effectRef idx="0"/>
+    <cs:fontRef idx="minor">
+      <a:schemeClr val="tx1">
+        <a:lumMod val="65000"/>
+        <a:lumOff val="35000"/>
+      </a:schemeClr>
+    </cs:fontRef>
+    <cs:defRPr sz="900" kern="1200"/>
+  </cs:valueAxis>
+  <cs:wall>
+    <cs:lnRef idx="0"/>
+    <cs:fillRef idx="0"/>
+    <cs:effectRef idx="0"/>
+    <cs:fontRef idx="minor">
+      <a:schemeClr val="tx1"/>
+    </cs:fontRef>
+    <cs:spPr>
+      <a:noFill/>
+      <a:ln>
+        <a:noFill/>
+      </a:ln>
+    </cs:spPr>
+  </cs:wall>
+</cs:chartStyle>
+</file>
+
+<file path=word/charts/style6.xml><?xml version="1.0" encoding="utf-8"?>
+<cs:chartStyle xmlns:cs="http://schemas.microsoft.com/office/drawing/2012/chartStyle" xmlns:a="http://schemas.openxmlformats.org/drawingml/2006/main" id="201">
+  <cs:axisTitle>
+    <cs:lnRef idx="0"/>
+    <cs:fillRef idx="0"/>
+    <cs:effectRef idx="0"/>
+    <cs:fontRef idx="minor">
+      <a:schemeClr val="tx1">
+        <a:lumMod val="65000"/>
+        <a:lumOff val="35000"/>
+      </a:schemeClr>
+    </cs:fontRef>
+    <cs:defRPr sz="1000" kern="1200"/>
+  </cs:axisTitle>
+  <cs:categoryAxis>
+    <cs:lnRef idx="0"/>
+    <cs:fillRef idx="0"/>
+    <cs:effectRef idx="0"/>
+    <cs:fontRef idx="minor">
+      <a:schemeClr val="tx1">
+        <a:lumMod val="65000"/>
+        <a:lumOff val="35000"/>
+      </a:schemeClr>
+    </cs:fontRef>
+    <cs:spPr>
+      <a:ln w="9525" cap="flat" cmpd="sng" algn="ctr">
+        <a:solidFill>
+          <a:schemeClr val="tx1">
+            <a:lumMod val="15000"/>
+            <a:lumOff val="85000"/>
+          </a:schemeClr>
+        </a:solidFill>
+        <a:round/>
+      </a:ln>
+    </cs:spPr>
+    <cs:defRPr sz="900" kern="1200"/>
+  </cs:categoryAxis>
+  <cs:chartArea mods="allowNoFillOverride allowNoLineOverride">
+    <cs:lnRef idx="0"/>
+    <cs:fillRef idx="0"/>
+    <cs:effectRef idx="0"/>
+    <cs:fontRef idx="minor">
+      <a:schemeClr val="tx1"/>
+    </cs:fontRef>
+    <cs:spPr>
+      <a:solidFill>
+        <a:schemeClr val="bg1"/>
+      </a:solidFill>
+      <a:ln w="9525" cap="flat" cmpd="sng" algn="ctr">
+        <a:solidFill>
+          <a:schemeClr val="tx1">
+            <a:lumMod val="15000"/>
+            <a:lumOff val="85000"/>
+          </a:schemeClr>
+        </a:solidFill>
+        <a:round/>
+      </a:ln>
+    </cs:spPr>
+    <cs:defRPr sz="1000" kern="1200"/>
+  </cs:chartArea>
+  <cs:dataLabel>
+    <cs:lnRef idx="0"/>
+    <cs:fillRef idx="0"/>
+    <cs:effectRef idx="0"/>
+    <cs:fontRef idx="minor">
+      <a:schemeClr val="tx1">
+        <a:lumMod val="75000"/>
+        <a:lumOff val="25000"/>
+      </a:schemeClr>
+    </cs:fontRef>
+    <cs:defRPr sz="900" kern="1200"/>
+  </cs:dataLabel>
+  <cs:dataLabelCallout>
+    <cs:lnRef idx="0"/>
+    <cs:fillRef idx="0"/>
+    <cs:effectRef idx="0"/>
+    <cs:fontRef idx="minor">
+      <a:schemeClr val="dk1">
+        <a:lumMod val="65000"/>
+        <a:lumOff val="35000"/>
+      </a:schemeClr>
+    </cs:fontRef>
+    <cs:spPr>
+      <a:solidFill>
+        <a:schemeClr val="lt1"/>
+      </a:solidFill>
+      <a:ln>
+        <a:solidFill>
+          <a:schemeClr val="dk1">
+            <a:lumMod val="25000"/>
+            <a:lumOff val="75000"/>
+          </a:schemeClr>
+        </a:solidFill>
+      </a:ln>
+    </cs:spPr>
+    <cs:defRPr sz="900" kern="1200"/>
+    <cs:bodyPr rot="0" spcFirstLastPara="1" vertOverflow="clip" horzOverflow="clip" vert="horz" wrap="square" lIns="36576" tIns="18288" rIns="36576" bIns="18288" anchor="ctr" anchorCtr="1">
+      <a:spAutoFit/>
+    </cs:bodyPr>
+  </cs:dataLabelCallout>
+  <cs:dataPoint>
+    <cs:lnRef idx="0"/>
+    <cs:fillRef idx="1">
+      <cs:styleClr val="auto"/>
+    </cs:fillRef>
+    <cs:effectRef idx="0"/>
+    <cs:fontRef idx="minor">
+      <a:schemeClr val="tx1"/>
+    </cs:fontRef>
+  </cs:dataPoint>
+  <cs:dataPoint3D>
+    <cs:lnRef idx="0"/>
+    <cs:fillRef idx="1">
+      <cs:styleClr val="auto"/>
+    </cs:fillRef>
+    <cs:effectRef idx="0"/>
+    <cs:fontRef idx="minor">
+      <a:schemeClr val="tx1"/>
+    </cs:fontRef>
+  </cs:dataPoint3D>
+  <cs:dataPointLine>
+    <cs:lnRef idx="0">
+      <cs:styleClr val="auto"/>
+    </cs:lnRef>
+    <cs:fillRef idx="1"/>
+    <cs:effectRef idx="0"/>
+    <cs:fontRef idx="minor">
+      <a:schemeClr val="tx1"/>
+    </cs:fontRef>
+    <cs:spPr>
+      <a:ln w="28575" cap="rnd">
+        <a:solidFill>
+          <a:schemeClr val="phClr"/>
+        </a:solidFill>
+        <a:round/>
+      </a:ln>
+    </cs:spPr>
+  </cs:dataPointLine>
+  <cs:dataPointMarker>
+    <cs:lnRef idx="0">
+      <cs:styleClr val="auto"/>
+    </cs:lnRef>
+    <cs:fillRef idx="1">
+      <cs:styleClr val="auto"/>
+    </cs:fillRef>
+    <cs:effectRef idx="0"/>
+    <cs:fontRef idx="minor">
+      <a:schemeClr val="tx1"/>
+    </cs:fontRef>
+    <cs:spPr>
+      <a:ln w="9525">
+        <a:solidFill>
+          <a:schemeClr val="phClr"/>
+        </a:solidFill>
+      </a:ln>
+    </cs:spPr>
+  </cs:dataPointMarker>
+  <cs:dataPointMarkerLayout symbol="circle" size="5"/>
+  <cs:dataPointWireframe>
+    <cs:lnRef idx="0">
+      <cs:styleClr val="auto"/>
+    </cs:lnRef>
+    <cs:fillRef idx="1"/>
+    <cs:effectRef idx="0"/>
+    <cs:fontRef idx="minor">
+      <a:schemeClr val="tx1"/>
+    </cs:fontRef>
+    <cs:spPr>
+      <a:ln w="9525" cap="rnd">
+        <a:solidFill>
+          <a:schemeClr val="phClr"/>
+        </a:solidFill>
+        <a:round/>
+      </a:ln>
+    </cs:spPr>
+  </cs:dataPointWireframe>
+  <cs:dataTable>
+    <cs:lnRef idx="0"/>
+    <cs:fillRef idx="0"/>
+    <cs:effectRef idx="0"/>
+    <cs:fontRef idx="minor">
+      <a:schemeClr val="tx1">
+        <a:lumMod val="65000"/>
+        <a:lumOff val="35000"/>
+      </a:schemeClr>
+    </cs:fontRef>
+    <cs:spPr>
+      <a:noFill/>
+      <a:ln w="9525" cap="flat" cmpd="sng" algn="ctr">
+        <a:solidFill>
+          <a:schemeClr val="tx1">
+            <a:lumMod val="15000"/>
+            <a:lumOff val="85000"/>
+          </a:schemeClr>
+        </a:solidFill>
+        <a:round/>
+      </a:ln>
+    </cs:spPr>
+    <cs:defRPr sz="900" kern="1200"/>
+  </cs:dataTable>
+  <cs:downBar>
+    <cs:lnRef idx="0"/>
+    <cs:fillRef idx="0"/>
+    <cs:effectRef idx="0"/>
+    <cs:fontRef idx="minor">
+      <a:schemeClr val="dk1"/>
+    </cs:fontRef>
+    <cs:spPr>
+      <a:solidFill>
+        <a:schemeClr val="dk1">
+          <a:lumMod val="65000"/>
+          <a:lumOff val="35000"/>
+        </a:schemeClr>
+      </a:solidFill>
+      <a:ln w="9525">
+        <a:solidFill>
+          <a:schemeClr val="tx1">
+            <a:lumMod val="65000"/>
+            <a:lumOff val="35000"/>
+          </a:schemeClr>
+        </a:solidFill>
+      </a:ln>
+    </cs:spPr>
+  </cs:downBar>
+  <cs:dropLine>
+    <cs:lnRef idx="0"/>
+    <cs:fillRef idx="0"/>
+    <cs:effectRef idx="0"/>
+    <cs:fontRef idx="minor">
+      <a:schemeClr val="tx1"/>
+    </cs:fontRef>
+    <cs:spPr>
+      <a:ln w="9525" cap="flat" cmpd="sng" algn="ctr">
+        <a:solidFill>
+          <a:schemeClr val="tx1">
+            <a:lumMod val="35000"/>
+            <a:lumOff val="65000"/>
+          </a:schemeClr>
+        </a:solidFill>
+        <a:round/>
+      </a:ln>
+    </cs:spPr>
+  </cs:dropLine>
+  <cs:errorBar>
+    <cs:lnRef idx="0"/>
+    <cs:fillRef idx="0"/>
+    <cs:effectRef idx="0"/>
+    <cs:fontRef idx="minor">
+      <a:schemeClr val="tx1"/>
+    </cs:fontRef>
+    <cs:spPr>
+      <a:ln w="9525" cap="flat" cmpd="sng" algn="ctr">
+        <a:solidFill>
+          <a:schemeClr val="tx1">
+            <a:lumMod val="65000"/>
+            <a:lumOff val="35000"/>
+          </a:schemeClr>
+        </a:solidFill>
+        <a:round/>
+      </a:ln>
+    </cs:spPr>
+  </cs:errorBar>
+  <cs:floor>
+    <cs:lnRef idx="0"/>
+    <cs:fillRef idx="0"/>
+    <cs:effectRef idx="0"/>
+    <cs:fontRef idx="minor">
+      <a:schemeClr val="tx1"/>
+    </cs:fontRef>
+    <cs:spPr>
+      <a:noFill/>
+      <a:ln>
+        <a:noFill/>
+      </a:ln>
+    </cs:spPr>
+  </cs:floor>
+  <cs:gridlineMajor>
+    <cs:lnRef idx="0"/>
+    <cs:fillRef idx="0"/>
+    <cs:effectRef idx="0"/>
+    <cs:fontRef idx="minor">
+      <a:schemeClr val="tx1"/>
+    </cs:fontRef>
+    <cs:spPr>
+      <a:ln w="9525" cap="flat" cmpd="sng" algn="ctr">
+        <a:solidFill>
+          <a:schemeClr val="tx1">
+            <a:lumMod val="15000"/>
+            <a:lumOff val="85000"/>
+          </a:schemeClr>
+        </a:solidFill>
+        <a:round/>
+      </a:ln>
+    </cs:spPr>
+  </cs:gridlineMajor>
+  <cs:gridlineMinor>
+    <cs:lnRef idx="0"/>
+    <cs:fillRef idx="0"/>
+    <cs:effectRef idx="0"/>
+    <cs:fontRef idx="minor">
+      <a:schemeClr val="tx1"/>
+    </cs:fontRef>
+    <cs:spPr>
+      <a:ln w="9525" cap="flat" cmpd="sng" algn="ctr">
+        <a:solidFill>
+          <a:schemeClr val="tx1">
+            <a:lumMod val="5000"/>
+            <a:lumOff val="95000"/>
+          </a:schemeClr>
+        </a:solidFill>
+        <a:round/>
+      </a:ln>
+    </cs:spPr>
+  </cs:gridlineMinor>
+  <cs:hiLoLine>
+    <cs:lnRef idx="0"/>
+    <cs:fillRef idx="0"/>
+    <cs:effectRef idx="0"/>
+    <cs:fontRef idx="minor">
+      <a:schemeClr val="tx1"/>
+    </cs:fontRef>
+    <cs:spPr>
+      <a:ln w="9525" cap="flat" cmpd="sng" algn="ctr">
+        <a:solidFill>
+          <a:schemeClr val="tx1">
+            <a:lumMod val="75000"/>
+            <a:lumOff val="25000"/>
+          </a:schemeClr>
+        </a:solidFill>
+        <a:round/>
+      </a:ln>
+    </cs:spPr>
+  </cs:hiLoLine>
+  <cs:leaderLine>
+    <cs:lnRef idx="0"/>
+    <cs:fillRef idx="0"/>
+    <cs:effectRef idx="0"/>
+    <cs:fontRef idx="minor">
+      <a:schemeClr val="tx1"/>
+    </cs:fontRef>
+    <cs:spPr>
+      <a:ln w="9525" cap="flat" cmpd="sng" algn="ctr">
+        <a:solidFill>
+          <a:schemeClr val="tx1">
+            <a:lumMod val="35000"/>
+            <a:lumOff val="65000"/>
+          </a:schemeClr>
+        </a:solidFill>
+        <a:round/>
+      </a:ln>
+    </cs:spPr>
+  </cs:leaderLine>
+  <cs:legend>
+    <cs:lnRef idx="0"/>
+    <cs:fillRef idx="0"/>
+    <cs:effectRef idx="0"/>
+    <cs:fontRef idx="minor">
+      <a:schemeClr val="tx1">
+        <a:lumMod val="65000"/>
+        <a:lumOff val="35000"/>
+      </a:schemeClr>
+    </cs:fontRef>
+    <cs:defRPr sz="900" kern="1200"/>
+  </cs:legend>
+  <cs:plotArea mods="allowNoFillOverride allowNoLineOverride">
+    <cs:lnRef idx="0"/>
+    <cs:fillRef idx="0"/>
+    <cs:effectRef idx="0"/>
+    <cs:fontRef idx="minor">
+      <a:schemeClr val="tx1"/>
+    </cs:fontRef>
+  </cs:plotArea>
+  <cs:plotArea3D mods="allowNoFillOverride allowNoLineOverride">
+    <cs:lnRef idx="0"/>
+    <cs:fillRef idx="0"/>
+    <cs:effectRef idx="0"/>
+    <cs:fontRef idx="minor">
+      <a:schemeClr val="tx1"/>
+    </cs:fontRef>
+  </cs:plotArea3D>
+  <cs:seriesAxis>
+    <cs:lnRef idx="0"/>
+    <cs:fillRef idx="0"/>
+    <cs:effectRef idx="0"/>
+    <cs:fontRef idx="minor">
+      <a:schemeClr val="tx1">
+        <a:lumMod val="65000"/>
+        <a:lumOff val="35000"/>
+      </a:schemeClr>
+    </cs:fontRef>
+    <cs:defRPr sz="900" kern="1200"/>
+  </cs:seriesAxis>
+  <cs:seriesLine>
+    <cs:lnRef idx="0"/>
+    <cs:fillRef idx="0"/>
+    <cs:effectRef idx="0"/>
+    <cs:fontRef idx="minor">
+      <a:schemeClr val="tx1"/>
+    </cs:fontRef>
+    <cs:spPr>
+      <a:ln w="9525" cap="flat" cmpd="sng" algn="ctr">
+        <a:solidFill>
+          <a:schemeClr val="tx1">
+            <a:lumMod val="35000"/>
+            <a:lumOff val="65000"/>
+          </a:schemeClr>
+        </a:solidFill>
+        <a:round/>
+      </a:ln>
+    </cs:spPr>
+  </cs:seriesLine>
+  <cs:title>
+    <cs:lnRef idx="0"/>
+    <cs:fillRef idx="0"/>
+    <cs:effectRef idx="0"/>
+    <cs:fontRef idx="minor">
+      <a:schemeClr val="tx1">
+        <a:lumMod val="65000"/>
+        <a:lumOff val="35000"/>
+      </a:schemeClr>
+    </cs:fontRef>
+    <cs:defRPr sz="1400" b="0" kern="1200" spc="0" baseline="0"/>
+  </cs:title>
+  <cs:trendline>
+    <cs:lnRef idx="0">
+      <cs:styleClr val="auto"/>
+    </cs:lnRef>
+    <cs:fillRef idx="0"/>
+    <cs:effectRef idx="0"/>
+    <cs:fontRef idx="minor">
+      <a:schemeClr val="tx1"/>
+    </cs:fontRef>
+    <cs:spPr>
+      <a:ln w="19050" cap="rnd">
+        <a:solidFill>
+          <a:schemeClr val="phClr"/>
+        </a:solidFill>
+        <a:prstDash val="sysDot"/>
+      </a:ln>
+    </cs:spPr>
+  </cs:trendline>
+  <cs:trendlineLabel>
+    <cs:lnRef idx="0"/>
+    <cs:fillRef idx="0"/>
+    <cs:effectRef idx="0"/>
+    <cs:fontRef idx="minor">
+      <a:schemeClr val="tx1">
+        <a:lumMod val="65000"/>
+        <a:lumOff val="35000"/>
+      </a:schemeClr>
+    </cs:fontRef>
+    <cs:defRPr sz="900" kern="1200"/>
+  </cs:trendlineLabel>
+  <cs:upBar>
+    <cs:lnRef idx="0"/>
+    <cs:fillRef idx="0"/>
+    <cs:effectRef idx="0"/>
+    <cs:fontRef idx="minor">
+      <a:schemeClr val="dk1"/>
+    </cs:fontRef>
+    <cs:spPr>
+      <a:solidFill>
+        <a:schemeClr val="lt1"/>
+      </a:solidFill>
+      <a:ln w="9525">
+        <a:solidFill>
+          <a:schemeClr val="tx1">
+            <a:lumMod val="15000"/>
+            <a:lumOff val="85000"/>
+          </a:schemeClr>
+        </a:solidFill>
+      </a:ln>
+    </cs:spPr>
+  </cs:upBar>
+  <cs:valueAxis>
+    <cs:lnRef idx="0"/>
+    <cs:fillRef idx="0"/>
+    <cs:effectRef idx="0"/>
+    <cs:fontRef idx="minor">
+      <a:schemeClr val="tx1">
+        <a:lumMod val="65000"/>
+        <a:lumOff val="35000"/>
+      </a:schemeClr>
+    </cs:fontRef>
+    <cs:defRPr sz="900" kern="1200"/>
+  </cs:valueAxis>
+  <cs:wall>
+    <cs:lnRef idx="0"/>
+    <cs:fillRef idx="0"/>
+    <cs:effectRef idx="0"/>
+    <cs:fontRef idx="minor">
+      <a:schemeClr val="tx1"/>
+    </cs:fontRef>
+    <cs:spPr>
+      <a:noFill/>
+      <a:ln>
+        <a:noFill/>
+      </a:ln>
+    </cs:spPr>
+  </cs:wall>
+</cs:chartStyle>
 </file>
 
 <file path=word/theme/theme1.xml><?xml version="1.0" encoding="utf-8"?>

--- a/Docs/Documento de Análisis.docx
+++ b/Docs/Documento de Análisis.docx
@@ -2177,6 +2177,7 @@
           <w:lang w:val="es-CO"/>
         </w:rPr>
       </w:pPr>
+      <w:proofErr w:type="spellStart"/>
       <w:r>
         <w:rPr>
           <w:rFonts w:ascii="Times New Roman" w:hAnsi="Times New Roman" w:cs="Times New Roman"/>
@@ -2187,7 +2188,32 @@
           <w:color w:val="002060"/>
           <w:lang w:val="es-CO"/>
         </w:rPr>
-        <w:t>Req 3.</w:t>
+        <w:t>Req</w:t>
+      </w:r>
+      <w:proofErr w:type="spellEnd"/>
+      <w:r>
+        <w:rPr>
+          <w:rFonts w:ascii="Times New Roman" w:hAnsi="Times New Roman" w:cs="Times New Roman"/>
+          <w:b/>
+          <w:bCs/>
+          <w:i/>
+          <w:iCs/>
+          <w:color w:val="002060"/>
+          <w:lang w:val="es-CO"/>
+        </w:rPr>
+        <w:t xml:space="preserve"> 3.</w:t>
+      </w:r>
+      <w:r>
+        <w:rPr>
+          <w:rFonts w:ascii="Times New Roman" w:hAnsi="Times New Roman" w:cs="Times New Roman"/>
+          <w:b/>
+          <w:bCs/>
+          <w:i/>
+          <w:iCs/>
+          <w:color w:val="002060"/>
+          <w:lang w:val="es-CO"/>
+        </w:rPr>
+        <w:t xml:space="preserve"> Sofia Velasquez</w:t>
       </w:r>
     </w:p>
     <w:p>
@@ -2219,87 +2245,7 @@
           <w:rFonts w:ascii="Times New Roman" w:eastAsia="Times New Roman" w:hAnsi="Times New Roman" w:cs="Times New Roman"/>
           <w:lang w:val="es-CO"/>
         </w:rPr>
-        <w:t xml:space="preserve">ingresa por parámetro en el </w:t>
-      </w:r>
-      <w:proofErr w:type="spellStart"/>
-      <w:r>
-        <w:rPr>
-          <w:rFonts w:ascii="Times New Roman" w:eastAsia="Times New Roman" w:hAnsi="Times New Roman" w:cs="Times New Roman"/>
-          <w:lang w:val="es-CO"/>
-        </w:rPr>
-        <w:t>map</w:t>
-      </w:r>
-      <w:proofErr w:type="spellEnd"/>
-      <w:r>
-        <w:rPr>
-          <w:rFonts w:ascii="Times New Roman" w:eastAsia="Times New Roman" w:hAnsi="Times New Roman" w:cs="Times New Roman"/>
-          <w:lang w:val="es-CO"/>
-        </w:rPr>
-        <w:t xml:space="preserve"> </w:t>
-      </w:r>
-      <w:proofErr w:type="spellStart"/>
-      <w:r>
-        <w:rPr>
-          <w:rFonts w:ascii="Times New Roman" w:eastAsia="Times New Roman" w:hAnsi="Times New Roman" w:cs="Times New Roman"/>
-          <w:lang w:val="es-CO"/>
-        </w:rPr>
-        <w:t>ArtistsNames</w:t>
-      </w:r>
-      <w:proofErr w:type="spellEnd"/>
-      <w:r>
-        <w:rPr>
-          <w:rFonts w:ascii="Times New Roman" w:eastAsia="Times New Roman" w:hAnsi="Times New Roman" w:cs="Times New Roman"/>
-          <w:lang w:val="es-CO"/>
-        </w:rPr>
-        <w:t xml:space="preserve">, esta búsqueda se hace con el método get() el cual tiene una complejidad O(1), se saca su id y se busca en el </w:t>
-      </w:r>
-      <w:proofErr w:type="spellStart"/>
-      <w:r>
-        <w:rPr>
-          <w:rFonts w:ascii="Times New Roman" w:eastAsia="Times New Roman" w:hAnsi="Times New Roman" w:cs="Times New Roman"/>
-          <w:lang w:val="es-CO"/>
-        </w:rPr>
-        <w:t>map</w:t>
-      </w:r>
-      <w:proofErr w:type="spellEnd"/>
-      <w:r>
-        <w:rPr>
-          <w:rFonts w:ascii="Times New Roman" w:eastAsia="Times New Roman" w:hAnsi="Times New Roman" w:cs="Times New Roman"/>
-          <w:lang w:val="es-CO"/>
-        </w:rPr>
-        <w:t xml:space="preserve"> </w:t>
-      </w:r>
-      <w:proofErr w:type="spellStart"/>
-      <w:r>
-        <w:rPr>
-          <w:rFonts w:ascii="Times New Roman" w:eastAsia="Times New Roman" w:hAnsi="Times New Roman" w:cs="Times New Roman"/>
-          <w:lang w:val="es-CO"/>
-        </w:rPr>
-        <w:t>ArtistsWorks</w:t>
-      </w:r>
-      <w:proofErr w:type="spellEnd"/>
-      <w:r>
-        <w:rPr>
-          <w:rFonts w:ascii="Times New Roman" w:eastAsia="Times New Roman" w:hAnsi="Times New Roman" w:cs="Times New Roman"/>
-          <w:lang w:val="es-CO"/>
-        </w:rPr>
-        <w:t xml:space="preserve"> y retorna su valor (el TAD </w:t>
-      </w:r>
-      <w:proofErr w:type="spellStart"/>
-      <w:r>
-        <w:rPr>
-          <w:rFonts w:ascii="Times New Roman" w:eastAsia="Times New Roman" w:hAnsi="Times New Roman" w:cs="Times New Roman"/>
-          <w:lang w:val="es-CO"/>
-        </w:rPr>
-        <w:t>map</w:t>
-      </w:r>
-      <w:proofErr w:type="spellEnd"/>
-      <w:r>
-        <w:rPr>
-          <w:rFonts w:ascii="Times New Roman" w:eastAsia="Times New Roman" w:hAnsi="Times New Roman" w:cs="Times New Roman"/>
-          <w:lang w:val="es-CO"/>
-        </w:rPr>
-        <w:t xml:space="preserve"> con los medios), esta función tiene una complejidad temporal total de O(1); La segunda función recorre las llaves del mapa retornado en la primera función usando el método keySet() el cual tiene una complejidad de O(#Llaves), y por cada llave se calcula el número de obras asociadas y se suman a un contador y a la par se calcula cual es el medio (llave) con mayor número de obras asociadas, la complejidad de esta función es de O(#Llaves). Haciendo la suma de complejidades, O (1 + #Llaves), la complejidad del requerimiento es O(#Llaves) donde el #Llaves es el número de medios utilizados por el artista que se quiere consultar.</w:t>
+        <w:t>ingresa por parámetro en el map ArtistsNames, esta búsqueda se hace con el método get() el cual tiene una complejidad O(1), se saca su id y se busca en el map ArtistsWorks y retorna su valor (el TAD map con los medios), esta función tiene una complejidad temporal total de O(1); La segunda función recorre las llaves del mapa retornado en la primera función usando el método keySet() el cual tiene una complejidad de O(#Llaves), y por cada llave se calcula el número de obras asociadas y se suman a un contador y a la par se calcula cual es el medio (llave) con mayor número de obras asociadas, la complejidad de esta función es de O(#Llaves). Haciendo la suma de complejidades, O (1 + #Llaves), la complejidad del requerimiento es O(#Llaves) donde el #Llaves es el número de medios utilizados por el artista que se quiere consultar.</w:t>
       </w:r>
     </w:p>
     <w:p>
@@ -2938,6 +2884,18 @@
           <w:lang w:val="es-CO"/>
         </w:rPr>
         <w:t xml:space="preserve"> </w:t>
+      </w:r>
+      <w:r>
+        <w:rPr>
+          <w:rFonts w:ascii="Times New Roman" w:hAnsi="Times New Roman" w:cs="Times New Roman"/>
+          <w:b/>
+          <w:bCs/>
+          <w:i/>
+          <w:iCs/>
+          <w:color w:val="002060"/>
+          <w:lang w:val="es-CO"/>
+        </w:rPr>
+        <w:t>Valeria Caro</w:t>
       </w:r>
     </w:p>
     <w:p>
@@ -5325,6 +5283,24 @@
         <w:szCs w:val="24"/>
       </w:rPr>
     </w:pPr>
+    <w:proofErr w:type="spellStart"/>
+    <w:r>
+      <w:rPr>
+        <w:rFonts w:ascii="Times New Roman" w:hAnsi="Times New Roman" w:cs="Times New Roman"/>
+        <w:sz w:val="24"/>
+        <w:szCs w:val="24"/>
+      </w:rPr>
+      <w:t>Req</w:t>
+    </w:r>
+    <w:proofErr w:type="spellEnd"/>
+    <w:r>
+      <w:rPr>
+        <w:rFonts w:ascii="Times New Roman" w:hAnsi="Times New Roman" w:cs="Times New Roman"/>
+        <w:sz w:val="24"/>
+        <w:szCs w:val="24"/>
+      </w:rPr>
+      <w:t xml:space="preserve"> 3: </w:t>
+    </w:r>
     <w:r>
       <w:rPr>
         <w:rFonts w:ascii="Times New Roman" w:hAnsi="Times New Roman" w:cs="Times New Roman"/>
@@ -5380,13 +5356,47 @@
         <w:szCs w:val="24"/>
       </w:rPr>
     </w:pPr>
+    <w:proofErr w:type="spellStart"/>
     <w:r>
       <w:rPr>
         <w:rFonts w:ascii="Times New Roman" w:hAnsi="Times New Roman" w:cs="Times New Roman"/>
         <w:sz w:val="24"/>
         <w:szCs w:val="24"/>
       </w:rPr>
-      <w:t xml:space="preserve">Valeria Caro Ramirez - v.caro@uniandes.edu.co </w:t>
+      <w:t>Req</w:t>
+    </w:r>
+    <w:proofErr w:type="spellEnd"/>
+    <w:r>
+      <w:rPr>
+        <w:rFonts w:ascii="Times New Roman" w:hAnsi="Times New Roman" w:cs="Times New Roman"/>
+        <w:sz w:val="24"/>
+        <w:szCs w:val="24"/>
+      </w:rPr>
+      <w:t xml:space="preserve"> 4: </w:t>
+    </w:r>
+    <w:r>
+      <w:rPr>
+        <w:rFonts w:ascii="Times New Roman" w:hAnsi="Times New Roman" w:cs="Times New Roman"/>
+        <w:sz w:val="24"/>
+        <w:szCs w:val="24"/>
+      </w:rPr>
+      <w:t xml:space="preserve">Valeria Caro </w:t>
+    </w:r>
+    <w:r>
+      <w:rPr>
+        <w:rFonts w:ascii="Times New Roman" w:hAnsi="Times New Roman" w:cs="Times New Roman"/>
+        <w:sz w:val="24"/>
+        <w:szCs w:val="24"/>
+      </w:rPr>
+      <w:t>Ramírez</w:t>
+    </w:r>
+    <w:r>
+      <w:rPr>
+        <w:rFonts w:ascii="Times New Roman" w:hAnsi="Times New Roman" w:cs="Times New Roman"/>
+        <w:sz w:val="24"/>
+        <w:szCs w:val="24"/>
+      </w:rPr>
+      <w:t xml:space="preserve"> - v.caro@uniandes.edu.co </w:t>
     </w:r>
     <w:r>
       <w:rPr>
@@ -6383,7 +6393,7 @@
               <a:cs typeface="+mn-cs"/>
             </a:defRPr>
           </a:pPr>
-          <a:endParaRPr lang="en-US"/>
+          <a:endParaRPr lang="es-CO"/>
         </a:p>
       </c:txPr>
     </c:title>
@@ -6689,7 +6699,7 @@
                   <a:cs typeface="+mn-cs"/>
                 </a:defRPr>
               </a:pPr>
-              <a:endParaRPr lang="en-US"/>
+              <a:endParaRPr lang="es-CO"/>
             </a:p>
           </c:txPr>
         </c:title>
@@ -6727,7 +6737,7 @@
                 <a:cs typeface="+mn-cs"/>
               </a:defRPr>
             </a:pPr>
-            <a:endParaRPr lang="en-US"/>
+            <a:endParaRPr lang="es-CO"/>
           </a:p>
         </c:txPr>
         <c:crossAx val="30643311"/>
@@ -6814,7 +6824,7 @@
                   <a:cs typeface="+mn-cs"/>
                 </a:defRPr>
               </a:pPr>
-              <a:endParaRPr lang="en-US"/>
+              <a:endParaRPr lang="es-CO"/>
             </a:p>
           </c:txPr>
         </c:title>
@@ -6846,7 +6856,7 @@
                 <a:cs typeface="+mn-cs"/>
               </a:defRPr>
             </a:pPr>
-            <a:endParaRPr lang="en-US"/>
+            <a:endParaRPr lang="es-CO"/>
           </a:p>
         </c:txPr>
         <c:crossAx val="30642479"/>
@@ -6888,7 +6898,7 @@
               <a:cs typeface="+mn-cs"/>
             </a:defRPr>
           </a:pPr>
-          <a:endParaRPr lang="en-US"/>
+          <a:endParaRPr lang="es-CO"/>
         </a:p>
       </c:txPr>
     </c:legend>
@@ -6925,7 +6935,7 @@
       <a:pPr>
         <a:defRPr/>
       </a:pPr>
-      <a:endParaRPr lang="en-US"/>
+      <a:endParaRPr lang="es-CO"/>
     </a:p>
   </c:txPr>
   <c:externalData r:id="rId3">
@@ -7030,7 +7040,7 @@
               <a:cs typeface="+mn-cs"/>
             </a:defRPr>
           </a:pPr>
-          <a:endParaRPr lang="en-US"/>
+          <a:endParaRPr lang="es-CO"/>
         </a:p>
       </c:txPr>
     </c:title>
@@ -7336,7 +7346,7 @@
                   <a:cs typeface="+mn-cs"/>
                 </a:defRPr>
               </a:pPr>
-              <a:endParaRPr lang="en-US"/>
+              <a:endParaRPr lang="es-CO"/>
             </a:p>
           </c:txPr>
         </c:title>
@@ -7374,7 +7384,7 @@
                 <a:cs typeface="+mn-cs"/>
               </a:defRPr>
             </a:pPr>
-            <a:endParaRPr lang="en-US"/>
+            <a:endParaRPr lang="es-CO"/>
           </a:p>
         </c:txPr>
         <c:crossAx val="30493807"/>
@@ -7469,7 +7479,7 @@
                   <a:cs typeface="+mn-cs"/>
                 </a:defRPr>
               </a:pPr>
-              <a:endParaRPr lang="en-US"/>
+              <a:endParaRPr lang="es-CO"/>
             </a:p>
           </c:txPr>
         </c:title>
@@ -7501,7 +7511,7 @@
                 <a:cs typeface="+mn-cs"/>
               </a:defRPr>
             </a:pPr>
-            <a:endParaRPr lang="en-US"/>
+            <a:endParaRPr lang="es-CO"/>
           </a:p>
         </c:txPr>
         <c:crossAx val="30492975"/>
@@ -7543,7 +7553,7 @@
               <a:cs typeface="+mn-cs"/>
             </a:defRPr>
           </a:pPr>
-          <a:endParaRPr lang="en-US"/>
+          <a:endParaRPr lang="es-CO"/>
         </a:p>
       </c:txPr>
     </c:legend>
@@ -7580,7 +7590,7 @@
       <a:pPr>
         <a:defRPr/>
       </a:pPr>
-      <a:endParaRPr lang="en-US"/>
+      <a:endParaRPr lang="es-CO"/>
     </a:p>
   </c:txPr>
   <c:externalData r:id="rId3">
@@ -7659,7 +7669,7 @@
               <a:cs typeface="+mn-cs"/>
             </a:defRPr>
           </a:pPr>
-          <a:endParaRPr lang="en-US"/>
+          <a:endParaRPr lang="es-CO"/>
         </a:p>
       </c:txPr>
     </c:title>
@@ -7965,7 +7975,7 @@
                   <a:cs typeface="+mn-cs"/>
                 </a:defRPr>
               </a:pPr>
-              <a:endParaRPr lang="en-US"/>
+              <a:endParaRPr lang="es-CO"/>
             </a:p>
           </c:txPr>
         </c:title>
@@ -8003,7 +8013,7 @@
                 <a:cs typeface="+mn-cs"/>
               </a:defRPr>
             </a:pPr>
-            <a:endParaRPr lang="en-US"/>
+            <a:endParaRPr lang="es-CO"/>
           </a:p>
         </c:txPr>
         <c:crossAx val="29335439"/>
@@ -8090,7 +8100,7 @@
                   <a:cs typeface="+mn-cs"/>
                 </a:defRPr>
               </a:pPr>
-              <a:endParaRPr lang="en-US"/>
+              <a:endParaRPr lang="es-CO"/>
             </a:p>
           </c:txPr>
         </c:title>
@@ -8122,7 +8132,7 @@
                 <a:cs typeface="+mn-cs"/>
               </a:defRPr>
             </a:pPr>
-            <a:endParaRPr lang="en-US"/>
+            <a:endParaRPr lang="es-CO"/>
           </a:p>
         </c:txPr>
         <c:crossAx val="29333775"/>
@@ -8168,7 +8178,7 @@
               <a:cs typeface="+mn-cs"/>
             </a:defRPr>
           </a:pPr>
-          <a:endParaRPr lang="en-US"/>
+          <a:endParaRPr lang="es-CO"/>
         </a:p>
       </c:txPr>
     </c:legend>
@@ -8205,7 +8215,7 @@
       <a:pPr>
         <a:defRPr/>
       </a:pPr>
-      <a:endParaRPr lang="en-US"/>
+      <a:endParaRPr lang="es-CO"/>
     </a:p>
   </c:txPr>
   <c:externalData r:id="rId3">
@@ -8284,7 +8294,7 @@
               <a:cs typeface="+mn-cs"/>
             </a:defRPr>
           </a:pPr>
-          <a:endParaRPr lang="en-US"/>
+          <a:endParaRPr lang="es-CO"/>
         </a:p>
       </c:txPr>
     </c:title>
@@ -8590,7 +8600,7 @@
                   <a:cs typeface="+mn-cs"/>
                 </a:defRPr>
               </a:pPr>
-              <a:endParaRPr lang="en-US"/>
+              <a:endParaRPr lang="es-CO"/>
             </a:p>
           </c:txPr>
         </c:title>
@@ -8628,7 +8638,7 @@
                 <a:cs typeface="+mn-cs"/>
               </a:defRPr>
             </a:pPr>
-            <a:endParaRPr lang="en-US"/>
+            <a:endParaRPr lang="es-CO"/>
           </a:p>
         </c:txPr>
         <c:crossAx val="39512863"/>
@@ -8715,7 +8725,7 @@
                   <a:cs typeface="+mn-cs"/>
                 </a:defRPr>
               </a:pPr>
-              <a:endParaRPr lang="en-US"/>
+              <a:endParaRPr lang="es-CO"/>
             </a:p>
           </c:txPr>
         </c:title>
@@ -8747,7 +8757,7 @@
                 <a:cs typeface="+mn-cs"/>
               </a:defRPr>
             </a:pPr>
-            <a:endParaRPr lang="en-US"/>
+            <a:endParaRPr lang="es-CO"/>
           </a:p>
         </c:txPr>
         <c:crossAx val="39510783"/>
@@ -8789,7 +8799,7 @@
               <a:cs typeface="+mn-cs"/>
             </a:defRPr>
           </a:pPr>
-          <a:endParaRPr lang="en-US"/>
+          <a:endParaRPr lang="es-CO"/>
         </a:p>
       </c:txPr>
     </c:legend>
@@ -8826,7 +8836,7 @@
       <a:pPr>
         <a:defRPr/>
       </a:pPr>
-      <a:endParaRPr lang="en-US"/>
+      <a:endParaRPr lang="es-CO"/>
     </a:p>
   </c:txPr>
   <c:externalData r:id="rId3">
@@ -8905,7 +8915,7 @@
               <a:cs typeface="+mn-cs"/>
             </a:defRPr>
           </a:pPr>
-          <a:endParaRPr lang="en-US"/>
+          <a:endParaRPr lang="es-CO"/>
         </a:p>
       </c:txPr>
     </c:title>
@@ -9211,7 +9221,7 @@
                   <a:cs typeface="+mn-cs"/>
                 </a:defRPr>
               </a:pPr>
-              <a:endParaRPr lang="en-US"/>
+              <a:endParaRPr lang="es-CO"/>
             </a:p>
           </c:txPr>
         </c:title>
@@ -9249,7 +9259,7 @@
                 <a:cs typeface="+mn-cs"/>
               </a:defRPr>
             </a:pPr>
-            <a:endParaRPr lang="en-US"/>
+            <a:endParaRPr lang="es-CO"/>
           </a:p>
         </c:txPr>
         <c:crossAx val="1944068239"/>
@@ -9336,7 +9346,7 @@
                   <a:cs typeface="+mn-cs"/>
                 </a:defRPr>
               </a:pPr>
-              <a:endParaRPr lang="en-US"/>
+              <a:endParaRPr lang="es-CO"/>
             </a:p>
           </c:txPr>
         </c:title>
@@ -9368,7 +9378,7 @@
                 <a:cs typeface="+mn-cs"/>
               </a:defRPr>
             </a:pPr>
-            <a:endParaRPr lang="en-US"/>
+            <a:endParaRPr lang="es-CO"/>
           </a:p>
         </c:txPr>
         <c:crossAx val="1944067823"/>
@@ -9410,7 +9420,7 @@
               <a:cs typeface="+mn-cs"/>
             </a:defRPr>
           </a:pPr>
-          <a:endParaRPr lang="en-US"/>
+          <a:endParaRPr lang="es-CO"/>
         </a:p>
       </c:txPr>
     </c:legend>
@@ -9447,7 +9457,7 @@
       <a:pPr>
         <a:defRPr/>
       </a:pPr>
-      <a:endParaRPr lang="en-US"/>
+      <a:endParaRPr lang="es-CO"/>
     </a:p>
   </c:txPr>
   <c:externalData r:id="rId3">
@@ -9526,7 +9536,7 @@
               <a:cs typeface="+mn-cs"/>
             </a:defRPr>
           </a:pPr>
-          <a:endParaRPr lang="en-US"/>
+          <a:endParaRPr lang="es-CO"/>
         </a:p>
       </c:txPr>
     </c:title>
@@ -10162,7 +10172,7 @@
                   <a:cs typeface="+mn-cs"/>
                 </a:defRPr>
               </a:pPr>
-              <a:endParaRPr lang="en-US"/>
+              <a:endParaRPr lang="es-CO"/>
             </a:p>
           </c:txPr>
         </c:title>
@@ -10200,7 +10210,7 @@
                 <a:cs typeface="+mn-cs"/>
               </a:defRPr>
             </a:pPr>
-            <a:endParaRPr lang="en-US"/>
+            <a:endParaRPr lang="es-CO"/>
           </a:p>
         </c:txPr>
         <c:crossAx val="40570239"/>
@@ -10287,7 +10297,7 @@
                   <a:cs typeface="+mn-cs"/>
                 </a:defRPr>
               </a:pPr>
-              <a:endParaRPr lang="en-US"/>
+              <a:endParaRPr lang="es-CO"/>
             </a:p>
           </c:txPr>
         </c:title>
@@ -10319,7 +10329,7 @@
                 <a:cs typeface="+mn-cs"/>
               </a:defRPr>
             </a:pPr>
-            <a:endParaRPr lang="en-US"/>
+            <a:endParaRPr lang="es-CO"/>
           </a:p>
         </c:txPr>
         <c:crossAx val="40568159"/>
@@ -10361,7 +10371,7 @@
               <a:cs typeface="+mn-cs"/>
             </a:defRPr>
           </a:pPr>
-          <a:endParaRPr lang="en-US"/>
+          <a:endParaRPr lang="es-CO"/>
         </a:p>
       </c:txPr>
     </c:legend>
@@ -10398,7 +10408,7 @@
       <a:pPr>
         <a:defRPr/>
       </a:pPr>
-      <a:endParaRPr lang="en-US"/>
+      <a:endParaRPr lang="es-CO"/>
     </a:p>
   </c:txPr>
   <c:externalData r:id="rId3">
